--- a/report.docx
+++ b/report.docx
@@ -48,21 +48,7 @@
         <w:rPr>
           <w:rStyle w:val="a3"/>
         </w:rPr>
-        <w:t xml:space="preserve">Name: Caleb </w:t>
-      </w:r>
-      <w:proofErr w:type="spellStart"/>
-      <w:r>
-        <w:rPr>
-          <w:rStyle w:val="a3"/>
-        </w:rPr>
-        <w:t>Thian</w:t>
-      </w:r>
-      <w:proofErr w:type="spellEnd"/>
-      <w:r>
-        <w:rPr>
-          <w:rStyle w:val="a3"/>
-        </w:rPr>
-        <w:t xml:space="preserve"> Jia Le 田家樂</w:t>
+        <w:t>Name: Caleb Thian Jia Le 田家樂</w:t>
       </w:r>
     </w:p>
     <w:p>
@@ -93,7 +79,7 @@
       <w:pPr>
         <w:ind w:firstLine="420"/>
         <w:rPr>
-          <w:rFonts w:eastAsiaTheme="minorEastAsia" w:hint="eastAsia"/>
+          <w:rFonts w:eastAsiaTheme="minorEastAsia"/>
         </w:rPr>
       </w:pPr>
       <w:r>
@@ -1715,6 +1701,7 @@
             <w:r>
               <w:rPr>
                 <w:rFonts w:eastAsiaTheme="minorEastAsia"/>
+                <w:noProof/>
                 <w:sz w:val="18"/>
                 <w:szCs w:val="18"/>
               </w:rPr>
@@ -1929,23 +1916,7 @@
                 <w:sz w:val="18"/>
                 <w:szCs w:val="18"/>
               </w:rPr>
-              <w:t xml:space="preserve">f the course </w:t>
-            </w:r>
-            <w:r>
-              <w:rPr>
-                <w:rFonts w:eastAsiaTheme="minorEastAsia"/>
-                <w:sz w:val="18"/>
-                <w:szCs w:val="18"/>
-              </w:rPr>
-              <w:t>has subtitles</w:t>
-            </w:r>
-            <w:r>
-              <w:rPr>
-                <w:rFonts w:eastAsiaTheme="minorEastAsia"/>
-                <w:sz w:val="18"/>
-                <w:szCs w:val="18"/>
-              </w:rPr>
-              <w:t>, set as 1.</w:t>
+              <w:t>f the course has subtitles, set as 1.</w:t>
             </w:r>
           </w:p>
         </w:tc>
@@ -1976,15 +1947,7 @@
                 <w:sz w:val="18"/>
                 <w:szCs w:val="18"/>
               </w:rPr>
-              <w:t>ernoulli Trial with p=0.</w:t>
-            </w:r>
-            <w:r>
-              <w:rPr>
-                <w:rFonts w:eastAsiaTheme="minorEastAsia"/>
-                <w:sz w:val="18"/>
-                <w:szCs w:val="18"/>
-              </w:rPr>
-              <w:t>5</w:t>
+              <w:t>ernoulli Trial with p=0.5</w:t>
             </w:r>
           </w:p>
         </w:tc>
@@ -2004,6 +1967,7 @@
             <w:r>
               <w:rPr>
                 <w:rFonts w:eastAsiaTheme="minorEastAsia"/>
+                <w:noProof/>
                 <w:sz w:val="18"/>
                 <w:szCs w:val="18"/>
               </w:rPr>
@@ -2211,7 +2175,6 @@
       <w:pPr>
         <w:ind w:firstLineChars="177" w:firstLine="425"/>
         <w:rPr>
-          <w:rFonts w:hint="eastAsia"/>
           <w:noProof/>
         </w:rPr>
       </w:pPr>
@@ -2259,9 +2222,6 @@
                           <w:p>
                             <w:pPr>
                               <w:pStyle w:val="ad"/>
-                              <w:rPr>
-                                <w:rFonts w:hint="eastAsia"/>
-                              </w:rPr>
                             </w:pPr>
                             <w:r>
                               <w:t xml:space="preserve">Figure </w:t>
@@ -2314,9 +2274,6 @@
                     <w:p>
                       <w:pPr>
                         <w:pStyle w:val="ad"/>
-                        <w:rPr>
-                          <w:rFonts w:hint="eastAsia"/>
-                        </w:rPr>
                       </w:pPr>
                       <w:r>
                         <w:t xml:space="preserve">Figure </w:t>
@@ -2455,6 +2412,7 @@
       <w:r>
         <w:rPr>
           <w:rFonts w:eastAsiaTheme="minorEastAsia"/>
+          <w:noProof/>
         </w:rPr>
         <w:drawing>
           <wp:inline distT="0" distB="0" distL="0" distR="0" wp14:anchorId="655ED342" wp14:editId="21ACD93B">
@@ -2525,7 +2483,7 @@
     <w:p>
       <w:pPr>
         <w:rPr>
-          <w:rFonts w:eastAsiaTheme="minorEastAsia" w:hint="eastAsia"/>
+          <w:rFonts w:eastAsiaTheme="minorEastAsia"/>
         </w:rPr>
       </w:pPr>
       <w:r>
@@ -2660,13 +2618,13 @@
       <w:pPr>
         <w:pStyle w:val="3"/>
         <w:rPr>
+          <w:rFonts w:eastAsiaTheme="minorEastAsia"/>
+        </w:rPr>
+      </w:pPr>
+      <w:r>
+        <w:rPr>
           <w:rFonts w:eastAsiaTheme="minorEastAsia" w:hint="eastAsia"/>
         </w:rPr>
-      </w:pPr>
-      <w:r>
-        <w:rPr>
-          <w:rFonts w:eastAsiaTheme="minorEastAsia" w:hint="eastAsia"/>
-        </w:rPr>
         <w:t>N</w:t>
       </w:r>
       <w:r>
@@ -2679,7 +2637,7 @@
     <w:p>
       <w:pPr>
         <w:rPr>
-          <w:rFonts w:eastAsiaTheme="minorEastAsia" w:hint="eastAsia"/>
+          <w:rFonts w:eastAsiaTheme="minorEastAsia"/>
         </w:rPr>
       </w:pPr>
       <w:r>
@@ -2694,27 +2652,2138 @@
       <w:pPr>
         <w:pStyle w:val="2"/>
         <w:rPr>
+          <w:rFonts w:eastAsiaTheme="minorEastAsia"/>
+          <w:noProof/>
+        </w:rPr>
+      </w:pPr>
+      <w:r>
+        <w:rPr>
           <w:rFonts w:eastAsiaTheme="minorEastAsia" w:hint="eastAsia"/>
           <w:noProof/>
         </w:rPr>
-      </w:pPr>
+        <w:t>R</w:t>
+      </w:r>
+      <w:r>
+        <w:rPr>
+          <w:rFonts w:eastAsiaTheme="minorEastAsia"/>
+          <w:noProof/>
+        </w:rPr>
+        <w:t>esult</w:t>
+      </w:r>
+    </w:p>
+    <w:p>
+      <w:pPr>
+        <w:ind w:firstLine="420"/>
+        <w:rPr>
+          <w:rFonts w:eastAsiaTheme="minorEastAsia"/>
+        </w:rPr>
+      </w:pPr>
+      <w:r>
+        <w:rPr>
+          <w:rFonts w:eastAsiaTheme="minorEastAsia"/>
+        </w:rPr>
+        <w:t>Decision tree, KNN, and Naïve Bayes classifiers are tried to classify these courses. Discussion</w:t>
+      </w:r>
+      <w:r>
+        <w:rPr>
+          <w:rFonts w:eastAsiaTheme="minorEastAsia"/>
+        </w:rPr>
+        <w:t xml:space="preserve"> </w:t>
+      </w:r>
+      <w:r>
+        <w:rPr>
+          <w:rFonts w:eastAsiaTheme="minorEastAsia"/>
+        </w:rPr>
+        <w:t xml:space="preserve">for each </w:t>
+      </w:r>
+      <w:r>
+        <w:rPr>
+          <w:rFonts w:eastAsiaTheme="minorEastAsia"/>
+        </w:rPr>
+        <w:t>classifier</w:t>
+      </w:r>
+      <w:r>
+        <w:rPr>
+          <w:rFonts w:eastAsiaTheme="minorEastAsia"/>
+        </w:rPr>
+        <w:t xml:space="preserve"> will be made at each session and comparison will be made at </w:t>
+      </w:r>
+      <w:r>
+        <w:rPr>
+          <w:rFonts w:eastAsiaTheme="minorEastAsia"/>
+        </w:rPr>
+        <w:t>the end of each session.</w:t>
+      </w:r>
+    </w:p>
+    <w:p>
+      <w:pPr>
+        <w:pStyle w:val="3"/>
+        <w:rPr>
+          <w:rFonts w:eastAsiaTheme="minorEastAsia"/>
+        </w:rPr>
+      </w:pPr>
+      <w:r>
+        <w:rPr>
+          <w:rFonts w:eastAsiaTheme="minorEastAsia"/>
+        </w:rPr>
+        <w:t>D</w:t>
+      </w:r>
       <w:r>
         <w:rPr>
           <w:rFonts w:eastAsiaTheme="minorEastAsia" w:hint="eastAsia"/>
+        </w:rPr>
+        <w:t>ecision</w:t>
+      </w:r>
+      <w:r>
+        <w:rPr>
+          <w:rFonts w:eastAsiaTheme="minorEastAsia"/>
+        </w:rPr>
+        <w:t xml:space="preserve"> Tree</w:t>
+      </w:r>
+    </w:p>
+    <w:p>
+      <w:pPr>
+        <w:rPr>
+          <w:rFonts w:eastAsiaTheme="minorEastAsia"/>
+          <w:i/>
+          <w:iCs/>
+        </w:rPr>
+      </w:pPr>
+      <w:r>
+        <w:rPr>
+          <w:rFonts w:eastAsiaTheme="minorEastAsia"/>
+        </w:rPr>
+        <w:tab/>
+        <w:t xml:space="preserve">The below is the tree generated by decision tree classifiers with the result. But because the tree is too large, for details please refer to </w:t>
+      </w:r>
+      <w:r>
+        <w:rPr>
+          <w:rFonts w:eastAsiaTheme="minorEastAsia"/>
+          <w:i/>
+          <w:iCs/>
+          <w:sz w:val="22"/>
+          <w:szCs w:val="22"/>
+        </w:rPr>
+        <w:t>decision_tree_simple_rule_without_conversion.svg</w:t>
+      </w:r>
+      <w:r>
+        <w:rPr>
+          <w:rFonts w:eastAsiaTheme="minorEastAsia"/>
+          <w:i/>
+          <w:iCs/>
+          <w:sz w:val="22"/>
+          <w:szCs w:val="22"/>
+        </w:rPr>
+        <w:t>.</w:t>
+      </w:r>
+    </w:p>
+    <w:p>
+      <w:pPr>
+        <w:keepNext/>
+      </w:pPr>
+      <w:r>
+        <w:rPr>
+          <w:rFonts w:eastAsiaTheme="minorEastAsia"/>
           <w:noProof/>
         </w:rPr>
-        <w:t>R</w:t>
-      </w:r>
-      <w:r>
-        <w:rPr>
-          <w:rFonts w:eastAsiaTheme="minorEastAsia"/>
+        <w:drawing>
+          <wp:inline distT="0" distB="0" distL="0" distR="0" wp14:anchorId="470F127B" wp14:editId="54E2B343">
+            <wp:extent cx="5731510" cy="3076575"/>
+            <wp:effectExtent l="0" t="0" r="2540" b="9525"/>
+            <wp:docPr id="16" name="圖形 16"/>
+            <wp:cNvGraphicFramePr>
+              <a:graphicFrameLocks xmlns:a="http://schemas.openxmlformats.org/drawingml/2006/main" noChangeAspect="1"/>
+            </wp:cNvGraphicFramePr>
+            <a:graphic xmlns:a="http://schemas.openxmlformats.org/drawingml/2006/main">
+              <a:graphicData uri="http://schemas.openxmlformats.org/drawingml/2006/picture">
+                <pic:pic xmlns:pic="http://schemas.openxmlformats.org/drawingml/2006/picture">
+                  <pic:nvPicPr>
+                    <pic:cNvPr id="16" name="圖形 16"/>
+                    <pic:cNvPicPr/>
+                  </pic:nvPicPr>
+                  <pic:blipFill>
+                    <a:blip r:embed="rId20" cstate="print">
+                      <a:extLst>
+                        <a:ext uri="{28A0092B-C50C-407E-A947-70E740481C1C}">
+                          <a14:useLocalDpi xmlns:a14="http://schemas.microsoft.com/office/drawing/2010/main" val="0"/>
+                        </a:ext>
+                        <a:ext uri="{96DAC541-7B7A-43D3-8B79-37D633B846F1}">
+                          <asvg:svgBlip xmlns:asvg="http://schemas.microsoft.com/office/drawing/2016/SVG/main" r:embed="rId21"/>
+                        </a:ext>
+                      </a:extLst>
+                    </a:blip>
+                    <a:stretch>
+                      <a:fillRect/>
+                    </a:stretch>
+                  </pic:blipFill>
+                  <pic:spPr>
+                    <a:xfrm>
+                      <a:off x="0" y="0"/>
+                      <a:ext cx="5731510" cy="3076575"/>
+                    </a:xfrm>
+                    <a:prstGeom prst="rect">
+                      <a:avLst/>
+                    </a:prstGeom>
+                  </pic:spPr>
+                </pic:pic>
+              </a:graphicData>
+            </a:graphic>
+          </wp:inline>
+        </w:drawing>
+      </w:r>
+    </w:p>
+    <w:p>
+      <w:pPr>
+        <w:pStyle w:val="ad"/>
+        <w:rPr>
+          <w:rFonts w:eastAsiaTheme="minorEastAsia"/>
+        </w:rPr>
+      </w:pPr>
+      <w:r>
+        <w:t xml:space="preserve">Figure </w:t>
+      </w:r>
+      <w:r>
+        <w:fldChar w:fldCharType="begin"/>
+      </w:r>
+      <w:r>
+        <w:instrText xml:space="preserve"> SEQ Figure \* ARABIC </w:instrText>
+      </w:r>
+      <w:r>
+        <w:fldChar w:fldCharType="separate"/>
+      </w:r>
+      <w:r>
+        <w:rPr>
           <w:noProof/>
         </w:rPr>
-        <w:t>esult</w:t>
-      </w:r>
-    </w:p>
-    <w:p>
-      <w:pPr>
+        <w:t>3</w:t>
+      </w:r>
+      <w:r>
+        <w:fldChar w:fldCharType="end"/>
+      </w:r>
+      <w:r>
+        <w:t>: Decision Tree generated under simple rule without conversion of reviews</w:t>
+      </w:r>
+    </w:p>
+    <w:p>
+      <w:pPr>
+        <w:keepNext/>
+      </w:pPr>
+      <w:r>
+        <w:rPr>
+          <w:rFonts w:eastAsiaTheme="minorEastAsia"/>
+        </w:rPr>
+        <w:lastRenderedPageBreak/>
+        <w:drawing>
+          <wp:inline distT="0" distB="0" distL="0" distR="0" wp14:anchorId="44650280" wp14:editId="4150A2C3">
+            <wp:extent cx="5150418" cy="3855110"/>
+            <wp:effectExtent l="0" t="0" r="0" b="0"/>
+            <wp:docPr id="11" name="圖片 11"/>
+            <wp:cNvGraphicFramePr>
+              <a:graphicFrameLocks xmlns:a="http://schemas.openxmlformats.org/drawingml/2006/main" noChangeAspect="1"/>
+            </wp:cNvGraphicFramePr>
+            <a:graphic xmlns:a="http://schemas.openxmlformats.org/drawingml/2006/main">
+              <a:graphicData uri="http://schemas.openxmlformats.org/drawingml/2006/picture">
+                <pic:pic xmlns:pic="http://schemas.openxmlformats.org/drawingml/2006/picture">
+                  <pic:nvPicPr>
+                    <pic:cNvPr id="1" name=""/>
+                    <pic:cNvPicPr/>
+                  </pic:nvPicPr>
+                  <pic:blipFill>
+                    <a:blip r:embed="rId22"/>
+                    <a:stretch>
+                      <a:fillRect/>
+                    </a:stretch>
+                  </pic:blipFill>
+                  <pic:spPr>
+                    <a:xfrm>
+                      <a:off x="0" y="0"/>
+                      <a:ext cx="5159311" cy="3861766"/>
+                    </a:xfrm>
+                    <a:prstGeom prst="rect">
+                      <a:avLst/>
+                    </a:prstGeom>
+                  </pic:spPr>
+                </pic:pic>
+              </a:graphicData>
+            </a:graphic>
+          </wp:inline>
+        </w:drawing>
+      </w:r>
+    </w:p>
+    <w:p>
+      <w:pPr>
+        <w:pStyle w:val="ad"/>
+        <w:rPr>
+          <w:rFonts w:eastAsiaTheme="minorEastAsia"/>
+        </w:rPr>
+      </w:pPr>
+      <w:r>
+        <w:t xml:space="preserve">Figure </w:t>
+      </w:r>
+      <w:r>
+        <w:fldChar w:fldCharType="begin"/>
+      </w:r>
+      <w:r>
+        <w:instrText xml:space="preserve"> SEQ Figure \* ARABIC </w:instrText>
+      </w:r>
+      <w:r>
+        <w:fldChar w:fldCharType="separate"/>
+      </w:r>
+      <w:r>
+        <w:rPr>
+          <w:noProof/>
+        </w:rPr>
+        <w:t>4</w:t>
+      </w:r>
+      <w:r>
+        <w:fldChar w:fldCharType="end"/>
+      </w:r>
+      <w:r>
+        <w:t>: Confusion matrix of decision tree under simple rule without conversion of reviews</w:t>
+      </w:r>
+    </w:p>
+    <w:p>
+      <w:pPr>
+        <w:keepNext/>
+      </w:pPr>
+      <w:r>
+        <w:rPr>
+          <w:rFonts w:eastAsiaTheme="minorEastAsia"/>
+        </w:rPr>
+        <w:drawing>
+          <wp:inline distT="0" distB="0" distL="0" distR="0" wp14:anchorId="353AB0ED" wp14:editId="586DA785">
+            <wp:extent cx="5290284" cy="4001415"/>
+            <wp:effectExtent l="0" t="0" r="5715" b="0"/>
+            <wp:docPr id="14" name="圖片 14"/>
+            <wp:cNvGraphicFramePr>
+              <a:graphicFrameLocks xmlns:a="http://schemas.openxmlformats.org/drawingml/2006/main" noChangeAspect="1"/>
+            </wp:cNvGraphicFramePr>
+            <a:graphic xmlns:a="http://schemas.openxmlformats.org/drawingml/2006/main">
+              <a:graphicData uri="http://schemas.openxmlformats.org/drawingml/2006/picture">
+                <pic:pic xmlns:pic="http://schemas.openxmlformats.org/drawingml/2006/picture">
+                  <pic:nvPicPr>
+                    <pic:cNvPr id="1" name=""/>
+                    <pic:cNvPicPr/>
+                  </pic:nvPicPr>
+                  <pic:blipFill>
+                    <a:blip r:embed="rId23"/>
+                    <a:stretch>
+                      <a:fillRect/>
+                    </a:stretch>
+                  </pic:blipFill>
+                  <pic:spPr>
+                    <a:xfrm>
+                      <a:off x="0" y="0"/>
+                      <a:ext cx="5296359" cy="4006010"/>
+                    </a:xfrm>
+                    <a:prstGeom prst="rect">
+                      <a:avLst/>
+                    </a:prstGeom>
+                  </pic:spPr>
+                </pic:pic>
+              </a:graphicData>
+            </a:graphic>
+          </wp:inline>
+        </w:drawing>
+      </w:r>
+    </w:p>
+    <w:p>
+      <w:pPr>
+        <w:pStyle w:val="ad"/>
+      </w:pPr>
+      <w:r>
+        <w:t xml:space="preserve">Figure </w:t>
+      </w:r>
+      <w:r>
+        <w:fldChar w:fldCharType="begin"/>
+      </w:r>
+      <w:r>
+        <w:instrText xml:space="preserve"> SEQ Figure \* ARABIC </w:instrText>
+      </w:r>
+      <w:r>
+        <w:fldChar w:fldCharType="separate"/>
+      </w:r>
+      <w:r>
+        <w:rPr>
+          <w:noProof/>
+        </w:rPr>
+        <w:t>5</w:t>
+      </w:r>
+      <w:r>
+        <w:fldChar w:fldCharType="end"/>
+      </w:r>
+      <w:r>
+        <w:t>: Feature importance of decision tree under simple rule without conversion of reviews</w:t>
+      </w:r>
+    </w:p>
+    <w:tbl>
+      <w:tblPr>
+        <w:tblStyle w:val="5-3"/>
+        <w:tblW w:w="0" w:type="auto"/>
+        <w:tblLook w:val="04A0" w:firstRow="1" w:lastRow="0" w:firstColumn="1" w:lastColumn="0" w:noHBand="0" w:noVBand="1"/>
+      </w:tblPr>
+      <w:tblGrid>
+        <w:gridCol w:w="1803"/>
+        <w:gridCol w:w="1803"/>
+        <w:gridCol w:w="1803"/>
+        <w:gridCol w:w="1803"/>
+        <w:gridCol w:w="1804"/>
+      </w:tblGrid>
+      <w:tr>
+        <w:trPr>
+          <w:cnfStyle w:val="100000000000" w:firstRow="1" w:lastRow="0" w:firstColumn="0" w:lastColumn="0" w:oddVBand="0" w:evenVBand="0" w:oddHBand="0" w:evenHBand="0" w:firstRowFirstColumn="0" w:firstRowLastColumn="0" w:lastRowFirstColumn="0" w:lastRowLastColumn="0"/>
+        </w:trPr>
+        <w:tc>
+          <w:tcPr>
+            <w:cnfStyle w:val="001000000000" w:firstRow="0" w:lastRow="0" w:firstColumn="1" w:lastColumn="0" w:oddVBand="0" w:evenVBand="0" w:oddHBand="0" w:evenHBand="0" w:firstRowFirstColumn="0" w:firstRowLastColumn="0" w:lastRowFirstColumn="0" w:lastRowLastColumn="0"/>
+            <w:tcW w:w="1803" w:type="dxa"/>
+          </w:tcPr>
+          <w:p>
+            <w:pPr>
+              <w:spacing w:after="0" w:line="240" w:lineRule="auto"/>
+            </w:pPr>
+          </w:p>
+        </w:tc>
+        <w:tc>
+          <w:tcPr>
+            <w:tcW w:w="1803" w:type="dxa"/>
+          </w:tcPr>
+          <w:p>
+            <w:pPr>
+              <w:spacing w:after="0" w:line="240" w:lineRule="auto"/>
+              <w:cnfStyle w:val="100000000000" w:firstRow="1" w:lastRow="0" w:firstColumn="0" w:lastColumn="0" w:oddVBand="0" w:evenVBand="0" w:oddHBand="0" w:evenHBand="0" w:firstRowFirstColumn="0" w:firstRowLastColumn="0" w:lastRowFirstColumn="0" w:lastRowLastColumn="0"/>
+              <w:rPr>
+                <w:rFonts w:eastAsiaTheme="minorEastAsia" w:hint="eastAsia"/>
+              </w:rPr>
+            </w:pPr>
+            <w:r>
+              <w:rPr>
+                <w:rFonts w:eastAsiaTheme="minorEastAsia" w:hint="eastAsia"/>
+              </w:rPr>
+              <w:t>p</w:t>
+            </w:r>
+            <w:r>
+              <w:rPr>
+                <w:rFonts w:eastAsiaTheme="minorEastAsia"/>
+              </w:rPr>
+              <w:t>recision</w:t>
+            </w:r>
+          </w:p>
+        </w:tc>
+        <w:tc>
+          <w:tcPr>
+            <w:tcW w:w="1803" w:type="dxa"/>
+          </w:tcPr>
+          <w:p>
+            <w:pPr>
+              <w:spacing w:after="0" w:line="240" w:lineRule="auto"/>
+              <w:cnfStyle w:val="100000000000" w:firstRow="1" w:lastRow="0" w:firstColumn="0" w:lastColumn="0" w:oddVBand="0" w:evenVBand="0" w:oddHBand="0" w:evenHBand="0" w:firstRowFirstColumn="0" w:firstRowLastColumn="0" w:lastRowFirstColumn="0" w:lastRowLastColumn="0"/>
+              <w:rPr>
+                <w:rFonts w:eastAsiaTheme="minorEastAsia" w:hint="eastAsia"/>
+              </w:rPr>
+            </w:pPr>
+            <w:r>
+              <w:rPr>
+                <w:rFonts w:eastAsiaTheme="minorEastAsia" w:hint="eastAsia"/>
+              </w:rPr>
+              <w:t>r</w:t>
+            </w:r>
+            <w:r>
+              <w:rPr>
+                <w:rFonts w:eastAsiaTheme="minorEastAsia"/>
+              </w:rPr>
+              <w:t>ecall</w:t>
+            </w:r>
+          </w:p>
+        </w:tc>
+        <w:tc>
+          <w:tcPr>
+            <w:tcW w:w="1803" w:type="dxa"/>
+          </w:tcPr>
+          <w:p>
+            <w:pPr>
+              <w:spacing w:after="0" w:line="240" w:lineRule="auto"/>
+              <w:cnfStyle w:val="100000000000" w:firstRow="1" w:lastRow="0" w:firstColumn="0" w:lastColumn="0" w:oddVBand="0" w:evenVBand="0" w:oddHBand="0" w:evenHBand="0" w:firstRowFirstColumn="0" w:firstRowLastColumn="0" w:lastRowFirstColumn="0" w:lastRowLastColumn="0"/>
+              <w:rPr>
+                <w:rFonts w:eastAsiaTheme="minorEastAsia" w:hint="eastAsia"/>
+              </w:rPr>
+            </w:pPr>
+            <w:r>
+              <w:rPr>
+                <w:rFonts w:eastAsiaTheme="minorEastAsia" w:hint="eastAsia"/>
+              </w:rPr>
+              <w:t>f</w:t>
+            </w:r>
+            <w:r>
+              <w:rPr>
+                <w:rFonts w:eastAsiaTheme="minorEastAsia"/>
+              </w:rPr>
+              <w:t>1-score</w:t>
+            </w:r>
+          </w:p>
+        </w:tc>
+        <w:tc>
+          <w:tcPr>
+            <w:tcW w:w="1804" w:type="dxa"/>
+          </w:tcPr>
+          <w:p>
+            <w:pPr>
+              <w:spacing w:after="0" w:line="240" w:lineRule="auto"/>
+              <w:cnfStyle w:val="100000000000" w:firstRow="1" w:lastRow="0" w:firstColumn="0" w:lastColumn="0" w:oddVBand="0" w:evenVBand="0" w:oddHBand="0" w:evenHBand="0" w:firstRowFirstColumn="0" w:firstRowLastColumn="0" w:lastRowFirstColumn="0" w:lastRowLastColumn="0"/>
+              <w:rPr>
+                <w:rFonts w:eastAsiaTheme="minorEastAsia" w:hint="eastAsia"/>
+              </w:rPr>
+            </w:pPr>
+            <w:r>
+              <w:rPr>
+                <w:rFonts w:eastAsiaTheme="minorEastAsia" w:hint="eastAsia"/>
+              </w:rPr>
+              <w:t>s</w:t>
+            </w:r>
+            <w:r>
+              <w:rPr>
+                <w:rFonts w:eastAsiaTheme="minorEastAsia"/>
+              </w:rPr>
+              <w:t>upport</w:t>
+            </w:r>
+          </w:p>
+        </w:tc>
+      </w:tr>
+      <w:tr>
+        <w:trPr>
+          <w:cnfStyle w:val="000000100000" w:firstRow="0" w:lastRow="0" w:firstColumn="0" w:lastColumn="0" w:oddVBand="0" w:evenVBand="0" w:oddHBand="1" w:evenHBand="0" w:firstRowFirstColumn="0" w:firstRowLastColumn="0" w:lastRowFirstColumn="0" w:lastRowLastColumn="0"/>
+        </w:trPr>
+        <w:tc>
+          <w:tcPr>
+            <w:cnfStyle w:val="001000000000" w:firstRow="0" w:lastRow="0" w:firstColumn="1" w:lastColumn="0" w:oddVBand="0" w:evenVBand="0" w:oddHBand="0" w:evenHBand="0" w:firstRowFirstColumn="0" w:firstRowLastColumn="0" w:lastRowFirstColumn="0" w:lastRowLastColumn="0"/>
+            <w:tcW w:w="1803" w:type="dxa"/>
+          </w:tcPr>
+          <w:p>
+            <w:pPr>
+              <w:spacing w:after="0" w:line="240" w:lineRule="auto"/>
+              <w:rPr>
+                <w:rFonts w:eastAsiaTheme="minorEastAsia" w:hint="eastAsia"/>
+              </w:rPr>
+            </w:pPr>
+            <w:r>
+              <w:rPr>
+                <w:rFonts w:eastAsiaTheme="minorEastAsia" w:hint="eastAsia"/>
+              </w:rPr>
+              <w:t>0</w:t>
+            </w:r>
+          </w:p>
+        </w:tc>
+        <w:tc>
+          <w:tcPr>
+            <w:tcW w:w="1803" w:type="dxa"/>
+          </w:tcPr>
+          <w:p>
+            <w:pPr>
+              <w:spacing w:after="0" w:line="240" w:lineRule="auto"/>
+              <w:cnfStyle w:val="000000100000" w:firstRow="0" w:lastRow="0" w:firstColumn="0" w:lastColumn="0" w:oddVBand="0" w:evenVBand="0" w:oddHBand="1" w:evenHBand="0" w:firstRowFirstColumn="0" w:firstRowLastColumn="0" w:lastRowFirstColumn="0" w:lastRowLastColumn="0"/>
+              <w:rPr>
+                <w:rFonts w:eastAsiaTheme="minorEastAsia" w:hint="eastAsia"/>
+              </w:rPr>
+            </w:pPr>
+            <w:r>
+              <w:rPr>
+                <w:rFonts w:eastAsiaTheme="minorEastAsia" w:hint="eastAsia"/>
+              </w:rPr>
+              <w:t>0</w:t>
+            </w:r>
+            <w:r>
+              <w:rPr>
+                <w:rFonts w:eastAsiaTheme="minorEastAsia"/>
+              </w:rPr>
+              <w:t>.99</w:t>
+            </w:r>
+          </w:p>
+        </w:tc>
+        <w:tc>
+          <w:tcPr>
+            <w:tcW w:w="1803" w:type="dxa"/>
+          </w:tcPr>
+          <w:p>
+            <w:pPr>
+              <w:spacing w:after="0" w:line="240" w:lineRule="auto"/>
+              <w:cnfStyle w:val="000000100000" w:firstRow="0" w:lastRow="0" w:firstColumn="0" w:lastColumn="0" w:oddVBand="0" w:evenVBand="0" w:oddHBand="1" w:evenHBand="0" w:firstRowFirstColumn="0" w:firstRowLastColumn="0" w:lastRowFirstColumn="0" w:lastRowLastColumn="0"/>
+            </w:pPr>
+            <w:r>
+              <w:rPr>
+                <w:rFonts w:eastAsiaTheme="minorEastAsia" w:hint="eastAsia"/>
+              </w:rPr>
+              <w:t>0</w:t>
+            </w:r>
+            <w:r>
+              <w:rPr>
+                <w:rFonts w:eastAsiaTheme="minorEastAsia"/>
+              </w:rPr>
+              <w:t>.99</w:t>
+            </w:r>
+          </w:p>
+        </w:tc>
+        <w:tc>
+          <w:tcPr>
+            <w:tcW w:w="1803" w:type="dxa"/>
+          </w:tcPr>
+          <w:p>
+            <w:pPr>
+              <w:spacing w:after="0" w:line="240" w:lineRule="auto"/>
+              <w:cnfStyle w:val="000000100000" w:firstRow="0" w:lastRow="0" w:firstColumn="0" w:lastColumn="0" w:oddVBand="0" w:evenVBand="0" w:oddHBand="1" w:evenHBand="0" w:firstRowFirstColumn="0" w:firstRowLastColumn="0" w:lastRowFirstColumn="0" w:lastRowLastColumn="0"/>
+            </w:pPr>
+            <w:r>
+              <w:rPr>
+                <w:rFonts w:eastAsiaTheme="minorEastAsia" w:hint="eastAsia"/>
+              </w:rPr>
+              <w:t>0</w:t>
+            </w:r>
+            <w:r>
+              <w:rPr>
+                <w:rFonts w:eastAsiaTheme="minorEastAsia"/>
+              </w:rPr>
+              <w:t>.99</w:t>
+            </w:r>
+          </w:p>
+        </w:tc>
+        <w:tc>
+          <w:tcPr>
+            <w:tcW w:w="1804" w:type="dxa"/>
+          </w:tcPr>
+          <w:p>
+            <w:pPr>
+              <w:spacing w:after="0" w:line="240" w:lineRule="auto"/>
+              <w:cnfStyle w:val="000000100000" w:firstRow="0" w:lastRow="0" w:firstColumn="0" w:lastColumn="0" w:oddVBand="0" w:evenVBand="0" w:oddHBand="1" w:evenHBand="0" w:firstRowFirstColumn="0" w:firstRowLastColumn="0" w:lastRowFirstColumn="0" w:lastRowLastColumn="0"/>
+              <w:rPr>
+                <w:rFonts w:eastAsiaTheme="minorEastAsia" w:hint="eastAsia"/>
+              </w:rPr>
+            </w:pPr>
+            <w:r>
+              <w:rPr>
+                <w:rFonts w:eastAsiaTheme="minorEastAsia" w:hint="eastAsia"/>
+              </w:rPr>
+              <w:t>1</w:t>
+            </w:r>
+            <w:r>
+              <w:rPr>
+                <w:rFonts w:eastAsiaTheme="minorEastAsia"/>
+              </w:rPr>
+              <w:t>193</w:t>
+            </w:r>
+          </w:p>
+        </w:tc>
+      </w:tr>
+      <w:tr>
+        <w:tc>
+          <w:tcPr>
+            <w:cnfStyle w:val="001000000000" w:firstRow="0" w:lastRow="0" w:firstColumn="1" w:lastColumn="0" w:oddVBand="0" w:evenVBand="0" w:oddHBand="0" w:evenHBand="0" w:firstRowFirstColumn="0" w:firstRowLastColumn="0" w:lastRowFirstColumn="0" w:lastRowLastColumn="0"/>
+            <w:tcW w:w="1803" w:type="dxa"/>
+          </w:tcPr>
+          <w:p>
+            <w:pPr>
+              <w:spacing w:after="0" w:line="240" w:lineRule="auto"/>
+              <w:rPr>
+                <w:rFonts w:eastAsiaTheme="minorEastAsia" w:hint="eastAsia"/>
+              </w:rPr>
+            </w:pPr>
+            <w:r>
+              <w:rPr>
+                <w:rFonts w:eastAsiaTheme="minorEastAsia" w:hint="eastAsia"/>
+              </w:rPr>
+              <w:t>1</w:t>
+            </w:r>
+          </w:p>
+        </w:tc>
+        <w:tc>
+          <w:tcPr>
+            <w:tcW w:w="1803" w:type="dxa"/>
+          </w:tcPr>
+          <w:p>
+            <w:pPr>
+              <w:spacing w:after="0" w:line="240" w:lineRule="auto"/>
+              <w:cnfStyle w:val="000000000000" w:firstRow="0" w:lastRow="0" w:firstColumn="0" w:lastColumn="0" w:oddVBand="0" w:evenVBand="0" w:oddHBand="0" w:evenHBand="0" w:firstRowFirstColumn="0" w:firstRowLastColumn="0" w:lastRowFirstColumn="0" w:lastRowLastColumn="0"/>
+            </w:pPr>
+            <w:r>
+              <w:rPr>
+                <w:rFonts w:eastAsiaTheme="minorEastAsia" w:hint="eastAsia"/>
+              </w:rPr>
+              <w:t>0</w:t>
+            </w:r>
+            <w:r>
+              <w:rPr>
+                <w:rFonts w:eastAsiaTheme="minorEastAsia"/>
+              </w:rPr>
+              <w:t>.99</w:t>
+            </w:r>
+          </w:p>
+        </w:tc>
+        <w:tc>
+          <w:tcPr>
+            <w:tcW w:w="1803" w:type="dxa"/>
+          </w:tcPr>
+          <w:p>
+            <w:pPr>
+              <w:spacing w:after="0" w:line="240" w:lineRule="auto"/>
+              <w:cnfStyle w:val="000000000000" w:firstRow="0" w:lastRow="0" w:firstColumn="0" w:lastColumn="0" w:oddVBand="0" w:evenVBand="0" w:oddHBand="0" w:evenHBand="0" w:firstRowFirstColumn="0" w:firstRowLastColumn="0" w:lastRowFirstColumn="0" w:lastRowLastColumn="0"/>
+            </w:pPr>
+            <w:r>
+              <w:rPr>
+                <w:rFonts w:eastAsiaTheme="minorEastAsia" w:hint="eastAsia"/>
+              </w:rPr>
+              <w:t>0</w:t>
+            </w:r>
+            <w:r>
+              <w:rPr>
+                <w:rFonts w:eastAsiaTheme="minorEastAsia"/>
+              </w:rPr>
+              <w:t>.99</w:t>
+            </w:r>
+          </w:p>
+        </w:tc>
+        <w:tc>
+          <w:tcPr>
+            <w:tcW w:w="1803" w:type="dxa"/>
+          </w:tcPr>
+          <w:p>
+            <w:pPr>
+              <w:spacing w:after="0" w:line="240" w:lineRule="auto"/>
+              <w:cnfStyle w:val="000000000000" w:firstRow="0" w:lastRow="0" w:firstColumn="0" w:lastColumn="0" w:oddVBand="0" w:evenVBand="0" w:oddHBand="0" w:evenHBand="0" w:firstRowFirstColumn="0" w:firstRowLastColumn="0" w:lastRowFirstColumn="0" w:lastRowLastColumn="0"/>
+            </w:pPr>
+            <w:r>
+              <w:rPr>
+                <w:rFonts w:eastAsiaTheme="minorEastAsia" w:hint="eastAsia"/>
+              </w:rPr>
+              <w:t>0</w:t>
+            </w:r>
+            <w:r>
+              <w:rPr>
+                <w:rFonts w:eastAsiaTheme="minorEastAsia"/>
+              </w:rPr>
+              <w:t>.99</w:t>
+            </w:r>
+          </w:p>
+        </w:tc>
+        <w:tc>
+          <w:tcPr>
+            <w:tcW w:w="1804" w:type="dxa"/>
+          </w:tcPr>
+          <w:p>
+            <w:pPr>
+              <w:spacing w:after="0" w:line="240" w:lineRule="auto"/>
+              <w:cnfStyle w:val="000000000000" w:firstRow="0" w:lastRow="0" w:firstColumn="0" w:lastColumn="0" w:oddVBand="0" w:evenVBand="0" w:oddHBand="0" w:evenHBand="0" w:firstRowFirstColumn="0" w:firstRowLastColumn="0" w:lastRowFirstColumn="0" w:lastRowLastColumn="0"/>
+              <w:rPr>
+                <w:rFonts w:eastAsiaTheme="minorEastAsia" w:hint="eastAsia"/>
+              </w:rPr>
+            </w:pPr>
+            <w:r>
+              <w:rPr>
+                <w:rFonts w:eastAsiaTheme="minorEastAsia" w:hint="eastAsia"/>
+              </w:rPr>
+              <w:t>8</w:t>
+            </w:r>
+            <w:r>
+              <w:rPr>
+                <w:rFonts w:eastAsiaTheme="minorEastAsia"/>
+              </w:rPr>
+              <w:t>07</w:t>
+            </w:r>
+          </w:p>
+        </w:tc>
+      </w:tr>
+      <w:tr>
+        <w:trPr>
+          <w:cnfStyle w:val="000000100000" w:firstRow="0" w:lastRow="0" w:firstColumn="0" w:lastColumn="0" w:oddVBand="0" w:evenVBand="0" w:oddHBand="1" w:evenHBand="0" w:firstRowFirstColumn="0" w:firstRowLastColumn="0" w:lastRowFirstColumn="0" w:lastRowLastColumn="0"/>
+        </w:trPr>
+        <w:tc>
+          <w:tcPr>
+            <w:cnfStyle w:val="001000000000" w:firstRow="0" w:lastRow="0" w:firstColumn="1" w:lastColumn="0" w:oddVBand="0" w:evenVBand="0" w:oddHBand="0" w:evenHBand="0" w:firstRowFirstColumn="0" w:firstRowLastColumn="0" w:lastRowFirstColumn="0" w:lastRowLastColumn="0"/>
+            <w:tcW w:w="1803" w:type="dxa"/>
+          </w:tcPr>
+          <w:p>
+            <w:pPr>
+              <w:spacing w:after="0" w:line="240" w:lineRule="auto"/>
+              <w:rPr>
+                <w:rFonts w:eastAsiaTheme="minorEastAsia" w:hint="eastAsia"/>
+              </w:rPr>
+            </w:pPr>
+            <w:r>
+              <w:rPr>
+                <w:rFonts w:eastAsiaTheme="minorEastAsia" w:hint="eastAsia"/>
+              </w:rPr>
+              <w:t>a</w:t>
+            </w:r>
+            <w:r>
+              <w:rPr>
+                <w:rFonts w:eastAsiaTheme="minorEastAsia"/>
+              </w:rPr>
+              <w:t>ccuracy</w:t>
+            </w:r>
+          </w:p>
+        </w:tc>
+        <w:tc>
+          <w:tcPr>
+            <w:tcW w:w="1803" w:type="dxa"/>
+          </w:tcPr>
+          <w:p>
+            <w:pPr>
+              <w:spacing w:after="0" w:line="240" w:lineRule="auto"/>
+              <w:cnfStyle w:val="000000100000" w:firstRow="0" w:lastRow="0" w:firstColumn="0" w:lastColumn="0" w:oddVBand="0" w:evenVBand="0" w:oddHBand="1" w:evenHBand="0" w:firstRowFirstColumn="0" w:firstRowLastColumn="0" w:lastRowFirstColumn="0" w:lastRowLastColumn="0"/>
+            </w:pPr>
+          </w:p>
+        </w:tc>
+        <w:tc>
+          <w:tcPr>
+            <w:tcW w:w="1803" w:type="dxa"/>
+          </w:tcPr>
+          <w:p>
+            <w:pPr>
+              <w:spacing w:after="0" w:line="240" w:lineRule="auto"/>
+              <w:cnfStyle w:val="000000100000" w:firstRow="0" w:lastRow="0" w:firstColumn="0" w:lastColumn="0" w:oddVBand="0" w:evenVBand="0" w:oddHBand="1" w:evenHBand="0" w:firstRowFirstColumn="0" w:firstRowLastColumn="0" w:lastRowFirstColumn="0" w:lastRowLastColumn="0"/>
+            </w:pPr>
+          </w:p>
+        </w:tc>
+        <w:tc>
+          <w:tcPr>
+            <w:tcW w:w="1803" w:type="dxa"/>
+          </w:tcPr>
+          <w:p>
+            <w:pPr>
+              <w:spacing w:after="0" w:line="240" w:lineRule="auto"/>
+              <w:cnfStyle w:val="000000100000" w:firstRow="0" w:lastRow="0" w:firstColumn="0" w:lastColumn="0" w:oddVBand="0" w:evenVBand="0" w:oddHBand="1" w:evenHBand="0" w:firstRowFirstColumn="0" w:firstRowLastColumn="0" w:lastRowFirstColumn="0" w:lastRowLastColumn="0"/>
+            </w:pPr>
+            <w:r>
+              <w:rPr>
+                <w:rFonts w:eastAsiaTheme="minorEastAsia" w:hint="eastAsia"/>
+              </w:rPr>
+              <w:t>0</w:t>
+            </w:r>
+            <w:r>
+              <w:rPr>
+                <w:rFonts w:eastAsiaTheme="minorEastAsia"/>
+              </w:rPr>
+              <w:t>.99</w:t>
+            </w:r>
+          </w:p>
+        </w:tc>
+        <w:tc>
+          <w:tcPr>
+            <w:tcW w:w="1804" w:type="dxa"/>
+          </w:tcPr>
+          <w:p>
+            <w:pPr>
+              <w:spacing w:after="0" w:line="240" w:lineRule="auto"/>
+              <w:cnfStyle w:val="000000100000" w:firstRow="0" w:lastRow="0" w:firstColumn="0" w:lastColumn="0" w:oddVBand="0" w:evenVBand="0" w:oddHBand="1" w:evenHBand="0" w:firstRowFirstColumn="0" w:firstRowLastColumn="0" w:lastRowFirstColumn="0" w:lastRowLastColumn="0"/>
+              <w:rPr>
+                <w:rFonts w:eastAsiaTheme="minorEastAsia" w:hint="eastAsia"/>
+              </w:rPr>
+            </w:pPr>
+            <w:r>
+              <w:rPr>
+                <w:rFonts w:eastAsiaTheme="minorEastAsia" w:hint="eastAsia"/>
+              </w:rPr>
+              <w:t>2</w:t>
+            </w:r>
+            <w:r>
+              <w:rPr>
+                <w:rFonts w:eastAsiaTheme="minorEastAsia"/>
+              </w:rPr>
+              <w:t>000</w:t>
+            </w:r>
+          </w:p>
+        </w:tc>
+      </w:tr>
+      <w:tr>
+        <w:tc>
+          <w:tcPr>
+            <w:cnfStyle w:val="001000000000" w:firstRow="0" w:lastRow="0" w:firstColumn="1" w:lastColumn="0" w:oddVBand="0" w:evenVBand="0" w:oddHBand="0" w:evenHBand="0" w:firstRowFirstColumn="0" w:firstRowLastColumn="0" w:lastRowFirstColumn="0" w:lastRowLastColumn="0"/>
+            <w:tcW w:w="1803" w:type="dxa"/>
+          </w:tcPr>
+          <w:p>
+            <w:pPr>
+              <w:spacing w:after="0" w:line="240" w:lineRule="auto"/>
+              <w:rPr>
+                <w:rFonts w:eastAsiaTheme="minorEastAsia" w:hint="eastAsia"/>
+              </w:rPr>
+            </w:pPr>
+            <w:r>
+              <w:rPr>
+                <w:rFonts w:eastAsiaTheme="minorEastAsia" w:hint="eastAsia"/>
+              </w:rPr>
+              <w:t>m</w:t>
+            </w:r>
+            <w:r>
+              <w:rPr>
+                <w:rFonts w:eastAsiaTheme="minorEastAsia"/>
+              </w:rPr>
+              <w:t>acro avg</w:t>
+            </w:r>
+          </w:p>
+        </w:tc>
+        <w:tc>
+          <w:tcPr>
+            <w:tcW w:w="1803" w:type="dxa"/>
+          </w:tcPr>
+          <w:p>
+            <w:pPr>
+              <w:spacing w:after="0" w:line="240" w:lineRule="auto"/>
+              <w:cnfStyle w:val="000000000000" w:firstRow="0" w:lastRow="0" w:firstColumn="0" w:lastColumn="0" w:oddVBand="0" w:evenVBand="0" w:oddHBand="0" w:evenHBand="0" w:firstRowFirstColumn="0" w:firstRowLastColumn="0" w:lastRowFirstColumn="0" w:lastRowLastColumn="0"/>
+            </w:pPr>
+            <w:r>
+              <w:rPr>
+                <w:rFonts w:eastAsiaTheme="minorEastAsia" w:hint="eastAsia"/>
+              </w:rPr>
+              <w:t>0</w:t>
+            </w:r>
+            <w:r>
+              <w:rPr>
+                <w:rFonts w:eastAsiaTheme="minorEastAsia"/>
+              </w:rPr>
+              <w:t>.99</w:t>
+            </w:r>
+          </w:p>
+        </w:tc>
+        <w:tc>
+          <w:tcPr>
+            <w:tcW w:w="1803" w:type="dxa"/>
+          </w:tcPr>
+          <w:p>
+            <w:pPr>
+              <w:spacing w:after="0" w:line="240" w:lineRule="auto"/>
+              <w:cnfStyle w:val="000000000000" w:firstRow="0" w:lastRow="0" w:firstColumn="0" w:lastColumn="0" w:oddVBand="0" w:evenVBand="0" w:oddHBand="0" w:evenHBand="0" w:firstRowFirstColumn="0" w:firstRowLastColumn="0" w:lastRowFirstColumn="0" w:lastRowLastColumn="0"/>
+            </w:pPr>
+            <w:r>
+              <w:rPr>
+                <w:rFonts w:eastAsiaTheme="minorEastAsia" w:hint="eastAsia"/>
+              </w:rPr>
+              <w:t>0</w:t>
+            </w:r>
+            <w:r>
+              <w:rPr>
+                <w:rFonts w:eastAsiaTheme="minorEastAsia"/>
+              </w:rPr>
+              <w:t>.99</w:t>
+            </w:r>
+          </w:p>
+        </w:tc>
+        <w:tc>
+          <w:tcPr>
+            <w:tcW w:w="1803" w:type="dxa"/>
+          </w:tcPr>
+          <w:p>
+            <w:pPr>
+              <w:spacing w:after="0" w:line="240" w:lineRule="auto"/>
+              <w:cnfStyle w:val="000000000000" w:firstRow="0" w:lastRow="0" w:firstColumn="0" w:lastColumn="0" w:oddVBand="0" w:evenVBand="0" w:oddHBand="0" w:evenHBand="0" w:firstRowFirstColumn="0" w:firstRowLastColumn="0" w:lastRowFirstColumn="0" w:lastRowLastColumn="0"/>
+            </w:pPr>
+            <w:r>
+              <w:rPr>
+                <w:rFonts w:eastAsiaTheme="minorEastAsia" w:hint="eastAsia"/>
+              </w:rPr>
+              <w:t>0</w:t>
+            </w:r>
+            <w:r>
+              <w:rPr>
+                <w:rFonts w:eastAsiaTheme="minorEastAsia"/>
+              </w:rPr>
+              <w:t>.99</w:t>
+            </w:r>
+          </w:p>
+        </w:tc>
+        <w:tc>
+          <w:tcPr>
+            <w:tcW w:w="1804" w:type="dxa"/>
+          </w:tcPr>
+          <w:p>
+            <w:pPr>
+              <w:spacing w:after="0" w:line="240" w:lineRule="auto"/>
+              <w:cnfStyle w:val="000000000000" w:firstRow="0" w:lastRow="0" w:firstColumn="0" w:lastColumn="0" w:oddVBand="0" w:evenVBand="0" w:oddHBand="0" w:evenHBand="0" w:firstRowFirstColumn="0" w:firstRowLastColumn="0" w:lastRowFirstColumn="0" w:lastRowLastColumn="0"/>
+              <w:rPr>
+                <w:rFonts w:eastAsiaTheme="minorEastAsia" w:hint="eastAsia"/>
+              </w:rPr>
+            </w:pPr>
+            <w:r>
+              <w:rPr>
+                <w:rFonts w:eastAsiaTheme="minorEastAsia" w:hint="eastAsia"/>
+              </w:rPr>
+              <w:t>2</w:t>
+            </w:r>
+            <w:r>
+              <w:rPr>
+                <w:rFonts w:eastAsiaTheme="minorEastAsia"/>
+              </w:rPr>
+              <w:t>000</w:t>
+            </w:r>
+          </w:p>
+        </w:tc>
+      </w:tr>
+      <w:tr>
+        <w:trPr>
+          <w:cnfStyle w:val="000000100000" w:firstRow="0" w:lastRow="0" w:firstColumn="0" w:lastColumn="0" w:oddVBand="0" w:evenVBand="0" w:oddHBand="1" w:evenHBand="0" w:firstRowFirstColumn="0" w:firstRowLastColumn="0" w:lastRowFirstColumn="0" w:lastRowLastColumn="0"/>
+        </w:trPr>
+        <w:tc>
+          <w:tcPr>
+            <w:cnfStyle w:val="001000000000" w:firstRow="0" w:lastRow="0" w:firstColumn="1" w:lastColumn="0" w:oddVBand="0" w:evenVBand="0" w:oddHBand="0" w:evenHBand="0" w:firstRowFirstColumn="0" w:firstRowLastColumn="0" w:lastRowFirstColumn="0" w:lastRowLastColumn="0"/>
+            <w:tcW w:w="1803" w:type="dxa"/>
+          </w:tcPr>
+          <w:p>
+            <w:pPr>
+              <w:spacing w:after="0" w:line="240" w:lineRule="auto"/>
+              <w:rPr>
+                <w:rFonts w:eastAsiaTheme="minorEastAsia" w:hint="eastAsia"/>
+              </w:rPr>
+            </w:pPr>
+            <w:r>
+              <w:rPr>
+                <w:rFonts w:eastAsiaTheme="minorEastAsia" w:hint="eastAsia"/>
+              </w:rPr>
+              <w:t>w</w:t>
+            </w:r>
+            <w:r>
+              <w:rPr>
+                <w:rFonts w:eastAsiaTheme="minorEastAsia"/>
+              </w:rPr>
+              <w:t>eighted avg</w:t>
+            </w:r>
+          </w:p>
+        </w:tc>
+        <w:tc>
+          <w:tcPr>
+            <w:tcW w:w="1803" w:type="dxa"/>
+          </w:tcPr>
+          <w:p>
+            <w:pPr>
+              <w:spacing w:after="0" w:line="240" w:lineRule="auto"/>
+              <w:cnfStyle w:val="000000100000" w:firstRow="0" w:lastRow="0" w:firstColumn="0" w:lastColumn="0" w:oddVBand="0" w:evenVBand="0" w:oddHBand="1" w:evenHBand="0" w:firstRowFirstColumn="0" w:firstRowLastColumn="0" w:lastRowFirstColumn="0" w:lastRowLastColumn="0"/>
+            </w:pPr>
+            <w:r>
+              <w:rPr>
+                <w:rFonts w:eastAsiaTheme="minorEastAsia" w:hint="eastAsia"/>
+              </w:rPr>
+              <w:t>0</w:t>
+            </w:r>
+            <w:r>
+              <w:rPr>
+                <w:rFonts w:eastAsiaTheme="minorEastAsia"/>
+              </w:rPr>
+              <w:t>.99</w:t>
+            </w:r>
+          </w:p>
+        </w:tc>
+        <w:tc>
+          <w:tcPr>
+            <w:tcW w:w="1803" w:type="dxa"/>
+          </w:tcPr>
+          <w:p>
+            <w:pPr>
+              <w:spacing w:after="0" w:line="240" w:lineRule="auto"/>
+              <w:cnfStyle w:val="000000100000" w:firstRow="0" w:lastRow="0" w:firstColumn="0" w:lastColumn="0" w:oddVBand="0" w:evenVBand="0" w:oddHBand="1" w:evenHBand="0" w:firstRowFirstColumn="0" w:firstRowLastColumn="0" w:lastRowFirstColumn="0" w:lastRowLastColumn="0"/>
+            </w:pPr>
+            <w:r>
+              <w:rPr>
+                <w:rFonts w:eastAsiaTheme="minorEastAsia" w:hint="eastAsia"/>
+              </w:rPr>
+              <w:t>0</w:t>
+            </w:r>
+            <w:r>
+              <w:rPr>
+                <w:rFonts w:eastAsiaTheme="minorEastAsia"/>
+              </w:rPr>
+              <w:t>.99</w:t>
+            </w:r>
+          </w:p>
+        </w:tc>
+        <w:tc>
+          <w:tcPr>
+            <w:tcW w:w="1803" w:type="dxa"/>
+          </w:tcPr>
+          <w:p>
+            <w:pPr>
+              <w:spacing w:after="0" w:line="240" w:lineRule="auto"/>
+              <w:cnfStyle w:val="000000100000" w:firstRow="0" w:lastRow="0" w:firstColumn="0" w:lastColumn="0" w:oddVBand="0" w:evenVBand="0" w:oddHBand="1" w:evenHBand="0" w:firstRowFirstColumn="0" w:firstRowLastColumn="0" w:lastRowFirstColumn="0" w:lastRowLastColumn="0"/>
+            </w:pPr>
+            <w:r>
+              <w:rPr>
+                <w:rFonts w:eastAsiaTheme="minorEastAsia" w:hint="eastAsia"/>
+              </w:rPr>
+              <w:t>0</w:t>
+            </w:r>
+            <w:r>
+              <w:rPr>
+                <w:rFonts w:eastAsiaTheme="minorEastAsia"/>
+              </w:rPr>
+              <w:t>.99</w:t>
+            </w:r>
+          </w:p>
+        </w:tc>
+        <w:tc>
+          <w:tcPr>
+            <w:tcW w:w="1804" w:type="dxa"/>
+          </w:tcPr>
+          <w:p>
+            <w:pPr>
+              <w:keepNext/>
+              <w:spacing w:after="0" w:line="240" w:lineRule="auto"/>
+              <w:cnfStyle w:val="000000100000" w:firstRow="0" w:lastRow="0" w:firstColumn="0" w:lastColumn="0" w:oddVBand="0" w:evenVBand="0" w:oddHBand="1" w:evenHBand="0" w:firstRowFirstColumn="0" w:firstRowLastColumn="0" w:lastRowFirstColumn="0" w:lastRowLastColumn="0"/>
+              <w:rPr>
+                <w:rFonts w:eastAsiaTheme="minorEastAsia" w:hint="eastAsia"/>
+              </w:rPr>
+            </w:pPr>
+            <w:r>
+              <w:rPr>
+                <w:rFonts w:eastAsiaTheme="minorEastAsia" w:hint="eastAsia"/>
+              </w:rPr>
+              <w:t>2</w:t>
+            </w:r>
+            <w:r>
+              <w:rPr>
+                <w:rFonts w:eastAsiaTheme="minorEastAsia"/>
+              </w:rPr>
+              <w:t>000</w:t>
+            </w:r>
+          </w:p>
+        </w:tc>
+      </w:tr>
+    </w:tbl>
+    <w:p>
+      <w:pPr>
+        <w:pStyle w:val="ad"/>
+      </w:pPr>
+      <w:r>
+        <w:t xml:space="preserve">Table </w:t>
+      </w:r>
+      <w:r>
+        <w:fldChar w:fldCharType="begin"/>
+      </w:r>
+      <w:r>
+        <w:instrText xml:space="preserve"> SEQ Table \* ARABIC </w:instrText>
+      </w:r>
+      <w:r>
+        <w:fldChar w:fldCharType="separate"/>
+      </w:r>
+      <w:r>
+        <w:rPr>
+          <w:noProof/>
+        </w:rPr>
+        <w:t>1</w:t>
+      </w:r>
+      <w:r>
+        <w:fldChar w:fldCharType="end"/>
+      </w:r>
+      <w:r>
+        <w:t>: Classification Report of Decision Tree under simple rule without conversion of reviews</w:t>
+      </w:r>
+    </w:p>
+    <w:p>
+      <w:pPr>
+        <w:rPr>
+          <w:rFonts w:eastAsiaTheme="minorEastAsia"/>
+        </w:rPr>
+      </w:pPr>
+      <w:r>
+        <w:rPr>
+          <w:rFonts w:eastAsiaTheme="minorEastAsia"/>
+        </w:rPr>
+        <w:tab/>
+      </w:r>
+      <w:r>
+        <w:rPr>
+          <w:rFonts w:eastAsiaTheme="minorEastAsia"/>
+        </w:rPr>
+        <w:t>By l</w:t>
+      </w:r>
+      <w:r>
+        <w:rPr>
+          <w:rFonts w:eastAsiaTheme="minorEastAsia"/>
+        </w:rPr>
+        <w:t>ist</w:t>
+      </w:r>
+      <w:r>
+        <w:rPr>
+          <w:rFonts w:eastAsiaTheme="minorEastAsia"/>
+        </w:rPr>
+        <w:t>ing</w:t>
+      </w:r>
+      <w:r>
+        <w:rPr>
+          <w:rFonts w:eastAsiaTheme="minorEastAsia"/>
+        </w:rPr>
+        <w:t xml:space="preserve"> out the wrong cases, observed that 9 cases should not be recommended, and 11 cases are not recommended because the classifiers did not detect that the cases satisfied the rule 3 which is “</w:t>
+      </w:r>
+      <w:r>
+        <w:rPr>
+          <w:rFonts w:eastAsiaTheme="minorEastAsia"/>
+        </w:rPr>
+        <w:t>review &gt;= 0.8*subscriber and avg. reviews &gt;= 4.5</w:t>
+      </w:r>
+      <w:r>
+        <w:rPr>
+          <w:rFonts w:eastAsiaTheme="minorEastAsia"/>
+        </w:rPr>
+        <w:t>”. Thus, conversion is made on the reviews. The result after this pre-processing is listed below:</w:t>
+      </w:r>
+    </w:p>
+    <w:p>
+      <w:pPr>
+        <w:keepNext/>
+      </w:pPr>
+      <w:r>
+        <w:rPr>
+          <w:rFonts w:eastAsiaTheme="minorEastAsia"/>
+          <w:noProof/>
+        </w:rPr>
+        <w:drawing>
+          <wp:inline distT="0" distB="0" distL="0" distR="0" wp14:anchorId="3C754CC4" wp14:editId="4D2012EF">
+            <wp:extent cx="5731510" cy="4556760"/>
+            <wp:effectExtent l="0" t="0" r="2540" b="0"/>
+            <wp:docPr id="19" name="圖形 19"/>
+            <wp:cNvGraphicFramePr>
+              <a:graphicFrameLocks xmlns:a="http://schemas.openxmlformats.org/drawingml/2006/main" noChangeAspect="1"/>
+            </wp:cNvGraphicFramePr>
+            <a:graphic xmlns:a="http://schemas.openxmlformats.org/drawingml/2006/main">
+              <a:graphicData uri="http://schemas.openxmlformats.org/drawingml/2006/picture">
+                <pic:pic xmlns:pic="http://schemas.openxmlformats.org/drawingml/2006/picture">
+                  <pic:nvPicPr>
+                    <pic:cNvPr id="19" name="圖形 19"/>
+                    <pic:cNvPicPr/>
+                  </pic:nvPicPr>
+                  <pic:blipFill>
+                    <a:blip r:embed="rId24">
+                      <a:extLst>
+                        <a:ext uri="{28A0092B-C50C-407E-A947-70E740481C1C}">
+                          <a14:useLocalDpi xmlns:a14="http://schemas.microsoft.com/office/drawing/2010/main" val="0"/>
+                        </a:ext>
+                        <a:ext uri="{96DAC541-7B7A-43D3-8B79-37D633B846F1}">
+                          <asvg:svgBlip xmlns:asvg="http://schemas.microsoft.com/office/drawing/2016/SVG/main" r:embed="rId25"/>
+                        </a:ext>
+                      </a:extLst>
+                    </a:blip>
+                    <a:stretch>
+                      <a:fillRect/>
+                    </a:stretch>
+                  </pic:blipFill>
+                  <pic:spPr>
+                    <a:xfrm>
+                      <a:off x="0" y="0"/>
+                      <a:ext cx="5731510" cy="4556760"/>
+                    </a:xfrm>
+                    <a:prstGeom prst="rect">
+                      <a:avLst/>
+                    </a:prstGeom>
+                  </pic:spPr>
+                </pic:pic>
+              </a:graphicData>
+            </a:graphic>
+          </wp:inline>
+        </w:drawing>
+      </w:r>
+    </w:p>
+    <w:p>
+      <w:pPr>
+        <w:pStyle w:val="ad"/>
+        <w:rPr>
+          <w:rFonts w:eastAsiaTheme="minorEastAsia"/>
+        </w:rPr>
+      </w:pPr>
+      <w:r>
+        <w:t xml:space="preserve">Figure </w:t>
+      </w:r>
+      <w:r>
+        <w:fldChar w:fldCharType="begin"/>
+      </w:r>
+      <w:r>
+        <w:instrText xml:space="preserve"> SEQ Figure \* ARABIC </w:instrText>
+      </w:r>
+      <w:r>
+        <w:fldChar w:fldCharType="separate"/>
+      </w:r>
+      <w:r>
+        <w:rPr>
+          <w:noProof/>
+        </w:rPr>
+        <w:t>6</w:t>
+      </w:r>
+      <w:r>
+        <w:fldChar w:fldCharType="end"/>
+      </w:r>
+      <w:r>
+        <w:t xml:space="preserve">: </w:t>
+      </w:r>
+      <w:r>
+        <w:t>Decision Tree generated under simple rule</w:t>
+      </w:r>
+      <w:r>
+        <w:t xml:space="preserve"> with conversion of reviews</w:t>
+      </w:r>
+    </w:p>
+    <w:p>
+      <w:pPr>
+        <w:keepNext/>
+      </w:pPr>
+      <w:r>
+        <w:rPr>
+          <w:rFonts w:eastAsiaTheme="minorEastAsia"/>
+        </w:rPr>
+        <w:lastRenderedPageBreak/>
+        <w:drawing>
+          <wp:inline distT="0" distB="0" distL="0" distR="0" wp14:anchorId="604C3996" wp14:editId="731D2026">
+            <wp:extent cx="5414398" cy="4080294"/>
+            <wp:effectExtent l="0" t="0" r="0" b="0"/>
+            <wp:docPr id="17" name="圖片 17"/>
+            <wp:cNvGraphicFramePr>
+              <a:graphicFrameLocks xmlns:a="http://schemas.openxmlformats.org/drawingml/2006/main" noChangeAspect="1"/>
+            </wp:cNvGraphicFramePr>
+            <a:graphic xmlns:a="http://schemas.openxmlformats.org/drawingml/2006/main">
+              <a:graphicData uri="http://schemas.openxmlformats.org/drawingml/2006/picture">
+                <pic:pic xmlns:pic="http://schemas.openxmlformats.org/drawingml/2006/picture">
+                  <pic:nvPicPr>
+                    <pic:cNvPr id="1" name=""/>
+                    <pic:cNvPicPr/>
+                  </pic:nvPicPr>
+                  <pic:blipFill>
+                    <a:blip r:embed="rId26"/>
+                    <a:stretch>
+                      <a:fillRect/>
+                    </a:stretch>
+                  </pic:blipFill>
+                  <pic:spPr>
+                    <a:xfrm>
+                      <a:off x="0" y="0"/>
+                      <a:ext cx="5421414" cy="4085582"/>
+                    </a:xfrm>
+                    <a:prstGeom prst="rect">
+                      <a:avLst/>
+                    </a:prstGeom>
+                  </pic:spPr>
+                </pic:pic>
+              </a:graphicData>
+            </a:graphic>
+          </wp:inline>
+        </w:drawing>
+      </w:r>
+    </w:p>
+    <w:p>
+      <w:pPr>
+        <w:pStyle w:val="ad"/>
+        <w:rPr>
+          <w:rFonts w:eastAsiaTheme="minorEastAsia"/>
+        </w:rPr>
+      </w:pPr>
+      <w:r>
+        <w:t xml:space="preserve">Figure </w:t>
+      </w:r>
+      <w:r>
+        <w:fldChar w:fldCharType="begin"/>
+      </w:r>
+      <w:r>
+        <w:instrText xml:space="preserve"> SEQ Figure \* ARABIC </w:instrText>
+      </w:r>
+      <w:r>
+        <w:fldChar w:fldCharType="separate"/>
+      </w:r>
+      <w:r>
+        <w:rPr>
+          <w:noProof/>
+        </w:rPr>
+        <w:t>7</w:t>
+      </w:r>
+      <w:r>
+        <w:fldChar w:fldCharType="end"/>
+      </w:r>
+      <w:r>
+        <w:t xml:space="preserve">: </w:t>
+      </w:r>
+      <w:r>
+        <w:t>Confusion matrix of decision tree under simple rule without conversion of reviews</w:t>
+      </w:r>
+    </w:p>
+    <w:p>
+      <w:pPr>
+        <w:keepNext/>
+      </w:pPr>
+      <w:r>
+        <w:rPr>
+          <w:rFonts w:eastAsiaTheme="minorEastAsia"/>
+        </w:rPr>
+        <w:drawing>
+          <wp:inline distT="0" distB="0" distL="0" distR="0" wp14:anchorId="1BEC4356" wp14:editId="7B1174E5">
+            <wp:extent cx="5065418" cy="3786997"/>
+            <wp:effectExtent l="0" t="0" r="1905" b="4445"/>
+            <wp:docPr id="18" name="圖片 18"/>
+            <wp:cNvGraphicFramePr>
+              <a:graphicFrameLocks xmlns:a="http://schemas.openxmlformats.org/drawingml/2006/main" noChangeAspect="1"/>
+            </wp:cNvGraphicFramePr>
+            <a:graphic xmlns:a="http://schemas.openxmlformats.org/drawingml/2006/main">
+              <a:graphicData uri="http://schemas.openxmlformats.org/drawingml/2006/picture">
+                <pic:pic xmlns:pic="http://schemas.openxmlformats.org/drawingml/2006/picture">
+                  <pic:nvPicPr>
+                    <pic:cNvPr id="1" name=""/>
+                    <pic:cNvPicPr/>
+                  </pic:nvPicPr>
+                  <pic:blipFill>
+                    <a:blip r:embed="rId27"/>
+                    <a:stretch>
+                      <a:fillRect/>
+                    </a:stretch>
+                  </pic:blipFill>
+                  <pic:spPr>
+                    <a:xfrm>
+                      <a:off x="0" y="0"/>
+                      <a:ext cx="5077174" cy="3795786"/>
+                    </a:xfrm>
+                    <a:prstGeom prst="rect">
+                      <a:avLst/>
+                    </a:prstGeom>
+                  </pic:spPr>
+                </pic:pic>
+              </a:graphicData>
+            </a:graphic>
+          </wp:inline>
+        </w:drawing>
+      </w:r>
+    </w:p>
+    <w:p>
+      <w:pPr>
+        <w:pStyle w:val="ad"/>
+        <w:rPr>
+          <w:rFonts w:eastAsiaTheme="minorEastAsia" w:hint="eastAsia"/>
+        </w:rPr>
+      </w:pPr>
+      <w:r>
+        <w:t xml:space="preserve">Figure </w:t>
+      </w:r>
+      <w:r>
+        <w:fldChar w:fldCharType="begin"/>
+      </w:r>
+      <w:r>
+        <w:instrText xml:space="preserve"> SEQ Figure \* ARABIC </w:instrText>
+      </w:r>
+      <w:r>
+        <w:fldChar w:fldCharType="separate"/>
+      </w:r>
+      <w:r>
+        <w:rPr>
+          <w:noProof/>
+        </w:rPr>
+        <w:t>8</w:t>
+      </w:r>
+      <w:r>
+        <w:fldChar w:fldCharType="end"/>
+      </w:r>
+      <w:r>
+        <w:t>: Feature importance</w:t>
+      </w:r>
+      <w:r>
+        <w:t xml:space="preserve"> of decision tree under simple rule without conversion of reviews</w:t>
+      </w:r>
+    </w:p>
+    <w:p>
+      <w:pPr>
+        <w:spacing w:after="0" w:line="240" w:lineRule="auto"/>
+        <w:rPr>
+          <w:rFonts w:eastAsiaTheme="minorEastAsia"/>
+        </w:rPr>
+      </w:pPr>
+      <w:r>
+        <w:rPr>
+          <w:rFonts w:eastAsiaTheme="minorEastAsia"/>
+        </w:rPr>
+        <w:lastRenderedPageBreak/>
+        <w:tab/>
+      </w:r>
+    </w:p>
+    <w:tbl>
+      <w:tblPr>
+        <w:tblStyle w:val="5-3"/>
+        <w:tblW w:w="0" w:type="auto"/>
+        <w:tblLook w:val="04A0" w:firstRow="1" w:lastRow="0" w:firstColumn="1" w:lastColumn="0" w:noHBand="0" w:noVBand="1"/>
+      </w:tblPr>
+      <w:tblGrid>
+        <w:gridCol w:w="1803"/>
+        <w:gridCol w:w="1803"/>
+        <w:gridCol w:w="1803"/>
+        <w:gridCol w:w="1803"/>
+        <w:gridCol w:w="1804"/>
+      </w:tblGrid>
+      <w:tr>
+        <w:trPr>
+          <w:cnfStyle w:val="100000000000" w:firstRow="1" w:lastRow="0" w:firstColumn="0" w:lastColumn="0" w:oddVBand="0" w:evenVBand="0" w:oddHBand="0" w:evenHBand="0" w:firstRowFirstColumn="0" w:firstRowLastColumn="0" w:lastRowFirstColumn="0" w:lastRowLastColumn="0"/>
+        </w:trPr>
+        <w:tc>
+          <w:tcPr>
+            <w:cnfStyle w:val="001000000000" w:firstRow="0" w:lastRow="0" w:firstColumn="1" w:lastColumn="0" w:oddVBand="0" w:evenVBand="0" w:oddHBand="0" w:evenHBand="0" w:firstRowFirstColumn="0" w:firstRowLastColumn="0" w:lastRowFirstColumn="0" w:lastRowLastColumn="0"/>
+            <w:tcW w:w="1803" w:type="dxa"/>
+          </w:tcPr>
+          <w:p>
+            <w:pPr>
+              <w:spacing w:after="0" w:line="240" w:lineRule="auto"/>
+            </w:pPr>
+          </w:p>
+        </w:tc>
+        <w:tc>
+          <w:tcPr>
+            <w:tcW w:w="1803" w:type="dxa"/>
+          </w:tcPr>
+          <w:p>
+            <w:pPr>
+              <w:spacing w:after="0" w:line="240" w:lineRule="auto"/>
+              <w:cnfStyle w:val="100000000000" w:firstRow="1" w:lastRow="0" w:firstColumn="0" w:lastColumn="0" w:oddVBand="0" w:evenVBand="0" w:oddHBand="0" w:evenHBand="0" w:firstRowFirstColumn="0" w:firstRowLastColumn="0" w:lastRowFirstColumn="0" w:lastRowLastColumn="0"/>
+              <w:rPr>
+                <w:rFonts w:eastAsiaTheme="minorEastAsia" w:hint="eastAsia"/>
+              </w:rPr>
+            </w:pPr>
+            <w:r>
+              <w:rPr>
+                <w:rFonts w:eastAsiaTheme="minorEastAsia" w:hint="eastAsia"/>
+              </w:rPr>
+              <w:t>p</w:t>
+            </w:r>
+            <w:r>
+              <w:rPr>
+                <w:rFonts w:eastAsiaTheme="minorEastAsia"/>
+              </w:rPr>
+              <w:t>recision</w:t>
+            </w:r>
+          </w:p>
+        </w:tc>
+        <w:tc>
+          <w:tcPr>
+            <w:tcW w:w="1803" w:type="dxa"/>
+          </w:tcPr>
+          <w:p>
+            <w:pPr>
+              <w:spacing w:after="0" w:line="240" w:lineRule="auto"/>
+              <w:cnfStyle w:val="100000000000" w:firstRow="1" w:lastRow="0" w:firstColumn="0" w:lastColumn="0" w:oddVBand="0" w:evenVBand="0" w:oddHBand="0" w:evenHBand="0" w:firstRowFirstColumn="0" w:firstRowLastColumn="0" w:lastRowFirstColumn="0" w:lastRowLastColumn="0"/>
+              <w:rPr>
+                <w:rFonts w:eastAsiaTheme="minorEastAsia" w:hint="eastAsia"/>
+              </w:rPr>
+            </w:pPr>
+            <w:r>
+              <w:rPr>
+                <w:rFonts w:eastAsiaTheme="minorEastAsia" w:hint="eastAsia"/>
+              </w:rPr>
+              <w:t>r</w:t>
+            </w:r>
+            <w:r>
+              <w:rPr>
+                <w:rFonts w:eastAsiaTheme="minorEastAsia"/>
+              </w:rPr>
+              <w:t>ecall</w:t>
+            </w:r>
+          </w:p>
+        </w:tc>
+        <w:tc>
+          <w:tcPr>
+            <w:tcW w:w="1803" w:type="dxa"/>
+          </w:tcPr>
+          <w:p>
+            <w:pPr>
+              <w:spacing w:after="0" w:line="240" w:lineRule="auto"/>
+              <w:cnfStyle w:val="100000000000" w:firstRow="1" w:lastRow="0" w:firstColumn="0" w:lastColumn="0" w:oddVBand="0" w:evenVBand="0" w:oddHBand="0" w:evenHBand="0" w:firstRowFirstColumn="0" w:firstRowLastColumn="0" w:lastRowFirstColumn="0" w:lastRowLastColumn="0"/>
+              <w:rPr>
+                <w:rFonts w:eastAsiaTheme="minorEastAsia" w:hint="eastAsia"/>
+              </w:rPr>
+            </w:pPr>
+            <w:r>
+              <w:rPr>
+                <w:rFonts w:eastAsiaTheme="minorEastAsia" w:hint="eastAsia"/>
+              </w:rPr>
+              <w:t>f</w:t>
+            </w:r>
+            <w:r>
+              <w:rPr>
+                <w:rFonts w:eastAsiaTheme="minorEastAsia"/>
+              </w:rPr>
+              <w:t>1-score</w:t>
+            </w:r>
+          </w:p>
+        </w:tc>
+        <w:tc>
+          <w:tcPr>
+            <w:tcW w:w="1804" w:type="dxa"/>
+          </w:tcPr>
+          <w:p>
+            <w:pPr>
+              <w:spacing w:after="0" w:line="240" w:lineRule="auto"/>
+              <w:cnfStyle w:val="100000000000" w:firstRow="1" w:lastRow="0" w:firstColumn="0" w:lastColumn="0" w:oddVBand="0" w:evenVBand="0" w:oddHBand="0" w:evenHBand="0" w:firstRowFirstColumn="0" w:firstRowLastColumn="0" w:lastRowFirstColumn="0" w:lastRowLastColumn="0"/>
+              <w:rPr>
+                <w:rFonts w:eastAsiaTheme="minorEastAsia" w:hint="eastAsia"/>
+              </w:rPr>
+            </w:pPr>
+            <w:r>
+              <w:rPr>
+                <w:rFonts w:eastAsiaTheme="minorEastAsia" w:hint="eastAsia"/>
+              </w:rPr>
+              <w:t>s</w:t>
+            </w:r>
+            <w:r>
+              <w:rPr>
+                <w:rFonts w:eastAsiaTheme="minorEastAsia"/>
+              </w:rPr>
+              <w:t>upport</w:t>
+            </w:r>
+          </w:p>
+        </w:tc>
+      </w:tr>
+      <w:tr>
+        <w:trPr>
+          <w:cnfStyle w:val="000000100000" w:firstRow="0" w:lastRow="0" w:firstColumn="0" w:lastColumn="0" w:oddVBand="0" w:evenVBand="0" w:oddHBand="1" w:evenHBand="0" w:firstRowFirstColumn="0" w:firstRowLastColumn="0" w:lastRowFirstColumn="0" w:lastRowLastColumn="0"/>
+        </w:trPr>
+        <w:tc>
+          <w:tcPr>
+            <w:cnfStyle w:val="001000000000" w:firstRow="0" w:lastRow="0" w:firstColumn="1" w:lastColumn="0" w:oddVBand="0" w:evenVBand="0" w:oddHBand="0" w:evenHBand="0" w:firstRowFirstColumn="0" w:firstRowLastColumn="0" w:lastRowFirstColumn="0" w:lastRowLastColumn="0"/>
+            <w:tcW w:w="1803" w:type="dxa"/>
+          </w:tcPr>
+          <w:p>
+            <w:pPr>
+              <w:spacing w:after="0" w:line="240" w:lineRule="auto"/>
+              <w:rPr>
+                <w:rFonts w:eastAsiaTheme="minorEastAsia" w:hint="eastAsia"/>
+              </w:rPr>
+            </w:pPr>
+            <w:r>
+              <w:rPr>
+                <w:rFonts w:eastAsiaTheme="minorEastAsia" w:hint="eastAsia"/>
+              </w:rPr>
+              <w:t>0</w:t>
+            </w:r>
+          </w:p>
+        </w:tc>
+        <w:tc>
+          <w:tcPr>
+            <w:tcW w:w="1803" w:type="dxa"/>
+          </w:tcPr>
+          <w:p>
+            <w:pPr>
+              <w:spacing w:after="0" w:line="240" w:lineRule="auto"/>
+              <w:cnfStyle w:val="000000100000" w:firstRow="0" w:lastRow="0" w:firstColumn="0" w:lastColumn="0" w:oddVBand="0" w:evenVBand="0" w:oddHBand="1" w:evenHBand="0" w:firstRowFirstColumn="0" w:firstRowLastColumn="0" w:lastRowFirstColumn="0" w:lastRowLastColumn="0"/>
+              <w:rPr>
+                <w:rFonts w:eastAsiaTheme="minorEastAsia" w:hint="eastAsia"/>
+              </w:rPr>
+            </w:pPr>
+            <w:r>
+              <w:rPr>
+                <w:rFonts w:eastAsiaTheme="minorEastAsia"/>
+              </w:rPr>
+              <w:t>1.00</w:t>
+            </w:r>
+          </w:p>
+        </w:tc>
+        <w:tc>
+          <w:tcPr>
+            <w:tcW w:w="1803" w:type="dxa"/>
+          </w:tcPr>
+          <w:p>
+            <w:pPr>
+              <w:spacing w:after="0" w:line="240" w:lineRule="auto"/>
+              <w:cnfStyle w:val="000000100000" w:firstRow="0" w:lastRow="0" w:firstColumn="0" w:lastColumn="0" w:oddVBand="0" w:evenVBand="0" w:oddHBand="1" w:evenHBand="0" w:firstRowFirstColumn="0" w:firstRowLastColumn="0" w:lastRowFirstColumn="0" w:lastRowLastColumn="0"/>
+            </w:pPr>
+            <w:r>
+              <w:rPr>
+                <w:rFonts w:eastAsiaTheme="minorEastAsia"/>
+              </w:rPr>
+              <w:t>1.00</w:t>
+            </w:r>
+          </w:p>
+        </w:tc>
+        <w:tc>
+          <w:tcPr>
+            <w:tcW w:w="1803" w:type="dxa"/>
+          </w:tcPr>
+          <w:p>
+            <w:pPr>
+              <w:spacing w:after="0" w:line="240" w:lineRule="auto"/>
+              <w:cnfStyle w:val="000000100000" w:firstRow="0" w:lastRow="0" w:firstColumn="0" w:lastColumn="0" w:oddVBand="0" w:evenVBand="0" w:oddHBand="1" w:evenHBand="0" w:firstRowFirstColumn="0" w:firstRowLastColumn="0" w:lastRowFirstColumn="0" w:lastRowLastColumn="0"/>
+            </w:pPr>
+            <w:r>
+              <w:rPr>
+                <w:rFonts w:eastAsiaTheme="minorEastAsia"/>
+              </w:rPr>
+              <w:t>1.00</w:t>
+            </w:r>
+          </w:p>
+        </w:tc>
+        <w:tc>
+          <w:tcPr>
+            <w:tcW w:w="1804" w:type="dxa"/>
+          </w:tcPr>
+          <w:p>
+            <w:pPr>
+              <w:spacing w:after="0" w:line="240" w:lineRule="auto"/>
+              <w:cnfStyle w:val="000000100000" w:firstRow="0" w:lastRow="0" w:firstColumn="0" w:lastColumn="0" w:oddVBand="0" w:evenVBand="0" w:oddHBand="1" w:evenHBand="0" w:firstRowFirstColumn="0" w:firstRowLastColumn="0" w:lastRowFirstColumn="0" w:lastRowLastColumn="0"/>
+              <w:rPr>
+                <w:rFonts w:eastAsiaTheme="minorEastAsia" w:hint="eastAsia"/>
+              </w:rPr>
+            </w:pPr>
+            <w:r>
+              <w:rPr>
+                <w:rFonts w:eastAsiaTheme="minorEastAsia" w:hint="eastAsia"/>
+              </w:rPr>
+              <w:t>1</w:t>
+            </w:r>
+            <w:r>
+              <w:rPr>
+                <w:rFonts w:eastAsiaTheme="minorEastAsia"/>
+              </w:rPr>
+              <w:t>193</w:t>
+            </w:r>
+          </w:p>
+        </w:tc>
+      </w:tr>
+      <w:tr>
+        <w:tc>
+          <w:tcPr>
+            <w:cnfStyle w:val="001000000000" w:firstRow="0" w:lastRow="0" w:firstColumn="1" w:lastColumn="0" w:oddVBand="0" w:evenVBand="0" w:oddHBand="0" w:evenHBand="0" w:firstRowFirstColumn="0" w:firstRowLastColumn="0" w:lastRowFirstColumn="0" w:lastRowLastColumn="0"/>
+            <w:tcW w:w="1803" w:type="dxa"/>
+          </w:tcPr>
+          <w:p>
+            <w:pPr>
+              <w:spacing w:after="0" w:line="240" w:lineRule="auto"/>
+              <w:rPr>
+                <w:rFonts w:eastAsiaTheme="minorEastAsia" w:hint="eastAsia"/>
+              </w:rPr>
+            </w:pPr>
+            <w:r>
+              <w:rPr>
+                <w:rFonts w:eastAsiaTheme="minorEastAsia" w:hint="eastAsia"/>
+              </w:rPr>
+              <w:t>1</w:t>
+            </w:r>
+          </w:p>
+        </w:tc>
+        <w:tc>
+          <w:tcPr>
+            <w:tcW w:w="1803" w:type="dxa"/>
+          </w:tcPr>
+          <w:p>
+            <w:pPr>
+              <w:spacing w:after="0" w:line="240" w:lineRule="auto"/>
+              <w:cnfStyle w:val="000000000000" w:firstRow="0" w:lastRow="0" w:firstColumn="0" w:lastColumn="0" w:oddVBand="0" w:evenVBand="0" w:oddHBand="0" w:evenHBand="0" w:firstRowFirstColumn="0" w:firstRowLastColumn="0" w:lastRowFirstColumn="0" w:lastRowLastColumn="0"/>
+            </w:pPr>
+            <w:r>
+              <w:rPr>
+                <w:rFonts w:eastAsiaTheme="minorEastAsia"/>
+              </w:rPr>
+              <w:t>1.00</w:t>
+            </w:r>
+          </w:p>
+        </w:tc>
+        <w:tc>
+          <w:tcPr>
+            <w:tcW w:w="1803" w:type="dxa"/>
+          </w:tcPr>
+          <w:p>
+            <w:pPr>
+              <w:spacing w:after="0" w:line="240" w:lineRule="auto"/>
+              <w:cnfStyle w:val="000000000000" w:firstRow="0" w:lastRow="0" w:firstColumn="0" w:lastColumn="0" w:oddVBand="0" w:evenVBand="0" w:oddHBand="0" w:evenHBand="0" w:firstRowFirstColumn="0" w:firstRowLastColumn="0" w:lastRowFirstColumn="0" w:lastRowLastColumn="0"/>
+            </w:pPr>
+            <w:r>
+              <w:rPr>
+                <w:rFonts w:eastAsiaTheme="minorEastAsia"/>
+              </w:rPr>
+              <w:t>1.00</w:t>
+            </w:r>
+          </w:p>
+        </w:tc>
+        <w:tc>
+          <w:tcPr>
+            <w:tcW w:w="1803" w:type="dxa"/>
+          </w:tcPr>
+          <w:p>
+            <w:pPr>
+              <w:spacing w:after="0" w:line="240" w:lineRule="auto"/>
+              <w:cnfStyle w:val="000000000000" w:firstRow="0" w:lastRow="0" w:firstColumn="0" w:lastColumn="0" w:oddVBand="0" w:evenVBand="0" w:oddHBand="0" w:evenHBand="0" w:firstRowFirstColumn="0" w:firstRowLastColumn="0" w:lastRowFirstColumn="0" w:lastRowLastColumn="0"/>
+            </w:pPr>
+            <w:r>
+              <w:rPr>
+                <w:rFonts w:eastAsiaTheme="minorEastAsia"/>
+              </w:rPr>
+              <w:t>1.00</w:t>
+            </w:r>
+          </w:p>
+        </w:tc>
+        <w:tc>
+          <w:tcPr>
+            <w:tcW w:w="1804" w:type="dxa"/>
+          </w:tcPr>
+          <w:p>
+            <w:pPr>
+              <w:spacing w:after="0" w:line="240" w:lineRule="auto"/>
+              <w:cnfStyle w:val="000000000000" w:firstRow="0" w:lastRow="0" w:firstColumn="0" w:lastColumn="0" w:oddVBand="0" w:evenVBand="0" w:oddHBand="0" w:evenHBand="0" w:firstRowFirstColumn="0" w:firstRowLastColumn="0" w:lastRowFirstColumn="0" w:lastRowLastColumn="0"/>
+              <w:rPr>
+                <w:rFonts w:eastAsiaTheme="minorEastAsia" w:hint="eastAsia"/>
+              </w:rPr>
+            </w:pPr>
+            <w:r>
+              <w:rPr>
+                <w:rFonts w:eastAsiaTheme="minorEastAsia" w:hint="eastAsia"/>
+              </w:rPr>
+              <w:t>8</w:t>
+            </w:r>
+            <w:r>
+              <w:rPr>
+                <w:rFonts w:eastAsiaTheme="minorEastAsia"/>
+              </w:rPr>
+              <w:t>07</w:t>
+            </w:r>
+          </w:p>
+        </w:tc>
+      </w:tr>
+      <w:tr>
+        <w:trPr>
+          <w:cnfStyle w:val="000000100000" w:firstRow="0" w:lastRow="0" w:firstColumn="0" w:lastColumn="0" w:oddVBand="0" w:evenVBand="0" w:oddHBand="1" w:evenHBand="0" w:firstRowFirstColumn="0" w:firstRowLastColumn="0" w:lastRowFirstColumn="0" w:lastRowLastColumn="0"/>
+        </w:trPr>
+        <w:tc>
+          <w:tcPr>
+            <w:cnfStyle w:val="001000000000" w:firstRow="0" w:lastRow="0" w:firstColumn="1" w:lastColumn="0" w:oddVBand="0" w:evenVBand="0" w:oddHBand="0" w:evenHBand="0" w:firstRowFirstColumn="0" w:firstRowLastColumn="0" w:lastRowFirstColumn="0" w:lastRowLastColumn="0"/>
+            <w:tcW w:w="1803" w:type="dxa"/>
+          </w:tcPr>
+          <w:p>
+            <w:pPr>
+              <w:spacing w:after="0" w:line="240" w:lineRule="auto"/>
+              <w:rPr>
+                <w:rFonts w:eastAsiaTheme="minorEastAsia" w:hint="eastAsia"/>
+              </w:rPr>
+            </w:pPr>
+            <w:r>
+              <w:rPr>
+                <w:rFonts w:eastAsiaTheme="minorEastAsia" w:hint="eastAsia"/>
+              </w:rPr>
+              <w:t>a</w:t>
+            </w:r>
+            <w:r>
+              <w:rPr>
+                <w:rFonts w:eastAsiaTheme="minorEastAsia"/>
+              </w:rPr>
+              <w:t>ccuracy</w:t>
+            </w:r>
+          </w:p>
+        </w:tc>
+        <w:tc>
+          <w:tcPr>
+            <w:tcW w:w="1803" w:type="dxa"/>
+          </w:tcPr>
+          <w:p>
+            <w:pPr>
+              <w:spacing w:after="0" w:line="240" w:lineRule="auto"/>
+              <w:cnfStyle w:val="000000100000" w:firstRow="0" w:lastRow="0" w:firstColumn="0" w:lastColumn="0" w:oddVBand="0" w:evenVBand="0" w:oddHBand="1" w:evenHBand="0" w:firstRowFirstColumn="0" w:firstRowLastColumn="0" w:lastRowFirstColumn="0" w:lastRowLastColumn="0"/>
+            </w:pPr>
+          </w:p>
+        </w:tc>
+        <w:tc>
+          <w:tcPr>
+            <w:tcW w:w="1803" w:type="dxa"/>
+          </w:tcPr>
+          <w:p>
+            <w:pPr>
+              <w:spacing w:after="0" w:line="240" w:lineRule="auto"/>
+              <w:cnfStyle w:val="000000100000" w:firstRow="0" w:lastRow="0" w:firstColumn="0" w:lastColumn="0" w:oddVBand="0" w:evenVBand="0" w:oddHBand="1" w:evenHBand="0" w:firstRowFirstColumn="0" w:firstRowLastColumn="0" w:lastRowFirstColumn="0" w:lastRowLastColumn="0"/>
+            </w:pPr>
+          </w:p>
+        </w:tc>
+        <w:tc>
+          <w:tcPr>
+            <w:tcW w:w="1803" w:type="dxa"/>
+          </w:tcPr>
+          <w:p>
+            <w:pPr>
+              <w:spacing w:after="0" w:line="240" w:lineRule="auto"/>
+              <w:cnfStyle w:val="000000100000" w:firstRow="0" w:lastRow="0" w:firstColumn="0" w:lastColumn="0" w:oddVBand="0" w:evenVBand="0" w:oddHBand="1" w:evenHBand="0" w:firstRowFirstColumn="0" w:firstRowLastColumn="0" w:lastRowFirstColumn="0" w:lastRowLastColumn="0"/>
+              <w:rPr>
+                <w:rFonts w:eastAsiaTheme="minorEastAsia" w:hint="eastAsia"/>
+              </w:rPr>
+            </w:pPr>
+            <w:r>
+              <w:rPr>
+                <w:rFonts w:eastAsiaTheme="minorEastAsia" w:hint="eastAsia"/>
+              </w:rPr>
+              <w:t>1</w:t>
+            </w:r>
+            <w:r>
+              <w:rPr>
+                <w:rFonts w:eastAsiaTheme="minorEastAsia"/>
+              </w:rPr>
+              <w:t>.00</w:t>
+            </w:r>
+          </w:p>
+        </w:tc>
+        <w:tc>
+          <w:tcPr>
+            <w:tcW w:w="1804" w:type="dxa"/>
+          </w:tcPr>
+          <w:p>
+            <w:pPr>
+              <w:spacing w:after="0" w:line="240" w:lineRule="auto"/>
+              <w:cnfStyle w:val="000000100000" w:firstRow="0" w:lastRow="0" w:firstColumn="0" w:lastColumn="0" w:oddVBand="0" w:evenVBand="0" w:oddHBand="1" w:evenHBand="0" w:firstRowFirstColumn="0" w:firstRowLastColumn="0" w:lastRowFirstColumn="0" w:lastRowLastColumn="0"/>
+              <w:rPr>
+                <w:rFonts w:eastAsiaTheme="minorEastAsia" w:hint="eastAsia"/>
+              </w:rPr>
+            </w:pPr>
+            <w:r>
+              <w:rPr>
+                <w:rFonts w:eastAsiaTheme="minorEastAsia" w:hint="eastAsia"/>
+              </w:rPr>
+              <w:t>2</w:t>
+            </w:r>
+            <w:r>
+              <w:rPr>
+                <w:rFonts w:eastAsiaTheme="minorEastAsia"/>
+              </w:rPr>
+              <w:t>000</w:t>
+            </w:r>
+          </w:p>
+        </w:tc>
+      </w:tr>
+      <w:tr>
+        <w:tc>
+          <w:tcPr>
+            <w:cnfStyle w:val="001000000000" w:firstRow="0" w:lastRow="0" w:firstColumn="1" w:lastColumn="0" w:oddVBand="0" w:evenVBand="0" w:oddHBand="0" w:evenHBand="0" w:firstRowFirstColumn="0" w:firstRowLastColumn="0" w:lastRowFirstColumn="0" w:lastRowLastColumn="0"/>
+            <w:tcW w:w="1803" w:type="dxa"/>
+          </w:tcPr>
+          <w:p>
+            <w:pPr>
+              <w:spacing w:after="0" w:line="240" w:lineRule="auto"/>
+              <w:rPr>
+                <w:rFonts w:eastAsiaTheme="minorEastAsia" w:hint="eastAsia"/>
+              </w:rPr>
+            </w:pPr>
+            <w:r>
+              <w:rPr>
+                <w:rFonts w:eastAsiaTheme="minorEastAsia" w:hint="eastAsia"/>
+              </w:rPr>
+              <w:t>m</w:t>
+            </w:r>
+            <w:r>
+              <w:rPr>
+                <w:rFonts w:eastAsiaTheme="minorEastAsia"/>
+              </w:rPr>
+              <w:t>acro avg</w:t>
+            </w:r>
+          </w:p>
+        </w:tc>
+        <w:tc>
+          <w:tcPr>
+            <w:tcW w:w="1803" w:type="dxa"/>
+          </w:tcPr>
+          <w:p>
+            <w:pPr>
+              <w:spacing w:after="0" w:line="240" w:lineRule="auto"/>
+              <w:cnfStyle w:val="000000000000" w:firstRow="0" w:lastRow="0" w:firstColumn="0" w:lastColumn="0" w:oddVBand="0" w:evenVBand="0" w:oddHBand="0" w:evenHBand="0" w:firstRowFirstColumn="0" w:firstRowLastColumn="0" w:lastRowFirstColumn="0" w:lastRowLastColumn="0"/>
+            </w:pPr>
+            <w:r>
+              <w:rPr>
+                <w:rFonts w:eastAsiaTheme="minorEastAsia"/>
+              </w:rPr>
+              <w:t>1.00</w:t>
+            </w:r>
+          </w:p>
+        </w:tc>
+        <w:tc>
+          <w:tcPr>
+            <w:tcW w:w="1803" w:type="dxa"/>
+          </w:tcPr>
+          <w:p>
+            <w:pPr>
+              <w:spacing w:after="0" w:line="240" w:lineRule="auto"/>
+              <w:cnfStyle w:val="000000000000" w:firstRow="0" w:lastRow="0" w:firstColumn="0" w:lastColumn="0" w:oddVBand="0" w:evenVBand="0" w:oddHBand="0" w:evenHBand="0" w:firstRowFirstColumn="0" w:firstRowLastColumn="0" w:lastRowFirstColumn="0" w:lastRowLastColumn="0"/>
+            </w:pPr>
+            <w:r>
+              <w:rPr>
+                <w:rFonts w:eastAsiaTheme="minorEastAsia"/>
+              </w:rPr>
+              <w:t>1.00</w:t>
+            </w:r>
+          </w:p>
+        </w:tc>
+        <w:tc>
+          <w:tcPr>
+            <w:tcW w:w="1803" w:type="dxa"/>
+          </w:tcPr>
+          <w:p>
+            <w:pPr>
+              <w:spacing w:after="0" w:line="240" w:lineRule="auto"/>
+              <w:cnfStyle w:val="000000000000" w:firstRow="0" w:lastRow="0" w:firstColumn="0" w:lastColumn="0" w:oddVBand="0" w:evenVBand="0" w:oddHBand="0" w:evenHBand="0" w:firstRowFirstColumn="0" w:firstRowLastColumn="0" w:lastRowFirstColumn="0" w:lastRowLastColumn="0"/>
+            </w:pPr>
+            <w:r>
+              <w:rPr>
+                <w:rFonts w:eastAsiaTheme="minorEastAsia"/>
+              </w:rPr>
+              <w:t>1.00</w:t>
+            </w:r>
+          </w:p>
+        </w:tc>
+        <w:tc>
+          <w:tcPr>
+            <w:tcW w:w="1804" w:type="dxa"/>
+          </w:tcPr>
+          <w:p>
+            <w:pPr>
+              <w:spacing w:after="0" w:line="240" w:lineRule="auto"/>
+              <w:cnfStyle w:val="000000000000" w:firstRow="0" w:lastRow="0" w:firstColumn="0" w:lastColumn="0" w:oddVBand="0" w:evenVBand="0" w:oddHBand="0" w:evenHBand="0" w:firstRowFirstColumn="0" w:firstRowLastColumn="0" w:lastRowFirstColumn="0" w:lastRowLastColumn="0"/>
+              <w:rPr>
+                <w:rFonts w:eastAsiaTheme="minorEastAsia" w:hint="eastAsia"/>
+              </w:rPr>
+            </w:pPr>
+            <w:r>
+              <w:rPr>
+                <w:rFonts w:eastAsiaTheme="minorEastAsia" w:hint="eastAsia"/>
+              </w:rPr>
+              <w:t>2</w:t>
+            </w:r>
+            <w:r>
+              <w:rPr>
+                <w:rFonts w:eastAsiaTheme="minorEastAsia"/>
+              </w:rPr>
+              <w:t>000</w:t>
+            </w:r>
+          </w:p>
+        </w:tc>
+      </w:tr>
+      <w:tr>
+        <w:trPr>
+          <w:cnfStyle w:val="000000100000" w:firstRow="0" w:lastRow="0" w:firstColumn="0" w:lastColumn="0" w:oddVBand="0" w:evenVBand="0" w:oddHBand="1" w:evenHBand="0" w:firstRowFirstColumn="0" w:firstRowLastColumn="0" w:lastRowFirstColumn="0" w:lastRowLastColumn="0"/>
+        </w:trPr>
+        <w:tc>
+          <w:tcPr>
+            <w:cnfStyle w:val="001000000000" w:firstRow="0" w:lastRow="0" w:firstColumn="1" w:lastColumn="0" w:oddVBand="0" w:evenVBand="0" w:oddHBand="0" w:evenHBand="0" w:firstRowFirstColumn="0" w:firstRowLastColumn="0" w:lastRowFirstColumn="0" w:lastRowLastColumn="0"/>
+            <w:tcW w:w="1803" w:type="dxa"/>
+          </w:tcPr>
+          <w:p>
+            <w:pPr>
+              <w:spacing w:after="0" w:line="240" w:lineRule="auto"/>
+              <w:rPr>
+                <w:rFonts w:eastAsiaTheme="minorEastAsia" w:hint="eastAsia"/>
+              </w:rPr>
+            </w:pPr>
+            <w:r>
+              <w:rPr>
+                <w:rFonts w:eastAsiaTheme="minorEastAsia" w:hint="eastAsia"/>
+              </w:rPr>
+              <w:t>w</w:t>
+            </w:r>
+            <w:r>
+              <w:rPr>
+                <w:rFonts w:eastAsiaTheme="minorEastAsia"/>
+              </w:rPr>
+              <w:t>eighted avg</w:t>
+            </w:r>
+          </w:p>
+        </w:tc>
+        <w:tc>
+          <w:tcPr>
+            <w:tcW w:w="1803" w:type="dxa"/>
+          </w:tcPr>
+          <w:p>
+            <w:pPr>
+              <w:spacing w:after="0" w:line="240" w:lineRule="auto"/>
+              <w:cnfStyle w:val="000000100000" w:firstRow="0" w:lastRow="0" w:firstColumn="0" w:lastColumn="0" w:oddVBand="0" w:evenVBand="0" w:oddHBand="1" w:evenHBand="0" w:firstRowFirstColumn="0" w:firstRowLastColumn="0" w:lastRowFirstColumn="0" w:lastRowLastColumn="0"/>
+            </w:pPr>
+            <w:r>
+              <w:rPr>
+                <w:rFonts w:eastAsiaTheme="minorEastAsia"/>
+              </w:rPr>
+              <w:t>1.00</w:t>
+            </w:r>
+          </w:p>
+        </w:tc>
+        <w:tc>
+          <w:tcPr>
+            <w:tcW w:w="1803" w:type="dxa"/>
+          </w:tcPr>
+          <w:p>
+            <w:pPr>
+              <w:spacing w:after="0" w:line="240" w:lineRule="auto"/>
+              <w:cnfStyle w:val="000000100000" w:firstRow="0" w:lastRow="0" w:firstColumn="0" w:lastColumn="0" w:oddVBand="0" w:evenVBand="0" w:oddHBand="1" w:evenHBand="0" w:firstRowFirstColumn="0" w:firstRowLastColumn="0" w:lastRowFirstColumn="0" w:lastRowLastColumn="0"/>
+            </w:pPr>
+            <w:r>
+              <w:rPr>
+                <w:rFonts w:eastAsiaTheme="minorEastAsia"/>
+              </w:rPr>
+              <w:t>1.00</w:t>
+            </w:r>
+          </w:p>
+        </w:tc>
+        <w:tc>
+          <w:tcPr>
+            <w:tcW w:w="1803" w:type="dxa"/>
+          </w:tcPr>
+          <w:p>
+            <w:pPr>
+              <w:spacing w:after="0" w:line="240" w:lineRule="auto"/>
+              <w:cnfStyle w:val="000000100000" w:firstRow="0" w:lastRow="0" w:firstColumn="0" w:lastColumn="0" w:oddVBand="0" w:evenVBand="0" w:oddHBand="1" w:evenHBand="0" w:firstRowFirstColumn="0" w:firstRowLastColumn="0" w:lastRowFirstColumn="0" w:lastRowLastColumn="0"/>
+            </w:pPr>
+            <w:r>
+              <w:rPr>
+                <w:rFonts w:eastAsiaTheme="minorEastAsia"/>
+              </w:rPr>
+              <w:t>1.00</w:t>
+            </w:r>
+          </w:p>
+        </w:tc>
+        <w:tc>
+          <w:tcPr>
+            <w:tcW w:w="1804" w:type="dxa"/>
+          </w:tcPr>
+          <w:p>
+            <w:pPr>
+              <w:keepNext/>
+              <w:spacing w:after="0" w:line="240" w:lineRule="auto"/>
+              <w:cnfStyle w:val="000000100000" w:firstRow="0" w:lastRow="0" w:firstColumn="0" w:lastColumn="0" w:oddVBand="0" w:evenVBand="0" w:oddHBand="1" w:evenHBand="0" w:firstRowFirstColumn="0" w:firstRowLastColumn="0" w:lastRowFirstColumn="0" w:lastRowLastColumn="0"/>
+              <w:rPr>
+                <w:rFonts w:eastAsiaTheme="minorEastAsia" w:hint="eastAsia"/>
+              </w:rPr>
+            </w:pPr>
+            <w:r>
+              <w:rPr>
+                <w:rFonts w:eastAsiaTheme="minorEastAsia" w:hint="eastAsia"/>
+              </w:rPr>
+              <w:t>2</w:t>
+            </w:r>
+            <w:r>
+              <w:rPr>
+                <w:rFonts w:eastAsiaTheme="minorEastAsia"/>
+              </w:rPr>
+              <w:t>000</w:t>
+            </w:r>
+          </w:p>
+        </w:tc>
+      </w:tr>
+    </w:tbl>
+    <w:p>
+      <w:pPr>
+        <w:pStyle w:val="ad"/>
+        <w:rPr>
+          <w:rFonts w:eastAsiaTheme="minorEastAsia"/>
+        </w:rPr>
+      </w:pPr>
+      <w:r>
+        <w:t xml:space="preserve">Table </w:t>
+      </w:r>
+      <w:r>
+        <w:fldChar w:fldCharType="begin"/>
+      </w:r>
+      <w:r>
+        <w:instrText xml:space="preserve"> SEQ Table \* ARABIC </w:instrText>
+      </w:r>
+      <w:r>
+        <w:fldChar w:fldCharType="separate"/>
+      </w:r>
+      <w:r>
+        <w:rPr>
+          <w:noProof/>
+        </w:rPr>
+        <w:t>2</w:t>
+      </w:r>
+      <w:r>
+        <w:fldChar w:fldCharType="end"/>
+      </w:r>
+      <w:r>
+        <w:t xml:space="preserve">: </w:t>
+      </w:r>
+      <w:r>
+        <w:t>Classification Report of Decision Tree under simple rule with conversion of reviews</w:t>
+      </w:r>
+    </w:p>
+    <w:p>
+      <w:pPr>
+        <w:spacing w:after="0" w:line="240" w:lineRule="auto"/>
         <w:ind w:firstLine="420"/>
         <w:rPr>
           <w:rFonts w:eastAsiaTheme="minorEastAsia"/>
@@ -2724,57 +4793,1385 @@
         <w:rPr>
           <w:rFonts w:eastAsiaTheme="minorEastAsia"/>
         </w:rPr>
-        <w:t>Decision tree, KNN, and Naïve Bayes classifiers are tried to classify these courses. Discussion</w:t>
-      </w:r>
-      <w:r>
-        <w:rPr>
-          <w:rFonts w:eastAsiaTheme="minorEastAsia"/>
+        <w:t>According to figure 6, the rule generated by the classifiers are:</w:t>
+      </w:r>
+    </w:p>
+    <w:p>
+      <w:pPr>
+        <w:spacing w:after="0" w:line="240" w:lineRule="auto"/>
+        <w:ind w:firstLine="420"/>
+        <w:rPr>
+          <w:rFonts w:eastAsiaTheme="minorEastAsia"/>
+        </w:rPr>
+      </w:pPr>
+    </w:p>
+    <w:p>
+      <w:pPr>
+        <w:spacing w:after="0" w:line="240" w:lineRule="auto"/>
+        <w:ind w:firstLine="420"/>
+        <w:rPr>
+          <w:rFonts w:eastAsiaTheme="minorEastAsia"/>
+        </w:rPr>
+      </w:pPr>
+      <w:r>
+        <w:rPr>
+          <w:rFonts w:eastAsiaTheme="minorEastAsia"/>
+        </w:rPr>
+        <w:t>|--- fee &lt;= 255.00</w:t>
+      </w:r>
+    </w:p>
+    <w:p>
+      <w:pPr>
+        <w:spacing w:after="0" w:line="240" w:lineRule="auto"/>
+        <w:ind w:firstLine="420"/>
+        <w:rPr>
+          <w:rFonts w:eastAsiaTheme="minorEastAsia"/>
+        </w:rPr>
+      </w:pPr>
+      <w:r>
+        <w:rPr>
+          <w:rFonts w:eastAsiaTheme="minorEastAsia"/>
+        </w:rPr>
+        <w:t>|   |--- fee &lt;= 105.00</w:t>
+      </w:r>
+    </w:p>
+    <w:p>
+      <w:pPr>
+        <w:spacing w:after="0" w:line="240" w:lineRule="auto"/>
+        <w:ind w:firstLine="420"/>
+        <w:rPr>
+          <w:rFonts w:eastAsiaTheme="minorEastAsia"/>
+        </w:rPr>
+      </w:pPr>
+      <w:r>
+        <w:rPr>
+          <w:rFonts w:eastAsiaTheme="minorEastAsia"/>
+        </w:rPr>
+        <w:t>|   |   |--- class: 1</w:t>
+      </w:r>
+    </w:p>
+    <w:p>
+      <w:pPr>
+        <w:spacing w:after="0" w:line="240" w:lineRule="auto"/>
+        <w:ind w:firstLine="420"/>
+        <w:rPr>
+          <w:rFonts w:eastAsiaTheme="minorEastAsia"/>
+        </w:rPr>
+      </w:pPr>
+      <w:r>
+        <w:rPr>
+          <w:rFonts w:eastAsiaTheme="minorEastAsia"/>
+        </w:rPr>
+        <w:t>|   |--- fee &gt;  105.00</w:t>
+      </w:r>
+    </w:p>
+    <w:p>
+      <w:pPr>
+        <w:spacing w:after="0" w:line="240" w:lineRule="auto"/>
+        <w:ind w:firstLine="420"/>
+        <w:rPr>
+          <w:rFonts w:eastAsiaTheme="minorEastAsia"/>
+        </w:rPr>
+      </w:pPr>
+      <w:r>
+        <w:rPr>
+          <w:rFonts w:eastAsiaTheme="minorEastAsia"/>
+        </w:rPr>
+        <w:t>|   |   |--- level &lt;= 0.50</w:t>
+      </w:r>
+    </w:p>
+    <w:p>
+      <w:pPr>
+        <w:spacing w:after="0" w:line="240" w:lineRule="auto"/>
+        <w:ind w:firstLine="420"/>
+        <w:rPr>
+          <w:rFonts w:eastAsiaTheme="minorEastAsia"/>
+        </w:rPr>
+      </w:pPr>
+      <w:r>
+        <w:rPr>
+          <w:rFonts w:eastAsiaTheme="minorEastAsia"/>
+        </w:rPr>
+        <w:t>|   |   |   |--- subscribers &lt;= 11980.00</w:t>
+      </w:r>
+    </w:p>
+    <w:p>
+      <w:pPr>
+        <w:spacing w:after="0" w:line="240" w:lineRule="auto"/>
+        <w:ind w:firstLine="420"/>
+        <w:rPr>
+          <w:rFonts w:eastAsiaTheme="minorEastAsia"/>
+        </w:rPr>
+      </w:pPr>
+      <w:r>
+        <w:rPr>
+          <w:rFonts w:eastAsiaTheme="minorEastAsia"/>
+        </w:rPr>
+        <w:t>|   |   |   |   |--- avg reviews &lt;= 4.25</w:t>
+      </w:r>
+    </w:p>
+    <w:p>
+      <w:pPr>
+        <w:spacing w:after="0" w:line="240" w:lineRule="auto"/>
+        <w:ind w:firstLine="420"/>
+        <w:rPr>
+          <w:rFonts w:eastAsiaTheme="minorEastAsia"/>
+        </w:rPr>
+      </w:pPr>
+      <w:r>
+        <w:rPr>
+          <w:rFonts w:eastAsiaTheme="minorEastAsia"/>
+        </w:rPr>
+        <w:t>|   |   |   |   |   |--- class: 0</w:t>
+      </w:r>
+    </w:p>
+    <w:p>
+      <w:pPr>
+        <w:spacing w:after="0" w:line="240" w:lineRule="auto"/>
+        <w:ind w:firstLine="420"/>
+        <w:rPr>
+          <w:rFonts w:eastAsiaTheme="minorEastAsia"/>
+        </w:rPr>
+      </w:pPr>
+      <w:r>
+        <w:rPr>
+          <w:rFonts w:eastAsiaTheme="minorEastAsia"/>
+        </w:rPr>
+        <w:t>|   |   |   |   |--- avg reviews &gt;  4.25</w:t>
+      </w:r>
+    </w:p>
+    <w:p>
+      <w:pPr>
+        <w:spacing w:after="0" w:line="240" w:lineRule="auto"/>
+        <w:ind w:firstLine="420"/>
+        <w:rPr>
+          <w:rFonts w:eastAsiaTheme="minorEastAsia"/>
+        </w:rPr>
+      </w:pPr>
+      <w:r>
+        <w:rPr>
+          <w:rFonts w:eastAsiaTheme="minorEastAsia"/>
+        </w:rPr>
+        <w:t>|   |   |   |   |   |--- reviews &lt;= 0.81</w:t>
+      </w:r>
+    </w:p>
+    <w:p>
+      <w:pPr>
+        <w:spacing w:after="0" w:line="240" w:lineRule="auto"/>
+        <w:ind w:firstLine="420"/>
+        <w:rPr>
+          <w:rFonts w:eastAsiaTheme="minorEastAsia"/>
+        </w:rPr>
+      </w:pPr>
+      <w:r>
+        <w:rPr>
+          <w:rFonts w:eastAsiaTheme="minorEastAsia"/>
+        </w:rPr>
+        <w:t>|   |   |   |   |   |   |--- class: 0</w:t>
+      </w:r>
+    </w:p>
+    <w:p>
+      <w:pPr>
+        <w:spacing w:after="0" w:line="240" w:lineRule="auto"/>
+        <w:ind w:firstLine="420"/>
+        <w:rPr>
+          <w:rFonts w:eastAsiaTheme="minorEastAsia"/>
+        </w:rPr>
+      </w:pPr>
+      <w:r>
+        <w:rPr>
+          <w:rFonts w:eastAsiaTheme="minorEastAsia"/>
+        </w:rPr>
+        <w:t>|   |   |   |   |   |--- reviews &gt;  0.81</w:t>
+      </w:r>
+    </w:p>
+    <w:p>
+      <w:pPr>
+        <w:spacing w:after="0" w:line="240" w:lineRule="auto"/>
+        <w:ind w:firstLine="420"/>
+        <w:rPr>
+          <w:rFonts w:eastAsiaTheme="minorEastAsia"/>
+        </w:rPr>
+      </w:pPr>
+      <w:r>
+        <w:rPr>
+          <w:rFonts w:eastAsiaTheme="minorEastAsia"/>
+        </w:rPr>
+        <w:t>|   |   |   |   |   |   |--- class: 1</w:t>
+      </w:r>
+    </w:p>
+    <w:p>
+      <w:pPr>
+        <w:spacing w:after="0" w:line="240" w:lineRule="auto"/>
+        <w:ind w:firstLine="420"/>
+        <w:rPr>
+          <w:rFonts w:eastAsiaTheme="minorEastAsia"/>
+        </w:rPr>
+      </w:pPr>
+      <w:r>
+        <w:rPr>
+          <w:rFonts w:eastAsiaTheme="minorEastAsia"/>
+        </w:rPr>
+        <w:t>|   |   |   |--- subscribers &gt;  11980.00</w:t>
+      </w:r>
+    </w:p>
+    <w:p>
+      <w:pPr>
+        <w:spacing w:after="0" w:line="240" w:lineRule="auto"/>
+        <w:ind w:firstLine="420"/>
+        <w:rPr>
+          <w:rFonts w:eastAsiaTheme="minorEastAsia"/>
+        </w:rPr>
+      </w:pPr>
+      <w:r>
+        <w:rPr>
+          <w:rFonts w:eastAsiaTheme="minorEastAsia"/>
+        </w:rPr>
+        <w:t>|   |   |   |   |--- class: 1</w:t>
+      </w:r>
+    </w:p>
+    <w:p>
+      <w:pPr>
+        <w:spacing w:after="0" w:line="240" w:lineRule="auto"/>
+        <w:ind w:firstLine="420"/>
+        <w:rPr>
+          <w:rFonts w:eastAsiaTheme="minorEastAsia"/>
+        </w:rPr>
+      </w:pPr>
+      <w:r>
+        <w:rPr>
+          <w:rFonts w:eastAsiaTheme="minorEastAsia"/>
+        </w:rPr>
+        <w:t>|   |   |--- level &gt;  0.50</w:t>
+      </w:r>
+    </w:p>
+    <w:p>
+      <w:pPr>
+        <w:spacing w:after="0" w:line="240" w:lineRule="auto"/>
+        <w:ind w:firstLine="420"/>
+        <w:rPr>
+          <w:rFonts w:eastAsiaTheme="minorEastAsia"/>
+        </w:rPr>
+      </w:pPr>
+      <w:r>
+        <w:rPr>
+          <w:rFonts w:eastAsiaTheme="minorEastAsia"/>
+        </w:rPr>
+        <w:t>|   |   |   |--- class: 1</w:t>
+      </w:r>
+    </w:p>
+    <w:p>
+      <w:pPr>
+        <w:spacing w:after="0" w:line="240" w:lineRule="auto"/>
+        <w:ind w:firstLine="420"/>
+        <w:rPr>
+          <w:rFonts w:eastAsiaTheme="minorEastAsia"/>
+        </w:rPr>
+      </w:pPr>
+      <w:r>
+        <w:rPr>
+          <w:rFonts w:eastAsiaTheme="minorEastAsia"/>
+        </w:rPr>
+        <w:t>|--- fee &gt;  255.00</w:t>
+      </w:r>
+    </w:p>
+    <w:p>
+      <w:pPr>
+        <w:spacing w:after="0" w:line="240" w:lineRule="auto"/>
+        <w:ind w:firstLine="420"/>
+        <w:rPr>
+          <w:rFonts w:eastAsiaTheme="minorEastAsia"/>
+        </w:rPr>
+      </w:pPr>
+      <w:r>
+        <w:rPr>
+          <w:rFonts w:eastAsiaTheme="minorEastAsia"/>
+        </w:rPr>
+        <w:t>|   |--- subscribers &lt;= 11999.00</w:t>
+      </w:r>
+    </w:p>
+    <w:p>
+      <w:pPr>
+        <w:spacing w:after="0" w:line="240" w:lineRule="auto"/>
+        <w:ind w:firstLine="420"/>
+        <w:rPr>
+          <w:rFonts w:eastAsiaTheme="minorEastAsia"/>
+        </w:rPr>
+      </w:pPr>
+      <w:r>
+        <w:rPr>
+          <w:rFonts w:eastAsiaTheme="minorEastAsia"/>
+        </w:rPr>
+        <w:t>|   |   |--- fee &lt;= 505.00</w:t>
+      </w:r>
+    </w:p>
+    <w:p>
+      <w:pPr>
+        <w:spacing w:after="0" w:line="240" w:lineRule="auto"/>
+        <w:ind w:firstLine="420"/>
+        <w:rPr>
+          <w:rFonts w:eastAsiaTheme="minorEastAsia"/>
+        </w:rPr>
+      </w:pPr>
+      <w:r>
+        <w:rPr>
+          <w:rFonts w:eastAsiaTheme="minorEastAsia"/>
+        </w:rPr>
+        <w:t>|   |   |   |--- level &lt;= 1.50</w:t>
+      </w:r>
+    </w:p>
+    <w:p>
+      <w:pPr>
+        <w:spacing w:after="0" w:line="240" w:lineRule="auto"/>
+        <w:ind w:firstLine="420"/>
+        <w:rPr>
+          <w:rFonts w:eastAsiaTheme="minorEastAsia"/>
+        </w:rPr>
+      </w:pPr>
+      <w:r>
+        <w:rPr>
+          <w:rFonts w:eastAsiaTheme="minorEastAsia"/>
+        </w:rPr>
+        <w:t>|   |   |   |   |--- level &lt;= 0.50</w:t>
+      </w:r>
+    </w:p>
+    <w:p>
+      <w:pPr>
+        <w:spacing w:after="0" w:line="240" w:lineRule="auto"/>
+        <w:ind w:firstLine="420"/>
+        <w:rPr>
+          <w:rFonts w:eastAsiaTheme="minorEastAsia"/>
+        </w:rPr>
+      </w:pPr>
+      <w:r>
+        <w:rPr>
+          <w:rFonts w:eastAsiaTheme="minorEastAsia"/>
+        </w:rPr>
+        <w:t>|   |   |   |   |   |--- reviews &lt;= 0.86</w:t>
+      </w:r>
+    </w:p>
+    <w:p>
+      <w:pPr>
+        <w:spacing w:after="0" w:line="240" w:lineRule="auto"/>
+        <w:ind w:firstLine="420"/>
+        <w:rPr>
+          <w:rFonts w:eastAsiaTheme="minorEastAsia"/>
+        </w:rPr>
+      </w:pPr>
+      <w:r>
+        <w:rPr>
+          <w:rFonts w:eastAsiaTheme="minorEastAsia"/>
+        </w:rPr>
+        <w:t>|   |   |   |   |   |   |--- class: 0</w:t>
+      </w:r>
+    </w:p>
+    <w:p>
+      <w:pPr>
+        <w:spacing w:after="0" w:line="240" w:lineRule="auto"/>
+        <w:ind w:firstLine="420"/>
+        <w:rPr>
+          <w:rFonts w:eastAsiaTheme="minorEastAsia"/>
+        </w:rPr>
+      </w:pPr>
+      <w:r>
+        <w:rPr>
+          <w:rFonts w:eastAsiaTheme="minorEastAsia"/>
+        </w:rPr>
+        <w:t>|   |   |   |   |   |--- reviews &gt;  0.86</w:t>
+      </w:r>
+    </w:p>
+    <w:p>
+      <w:pPr>
+        <w:spacing w:after="0" w:line="240" w:lineRule="auto"/>
+        <w:ind w:firstLine="420"/>
+        <w:rPr>
+          <w:rFonts w:eastAsiaTheme="minorEastAsia"/>
+        </w:rPr>
+      </w:pPr>
+      <w:r>
+        <w:rPr>
+          <w:rFonts w:eastAsiaTheme="minorEastAsia"/>
+        </w:rPr>
+        <w:t>|   |   |   |   |   |   |--- avg reviews &lt;= 4.25</w:t>
+      </w:r>
+    </w:p>
+    <w:p>
+      <w:pPr>
+        <w:spacing w:after="0" w:line="240" w:lineRule="auto"/>
+        <w:ind w:firstLine="420"/>
+        <w:rPr>
+          <w:rFonts w:eastAsiaTheme="minorEastAsia"/>
+        </w:rPr>
+      </w:pPr>
+      <w:r>
+        <w:rPr>
+          <w:rFonts w:eastAsiaTheme="minorEastAsia"/>
+        </w:rPr>
+        <w:t>|   |   |   |   |   |   |   |--- class: 0</w:t>
+      </w:r>
+    </w:p>
+    <w:p>
+      <w:pPr>
+        <w:spacing w:after="0" w:line="240" w:lineRule="auto"/>
+        <w:ind w:firstLine="420"/>
+        <w:rPr>
+          <w:rFonts w:eastAsiaTheme="minorEastAsia"/>
+        </w:rPr>
+      </w:pPr>
+      <w:r>
+        <w:rPr>
+          <w:rFonts w:eastAsiaTheme="minorEastAsia"/>
+        </w:rPr>
+        <w:t>|   |   |   |   |   |   |--- avg reviews &gt;  4.25</w:t>
+      </w:r>
+    </w:p>
+    <w:p>
+      <w:pPr>
+        <w:spacing w:after="0" w:line="240" w:lineRule="auto"/>
+        <w:ind w:firstLine="420"/>
+        <w:rPr>
+          <w:rFonts w:eastAsiaTheme="minorEastAsia"/>
+        </w:rPr>
+      </w:pPr>
+      <w:r>
+        <w:rPr>
+          <w:rFonts w:eastAsiaTheme="minorEastAsia"/>
+        </w:rPr>
+        <w:t>|   |   |   |   |   |   |   |--- class: 1</w:t>
+      </w:r>
+    </w:p>
+    <w:p>
+      <w:pPr>
+        <w:spacing w:after="0" w:line="240" w:lineRule="auto"/>
+        <w:ind w:firstLine="420"/>
+        <w:rPr>
+          <w:rFonts w:eastAsiaTheme="minorEastAsia"/>
+        </w:rPr>
+      </w:pPr>
+      <w:r>
+        <w:rPr>
+          <w:rFonts w:eastAsiaTheme="minorEastAsia"/>
+        </w:rPr>
+        <w:t>|   |   |   |   |--- level &gt;  0.50</w:t>
+      </w:r>
+    </w:p>
+    <w:p>
+      <w:pPr>
+        <w:spacing w:after="0" w:line="240" w:lineRule="auto"/>
+        <w:ind w:firstLine="420"/>
+        <w:rPr>
+          <w:rFonts w:eastAsiaTheme="minorEastAsia"/>
+        </w:rPr>
+      </w:pPr>
+      <w:r>
+        <w:rPr>
+          <w:rFonts w:eastAsiaTheme="minorEastAsia"/>
+        </w:rPr>
+        <w:t>|   |   |   |   |   |--- class: 1</w:t>
+      </w:r>
+    </w:p>
+    <w:p>
+      <w:pPr>
+        <w:spacing w:after="0" w:line="240" w:lineRule="auto"/>
+        <w:ind w:firstLine="420"/>
+        <w:rPr>
+          <w:rFonts w:eastAsiaTheme="minorEastAsia"/>
+        </w:rPr>
+      </w:pPr>
+      <w:r>
+        <w:rPr>
+          <w:rFonts w:eastAsiaTheme="minorEastAsia"/>
+        </w:rPr>
+        <w:t>|   |   |   |--- level &gt;  1.50</w:t>
+      </w:r>
+    </w:p>
+    <w:p>
+      <w:pPr>
+        <w:spacing w:after="0" w:line="240" w:lineRule="auto"/>
+        <w:ind w:firstLine="420"/>
+        <w:rPr>
+          <w:rFonts w:eastAsiaTheme="minorEastAsia"/>
+        </w:rPr>
+      </w:pPr>
+      <w:r>
+        <w:rPr>
+          <w:rFonts w:eastAsiaTheme="minorEastAsia"/>
+        </w:rPr>
+        <w:t>|   |   |   |   |--- reviews &lt;= 0.84</w:t>
+      </w:r>
+    </w:p>
+    <w:p>
+      <w:pPr>
+        <w:spacing w:after="0" w:line="240" w:lineRule="auto"/>
+        <w:ind w:firstLine="420"/>
+        <w:rPr>
+          <w:rFonts w:eastAsiaTheme="minorEastAsia"/>
+        </w:rPr>
+      </w:pPr>
+      <w:r>
+        <w:rPr>
+          <w:rFonts w:eastAsiaTheme="minorEastAsia"/>
+        </w:rPr>
+        <w:lastRenderedPageBreak/>
+        <w:t>|   |   |   |   |   |--- class: 0</w:t>
+      </w:r>
+    </w:p>
+    <w:p>
+      <w:pPr>
+        <w:spacing w:after="0" w:line="240" w:lineRule="auto"/>
+        <w:ind w:firstLine="420"/>
+        <w:rPr>
+          <w:rFonts w:eastAsiaTheme="minorEastAsia"/>
+        </w:rPr>
+      </w:pPr>
+      <w:r>
+        <w:rPr>
+          <w:rFonts w:eastAsiaTheme="minorEastAsia"/>
+        </w:rPr>
+        <w:t>|   |   |   |   |--- reviews &gt;  0.84</w:t>
+      </w:r>
+    </w:p>
+    <w:p>
+      <w:pPr>
+        <w:spacing w:after="0" w:line="240" w:lineRule="auto"/>
+        <w:ind w:firstLine="420"/>
+        <w:rPr>
+          <w:rFonts w:eastAsiaTheme="minorEastAsia"/>
+        </w:rPr>
+      </w:pPr>
+      <w:r>
+        <w:rPr>
+          <w:rFonts w:eastAsiaTheme="minorEastAsia"/>
+        </w:rPr>
+        <w:t>|   |   |   |   |   |--- avg reviews &lt;= 4.25</w:t>
+      </w:r>
+    </w:p>
+    <w:p>
+      <w:pPr>
+        <w:spacing w:after="0" w:line="240" w:lineRule="auto"/>
+        <w:ind w:firstLine="420"/>
+        <w:rPr>
+          <w:rFonts w:eastAsiaTheme="minorEastAsia"/>
+        </w:rPr>
+      </w:pPr>
+      <w:r>
+        <w:rPr>
+          <w:rFonts w:eastAsiaTheme="minorEastAsia"/>
+        </w:rPr>
+        <w:t>|   |   |   |   |   |   |--- class: 0</w:t>
+      </w:r>
+    </w:p>
+    <w:p>
+      <w:pPr>
+        <w:spacing w:after="0" w:line="240" w:lineRule="auto"/>
+        <w:ind w:firstLine="420"/>
+        <w:rPr>
+          <w:rFonts w:eastAsiaTheme="minorEastAsia"/>
+        </w:rPr>
+      </w:pPr>
+      <w:r>
+        <w:rPr>
+          <w:rFonts w:eastAsiaTheme="minorEastAsia"/>
+        </w:rPr>
+        <w:t>|   |   |   |   |   |--- avg reviews &gt;  4.25</w:t>
+      </w:r>
+    </w:p>
+    <w:p>
+      <w:pPr>
+        <w:spacing w:after="0" w:line="240" w:lineRule="auto"/>
+        <w:ind w:firstLine="420"/>
+        <w:rPr>
+          <w:rFonts w:eastAsiaTheme="minorEastAsia"/>
+        </w:rPr>
+      </w:pPr>
+      <w:r>
+        <w:rPr>
+          <w:rFonts w:eastAsiaTheme="minorEastAsia"/>
+        </w:rPr>
+        <w:t>|   |   |   |   |   |   |--- class: 1</w:t>
+      </w:r>
+    </w:p>
+    <w:p>
+      <w:pPr>
+        <w:spacing w:after="0" w:line="240" w:lineRule="auto"/>
+        <w:ind w:firstLine="420"/>
+        <w:rPr>
+          <w:rFonts w:eastAsiaTheme="minorEastAsia"/>
+        </w:rPr>
+      </w:pPr>
+      <w:r>
+        <w:rPr>
+          <w:rFonts w:eastAsiaTheme="minorEastAsia"/>
+        </w:rPr>
+        <w:t>|   |   |--- fee &gt;  505.00</w:t>
+      </w:r>
+    </w:p>
+    <w:p>
+      <w:pPr>
+        <w:spacing w:after="0" w:line="240" w:lineRule="auto"/>
+        <w:ind w:firstLine="420"/>
+        <w:rPr>
+          <w:rFonts w:eastAsiaTheme="minorEastAsia"/>
+        </w:rPr>
+      </w:pPr>
+      <w:r>
+        <w:rPr>
+          <w:rFonts w:eastAsiaTheme="minorEastAsia"/>
+        </w:rPr>
+        <w:t>|   |   |   |--- avg reviews &lt;= 4.25</w:t>
+      </w:r>
+    </w:p>
+    <w:p>
+      <w:pPr>
+        <w:spacing w:after="0" w:line="240" w:lineRule="auto"/>
+        <w:ind w:firstLine="420"/>
+        <w:rPr>
+          <w:rFonts w:eastAsiaTheme="minorEastAsia"/>
+        </w:rPr>
+      </w:pPr>
+      <w:r>
+        <w:rPr>
+          <w:rFonts w:eastAsiaTheme="minorEastAsia"/>
+        </w:rPr>
+        <w:t>|   |   |   |   |--- class: 0</w:t>
+      </w:r>
+    </w:p>
+    <w:p>
+      <w:pPr>
+        <w:spacing w:after="0" w:line="240" w:lineRule="auto"/>
+        <w:ind w:firstLine="420"/>
+        <w:rPr>
+          <w:rFonts w:eastAsiaTheme="minorEastAsia"/>
+        </w:rPr>
+      </w:pPr>
+      <w:r>
+        <w:rPr>
+          <w:rFonts w:eastAsiaTheme="minorEastAsia"/>
+        </w:rPr>
+        <w:t>|   |   |   |--- avg reviews &gt;  4.25</w:t>
+      </w:r>
+    </w:p>
+    <w:p>
+      <w:pPr>
+        <w:spacing w:after="0" w:line="240" w:lineRule="auto"/>
+        <w:ind w:firstLine="420"/>
+        <w:rPr>
+          <w:rFonts w:eastAsiaTheme="minorEastAsia"/>
+        </w:rPr>
+      </w:pPr>
+      <w:r>
+        <w:rPr>
+          <w:rFonts w:eastAsiaTheme="minorEastAsia"/>
+        </w:rPr>
+        <w:t>|   |   |   |   |--- reviews &lt;= 0.80</w:t>
+      </w:r>
+    </w:p>
+    <w:p>
+      <w:pPr>
+        <w:spacing w:after="0" w:line="240" w:lineRule="auto"/>
+        <w:ind w:firstLine="420"/>
+        <w:rPr>
+          <w:rFonts w:eastAsiaTheme="minorEastAsia"/>
+        </w:rPr>
+      </w:pPr>
+      <w:r>
+        <w:rPr>
+          <w:rFonts w:eastAsiaTheme="minorEastAsia"/>
+        </w:rPr>
+        <w:t>|   |   |   |   |   |--- subscribers &lt;= 56.00</w:t>
+      </w:r>
+    </w:p>
+    <w:p>
+      <w:pPr>
+        <w:spacing w:after="0" w:line="240" w:lineRule="auto"/>
+        <w:ind w:firstLine="420"/>
+        <w:rPr>
+          <w:rFonts w:eastAsiaTheme="minorEastAsia"/>
+        </w:rPr>
+      </w:pPr>
+      <w:r>
+        <w:rPr>
+          <w:rFonts w:eastAsiaTheme="minorEastAsia"/>
+        </w:rPr>
+        <w:t>|   |   |   |   |   |   |--- class: 1</w:t>
+      </w:r>
+    </w:p>
+    <w:p>
+      <w:pPr>
+        <w:spacing w:after="0" w:line="240" w:lineRule="auto"/>
+        <w:ind w:firstLine="420"/>
+        <w:rPr>
+          <w:rFonts w:eastAsiaTheme="minorEastAsia"/>
+        </w:rPr>
+      </w:pPr>
+      <w:r>
+        <w:rPr>
+          <w:rFonts w:eastAsiaTheme="minorEastAsia"/>
+        </w:rPr>
+        <w:t>|   |   |   |   |   |--- subscribers &gt;  56.00</w:t>
+      </w:r>
+    </w:p>
+    <w:p>
+      <w:pPr>
+        <w:spacing w:after="0" w:line="240" w:lineRule="auto"/>
+        <w:ind w:firstLine="420"/>
+        <w:rPr>
+          <w:rFonts w:eastAsiaTheme="minorEastAsia"/>
+        </w:rPr>
+      </w:pPr>
+      <w:r>
+        <w:rPr>
+          <w:rFonts w:eastAsiaTheme="minorEastAsia"/>
+        </w:rPr>
+        <w:t>|   |   |   |   |   |   |--- class: 0</w:t>
+      </w:r>
+    </w:p>
+    <w:p>
+      <w:pPr>
+        <w:spacing w:after="0" w:line="240" w:lineRule="auto"/>
+        <w:ind w:firstLine="420"/>
+        <w:rPr>
+          <w:rFonts w:eastAsiaTheme="minorEastAsia"/>
+        </w:rPr>
+      </w:pPr>
+      <w:r>
+        <w:rPr>
+          <w:rFonts w:eastAsiaTheme="minorEastAsia"/>
+        </w:rPr>
+        <w:t>|   |   |   |   |--- reviews &gt;  0.80</w:t>
+      </w:r>
+    </w:p>
+    <w:p>
+      <w:pPr>
+        <w:spacing w:after="0" w:line="240" w:lineRule="auto"/>
+        <w:ind w:firstLine="420"/>
+        <w:rPr>
+          <w:rFonts w:eastAsiaTheme="minorEastAsia"/>
+        </w:rPr>
+      </w:pPr>
+      <w:r>
+        <w:rPr>
+          <w:rFonts w:eastAsiaTheme="minorEastAsia"/>
+        </w:rPr>
+        <w:t>|   |   |   |   |   |--- class: 1</w:t>
+      </w:r>
+    </w:p>
+    <w:p>
+      <w:pPr>
+        <w:spacing w:after="0" w:line="240" w:lineRule="auto"/>
+        <w:ind w:firstLine="420"/>
+        <w:rPr>
+          <w:rFonts w:eastAsiaTheme="minorEastAsia"/>
+        </w:rPr>
+      </w:pPr>
+      <w:r>
+        <w:rPr>
+          <w:rFonts w:eastAsiaTheme="minorEastAsia"/>
+        </w:rPr>
+        <w:t>|   |--- subscribers &gt;  11999.00</w:t>
+      </w:r>
+    </w:p>
+    <w:p>
+      <w:pPr>
+        <w:spacing w:after="0" w:line="240" w:lineRule="auto"/>
+        <w:ind w:firstLine="420"/>
+        <w:rPr>
+          <w:rFonts w:eastAsiaTheme="minorEastAsia"/>
+        </w:rPr>
+      </w:pPr>
+      <w:r>
+        <w:rPr>
+          <w:rFonts w:eastAsiaTheme="minorEastAsia"/>
+        </w:rPr>
+        <w:t>|   |   |--- class: 1</w:t>
+      </w:r>
+    </w:p>
+    <w:p>
+      <w:pPr>
+        <w:spacing w:after="0" w:line="240" w:lineRule="auto"/>
+        <w:rPr>
+          <w:rFonts w:asciiTheme="majorHAnsi" w:eastAsia="SimHei" w:hAnsiTheme="majorHAnsi" w:cstheme="majorBidi"/>
+          <w:sz w:val="20"/>
+          <w:szCs w:val="20"/>
+        </w:rPr>
+      </w:pPr>
+      <w:r>
+        <w:rPr>
+          <w:rFonts w:asciiTheme="majorHAnsi" w:eastAsia="SimHei" w:hAnsiTheme="majorHAnsi" w:cstheme="majorBidi"/>
+          <w:sz w:val="20"/>
+          <w:szCs w:val="20"/>
+        </w:rPr>
+        <w:tab/>
+      </w:r>
+    </w:p>
+    <w:p>
+      <w:pPr>
+        <w:rPr>
+          <w:rFonts w:eastAsia="SimHei"/>
+        </w:rPr>
+      </w:pPr>
+      <w:r>
+        <w:rPr>
+          <w:rFonts w:eastAsia="SimHei"/>
+        </w:rPr>
+        <w:tab/>
+        <w:t>After compressing the rule</w:t>
+      </w:r>
+      <w:r>
+        <w:rPr>
+          <w:rFonts w:eastAsia="SimHei"/>
+        </w:rPr>
+        <w:t>, and prune the unnecessary rule</w:t>
+      </w:r>
+      <w:r>
+        <w:rPr>
+          <w:rFonts w:eastAsia="SimHei"/>
+        </w:rPr>
+        <w:t>, it will become:</w:t>
+      </w:r>
+    </w:p>
+    <w:p>
+      <w:pPr>
+        <w:pStyle w:val="a5"/>
+        <w:numPr>
+          <w:ilvl w:val="0"/>
+          <w:numId w:val="7"/>
+        </w:numPr>
+        <w:ind w:firstLineChars="0"/>
+        <w:rPr>
+          <w:rFonts w:eastAsia="SimHei"/>
+        </w:rPr>
+      </w:pPr>
+      <w:r>
+        <w:rPr>
+          <w:rFonts w:eastAsia="SimHei"/>
         </w:rPr>
         <w:t xml:space="preserve"> </w:t>
       </w:r>
       <w:r>
         <w:rPr>
-          <w:rFonts w:eastAsiaTheme="minorEastAsia"/>
-        </w:rPr>
-        <w:t xml:space="preserve">for each </w:t>
-      </w:r>
-      <w:r>
-        <w:rPr>
-          <w:rFonts w:eastAsiaTheme="minorEastAsia"/>
-        </w:rPr>
-        <w:t>classifier</w:t>
-      </w:r>
-      <w:r>
-        <w:rPr>
-          <w:rFonts w:eastAsiaTheme="minorEastAsia"/>
-        </w:rPr>
-        <w:t xml:space="preserve"> will be made at each session and comparison will be made at </w:t>
-      </w:r>
-      <w:r>
-        <w:rPr>
-          <w:rFonts w:eastAsiaTheme="minorEastAsia"/>
-        </w:rPr>
-        <w:t>the end of each session.</w:t>
-      </w:r>
-    </w:p>
-    <w:p>
-      <w:pPr>
-        <w:rPr>
-          <w:rFonts w:eastAsiaTheme="minorEastAsia" w:hint="eastAsia"/>
-        </w:rPr>
-      </w:pPr>
-      <w:r>
-        <w:rPr>
-          <w:rFonts w:eastAsiaTheme="minorEastAsia" w:hint="eastAsia"/>
-        </w:rPr>
-        <w:t>D</w:t>
-      </w:r>
-      <w:r>
-        <w:rPr>
-          <w:rFonts w:eastAsiaTheme="minorEastAsia"/>
-        </w:rPr>
-        <w:t xml:space="preserve">ecision </w:t>
-      </w:r>
+          <w:rFonts w:eastAsia="SimHei"/>
+        </w:rPr>
+        <w:t xml:space="preserve">fee </w:t>
+      </w:r>
+      <w:r>
+        <w:rPr>
+          <w:rFonts w:ascii="Cambria Math" w:eastAsia="SimHei" w:hAnsi="Cambria Math"/>
+        </w:rPr>
+        <w:t>⩽</w:t>
+      </w:r>
+      <w:r>
+        <w:rPr>
+          <w:rFonts w:eastAsia="SimHei"/>
+        </w:rPr>
+        <w:t xml:space="preserve"> 105 </w:t>
+      </w:r>
+      <w:r>
+        <w:rPr>
+          <w:rFonts w:ascii="Cambria Math" w:eastAsia="SimHei" w:hAnsi="Cambria Math"/>
+        </w:rPr>
+        <w:t>⟶ recommend</w:t>
+      </w:r>
+      <w:r>
+        <w:rPr>
+          <w:rFonts w:eastAsia="SimHei"/>
+        </w:rPr>
+        <w:t xml:space="preserve"> </w:t>
+      </w:r>
+    </w:p>
+    <w:p>
+      <w:pPr>
+        <w:pStyle w:val="a5"/>
+        <w:numPr>
+          <w:ilvl w:val="0"/>
+          <w:numId w:val="7"/>
+        </w:numPr>
+        <w:ind w:firstLineChars="0"/>
+        <w:rPr>
+          <w:rFonts w:eastAsia="SimHei"/>
+        </w:rPr>
+      </w:pPr>
+      <w:r>
+        <w:rPr>
+          <w:rFonts w:ascii="Cambria Math" w:eastAsia="SimHei" w:hAnsi="Cambria Math"/>
+        </w:rPr>
+        <w:t xml:space="preserve">avg. review &gt; 4.25 ⟶ reviews </w:t>
+      </w:r>
+      <w:r>
+        <w:rPr>
+          <w:rFonts w:ascii="Cambria Math" w:eastAsia="SimHei" w:hAnsi="Cambria Math"/>
+        </w:rPr>
+        <w:t>&gt;</w:t>
+      </w:r>
+      <w:r>
+        <w:rPr>
+          <w:rFonts w:ascii="Cambria Math" w:eastAsia="SimHei" w:hAnsi="Cambria Math"/>
+        </w:rPr>
+        <w:t>0.81 ⟶ recommend</w:t>
+      </w:r>
+    </w:p>
+    <w:p>
+      <w:pPr>
+        <w:pStyle w:val="a5"/>
+        <w:numPr>
+          <w:ilvl w:val="0"/>
+          <w:numId w:val="7"/>
+        </w:numPr>
+        <w:ind w:firstLineChars="0"/>
+        <w:rPr>
+          <w:rFonts w:eastAsia="SimHei"/>
+        </w:rPr>
+      </w:pPr>
+      <w:r>
+        <w:rPr>
+          <w:rFonts w:eastAsia="SimHei"/>
+        </w:rPr>
+        <w:t>subscribers &gt;  119</w:t>
+      </w:r>
+      <w:r>
+        <w:rPr>
+          <w:rFonts w:eastAsia="SimHei"/>
+        </w:rPr>
+        <w:t>99</w:t>
+      </w:r>
+      <w:r>
+        <w:rPr>
+          <w:rFonts w:eastAsia="SimHei"/>
+        </w:rPr>
+        <w:t>.00</w:t>
+      </w:r>
+      <w:r>
+        <w:rPr>
+          <w:rFonts w:eastAsia="SimHei"/>
+        </w:rPr>
+        <w:t xml:space="preserve"> </w:t>
+      </w:r>
+      <w:r>
+        <w:rPr>
+          <w:rFonts w:ascii="Cambria Math" w:eastAsia="SimHei" w:hAnsi="Cambria Math"/>
+        </w:rPr>
+        <w:t>⟶ recommend</w:t>
+      </w:r>
+    </w:p>
+    <w:p>
+      <w:pPr>
+        <w:pStyle w:val="a5"/>
+        <w:numPr>
+          <w:ilvl w:val="0"/>
+          <w:numId w:val="7"/>
+        </w:numPr>
+        <w:ind w:firstLineChars="0"/>
+        <w:rPr>
+          <w:rFonts w:eastAsia="SimHei"/>
+        </w:rPr>
+      </w:pPr>
+      <w:r>
+        <w:rPr>
+          <w:rFonts w:eastAsia="SimHei"/>
+        </w:rPr>
+        <w:t xml:space="preserve">255 </w:t>
+      </w:r>
+      <w:r>
+        <w:rPr>
+          <w:rFonts w:ascii="Cambria Math" w:eastAsia="SimHei" w:hAnsi="Cambria Math"/>
+        </w:rPr>
+        <w:t>⩾</w:t>
+      </w:r>
+      <w:r>
+        <w:rPr>
+          <w:rFonts w:eastAsia="SimHei"/>
+        </w:rPr>
+        <w:t xml:space="preserve"> fee &gt; 105 </w:t>
+      </w:r>
+      <w:r>
+        <w:rPr>
+          <w:rFonts w:ascii="Cambria Math" w:eastAsia="SimHei" w:hAnsi="Cambria Math"/>
+        </w:rPr>
+        <w:t xml:space="preserve">⟶ level = </w:t>
+      </w:r>
+      <w:r>
+        <w:rPr>
+          <w:rFonts w:ascii="Cambria Math" w:eastAsia="SimHei" w:hAnsi="Cambria Math"/>
+        </w:rPr>
+        <w:t xml:space="preserve">intermediate or expert </w:t>
+      </w:r>
+      <w:r>
+        <w:rPr>
+          <w:rFonts w:ascii="Cambria Math" w:eastAsia="SimHei" w:hAnsi="Cambria Math"/>
+        </w:rPr>
+        <w:t>⟶ recommend</w:t>
+      </w:r>
+    </w:p>
+    <w:p>
+      <w:pPr>
+        <w:pStyle w:val="a5"/>
+        <w:numPr>
+          <w:ilvl w:val="0"/>
+          <w:numId w:val="7"/>
+        </w:numPr>
+        <w:ind w:firstLineChars="0"/>
+        <w:rPr>
+          <w:rFonts w:eastAsia="SimHei"/>
+        </w:rPr>
+      </w:pPr>
+      <w:r>
+        <w:rPr>
+          <w:rFonts w:eastAsia="SimHei"/>
+        </w:rPr>
+        <w:t>5</w:t>
+      </w:r>
+      <w:r>
+        <w:rPr>
+          <w:rFonts w:eastAsia="SimHei"/>
+        </w:rPr>
+        <w:t>0</w:t>
+      </w:r>
+      <w:r>
+        <w:rPr>
+          <w:rFonts w:eastAsia="SimHei"/>
+        </w:rPr>
+        <w:t xml:space="preserve">5 </w:t>
+      </w:r>
+      <w:r>
+        <w:rPr>
+          <w:rFonts w:ascii="Cambria Math" w:eastAsia="SimHei" w:hAnsi="Cambria Math"/>
+        </w:rPr>
+        <w:t>⩾</w:t>
+      </w:r>
+      <w:r>
+        <w:rPr>
+          <w:rFonts w:ascii="Cambria Math" w:eastAsia="SimHei" w:hAnsi="Cambria Math"/>
+        </w:rPr>
+        <w:t xml:space="preserve"> </w:t>
+      </w:r>
+      <w:r>
+        <w:rPr>
+          <w:rFonts w:eastAsia="SimHei"/>
+        </w:rPr>
+        <w:t>fee &gt; 255.00</w:t>
+      </w:r>
+      <w:r>
+        <w:rPr>
+          <w:rFonts w:eastAsia="SimHei"/>
+        </w:rPr>
+        <w:t xml:space="preserve"> </w:t>
+      </w:r>
+      <w:r>
+        <w:rPr>
+          <w:rFonts w:ascii="Cambria Math" w:eastAsia="SimHei" w:hAnsi="Cambria Math"/>
+        </w:rPr>
+        <w:t>⟶</w:t>
+      </w:r>
+      <w:r>
+        <w:rPr>
+          <w:rFonts w:eastAsia="SimHei"/>
+        </w:rPr>
+        <w:t xml:space="preserve"> </w:t>
+      </w:r>
+      <w:r>
+        <w:rPr>
+          <w:rFonts w:eastAsia="SimHei"/>
+        </w:rPr>
+        <w:t xml:space="preserve">subscribers </w:t>
+      </w:r>
+      <w:r>
+        <w:rPr>
+          <w:rFonts w:ascii="Cambria Math" w:eastAsia="SimHei" w:hAnsi="Cambria Math"/>
+        </w:rPr>
+        <w:t>⩽</w:t>
+      </w:r>
+      <w:r>
+        <w:rPr>
+          <w:rFonts w:eastAsia="SimHei"/>
+        </w:rPr>
+        <w:t xml:space="preserve"> 119</w:t>
+      </w:r>
+      <w:r>
+        <w:rPr>
+          <w:rFonts w:eastAsia="SimHei"/>
+        </w:rPr>
+        <w:t>99</w:t>
+      </w:r>
+      <w:r>
+        <w:rPr>
+          <w:rFonts w:eastAsia="SimHei"/>
+        </w:rPr>
+        <w:t>.00</w:t>
+      </w:r>
+      <w:r>
+        <w:rPr>
+          <w:rFonts w:eastAsia="SimHei"/>
+        </w:rPr>
+        <w:t xml:space="preserve"> </w:t>
+      </w:r>
+      <w:r>
+        <w:rPr>
+          <w:rFonts w:ascii="Cambria Math" w:eastAsia="SimHei" w:hAnsi="Cambria Math"/>
+        </w:rPr>
+        <w:t>⟶</w:t>
+      </w:r>
+      <w:r>
+        <w:rPr>
+          <w:rFonts w:ascii="Cambria Math" w:eastAsia="SimHei" w:hAnsi="Cambria Math"/>
+        </w:rPr>
+        <w:t xml:space="preserve"> level = beginner </w:t>
+      </w:r>
+      <w:r>
+        <w:rPr>
+          <w:rFonts w:ascii="Cambria Math" w:eastAsia="SimHei" w:hAnsi="Cambria Math"/>
+        </w:rPr>
+        <w:t>⟶</w:t>
+      </w:r>
+      <w:r>
+        <w:rPr>
+          <w:rFonts w:ascii="Cambria Math" w:eastAsia="SimHei" w:hAnsi="Cambria Math"/>
+        </w:rPr>
+        <w:t xml:space="preserve"> reviews </w:t>
+      </w:r>
+      <w:r>
+        <w:rPr>
+          <w:rFonts w:ascii="Cambria Math" w:eastAsia="SimHei" w:hAnsi="Cambria Math"/>
+        </w:rPr>
+        <w:t>⩽</w:t>
+      </w:r>
+      <w:r>
+        <w:rPr>
+          <w:rFonts w:ascii="Cambria Math" w:eastAsia="SimHei" w:hAnsi="Cambria Math"/>
+        </w:rPr>
+        <w:t xml:space="preserve"> 0.86 </w:t>
+      </w:r>
+      <w:r>
+        <w:rPr>
+          <w:rFonts w:ascii="Cambria Math" w:eastAsia="SimHei" w:hAnsi="Cambria Math"/>
+        </w:rPr>
+        <w:t>⟶</w:t>
+      </w:r>
+      <w:r>
+        <w:rPr>
+          <w:rFonts w:ascii="Cambria Math" w:eastAsia="SimHei" w:hAnsi="Cambria Math"/>
+        </w:rPr>
+        <w:t xml:space="preserve"> not recommend</w:t>
+      </w:r>
+    </w:p>
+    <w:p>
+      <w:pPr>
+        <w:pStyle w:val="a5"/>
+        <w:numPr>
+          <w:ilvl w:val="0"/>
+          <w:numId w:val="7"/>
+        </w:numPr>
+        <w:ind w:firstLineChars="0"/>
+        <w:rPr>
+          <w:rFonts w:eastAsia="SimHei"/>
+        </w:rPr>
+      </w:pPr>
+      <w:r>
+        <w:rPr>
+          <w:rFonts w:eastAsia="SimHei"/>
+        </w:rPr>
+        <w:t xml:space="preserve">505 </w:t>
+      </w:r>
+      <w:r>
+        <w:rPr>
+          <w:rFonts w:ascii="Cambria Math" w:eastAsia="SimHei" w:hAnsi="Cambria Math"/>
+        </w:rPr>
+        <w:t xml:space="preserve">⩾ </w:t>
+      </w:r>
+      <w:r>
+        <w:rPr>
+          <w:rFonts w:eastAsia="SimHei"/>
+        </w:rPr>
+        <w:t>fee &gt; 255.00</w:t>
+      </w:r>
+      <w:r>
+        <w:rPr>
+          <w:rFonts w:eastAsia="SimHei"/>
+        </w:rPr>
+        <w:t xml:space="preserve"> </w:t>
+      </w:r>
+      <w:r>
+        <w:rPr>
+          <w:rFonts w:ascii="Cambria Math" w:eastAsia="SimHei" w:hAnsi="Cambria Math"/>
+        </w:rPr>
+        <w:t xml:space="preserve">⟶ level = </w:t>
+      </w:r>
+      <w:r>
+        <w:rPr>
+          <w:rFonts w:ascii="Cambria Math" w:eastAsia="SimHei" w:hAnsi="Cambria Math"/>
+        </w:rPr>
+        <w:t>expert</w:t>
+      </w:r>
+      <w:r>
+        <w:rPr>
+          <w:rFonts w:ascii="Cambria Math" w:eastAsia="SimHei" w:hAnsi="Cambria Math"/>
+        </w:rPr>
+        <w:t xml:space="preserve"> </w:t>
+      </w:r>
+      <w:r>
+        <w:rPr>
+          <w:rFonts w:ascii="Cambria Math" w:eastAsia="SimHei" w:hAnsi="Cambria Math"/>
+        </w:rPr>
+        <w:t>⟶ recommend</w:t>
+      </w:r>
+      <w:r>
+        <w:rPr>
+          <w:rFonts w:ascii="Cambria Math" w:eastAsia="SimHei" w:hAnsi="Cambria Math"/>
+        </w:rPr>
+        <w:t xml:space="preserve"> ⟹</w:t>
+      </w:r>
+      <w:r>
+        <w:rPr>
+          <w:rFonts w:ascii="Cambria Math" w:eastAsia="SimHei" w:hAnsi="Cambria Math"/>
+        </w:rPr>
+        <w:t xml:space="preserve"> rule 3</w:t>
+      </w:r>
+    </w:p>
+    <w:p>
+      <w:pPr>
+        <w:pStyle w:val="a5"/>
+        <w:numPr>
+          <w:ilvl w:val="0"/>
+          <w:numId w:val="7"/>
+        </w:numPr>
+        <w:ind w:firstLineChars="0"/>
+        <w:rPr>
+          <w:rFonts w:eastAsia="SimHei" w:hint="eastAsia"/>
+        </w:rPr>
+      </w:pPr>
+      <w:r>
+        <w:rPr>
+          <w:rFonts w:eastAsia="SimHei"/>
+        </w:rPr>
+        <w:t xml:space="preserve">(unrecognized rule) </w:t>
+      </w:r>
+      <w:r>
+        <w:rPr>
+          <w:rFonts w:eastAsia="SimHei"/>
+        </w:rPr>
+        <w:t>fee &gt; 505.00</w:t>
+      </w:r>
+      <w:r>
+        <w:rPr>
+          <w:rFonts w:eastAsia="SimHei"/>
+        </w:rPr>
+        <w:t xml:space="preserve"> </w:t>
+      </w:r>
+      <w:r>
+        <w:rPr>
+          <w:rFonts w:ascii="Cambria Math" w:eastAsia="SimHei" w:hAnsi="Cambria Math"/>
+        </w:rPr>
+        <w:t>⟶</w:t>
+      </w:r>
+      <w:r>
+        <w:rPr>
+          <w:rFonts w:ascii="Cambria Math" w:eastAsia="SimHei" w:hAnsi="Cambria Math"/>
+        </w:rPr>
+        <w:t xml:space="preserve"> </w:t>
+      </w:r>
+      <w:r>
+        <w:rPr>
+          <w:rFonts w:ascii="Cambria Math" w:eastAsia="SimHei" w:hAnsi="Cambria Math"/>
+        </w:rPr>
+        <w:t>avg</w:t>
+      </w:r>
+      <w:r>
+        <w:rPr>
+          <w:rFonts w:ascii="Cambria Math" w:eastAsia="SimHei" w:hAnsi="Cambria Math"/>
+        </w:rPr>
+        <w:t>.</w:t>
+      </w:r>
+      <w:r>
+        <w:rPr>
+          <w:rFonts w:ascii="Cambria Math" w:eastAsia="SimHei" w:hAnsi="Cambria Math"/>
+        </w:rPr>
+        <w:t xml:space="preserve"> reviews &gt;  4.25</w:t>
+      </w:r>
+      <w:r>
+        <w:rPr>
+          <w:rFonts w:ascii="Cambria Math" w:eastAsia="SimHei" w:hAnsi="Cambria Math"/>
+        </w:rPr>
+        <w:t xml:space="preserve"> </w:t>
+      </w:r>
+      <w:r>
+        <w:rPr>
+          <w:rFonts w:ascii="Cambria Math" w:eastAsia="SimHei" w:hAnsi="Cambria Math"/>
+        </w:rPr>
+        <w:t>⟶</w:t>
+      </w:r>
+      <w:r>
+        <w:rPr>
+          <w:rFonts w:ascii="Cambria Math" w:eastAsia="SimHei" w:hAnsi="Cambria Math"/>
+        </w:rPr>
+        <w:t xml:space="preserve"> </w:t>
+      </w:r>
+      <w:r>
+        <w:rPr>
+          <w:rFonts w:ascii="Cambria Math" w:eastAsia="SimHei" w:hAnsi="Cambria Math"/>
+        </w:rPr>
+        <w:t>reviews</w:t>
+      </w:r>
+      <w:r>
+        <w:rPr>
+          <w:rFonts w:ascii="Cambria Math" w:eastAsia="SimHei" w:hAnsi="Cambria Math"/>
+        </w:rPr>
+        <w:t xml:space="preserve"> </w:t>
+      </w:r>
+      <w:r>
+        <w:rPr>
+          <w:rFonts w:ascii="Cambria Math" w:eastAsia="SimHei" w:hAnsi="Cambria Math"/>
+        </w:rPr>
+        <w:t>⩽</w:t>
+      </w:r>
+      <w:r>
+        <w:rPr>
+          <w:rFonts w:ascii="Cambria Math" w:eastAsia="SimHei" w:hAnsi="Cambria Math"/>
+        </w:rPr>
+        <w:t xml:space="preserve"> 0.80</w:t>
+      </w:r>
+      <w:r>
+        <w:rPr>
+          <w:rFonts w:ascii="Cambria Math" w:eastAsia="SimHei" w:hAnsi="Cambria Math"/>
+        </w:rPr>
+        <w:t>⟶</w:t>
+      </w:r>
+      <w:r>
+        <w:rPr>
+          <w:rFonts w:ascii="Cambria Math" w:eastAsia="SimHei" w:hAnsi="Cambria Math"/>
+        </w:rPr>
+        <w:t xml:space="preserve">subscribers </w:t>
+      </w:r>
+      <w:r>
+        <w:rPr>
+          <w:rFonts w:ascii="Cambria Math" w:eastAsia="SimHei" w:hAnsi="Cambria Math"/>
+        </w:rPr>
+        <w:t>⩽</w:t>
+      </w:r>
+      <w:r>
+        <w:rPr>
+          <w:rFonts w:ascii="Cambria Math" w:eastAsia="SimHei" w:hAnsi="Cambria Math"/>
+        </w:rPr>
+        <w:t xml:space="preserve"> 56.00</w:t>
+      </w:r>
+      <w:r>
+        <w:rPr>
+          <w:rFonts w:eastAsia="SimHei"/>
+        </w:rPr>
+        <w:t xml:space="preserve"> </w:t>
+      </w:r>
+      <w:r>
+        <w:rPr>
+          <w:rFonts w:ascii="Cambria Math" w:eastAsia="SimHei" w:hAnsi="Cambria Math"/>
+        </w:rPr>
+        <w:t>⟶ recommend</w:t>
+      </w:r>
+    </w:p>
+    <w:p>
+      <w:pPr>
+        <w:pStyle w:val="ad"/>
+        <w:rPr>
+          <w:rFonts w:hint="eastAsia"/>
+        </w:rPr>
+      </w:pPr>
     </w:p>
     <w:sectPr>
       <w:pgSz w:w="11906" w:h="16838"/>
@@ -2839,16 +6236,106 @@
 <file path=word/numbering.xml><?xml version="1.0" encoding="utf-8"?>
 <w:numbering xmlns:wpc="http://schemas.microsoft.com/office/word/2010/wordprocessingCanvas" xmlns:cx="http://schemas.microsoft.com/office/drawing/2014/chartex" xmlns:cx1="http://schemas.microsoft.com/office/drawing/2015/9/8/chartex" xmlns:cx2="http://schemas.microsoft.com/office/drawing/2015/10/21/chartex" xmlns:cx3="http://schemas.microsoft.com/office/drawing/2016/5/9/chartex" xmlns:cx4="http://schemas.microsoft.com/office/drawing/2016/5/10/chartex" xmlns:cx5="http://schemas.microsoft.com/office/drawing/2016/5/11/chartex" xmlns:cx6="http://schemas.microsoft.com/office/drawing/2016/5/12/chartex" xmlns:cx7="http://schemas.microsoft.com/office/drawing/2016/5/13/chartex" xmlns:cx8="http://schemas.microsoft.com/office/drawing/2016/5/14/chartex" xmlns:mc="http://schemas.openxmlformats.org/markup-compatibility/2006" xmlns:aink="http://schemas.microsoft.com/office/drawing/2016/ink" xmlns:am3d="http://schemas.microsoft.com/office/drawing/2017/model3d" xmlns:o="urn:schemas-microsoft-com:office:office" xmlns:oel="http://schemas.microsoft.com/office/2019/extlst" xmlns:r="http://schemas.openxmlformats.org/officeDocument/2006/relationships" xmlns:m="http://schemas.openxmlformats.org/officeDocument/2006/math" xmlns:v="urn:schemas-microsoft-com:vml" xmlns:wp14="http://schemas.microsoft.com/office/word/2010/wordprocessingDrawing" xmlns:wp="http://schemas.openxmlformats.org/drawingml/2006/wordprocessingDrawing" xmlns:w10="urn:schemas-microsoft-com:office:word" xmlns:w="http://schemas.openxmlformats.org/wordprocessingml/2006/main" xmlns:w14="http://schemas.microsoft.com/office/word/2010/wordml" xmlns:w15="http://schemas.microsoft.com/office/word/2012/wordml" xmlns:w16cex="http://schemas.microsoft.com/office/word/2018/wordml/cex" xmlns:w16cid="http://schemas.microsoft.com/office/word/2016/wordml/cid" xmlns:w16="http://schemas.microsoft.com/office/word/2018/wordml" xmlns:w16sdtdh="http://schemas.microsoft.com/office/word/2020/wordml/sdtdatahash" xmlns:w16se="http://schemas.microsoft.com/office/word/2015/wordml/symex" xmlns:wpg="http://schemas.microsoft.com/office/word/2010/wordprocessingGroup" xmlns:wpi="http://schemas.microsoft.com/office/word/2010/wordprocessingInk" xmlns:wne="http://schemas.microsoft.com/office/word/2006/wordml" xmlns:wps="http://schemas.microsoft.com/office/word/2010/wordprocessingShape" mc:Ignorable="w14 w15 w16se w16cid w16 w16cex w16sdtdh wp14">
   <w:abstractNum w:abstractNumId="0" w15:restartNumberingAfterBreak="0">
-    <w:nsid w:val="42A7338E"/>
+    <w:nsid w:val="16E62862"/>
     <w:multiLevelType w:val="hybridMultilevel"/>
-    <w:tmpl w:val="03F6403E"/>
-    <w:lvl w:ilvl="0" w:tplc="2D5EF6E2">
+    <w:tmpl w:val="1032B750"/>
+    <w:lvl w:ilvl="0" w:tplc="AA065444">
       <w:start w:val="1"/>
       <w:numFmt w:val="decimal"/>
       <w:lvlText w:val="%1."/>
       <w:lvlJc w:val="left"/>
       <w:pPr>
-        <w:ind w:left="360" w:hanging="360"/>
+        <w:ind w:left="780" w:hanging="360"/>
+      </w:pPr>
+      <w:rPr>
+        <w:rFonts w:ascii="Times New Roman" w:eastAsiaTheme="minorEastAsia" w:hAnsi="Times New Roman" w:cs="Times New Roman" w:hint="default"/>
+        <w:sz w:val="24"/>
+      </w:rPr>
+    </w:lvl>
+    <w:lvl w:ilvl="1" w:tplc="04090019" w:tentative="1">
+      <w:start w:val="1"/>
+      <w:numFmt w:val="lowerLetter"/>
+      <w:lvlText w:val="%2)"/>
+      <w:lvlJc w:val="left"/>
+      <w:pPr>
+        <w:ind w:left="1260" w:hanging="420"/>
+      </w:pPr>
+    </w:lvl>
+    <w:lvl w:ilvl="2" w:tplc="0409001B" w:tentative="1">
+      <w:start w:val="1"/>
+      <w:numFmt w:val="lowerRoman"/>
+      <w:lvlText w:val="%3."/>
+      <w:lvlJc w:val="right"/>
+      <w:pPr>
+        <w:ind w:left="1680" w:hanging="420"/>
+      </w:pPr>
+    </w:lvl>
+    <w:lvl w:ilvl="3" w:tplc="0409000F" w:tentative="1">
+      <w:start w:val="1"/>
+      <w:numFmt w:val="decimal"/>
+      <w:lvlText w:val="%4."/>
+      <w:lvlJc w:val="left"/>
+      <w:pPr>
+        <w:ind w:left="2100" w:hanging="420"/>
+      </w:pPr>
+    </w:lvl>
+    <w:lvl w:ilvl="4" w:tplc="04090019" w:tentative="1">
+      <w:start w:val="1"/>
+      <w:numFmt w:val="lowerLetter"/>
+      <w:lvlText w:val="%5)"/>
+      <w:lvlJc w:val="left"/>
+      <w:pPr>
+        <w:ind w:left="2520" w:hanging="420"/>
+      </w:pPr>
+    </w:lvl>
+    <w:lvl w:ilvl="5" w:tplc="0409001B" w:tentative="1">
+      <w:start w:val="1"/>
+      <w:numFmt w:val="lowerRoman"/>
+      <w:lvlText w:val="%6."/>
+      <w:lvlJc w:val="right"/>
+      <w:pPr>
+        <w:ind w:left="2940" w:hanging="420"/>
+      </w:pPr>
+    </w:lvl>
+    <w:lvl w:ilvl="6" w:tplc="0409000F" w:tentative="1">
+      <w:start w:val="1"/>
+      <w:numFmt w:val="decimal"/>
+      <w:lvlText w:val="%7."/>
+      <w:lvlJc w:val="left"/>
+      <w:pPr>
+        <w:ind w:left="3360" w:hanging="420"/>
+      </w:pPr>
+    </w:lvl>
+    <w:lvl w:ilvl="7" w:tplc="04090019" w:tentative="1">
+      <w:start w:val="1"/>
+      <w:numFmt w:val="lowerLetter"/>
+      <w:lvlText w:val="%8)"/>
+      <w:lvlJc w:val="left"/>
+      <w:pPr>
+        <w:ind w:left="3780" w:hanging="420"/>
+      </w:pPr>
+    </w:lvl>
+    <w:lvl w:ilvl="8" w:tplc="0409001B" w:tentative="1">
+      <w:start w:val="1"/>
+      <w:numFmt w:val="lowerRoman"/>
+      <w:lvlText w:val="%9."/>
+      <w:lvlJc w:val="right"/>
+      <w:pPr>
+        <w:ind w:left="4200" w:hanging="420"/>
+      </w:pPr>
+    </w:lvl>
+  </w:abstractNum>
+  <w:abstractNum w:abstractNumId="1" w15:restartNumberingAfterBreak="0">
+    <w:nsid w:val="2756461E"/>
+    <w:multiLevelType w:val="hybridMultilevel"/>
+    <w:tmpl w:val="641875B6"/>
+    <w:lvl w:ilvl="0" w:tplc="D578D808">
+      <w:start w:val="1"/>
+      <w:numFmt w:val="decimal"/>
+      <w:lvlText w:val="%1."/>
+      <w:lvlJc w:val="left"/>
+      <w:pPr>
+        <w:ind w:left="780" w:hanging="360"/>
       </w:pPr>
       <w:rPr>
         <w:rFonts w:hint="default"/>
@@ -2860,7 +6347,7 @@
       <w:lvlText w:val="%2)"/>
       <w:lvlJc w:val="left"/>
       <w:pPr>
-        <w:ind w:left="840" w:hanging="420"/>
+        <w:ind w:left="1260" w:hanging="420"/>
       </w:pPr>
     </w:lvl>
     <w:lvl w:ilvl="2" w:tplc="0409001B" w:tentative="1">
@@ -2869,7 +6356,7 @@
       <w:lvlText w:val="%3."/>
       <w:lvlJc w:val="right"/>
       <w:pPr>
-        <w:ind w:left="1260" w:hanging="420"/>
+        <w:ind w:left="1680" w:hanging="420"/>
       </w:pPr>
     </w:lvl>
     <w:lvl w:ilvl="3" w:tplc="0409000F" w:tentative="1">
@@ -2878,7 +6365,7 @@
       <w:lvlText w:val="%4."/>
       <w:lvlJc w:val="left"/>
       <w:pPr>
-        <w:ind w:left="1680" w:hanging="420"/>
+        <w:ind w:left="2100" w:hanging="420"/>
       </w:pPr>
     </w:lvl>
     <w:lvl w:ilvl="4" w:tplc="04090019" w:tentative="1">
@@ -2887,7 +6374,7 @@
       <w:lvlText w:val="%5)"/>
       <w:lvlJc w:val="left"/>
       <w:pPr>
-        <w:ind w:left="2100" w:hanging="420"/>
+        <w:ind w:left="2520" w:hanging="420"/>
       </w:pPr>
     </w:lvl>
     <w:lvl w:ilvl="5" w:tplc="0409001B" w:tentative="1">
@@ -2896,7 +6383,7 @@
       <w:lvlText w:val="%6."/>
       <w:lvlJc w:val="right"/>
       <w:pPr>
-        <w:ind w:left="2520" w:hanging="420"/>
+        <w:ind w:left="2940" w:hanging="420"/>
       </w:pPr>
     </w:lvl>
     <w:lvl w:ilvl="6" w:tplc="0409000F" w:tentative="1">
@@ -2905,7 +6392,7 @@
       <w:lvlText w:val="%7."/>
       <w:lvlJc w:val="left"/>
       <w:pPr>
-        <w:ind w:left="2940" w:hanging="420"/>
+        <w:ind w:left="3360" w:hanging="420"/>
       </w:pPr>
     </w:lvl>
     <w:lvl w:ilvl="7" w:tplc="04090019" w:tentative="1">
@@ -2914,7 +6401,7 @@
       <w:lvlText w:val="%8)"/>
       <w:lvlJc w:val="left"/>
       <w:pPr>
-        <w:ind w:left="3360" w:hanging="420"/>
+        <w:ind w:left="3780" w:hanging="420"/>
       </w:pPr>
     </w:lvl>
     <w:lvl w:ilvl="8" w:tplc="0409001B" w:tentative="1">
@@ -2923,15 +6410,15 @@
       <w:lvlText w:val="%9."/>
       <w:lvlJc w:val="right"/>
       <w:pPr>
-        <w:ind w:left="3780" w:hanging="420"/>
+        <w:ind w:left="4200" w:hanging="420"/>
       </w:pPr>
     </w:lvl>
   </w:abstractNum>
-  <w:abstractNum w:abstractNumId="1" w15:restartNumberingAfterBreak="0">
-    <w:nsid w:val="44A81E7B"/>
+  <w:abstractNum w:abstractNumId="2" w15:restartNumberingAfterBreak="0">
+    <w:nsid w:val="42A7338E"/>
     <w:multiLevelType w:val="hybridMultilevel"/>
-    <w:tmpl w:val="1D080694"/>
-    <w:lvl w:ilvl="0" w:tplc="67D4C6B2">
+    <w:tmpl w:val="03F6403E"/>
+    <w:lvl w:ilvl="0" w:tplc="2D5EF6E2">
       <w:start w:val="1"/>
       <w:numFmt w:val="decimal"/>
       <w:lvlText w:val="%1."/>
@@ -3016,7 +6503,96 @@
       </w:pPr>
     </w:lvl>
   </w:abstractNum>
-  <w:abstractNum w:abstractNumId="2" w15:restartNumberingAfterBreak="0">
+  <w:abstractNum w:abstractNumId="3" w15:restartNumberingAfterBreak="0">
+    <w:nsid w:val="44A81E7B"/>
+    <w:multiLevelType w:val="hybridMultilevel"/>
+    <w:tmpl w:val="1D080694"/>
+    <w:lvl w:ilvl="0" w:tplc="67D4C6B2">
+      <w:start w:val="1"/>
+      <w:numFmt w:val="decimal"/>
+      <w:lvlText w:val="%1."/>
+      <w:lvlJc w:val="left"/>
+      <w:pPr>
+        <w:ind w:left="360" w:hanging="360"/>
+      </w:pPr>
+      <w:rPr>
+        <w:rFonts w:hint="default"/>
+      </w:rPr>
+    </w:lvl>
+    <w:lvl w:ilvl="1" w:tplc="04090019" w:tentative="1">
+      <w:start w:val="1"/>
+      <w:numFmt w:val="lowerLetter"/>
+      <w:lvlText w:val="%2)"/>
+      <w:lvlJc w:val="left"/>
+      <w:pPr>
+        <w:ind w:left="840" w:hanging="420"/>
+      </w:pPr>
+    </w:lvl>
+    <w:lvl w:ilvl="2" w:tplc="0409001B" w:tentative="1">
+      <w:start w:val="1"/>
+      <w:numFmt w:val="lowerRoman"/>
+      <w:lvlText w:val="%3."/>
+      <w:lvlJc w:val="right"/>
+      <w:pPr>
+        <w:ind w:left="1260" w:hanging="420"/>
+      </w:pPr>
+    </w:lvl>
+    <w:lvl w:ilvl="3" w:tplc="0409000F" w:tentative="1">
+      <w:start w:val="1"/>
+      <w:numFmt w:val="decimal"/>
+      <w:lvlText w:val="%4."/>
+      <w:lvlJc w:val="left"/>
+      <w:pPr>
+        <w:ind w:left="1680" w:hanging="420"/>
+      </w:pPr>
+    </w:lvl>
+    <w:lvl w:ilvl="4" w:tplc="04090019" w:tentative="1">
+      <w:start w:val="1"/>
+      <w:numFmt w:val="lowerLetter"/>
+      <w:lvlText w:val="%5)"/>
+      <w:lvlJc w:val="left"/>
+      <w:pPr>
+        <w:ind w:left="2100" w:hanging="420"/>
+      </w:pPr>
+    </w:lvl>
+    <w:lvl w:ilvl="5" w:tplc="0409001B" w:tentative="1">
+      <w:start w:val="1"/>
+      <w:numFmt w:val="lowerRoman"/>
+      <w:lvlText w:val="%6."/>
+      <w:lvlJc w:val="right"/>
+      <w:pPr>
+        <w:ind w:left="2520" w:hanging="420"/>
+      </w:pPr>
+    </w:lvl>
+    <w:lvl w:ilvl="6" w:tplc="0409000F" w:tentative="1">
+      <w:start w:val="1"/>
+      <w:numFmt w:val="decimal"/>
+      <w:lvlText w:val="%7."/>
+      <w:lvlJc w:val="left"/>
+      <w:pPr>
+        <w:ind w:left="2940" w:hanging="420"/>
+      </w:pPr>
+    </w:lvl>
+    <w:lvl w:ilvl="7" w:tplc="04090019" w:tentative="1">
+      <w:start w:val="1"/>
+      <w:numFmt w:val="lowerLetter"/>
+      <w:lvlText w:val="%8)"/>
+      <w:lvlJc w:val="left"/>
+      <w:pPr>
+        <w:ind w:left="3360" w:hanging="420"/>
+      </w:pPr>
+    </w:lvl>
+    <w:lvl w:ilvl="8" w:tplc="0409001B" w:tentative="1">
+      <w:start w:val="1"/>
+      <w:numFmt w:val="lowerRoman"/>
+      <w:lvlText w:val="%9."/>
+      <w:lvlJc w:val="right"/>
+      <w:pPr>
+        <w:ind w:left="3780" w:hanging="420"/>
+      </w:pPr>
+    </w:lvl>
+  </w:abstractNum>
+  <w:abstractNum w:abstractNumId="4" w15:restartNumberingAfterBreak="0">
     <w:nsid w:val="45EB174B"/>
     <w:multiLevelType w:val="hybridMultilevel"/>
     <w:tmpl w:val="8398D508"/>
@@ -3129,7 +6705,7 @@
       </w:rPr>
     </w:lvl>
   </w:abstractNum>
-  <w:abstractNum w:abstractNumId="3" w15:restartNumberingAfterBreak="0">
+  <w:abstractNum w:abstractNumId="5" w15:restartNumberingAfterBreak="0">
     <w:nsid w:val="51CE1861"/>
     <w:multiLevelType w:val="hybridMultilevel"/>
     <w:tmpl w:val="E116ACB8"/>
@@ -3218,7 +6794,7 @@
       </w:pPr>
     </w:lvl>
   </w:abstractNum>
-  <w:abstractNum w:abstractNumId="4" w15:restartNumberingAfterBreak="0">
+  <w:abstractNum w:abstractNumId="6" w15:restartNumberingAfterBreak="0">
     <w:nsid w:val="584E69F4"/>
     <w:multiLevelType w:val="hybridMultilevel"/>
     <w:tmpl w:val="1A186C06"/>
@@ -3308,19 +6884,25 @@
     </w:lvl>
   </w:abstractNum>
   <w:num w:numId="1" w16cid:durableId="574701770">
+    <w:abstractNumId w:val="4"/>
+  </w:num>
+  <w:num w:numId="2" w16cid:durableId="1969048256">
+    <w:abstractNumId w:val="5"/>
+  </w:num>
+  <w:num w:numId="3" w16cid:durableId="842627560">
+    <w:abstractNumId w:val="6"/>
+  </w:num>
+  <w:num w:numId="4" w16cid:durableId="2042053730">
+    <w:abstractNumId w:val="3"/>
+  </w:num>
+  <w:num w:numId="5" w16cid:durableId="1448692257">
     <w:abstractNumId w:val="2"/>
   </w:num>
-  <w:num w:numId="2" w16cid:durableId="1969048256">
-    <w:abstractNumId w:val="3"/>
+  <w:num w:numId="6" w16cid:durableId="829447469">
+    <w:abstractNumId w:val="0"/>
   </w:num>
-  <w:num w:numId="3" w16cid:durableId="842627560">
-    <w:abstractNumId w:val="4"/>
-  </w:num>
-  <w:num w:numId="4" w16cid:durableId="2042053730">
+  <w:num w:numId="7" w16cid:durableId="1804617534">
     <w:abstractNumId w:val="1"/>
-  </w:num>
-  <w:num w:numId="5" w16cid:durableId="1448692257">
-    <w:abstractNumId w:val="0"/>
   </w:num>
 </w:numbering>
 </file>
@@ -4138,6 +7720,229 @@
       <w:lang w:val="en-MY"/>
     </w:rPr>
   </w:style>
+  <w:style w:type="table" w:styleId="31">
+    <w:name w:val="Plain Table 3"/>
+    <w:basedOn w:val="a1"/>
+    <w:uiPriority w:val="43"/>
+    <w:rsid w:val="00F5042C"/>
+    <w:tblPr>
+      <w:tblStyleRowBandSize w:val="1"/>
+      <w:tblStyleColBandSize w:val="1"/>
+    </w:tblPr>
+    <w:tblStylePr w:type="firstRow">
+      <w:rPr>
+        <w:b/>
+        <w:bCs/>
+        <w:caps/>
+      </w:rPr>
+      <w:tblPr/>
+      <w:tcPr>
+        <w:tcBorders>
+          <w:bottom w:val="single" w:sz="4" w:space="0" w:color="7F7F7F" w:themeColor="text1" w:themeTint="80"/>
+        </w:tcBorders>
+      </w:tcPr>
+    </w:tblStylePr>
+    <w:tblStylePr w:type="lastRow">
+      <w:rPr>
+        <w:b/>
+        <w:bCs/>
+        <w:caps/>
+      </w:rPr>
+      <w:tblPr/>
+      <w:tcPr>
+        <w:tcBorders>
+          <w:top w:val="nil"/>
+        </w:tcBorders>
+      </w:tcPr>
+    </w:tblStylePr>
+    <w:tblStylePr w:type="firstCol">
+      <w:rPr>
+        <w:b/>
+        <w:bCs/>
+        <w:caps/>
+      </w:rPr>
+      <w:tblPr/>
+      <w:tcPr>
+        <w:tcBorders>
+          <w:right w:val="single" w:sz="4" w:space="0" w:color="7F7F7F" w:themeColor="text1" w:themeTint="80"/>
+        </w:tcBorders>
+      </w:tcPr>
+    </w:tblStylePr>
+    <w:tblStylePr w:type="lastCol">
+      <w:rPr>
+        <w:b/>
+        <w:bCs/>
+        <w:caps/>
+      </w:rPr>
+      <w:tblPr/>
+      <w:tcPr>
+        <w:tcBorders>
+          <w:left w:val="nil"/>
+        </w:tcBorders>
+      </w:tcPr>
+    </w:tblStylePr>
+    <w:tblStylePr w:type="band1Vert">
+      <w:tblPr/>
+      <w:tcPr>
+        <w:shd w:val="clear" w:color="auto" w:fill="F2F2F2" w:themeFill="background1" w:themeFillShade="F2"/>
+      </w:tcPr>
+    </w:tblStylePr>
+    <w:tblStylePr w:type="band1Horz">
+      <w:tblPr/>
+      <w:tcPr>
+        <w:shd w:val="clear" w:color="auto" w:fill="F2F2F2" w:themeFill="background1" w:themeFillShade="F2"/>
+      </w:tcPr>
+    </w:tblStylePr>
+    <w:tblStylePr w:type="neCell">
+      <w:tblPr/>
+      <w:tcPr>
+        <w:tcBorders>
+          <w:left w:val="nil"/>
+        </w:tcBorders>
+      </w:tcPr>
+    </w:tblStylePr>
+    <w:tblStylePr w:type="nwCell">
+      <w:tblPr/>
+      <w:tcPr>
+        <w:tcBorders>
+          <w:right w:val="nil"/>
+        </w:tcBorders>
+      </w:tcPr>
+    </w:tblStylePr>
+  </w:style>
+  <w:style w:type="table" w:styleId="32">
+    <w:name w:val="Grid Table 3"/>
+    <w:basedOn w:val="a1"/>
+    <w:uiPriority w:val="48"/>
+    <w:rsid w:val="00F5042C"/>
+    <w:tblPr>
+      <w:tblStyleRowBandSize w:val="1"/>
+      <w:tblStyleColBandSize w:val="1"/>
+      <w:tblBorders>
+        <w:top w:val="single" w:sz="4" w:space="0" w:color="666666" w:themeColor="text1" w:themeTint="99"/>
+        <w:left w:val="single" w:sz="4" w:space="0" w:color="666666" w:themeColor="text1" w:themeTint="99"/>
+        <w:bottom w:val="single" w:sz="4" w:space="0" w:color="666666" w:themeColor="text1" w:themeTint="99"/>
+        <w:right w:val="single" w:sz="4" w:space="0" w:color="666666" w:themeColor="text1" w:themeTint="99"/>
+        <w:insideH w:val="single" w:sz="4" w:space="0" w:color="666666" w:themeColor="text1" w:themeTint="99"/>
+        <w:insideV w:val="single" w:sz="4" w:space="0" w:color="666666" w:themeColor="text1" w:themeTint="99"/>
+      </w:tblBorders>
+    </w:tblPr>
+    <w:tblStylePr w:type="firstRow">
+      <w:rPr>
+        <w:b/>
+        <w:bCs/>
+      </w:rPr>
+      <w:tblPr/>
+      <w:tcPr>
+        <w:tcBorders>
+          <w:top w:val="nil"/>
+          <w:left w:val="nil"/>
+          <w:right w:val="nil"/>
+          <w:insideH w:val="nil"/>
+          <w:insideV w:val="nil"/>
+        </w:tcBorders>
+        <w:shd w:val="clear" w:color="auto" w:fill="FFFFFF" w:themeFill="background1"/>
+      </w:tcPr>
+    </w:tblStylePr>
+    <w:tblStylePr w:type="lastRow">
+      <w:rPr>
+        <w:b/>
+        <w:bCs/>
+      </w:rPr>
+      <w:tblPr/>
+      <w:tcPr>
+        <w:tcBorders>
+          <w:left w:val="nil"/>
+          <w:bottom w:val="nil"/>
+          <w:right w:val="nil"/>
+          <w:insideH w:val="nil"/>
+          <w:insideV w:val="nil"/>
+        </w:tcBorders>
+        <w:shd w:val="clear" w:color="auto" w:fill="FFFFFF" w:themeFill="background1"/>
+      </w:tcPr>
+    </w:tblStylePr>
+    <w:tblStylePr w:type="firstCol">
+      <w:pPr>
+        <w:jc w:val="right"/>
+      </w:pPr>
+      <w:rPr>
+        <w:i/>
+        <w:iCs/>
+      </w:rPr>
+      <w:tblPr/>
+      <w:tcPr>
+        <w:tcBorders>
+          <w:top w:val="nil"/>
+          <w:left w:val="nil"/>
+          <w:bottom w:val="nil"/>
+          <w:insideH w:val="nil"/>
+          <w:insideV w:val="nil"/>
+        </w:tcBorders>
+        <w:shd w:val="clear" w:color="auto" w:fill="FFFFFF" w:themeFill="background1"/>
+      </w:tcPr>
+    </w:tblStylePr>
+    <w:tblStylePr w:type="lastCol">
+      <w:rPr>
+        <w:i/>
+        <w:iCs/>
+      </w:rPr>
+      <w:tblPr/>
+      <w:tcPr>
+        <w:tcBorders>
+          <w:top w:val="nil"/>
+          <w:bottom w:val="nil"/>
+          <w:right w:val="nil"/>
+          <w:insideH w:val="nil"/>
+          <w:insideV w:val="nil"/>
+        </w:tcBorders>
+        <w:shd w:val="clear" w:color="auto" w:fill="FFFFFF" w:themeFill="background1"/>
+      </w:tcPr>
+    </w:tblStylePr>
+    <w:tblStylePr w:type="band1Vert">
+      <w:tblPr/>
+      <w:tcPr>
+        <w:shd w:val="clear" w:color="auto" w:fill="CCCCCC" w:themeFill="text1" w:themeFillTint="33"/>
+      </w:tcPr>
+    </w:tblStylePr>
+    <w:tblStylePr w:type="band1Horz">
+      <w:tblPr/>
+      <w:tcPr>
+        <w:shd w:val="clear" w:color="auto" w:fill="CCCCCC" w:themeFill="text1" w:themeFillTint="33"/>
+      </w:tcPr>
+    </w:tblStylePr>
+    <w:tblStylePr w:type="neCell">
+      <w:tblPr/>
+      <w:tcPr>
+        <w:tcBorders>
+          <w:bottom w:val="single" w:sz="4" w:space="0" w:color="666666" w:themeColor="text1" w:themeTint="99"/>
+        </w:tcBorders>
+      </w:tcPr>
+    </w:tblStylePr>
+    <w:tblStylePr w:type="nwCell">
+      <w:tblPr/>
+      <w:tcPr>
+        <w:tcBorders>
+          <w:bottom w:val="single" w:sz="4" w:space="0" w:color="666666" w:themeColor="text1" w:themeTint="99"/>
+        </w:tcBorders>
+      </w:tcPr>
+    </w:tblStylePr>
+    <w:tblStylePr w:type="seCell">
+      <w:tblPr/>
+      <w:tcPr>
+        <w:tcBorders>
+          <w:top w:val="single" w:sz="4" w:space="0" w:color="666666" w:themeColor="text1" w:themeTint="99"/>
+        </w:tcBorders>
+      </w:tcPr>
+    </w:tblStylePr>
+    <w:tblStylePr w:type="swCell">
+      <w:tblPr/>
+      <w:tcPr>
+        <w:tcBorders>
+          <w:top w:val="single" w:sz="4" w:space="0" w:color="666666" w:themeColor="text1" w:themeTint="99"/>
+        </w:tcBorders>
+      </w:tcPr>
+    </w:tblStylePr>
+  </w:style>
 </w:styles>
 </file>
 

--- a/report.docx
+++ b/report.docx
@@ -48,7 +48,21 @@
         <w:rPr>
           <w:rStyle w:val="a3"/>
         </w:rPr>
-        <w:t>Name: Caleb Thian Jia Le 田家樂</w:t>
+        <w:t xml:space="preserve">Name: Caleb </w:t>
+      </w:r>
+      <w:proofErr w:type="spellStart"/>
+      <w:r>
+        <w:rPr>
+          <w:rStyle w:val="a3"/>
+        </w:rPr>
+        <w:t>Thian</w:t>
+      </w:r>
+      <w:proofErr w:type="spellEnd"/>
+      <w:r>
+        <w:rPr>
+          <w:rStyle w:val="a3"/>
+        </w:rPr>
+        <w:t xml:space="preserve"> Jia Le 田家樂</w:t>
       </w:r>
     </w:p>
     <w:p>
@@ -2756,6 +2770,7 @@
         <w:tab/>
         <w:t xml:space="preserve">The below is the tree generated by decision tree classifiers with the result. But because the tree is too large, for details please refer to </w:t>
       </w:r>
+      <w:proofErr w:type="spellStart"/>
       <w:r>
         <w:rPr>
           <w:rFonts w:eastAsiaTheme="minorEastAsia"/>
@@ -2764,8 +2779,49 @@
           <w:sz w:val="22"/>
           <w:szCs w:val="22"/>
         </w:rPr>
-        <w:t>decision_tree_simple_rule_without_conversion.svg</w:t>
-      </w:r>
+        <w:t>decision_tree_</w:t>
+      </w:r>
+      <w:r>
+        <w:rPr>
+          <w:rFonts w:eastAsiaTheme="minorEastAsia"/>
+          <w:i/>
+          <w:iCs/>
+          <w:sz w:val="22"/>
+          <w:szCs w:val="22"/>
+        </w:rPr>
+        <w:t>original</w:t>
+      </w:r>
+      <w:r>
+        <w:rPr>
+          <w:rFonts w:eastAsiaTheme="minorEastAsia"/>
+          <w:i/>
+          <w:iCs/>
+          <w:sz w:val="22"/>
+          <w:szCs w:val="22"/>
+        </w:rPr>
+        <w:t>_rule_</w:t>
+      </w:r>
+      <w:r>
+        <w:rPr>
+          <w:rFonts w:eastAsiaTheme="minorEastAsia"/>
+          <w:i/>
+          <w:iCs/>
+          <w:sz w:val="22"/>
+          <w:szCs w:val="22"/>
+        </w:rPr>
+        <w:t>no</w:t>
+      </w:r>
+      <w:r>
+        <w:rPr>
+          <w:rFonts w:eastAsiaTheme="minorEastAsia"/>
+          <w:i/>
+          <w:iCs/>
+          <w:sz w:val="22"/>
+          <w:szCs w:val="22"/>
+        </w:rPr>
+        <w:t>_conversion.svg</w:t>
+      </w:r>
+      <w:proofErr w:type="spellEnd"/>
       <w:r>
         <w:rPr>
           <w:rFonts w:eastAsiaTheme="minorEastAsia"/>
@@ -2874,10 +2930,10 @@
         </w:rPr>
         <w:lastRenderedPageBreak/>
         <w:drawing>
-          <wp:inline distT="0" distB="0" distL="0" distR="0" wp14:anchorId="44650280" wp14:editId="4150A2C3">
-            <wp:extent cx="5150418" cy="3855110"/>
+          <wp:inline distT="0" distB="0" distL="0" distR="0" wp14:anchorId="704B9828" wp14:editId="4166B740">
+            <wp:extent cx="4897131" cy="3605842"/>
             <wp:effectExtent l="0" t="0" r="0" b="0"/>
-            <wp:docPr id="11" name="圖片 11"/>
+            <wp:docPr id="23" name="圖片 23"/>
             <wp:cNvGraphicFramePr>
               <a:graphicFrameLocks xmlns:a="http://schemas.openxmlformats.org/drawingml/2006/main" noChangeAspect="1"/>
             </wp:cNvGraphicFramePr>
@@ -2897,7 +2953,7 @@
                   <pic:spPr>
                     <a:xfrm>
                       <a:off x="0" y="0"/>
-                      <a:ext cx="5159311" cy="3861766"/>
+                      <a:ext cx="4910495" cy="3615682"/>
                     </a:xfrm>
                     <a:prstGeom prst="rect">
                       <a:avLst/>
@@ -3267,7 +3323,13 @@
               <w:rPr>
                 <w:rFonts w:eastAsiaTheme="minorEastAsia"/>
               </w:rPr>
-              <w:t>193</w:t>
+              <w:t>1</w:t>
+            </w:r>
+            <w:r>
+              <w:rPr>
+                <w:rFonts w:eastAsiaTheme="minorEastAsia"/>
+              </w:rPr>
+              <w:t>56</w:t>
             </w:r>
           </w:p>
         </w:tc>
@@ -3312,7 +3374,13 @@
               <w:rPr>
                 <w:rFonts w:eastAsiaTheme="minorEastAsia"/>
               </w:rPr>
-              <w:t>.99</w:t>
+              <w:t>.9</w:t>
+            </w:r>
+            <w:r>
+              <w:rPr>
+                <w:rFonts w:eastAsiaTheme="minorEastAsia"/>
+              </w:rPr>
+              <w:t>8</w:t>
             </w:r>
           </w:p>
         </w:tc>
@@ -3384,7 +3452,7 @@
               <w:rPr>
                 <w:rFonts w:eastAsiaTheme="minorEastAsia"/>
               </w:rPr>
-              <w:t>07</w:t>
+              <w:t>44</w:t>
             </w:r>
           </w:p>
         </w:tc>
@@ -3514,8 +3582,16 @@
               <w:rPr>
                 <w:rFonts w:eastAsiaTheme="minorEastAsia"/>
               </w:rPr>
-              <w:t>acro avg</w:t>
-            </w:r>
+              <w:t xml:space="preserve">acro </w:t>
+            </w:r>
+            <w:proofErr w:type="spellStart"/>
+            <w:r>
+              <w:rPr>
+                <w:rFonts w:eastAsiaTheme="minorEastAsia"/>
+              </w:rPr>
+              <w:t>avg</w:t>
+            </w:r>
+            <w:proofErr w:type="spellEnd"/>
           </w:p>
         </w:tc>
         <w:tc>
@@ -3640,8 +3716,16 @@
               <w:rPr>
                 <w:rFonts w:eastAsiaTheme="minorEastAsia"/>
               </w:rPr>
-              <w:t>eighted avg</w:t>
-            </w:r>
+              <w:t xml:space="preserve">eighted </w:t>
+            </w:r>
+            <w:proofErr w:type="spellStart"/>
+            <w:r>
+              <w:rPr>
+                <w:rFonts w:eastAsiaTheme="minorEastAsia"/>
+              </w:rPr>
+              <w:t>avg</w:t>
+            </w:r>
+            <w:proofErr w:type="spellEnd"/>
           </w:p>
         </w:tc>
         <w:tc>
@@ -3826,14 +3910,13 @@
       </w:pPr>
       <w:r>
         <w:rPr>
-          <w:rFonts w:eastAsiaTheme="minorEastAsia"/>
           <w:noProof/>
         </w:rPr>
         <w:drawing>
-          <wp:inline distT="0" distB="0" distL="0" distR="0" wp14:anchorId="3C754CC4" wp14:editId="4D2012EF">
-            <wp:extent cx="5731510" cy="4556760"/>
-            <wp:effectExtent l="0" t="0" r="2540" b="0"/>
-            <wp:docPr id="19" name="圖形 19"/>
+          <wp:inline distT="0" distB="0" distL="0" distR="0" wp14:anchorId="361E7917" wp14:editId="1045D7A0">
+            <wp:extent cx="5731510" cy="5019675"/>
+            <wp:effectExtent l="0" t="0" r="2540" b="9525"/>
+            <wp:docPr id="22" name="圖形 22"/>
             <wp:cNvGraphicFramePr>
               <a:graphicFrameLocks xmlns:a="http://schemas.openxmlformats.org/drawingml/2006/main" noChangeAspect="1"/>
             </wp:cNvGraphicFramePr>
@@ -3841,7 +3924,7 @@
               <a:graphicData uri="http://schemas.openxmlformats.org/drawingml/2006/picture">
                 <pic:pic xmlns:pic="http://schemas.openxmlformats.org/drawingml/2006/picture">
                   <pic:nvPicPr>
-                    <pic:cNvPr id="19" name="圖形 19"/>
+                    <pic:cNvPr id="22" name="圖形 22"/>
                     <pic:cNvPicPr/>
                   </pic:nvPicPr>
                   <pic:blipFill>
@@ -3862,7 +3945,7 @@
                   <pic:spPr>
                     <a:xfrm>
                       <a:off x="0" y="0"/>
-                      <a:ext cx="5731510" cy="4556760"/>
+                      <a:ext cx="5731510" cy="5019675"/>
                     </a:xfrm>
                     <a:prstGeom prst="rect">
                       <a:avLst/>
@@ -3923,10 +4006,10 @@
         </w:rPr>
         <w:lastRenderedPageBreak/>
         <w:drawing>
-          <wp:inline distT="0" distB="0" distL="0" distR="0" wp14:anchorId="604C3996" wp14:editId="731D2026">
-            <wp:extent cx="5414398" cy="4080294"/>
+          <wp:inline distT="0" distB="0" distL="0" distR="0" wp14:anchorId="34A77C07" wp14:editId="70841BC1">
+            <wp:extent cx="4998406" cy="3735237"/>
             <wp:effectExtent l="0" t="0" r="0" b="0"/>
-            <wp:docPr id="17" name="圖片 17"/>
+            <wp:docPr id="20" name="圖片 20"/>
             <wp:cNvGraphicFramePr>
               <a:graphicFrameLocks xmlns:a="http://schemas.openxmlformats.org/drawingml/2006/main" noChangeAspect="1"/>
             </wp:cNvGraphicFramePr>
@@ -3946,7 +4029,7 @@
                   <pic:spPr>
                     <a:xfrm>
                       <a:off x="0" y="0"/>
-                      <a:ext cx="5421414" cy="4085582"/>
+                      <a:ext cx="5009665" cy="3743650"/>
                     </a:xfrm>
                     <a:prstGeom prst="rect">
                       <a:avLst/>
@@ -3991,7 +4074,13 @@
         <w:t xml:space="preserve">: </w:t>
       </w:r>
       <w:r>
-        <w:t>Confusion matrix of decision tree under simple rule without conversion of reviews</w:t>
+        <w:t xml:space="preserve">Confusion matrix of decision tree under </w:t>
+      </w:r>
+      <w:r>
+        <w:t>original</w:t>
+      </w:r>
+      <w:r>
+        <w:t xml:space="preserve"> rule without conversion of reviews</w:t>
       </w:r>
     </w:p>
     <w:p>
@@ -4085,7 +4174,6 @@
         <w:rPr>
           <w:rFonts w:eastAsiaTheme="minorEastAsia"/>
         </w:rPr>
-        <w:lastRenderedPageBreak/>
         <w:tab/>
       </w:r>
     </w:p>
@@ -4322,7 +4410,7 @@
               <w:rPr>
                 <w:rFonts w:eastAsiaTheme="minorEastAsia"/>
               </w:rPr>
-              <w:t>193</w:t>
+              <w:t>156</w:t>
             </w:r>
           </w:p>
         </w:tc>
@@ -4421,7 +4509,7 @@
               <w:rPr>
                 <w:rFonts w:eastAsiaTheme="minorEastAsia"/>
               </w:rPr>
-              <w:t>07</w:t>
+              <w:t>44</w:t>
             </w:r>
           </w:p>
         </w:tc>
@@ -4554,8 +4642,16 @@
               <w:rPr>
                 <w:rFonts w:eastAsiaTheme="minorEastAsia"/>
               </w:rPr>
-              <w:t>acro avg</w:t>
-            </w:r>
+              <w:t xml:space="preserve">acro </w:t>
+            </w:r>
+            <w:proofErr w:type="spellStart"/>
+            <w:r>
+              <w:rPr>
+                <w:rFonts w:eastAsiaTheme="minorEastAsia"/>
+              </w:rPr>
+              <w:t>avg</w:t>
+            </w:r>
+            <w:proofErr w:type="spellEnd"/>
           </w:p>
         </w:tc>
         <w:tc>
@@ -4662,8 +4758,16 @@
               <w:rPr>
                 <w:rFonts w:eastAsiaTheme="minorEastAsia"/>
               </w:rPr>
-              <w:t>eighted avg</w:t>
-            </w:r>
+              <w:t xml:space="preserve">eighted </w:t>
+            </w:r>
+            <w:proofErr w:type="spellStart"/>
+            <w:r>
+              <w:rPr>
+                <w:rFonts w:eastAsiaTheme="minorEastAsia"/>
+              </w:rPr>
+              <w:t>avg</w:t>
+            </w:r>
+            <w:proofErr w:type="spellEnd"/>
           </w:p>
         </w:tc>
         <w:tc>
@@ -4808,7 +4912,6 @@
     <w:p>
       <w:pPr>
         <w:spacing w:after="0" w:line="240" w:lineRule="auto"/>
-        <w:ind w:firstLine="420"/>
         <w:rPr>
           <w:rFonts w:eastAsiaTheme="minorEastAsia"/>
         </w:rPr>
@@ -4823,7 +4926,6 @@
     <w:p>
       <w:pPr>
         <w:spacing w:after="0" w:line="240" w:lineRule="auto"/>
-        <w:ind w:firstLine="420"/>
         <w:rPr>
           <w:rFonts w:eastAsiaTheme="minorEastAsia"/>
         </w:rPr>
@@ -4838,7 +4940,6 @@
     <w:p>
       <w:pPr>
         <w:spacing w:after="0" w:line="240" w:lineRule="auto"/>
-        <w:ind w:firstLine="420"/>
         <w:rPr>
           <w:rFonts w:eastAsiaTheme="minorEastAsia"/>
         </w:rPr>
@@ -4853,7 +4954,6 @@
     <w:p>
       <w:pPr>
         <w:spacing w:after="0" w:line="240" w:lineRule="auto"/>
-        <w:ind w:firstLine="420"/>
         <w:rPr>
           <w:rFonts w:eastAsiaTheme="minorEastAsia"/>
         </w:rPr>
@@ -4868,7 +4968,6 @@
     <w:p>
       <w:pPr>
         <w:spacing w:after="0" w:line="240" w:lineRule="auto"/>
-        <w:ind w:firstLine="420"/>
         <w:rPr>
           <w:rFonts w:eastAsiaTheme="minorEastAsia"/>
         </w:rPr>
@@ -4883,37 +4982,48 @@
     <w:p>
       <w:pPr>
         <w:spacing w:after="0" w:line="240" w:lineRule="auto"/>
-        <w:ind w:firstLine="420"/>
-        <w:rPr>
-          <w:rFonts w:eastAsiaTheme="minorEastAsia"/>
-        </w:rPr>
-      </w:pPr>
-      <w:r>
-        <w:rPr>
-          <w:rFonts w:eastAsiaTheme="minorEastAsia"/>
-        </w:rPr>
-        <w:t>|   |   |   |--- subscribers &lt;= 11980.00</w:t>
+        <w:rPr>
+          <w:rFonts w:eastAsiaTheme="minorEastAsia"/>
+        </w:rPr>
+      </w:pPr>
+      <w:r>
+        <w:rPr>
+          <w:rFonts w:eastAsiaTheme="minorEastAsia"/>
+        </w:rPr>
+        <w:t>|   |   |   |--- subscribers &lt;= 12057.00</w:t>
       </w:r>
     </w:p>
     <w:p>
       <w:pPr>
         <w:spacing w:after="0" w:line="240" w:lineRule="auto"/>
-        <w:ind w:firstLine="420"/>
-        <w:rPr>
-          <w:rFonts w:eastAsiaTheme="minorEastAsia"/>
-        </w:rPr>
-      </w:pPr>
-      <w:r>
-        <w:rPr>
-          <w:rFonts w:eastAsiaTheme="minorEastAsia"/>
-        </w:rPr>
-        <w:t>|   |   |   |   |--- avg reviews &lt;= 4.25</w:t>
+        <w:rPr>
+          <w:rFonts w:eastAsiaTheme="minorEastAsia"/>
+        </w:rPr>
+      </w:pPr>
+      <w:r>
+        <w:rPr>
+          <w:rFonts w:eastAsiaTheme="minorEastAsia"/>
+        </w:rPr>
+        <w:t xml:space="preserve">|   |   |   |   |--- </w:t>
+      </w:r>
+      <w:proofErr w:type="spellStart"/>
+      <w:r>
+        <w:rPr>
+          <w:rFonts w:eastAsiaTheme="minorEastAsia"/>
+        </w:rPr>
+        <w:t>avg</w:t>
+      </w:r>
+      <w:proofErr w:type="spellEnd"/>
+      <w:r>
+        <w:rPr>
+          <w:rFonts w:eastAsiaTheme="minorEastAsia"/>
+        </w:rPr>
+        <w:t xml:space="preserve"> reviews &lt;= 4.25</w:t>
       </w:r>
     </w:p>
     <w:p>
       <w:pPr>
         <w:spacing w:after="0" w:line="240" w:lineRule="auto"/>
-        <w:ind w:firstLine="420"/>
         <w:rPr>
           <w:rFonts w:eastAsiaTheme="minorEastAsia"/>
         </w:rPr>
@@ -4928,37 +5038,48 @@
     <w:p>
       <w:pPr>
         <w:spacing w:after="0" w:line="240" w:lineRule="auto"/>
-        <w:ind w:firstLine="420"/>
-        <w:rPr>
-          <w:rFonts w:eastAsiaTheme="minorEastAsia"/>
-        </w:rPr>
-      </w:pPr>
-      <w:r>
-        <w:rPr>
-          <w:rFonts w:eastAsiaTheme="minorEastAsia"/>
-        </w:rPr>
-        <w:t>|   |   |   |   |--- avg reviews &gt;  4.25</w:t>
+        <w:rPr>
+          <w:rFonts w:eastAsiaTheme="minorEastAsia"/>
+        </w:rPr>
+      </w:pPr>
+      <w:r>
+        <w:rPr>
+          <w:rFonts w:eastAsiaTheme="minorEastAsia"/>
+        </w:rPr>
+        <w:t xml:space="preserve">|   |   |   |   |--- </w:t>
+      </w:r>
+      <w:proofErr w:type="spellStart"/>
+      <w:r>
+        <w:rPr>
+          <w:rFonts w:eastAsiaTheme="minorEastAsia"/>
+        </w:rPr>
+        <w:t>avg</w:t>
+      </w:r>
+      <w:proofErr w:type="spellEnd"/>
+      <w:r>
+        <w:rPr>
+          <w:rFonts w:eastAsiaTheme="minorEastAsia"/>
+        </w:rPr>
+        <w:t xml:space="preserve"> reviews &gt;  4.25</w:t>
       </w:r>
     </w:p>
     <w:p>
       <w:pPr>
         <w:spacing w:after="0" w:line="240" w:lineRule="auto"/>
-        <w:ind w:firstLine="420"/>
-        <w:rPr>
-          <w:rFonts w:eastAsiaTheme="minorEastAsia"/>
-        </w:rPr>
-      </w:pPr>
-      <w:r>
-        <w:rPr>
-          <w:rFonts w:eastAsiaTheme="minorEastAsia"/>
-        </w:rPr>
-        <w:t>|   |   |   |   |   |--- reviews &lt;= 0.81</w:t>
+        <w:rPr>
+          <w:rFonts w:eastAsiaTheme="minorEastAsia"/>
+        </w:rPr>
+      </w:pPr>
+      <w:r>
+        <w:rPr>
+          <w:rFonts w:eastAsiaTheme="minorEastAsia"/>
+        </w:rPr>
+        <w:t>|   |   |   |   |   |--- reviews &lt;= 0.76</w:t>
       </w:r>
     </w:p>
     <w:p>
       <w:pPr>
         <w:spacing w:after="0" w:line="240" w:lineRule="auto"/>
-        <w:ind w:firstLine="420"/>
         <w:rPr>
           <w:rFonts w:eastAsiaTheme="minorEastAsia"/>
         </w:rPr>
@@ -4973,22 +5094,20 @@
     <w:p>
       <w:pPr>
         <w:spacing w:after="0" w:line="240" w:lineRule="auto"/>
-        <w:ind w:firstLine="420"/>
-        <w:rPr>
-          <w:rFonts w:eastAsiaTheme="minorEastAsia"/>
-        </w:rPr>
-      </w:pPr>
-      <w:r>
-        <w:rPr>
-          <w:rFonts w:eastAsiaTheme="minorEastAsia"/>
-        </w:rPr>
-        <w:t>|   |   |   |   |   |--- reviews &gt;  0.81</w:t>
+        <w:rPr>
+          <w:rFonts w:eastAsiaTheme="minorEastAsia"/>
+        </w:rPr>
+      </w:pPr>
+      <w:r>
+        <w:rPr>
+          <w:rFonts w:eastAsiaTheme="minorEastAsia"/>
+        </w:rPr>
+        <w:t>|   |   |   |   |   |--- reviews &gt;  0.76</w:t>
       </w:r>
     </w:p>
     <w:p>
       <w:pPr>
         <w:spacing w:after="0" w:line="240" w:lineRule="auto"/>
-        <w:ind w:firstLine="420"/>
         <w:rPr>
           <w:rFonts w:eastAsiaTheme="minorEastAsia"/>
         </w:rPr>
@@ -5003,22 +5122,20 @@
     <w:p>
       <w:pPr>
         <w:spacing w:after="0" w:line="240" w:lineRule="auto"/>
-        <w:ind w:firstLine="420"/>
-        <w:rPr>
-          <w:rFonts w:eastAsiaTheme="minorEastAsia"/>
-        </w:rPr>
-      </w:pPr>
-      <w:r>
-        <w:rPr>
-          <w:rFonts w:eastAsiaTheme="minorEastAsia"/>
-        </w:rPr>
-        <w:t>|   |   |   |--- subscribers &gt;  11980.00</w:t>
+        <w:rPr>
+          <w:rFonts w:eastAsiaTheme="minorEastAsia"/>
+        </w:rPr>
+      </w:pPr>
+      <w:r>
+        <w:rPr>
+          <w:rFonts w:eastAsiaTheme="minorEastAsia"/>
+        </w:rPr>
+        <w:t>|   |   |   |--- subscribers &gt;  12057.00</w:t>
       </w:r>
     </w:p>
     <w:p>
       <w:pPr>
         <w:spacing w:after="0" w:line="240" w:lineRule="auto"/>
-        <w:ind w:firstLine="420"/>
         <w:rPr>
           <w:rFonts w:eastAsiaTheme="minorEastAsia"/>
         </w:rPr>
@@ -5033,7 +5150,6 @@
     <w:p>
       <w:pPr>
         <w:spacing w:after="0" w:line="240" w:lineRule="auto"/>
-        <w:ind w:firstLine="420"/>
         <w:rPr>
           <w:rFonts w:eastAsiaTheme="minorEastAsia"/>
         </w:rPr>
@@ -5048,7 +5164,6 @@
     <w:p>
       <w:pPr>
         <w:spacing w:after="0" w:line="240" w:lineRule="auto"/>
-        <w:ind w:firstLine="420"/>
         <w:rPr>
           <w:rFonts w:eastAsiaTheme="minorEastAsia"/>
         </w:rPr>
@@ -5063,7 +5178,6 @@
     <w:p>
       <w:pPr>
         <w:spacing w:after="0" w:line="240" w:lineRule="auto"/>
-        <w:ind w:firstLine="420"/>
         <w:rPr>
           <w:rFonts w:eastAsiaTheme="minorEastAsia"/>
         </w:rPr>
@@ -5078,22 +5192,20 @@
     <w:p>
       <w:pPr>
         <w:spacing w:after="0" w:line="240" w:lineRule="auto"/>
-        <w:ind w:firstLine="420"/>
-        <w:rPr>
-          <w:rFonts w:eastAsiaTheme="minorEastAsia"/>
-        </w:rPr>
-      </w:pPr>
-      <w:r>
-        <w:rPr>
-          <w:rFonts w:eastAsiaTheme="minorEastAsia"/>
-        </w:rPr>
-        <w:t>|   |--- subscribers &lt;= 11999.00</w:t>
+        <w:rPr>
+          <w:rFonts w:eastAsiaTheme="minorEastAsia"/>
+        </w:rPr>
+      </w:pPr>
+      <w:r>
+        <w:rPr>
+          <w:rFonts w:eastAsiaTheme="minorEastAsia"/>
+        </w:rPr>
+        <w:t>|   |--- subscribers &lt;= 11998.50</w:t>
       </w:r>
     </w:p>
     <w:p>
       <w:pPr>
         <w:spacing w:after="0" w:line="240" w:lineRule="auto"/>
-        <w:ind w:firstLine="420"/>
         <w:rPr>
           <w:rFonts w:eastAsiaTheme="minorEastAsia"/>
         </w:rPr>
@@ -5108,52 +5220,104 @@
     <w:p>
       <w:pPr>
         <w:spacing w:after="0" w:line="240" w:lineRule="auto"/>
-        <w:ind w:firstLine="420"/>
-        <w:rPr>
-          <w:rFonts w:eastAsiaTheme="minorEastAsia"/>
-        </w:rPr>
-      </w:pPr>
-      <w:r>
-        <w:rPr>
-          <w:rFonts w:eastAsiaTheme="minorEastAsia"/>
-        </w:rPr>
-        <w:t>|   |   |   |--- level &lt;= 1.50</w:t>
+        <w:rPr>
+          <w:rFonts w:eastAsiaTheme="minorEastAsia"/>
+        </w:rPr>
+      </w:pPr>
+      <w:r>
+        <w:rPr>
+          <w:rFonts w:eastAsiaTheme="minorEastAsia"/>
+        </w:rPr>
+        <w:t>|   |   |   |--- level &lt;= 0.50</w:t>
       </w:r>
     </w:p>
     <w:p>
       <w:pPr>
         <w:spacing w:after="0" w:line="240" w:lineRule="auto"/>
-        <w:ind w:firstLine="420"/>
-        <w:rPr>
-          <w:rFonts w:eastAsiaTheme="minorEastAsia"/>
-        </w:rPr>
-      </w:pPr>
-      <w:r>
-        <w:rPr>
-          <w:rFonts w:eastAsiaTheme="minorEastAsia"/>
-        </w:rPr>
-        <w:t>|   |   |   |   |--- level &lt;= 0.50</w:t>
+        <w:rPr>
+          <w:rFonts w:eastAsiaTheme="minorEastAsia"/>
+        </w:rPr>
+      </w:pPr>
+      <w:r>
+        <w:rPr>
+          <w:rFonts w:eastAsiaTheme="minorEastAsia"/>
+        </w:rPr>
+        <w:t xml:space="preserve">|   |   |   |   |--- </w:t>
+      </w:r>
+      <w:proofErr w:type="spellStart"/>
+      <w:r>
+        <w:rPr>
+          <w:rFonts w:eastAsiaTheme="minorEastAsia"/>
+        </w:rPr>
+        <w:t>avg</w:t>
+      </w:r>
+      <w:proofErr w:type="spellEnd"/>
+      <w:r>
+        <w:rPr>
+          <w:rFonts w:eastAsiaTheme="minorEastAsia"/>
+        </w:rPr>
+        <w:t xml:space="preserve"> reviews &lt;= 4.25</w:t>
       </w:r>
     </w:p>
     <w:p>
       <w:pPr>
         <w:spacing w:after="0" w:line="240" w:lineRule="auto"/>
-        <w:ind w:firstLine="420"/>
-        <w:rPr>
-          <w:rFonts w:eastAsiaTheme="minorEastAsia"/>
-        </w:rPr>
-      </w:pPr>
-      <w:r>
-        <w:rPr>
-          <w:rFonts w:eastAsiaTheme="minorEastAsia"/>
-        </w:rPr>
-        <w:t>|   |   |   |   |   |--- reviews &lt;= 0.86</w:t>
+        <w:rPr>
+          <w:rFonts w:eastAsiaTheme="minorEastAsia"/>
+        </w:rPr>
+      </w:pPr>
+      <w:r>
+        <w:rPr>
+          <w:rFonts w:eastAsiaTheme="minorEastAsia"/>
+        </w:rPr>
+        <w:t>|   |   |   |   |   |--- class: 0</w:t>
       </w:r>
     </w:p>
     <w:p>
       <w:pPr>
         <w:spacing w:after="0" w:line="240" w:lineRule="auto"/>
-        <w:ind w:firstLine="420"/>
+        <w:rPr>
+          <w:rFonts w:eastAsiaTheme="minorEastAsia"/>
+        </w:rPr>
+      </w:pPr>
+      <w:r>
+        <w:rPr>
+          <w:rFonts w:eastAsiaTheme="minorEastAsia"/>
+        </w:rPr>
+        <w:t xml:space="preserve">|   |   |   |   |--- </w:t>
+      </w:r>
+      <w:proofErr w:type="spellStart"/>
+      <w:r>
+        <w:rPr>
+          <w:rFonts w:eastAsiaTheme="minorEastAsia"/>
+        </w:rPr>
+        <w:t>avg</w:t>
+      </w:r>
+      <w:proofErr w:type="spellEnd"/>
+      <w:r>
+        <w:rPr>
+          <w:rFonts w:eastAsiaTheme="minorEastAsia"/>
+        </w:rPr>
+        <w:t xml:space="preserve"> reviews &gt;  4.25</w:t>
+      </w:r>
+    </w:p>
+    <w:p>
+      <w:pPr>
+        <w:spacing w:after="0" w:line="240" w:lineRule="auto"/>
+        <w:rPr>
+          <w:rFonts w:eastAsiaTheme="minorEastAsia"/>
+        </w:rPr>
+      </w:pPr>
+      <w:r>
+        <w:rPr>
+          <w:rFonts w:eastAsiaTheme="minorEastAsia"/>
+        </w:rPr>
+        <w:t>|   |   |   |   |   |--- reviews &lt;= 0.79</w:t>
+      </w:r>
+    </w:p>
+    <w:p>
+      <w:pPr>
+        <w:spacing w:after="0" w:line="240" w:lineRule="auto"/>
         <w:rPr>
           <w:rFonts w:eastAsiaTheme="minorEastAsia"/>
         </w:rPr>
@@ -5168,37 +5332,161 @@
     <w:p>
       <w:pPr>
         <w:spacing w:after="0" w:line="240" w:lineRule="auto"/>
-        <w:ind w:firstLine="420"/>
-        <w:rPr>
-          <w:rFonts w:eastAsiaTheme="minorEastAsia"/>
-        </w:rPr>
-      </w:pPr>
-      <w:r>
-        <w:rPr>
-          <w:rFonts w:eastAsiaTheme="minorEastAsia"/>
-        </w:rPr>
-        <w:t>|   |   |   |   |   |--- reviews &gt;  0.86</w:t>
+        <w:rPr>
+          <w:rFonts w:eastAsiaTheme="minorEastAsia"/>
+        </w:rPr>
+      </w:pPr>
+      <w:r>
+        <w:rPr>
+          <w:rFonts w:eastAsiaTheme="minorEastAsia"/>
+        </w:rPr>
+        <w:t>|   |   |   |   |   |--- reviews &gt;  0.79</w:t>
       </w:r>
     </w:p>
     <w:p>
       <w:pPr>
         <w:spacing w:after="0" w:line="240" w:lineRule="auto"/>
-        <w:ind w:firstLine="420"/>
-        <w:rPr>
-          <w:rFonts w:eastAsiaTheme="minorEastAsia"/>
-        </w:rPr>
-      </w:pPr>
-      <w:r>
-        <w:rPr>
-          <w:rFonts w:eastAsiaTheme="minorEastAsia"/>
-        </w:rPr>
-        <w:t>|   |   |   |   |   |   |--- avg reviews &lt;= 4.25</w:t>
+        <w:rPr>
+          <w:rFonts w:eastAsiaTheme="minorEastAsia"/>
+        </w:rPr>
+      </w:pPr>
+      <w:r>
+        <w:rPr>
+          <w:rFonts w:eastAsiaTheme="minorEastAsia"/>
+        </w:rPr>
+        <w:t>|   |   |   |   |   |   |--- class: 1</w:t>
       </w:r>
     </w:p>
     <w:p>
       <w:pPr>
         <w:spacing w:after="0" w:line="240" w:lineRule="auto"/>
-        <w:ind w:firstLine="420"/>
+        <w:rPr>
+          <w:rFonts w:eastAsiaTheme="minorEastAsia"/>
+        </w:rPr>
+      </w:pPr>
+      <w:r>
+        <w:rPr>
+          <w:rFonts w:eastAsiaTheme="minorEastAsia"/>
+        </w:rPr>
+        <w:t>|   |   |   |--- level &gt;  0.50</w:t>
+      </w:r>
+    </w:p>
+    <w:p>
+      <w:pPr>
+        <w:spacing w:after="0" w:line="240" w:lineRule="auto"/>
+        <w:rPr>
+          <w:rFonts w:eastAsiaTheme="minorEastAsia"/>
+        </w:rPr>
+      </w:pPr>
+      <w:r>
+        <w:rPr>
+          <w:rFonts w:eastAsiaTheme="minorEastAsia"/>
+        </w:rPr>
+        <w:t>|   |   |   |   |--- level &lt;= 1.50</w:t>
+      </w:r>
+    </w:p>
+    <w:p>
+      <w:pPr>
+        <w:spacing w:after="0" w:line="240" w:lineRule="auto"/>
+        <w:rPr>
+          <w:rFonts w:eastAsiaTheme="minorEastAsia"/>
+        </w:rPr>
+      </w:pPr>
+      <w:r>
+        <w:rPr>
+          <w:rFonts w:eastAsiaTheme="minorEastAsia"/>
+        </w:rPr>
+        <w:t>|   |   |   |   |   |--- class: 1</w:t>
+      </w:r>
+    </w:p>
+    <w:p>
+      <w:pPr>
+        <w:spacing w:after="0" w:line="240" w:lineRule="auto"/>
+        <w:rPr>
+          <w:rFonts w:eastAsiaTheme="minorEastAsia"/>
+        </w:rPr>
+      </w:pPr>
+      <w:r>
+        <w:rPr>
+          <w:rFonts w:eastAsiaTheme="minorEastAsia"/>
+        </w:rPr>
+        <w:t>|   |   |   |   |--- level &gt;  1.50</w:t>
+      </w:r>
+    </w:p>
+    <w:p>
+      <w:pPr>
+        <w:spacing w:after="0" w:line="240" w:lineRule="auto"/>
+        <w:rPr>
+          <w:rFonts w:eastAsiaTheme="minorEastAsia"/>
+        </w:rPr>
+      </w:pPr>
+      <w:r>
+        <w:rPr>
+          <w:rFonts w:eastAsiaTheme="minorEastAsia"/>
+        </w:rPr>
+        <w:t>|   |   |   |   |   |--- reviews &lt;= 0.85</w:t>
+      </w:r>
+    </w:p>
+    <w:p>
+      <w:pPr>
+        <w:spacing w:after="0" w:line="240" w:lineRule="auto"/>
+        <w:rPr>
+          <w:rFonts w:eastAsiaTheme="minorEastAsia"/>
+        </w:rPr>
+      </w:pPr>
+      <w:r>
+        <w:rPr>
+          <w:rFonts w:eastAsiaTheme="minorEastAsia"/>
+        </w:rPr>
+        <w:t>|   |   |   |   |   |   |--- class: 0</w:t>
+      </w:r>
+    </w:p>
+    <w:p>
+      <w:pPr>
+        <w:spacing w:after="0" w:line="240" w:lineRule="auto"/>
+        <w:rPr>
+          <w:rFonts w:eastAsiaTheme="minorEastAsia"/>
+        </w:rPr>
+      </w:pPr>
+      <w:r>
+        <w:rPr>
+          <w:rFonts w:eastAsiaTheme="minorEastAsia"/>
+        </w:rPr>
+        <w:lastRenderedPageBreak/>
+        <w:t>|   |   |   |   |   |--- reviews &gt;  0.85</w:t>
+      </w:r>
+    </w:p>
+    <w:p>
+      <w:pPr>
+        <w:spacing w:after="0" w:line="240" w:lineRule="auto"/>
+        <w:rPr>
+          <w:rFonts w:eastAsiaTheme="minorEastAsia"/>
+        </w:rPr>
+      </w:pPr>
+      <w:r>
+        <w:rPr>
+          <w:rFonts w:eastAsiaTheme="minorEastAsia"/>
+        </w:rPr>
+        <w:t xml:space="preserve">|   |   |   |   |   |   |--- </w:t>
+      </w:r>
+      <w:proofErr w:type="spellStart"/>
+      <w:r>
+        <w:rPr>
+          <w:rFonts w:eastAsiaTheme="minorEastAsia"/>
+        </w:rPr>
+        <w:t>avg</w:t>
+      </w:r>
+      <w:proofErr w:type="spellEnd"/>
+      <w:r>
+        <w:rPr>
+          <w:rFonts w:eastAsiaTheme="minorEastAsia"/>
+        </w:rPr>
+        <w:t xml:space="preserve"> reviews &lt;= 4.25</w:t>
+      </w:r>
+    </w:p>
+    <w:p>
+      <w:pPr>
+        <w:spacing w:after="0" w:line="240" w:lineRule="auto"/>
         <w:rPr>
           <w:rFonts w:eastAsiaTheme="minorEastAsia"/>
         </w:rPr>
@@ -5213,22 +5501,34 @@
     <w:p>
       <w:pPr>
         <w:spacing w:after="0" w:line="240" w:lineRule="auto"/>
-        <w:ind w:firstLine="420"/>
-        <w:rPr>
-          <w:rFonts w:eastAsiaTheme="minorEastAsia"/>
-        </w:rPr>
-      </w:pPr>
-      <w:r>
-        <w:rPr>
-          <w:rFonts w:eastAsiaTheme="minorEastAsia"/>
-        </w:rPr>
-        <w:t>|   |   |   |   |   |   |--- avg reviews &gt;  4.25</w:t>
+        <w:rPr>
+          <w:rFonts w:eastAsiaTheme="minorEastAsia"/>
+        </w:rPr>
+      </w:pPr>
+      <w:r>
+        <w:rPr>
+          <w:rFonts w:eastAsiaTheme="minorEastAsia"/>
+        </w:rPr>
+        <w:t xml:space="preserve">|   |   |   |   |   |   |--- </w:t>
+      </w:r>
+      <w:proofErr w:type="spellStart"/>
+      <w:r>
+        <w:rPr>
+          <w:rFonts w:eastAsiaTheme="minorEastAsia"/>
+        </w:rPr>
+        <w:t>avg</w:t>
+      </w:r>
+      <w:proofErr w:type="spellEnd"/>
+      <w:r>
+        <w:rPr>
+          <w:rFonts w:eastAsiaTheme="minorEastAsia"/>
+        </w:rPr>
+        <w:t xml:space="preserve"> reviews &gt;  4.25</w:t>
       </w:r>
     </w:p>
     <w:p>
       <w:pPr>
         <w:spacing w:after="0" w:line="240" w:lineRule="auto"/>
-        <w:ind w:firstLine="420"/>
         <w:rPr>
           <w:rFonts w:eastAsiaTheme="minorEastAsia"/>
         </w:rPr>
@@ -5243,22 +5543,132 @@
     <w:p>
       <w:pPr>
         <w:spacing w:after="0" w:line="240" w:lineRule="auto"/>
-        <w:ind w:firstLine="420"/>
-        <w:rPr>
-          <w:rFonts w:eastAsiaTheme="minorEastAsia"/>
-        </w:rPr>
-      </w:pPr>
-      <w:r>
-        <w:rPr>
-          <w:rFonts w:eastAsiaTheme="minorEastAsia"/>
-        </w:rPr>
-        <w:t>|   |   |   |   |--- level &gt;  0.50</w:t>
+        <w:rPr>
+          <w:rFonts w:eastAsiaTheme="minorEastAsia"/>
+        </w:rPr>
+      </w:pPr>
+      <w:r>
+        <w:rPr>
+          <w:rFonts w:eastAsiaTheme="minorEastAsia"/>
+        </w:rPr>
+        <w:t>|   |   |--- fee &gt;  505.00</w:t>
       </w:r>
     </w:p>
     <w:p>
       <w:pPr>
         <w:spacing w:after="0" w:line="240" w:lineRule="auto"/>
-        <w:ind w:firstLine="420"/>
+        <w:rPr>
+          <w:rFonts w:eastAsiaTheme="minorEastAsia"/>
+        </w:rPr>
+      </w:pPr>
+      <w:r>
+        <w:rPr>
+          <w:rFonts w:eastAsiaTheme="minorEastAsia"/>
+        </w:rPr>
+        <w:t xml:space="preserve">|   |   |   |--- </w:t>
+      </w:r>
+      <w:proofErr w:type="spellStart"/>
+      <w:r>
+        <w:rPr>
+          <w:rFonts w:eastAsiaTheme="minorEastAsia"/>
+        </w:rPr>
+        <w:t>avg</w:t>
+      </w:r>
+      <w:proofErr w:type="spellEnd"/>
+      <w:r>
+        <w:rPr>
+          <w:rFonts w:eastAsiaTheme="minorEastAsia"/>
+        </w:rPr>
+        <w:t xml:space="preserve"> reviews &lt;= 4.25</w:t>
+      </w:r>
+    </w:p>
+    <w:p>
+      <w:pPr>
+        <w:spacing w:after="0" w:line="240" w:lineRule="auto"/>
+        <w:rPr>
+          <w:rFonts w:eastAsiaTheme="minorEastAsia"/>
+        </w:rPr>
+      </w:pPr>
+      <w:r>
+        <w:rPr>
+          <w:rFonts w:eastAsiaTheme="minorEastAsia"/>
+        </w:rPr>
+        <w:t>|   |   |   |   |--- class: 0</w:t>
+      </w:r>
+    </w:p>
+    <w:p>
+      <w:pPr>
+        <w:spacing w:after="0" w:line="240" w:lineRule="auto"/>
+        <w:rPr>
+          <w:rFonts w:eastAsiaTheme="minorEastAsia"/>
+        </w:rPr>
+      </w:pPr>
+      <w:r>
+        <w:rPr>
+          <w:rFonts w:eastAsiaTheme="minorEastAsia"/>
+        </w:rPr>
+        <w:t xml:space="preserve">|   |   |   |--- </w:t>
+      </w:r>
+      <w:proofErr w:type="spellStart"/>
+      <w:r>
+        <w:rPr>
+          <w:rFonts w:eastAsiaTheme="minorEastAsia"/>
+        </w:rPr>
+        <w:t>avg</w:t>
+      </w:r>
+      <w:proofErr w:type="spellEnd"/>
+      <w:r>
+        <w:rPr>
+          <w:rFonts w:eastAsiaTheme="minorEastAsia"/>
+        </w:rPr>
+        <w:t xml:space="preserve"> reviews &gt;  4.25</w:t>
+      </w:r>
+    </w:p>
+    <w:p>
+      <w:pPr>
+        <w:spacing w:after="0" w:line="240" w:lineRule="auto"/>
+        <w:rPr>
+          <w:rFonts w:eastAsiaTheme="minorEastAsia"/>
+        </w:rPr>
+      </w:pPr>
+      <w:r>
+        <w:rPr>
+          <w:rFonts w:eastAsiaTheme="minorEastAsia"/>
+        </w:rPr>
+        <w:t>|   |   |   |   |--- reviews &lt;= 0.80</w:t>
+      </w:r>
+    </w:p>
+    <w:p>
+      <w:pPr>
+        <w:spacing w:after="0" w:line="240" w:lineRule="auto"/>
+        <w:rPr>
+          <w:rFonts w:eastAsiaTheme="minorEastAsia"/>
+        </w:rPr>
+      </w:pPr>
+      <w:r>
+        <w:rPr>
+          <w:rFonts w:eastAsiaTheme="minorEastAsia"/>
+        </w:rPr>
+        <w:t>|   |   |   |   |   |--- class: 0</w:t>
+      </w:r>
+    </w:p>
+    <w:p>
+      <w:pPr>
+        <w:spacing w:after="0" w:line="240" w:lineRule="auto"/>
+        <w:rPr>
+          <w:rFonts w:eastAsiaTheme="minorEastAsia"/>
+        </w:rPr>
+      </w:pPr>
+      <w:r>
+        <w:rPr>
+          <w:rFonts w:eastAsiaTheme="minorEastAsia"/>
+        </w:rPr>
+        <w:t>|   |   |   |   |--- reviews &gt;  0.80</w:t>
+      </w:r>
+    </w:p>
+    <w:p>
+      <w:pPr>
+        <w:spacing w:after="0" w:line="240" w:lineRule="auto"/>
         <w:rPr>
           <w:rFonts w:eastAsiaTheme="minorEastAsia"/>
         </w:rPr>
@@ -5273,308 +5683,20 @@
     <w:p>
       <w:pPr>
         <w:spacing w:after="0" w:line="240" w:lineRule="auto"/>
-        <w:ind w:firstLine="420"/>
-        <w:rPr>
-          <w:rFonts w:eastAsiaTheme="minorEastAsia"/>
-        </w:rPr>
-      </w:pPr>
-      <w:r>
-        <w:rPr>
-          <w:rFonts w:eastAsiaTheme="minorEastAsia"/>
-        </w:rPr>
-        <w:t>|   |   |   |--- level &gt;  1.50</w:t>
+        <w:rPr>
+          <w:rFonts w:eastAsiaTheme="minorEastAsia"/>
+        </w:rPr>
+      </w:pPr>
+      <w:r>
+        <w:rPr>
+          <w:rFonts w:eastAsiaTheme="minorEastAsia"/>
+        </w:rPr>
+        <w:t>|   |--- subscribers &gt;  11998.50</w:t>
       </w:r>
     </w:p>
     <w:p>
       <w:pPr>
         <w:spacing w:after="0" w:line="240" w:lineRule="auto"/>
-        <w:ind w:firstLine="420"/>
-        <w:rPr>
-          <w:rFonts w:eastAsiaTheme="minorEastAsia"/>
-        </w:rPr>
-      </w:pPr>
-      <w:r>
-        <w:rPr>
-          <w:rFonts w:eastAsiaTheme="minorEastAsia"/>
-        </w:rPr>
-        <w:t>|   |   |   |   |--- reviews &lt;= 0.84</w:t>
-      </w:r>
-    </w:p>
-    <w:p>
-      <w:pPr>
-        <w:spacing w:after="0" w:line="240" w:lineRule="auto"/>
-        <w:ind w:firstLine="420"/>
-        <w:rPr>
-          <w:rFonts w:eastAsiaTheme="minorEastAsia"/>
-        </w:rPr>
-      </w:pPr>
-      <w:r>
-        <w:rPr>
-          <w:rFonts w:eastAsiaTheme="minorEastAsia"/>
-        </w:rPr>
-        <w:lastRenderedPageBreak/>
-        <w:t>|   |   |   |   |   |--- class: 0</w:t>
-      </w:r>
-    </w:p>
-    <w:p>
-      <w:pPr>
-        <w:spacing w:after="0" w:line="240" w:lineRule="auto"/>
-        <w:ind w:firstLine="420"/>
-        <w:rPr>
-          <w:rFonts w:eastAsiaTheme="minorEastAsia"/>
-        </w:rPr>
-      </w:pPr>
-      <w:r>
-        <w:rPr>
-          <w:rFonts w:eastAsiaTheme="minorEastAsia"/>
-        </w:rPr>
-        <w:t>|   |   |   |   |--- reviews &gt;  0.84</w:t>
-      </w:r>
-    </w:p>
-    <w:p>
-      <w:pPr>
-        <w:spacing w:after="0" w:line="240" w:lineRule="auto"/>
-        <w:ind w:firstLine="420"/>
-        <w:rPr>
-          <w:rFonts w:eastAsiaTheme="minorEastAsia"/>
-        </w:rPr>
-      </w:pPr>
-      <w:r>
-        <w:rPr>
-          <w:rFonts w:eastAsiaTheme="minorEastAsia"/>
-        </w:rPr>
-        <w:t>|   |   |   |   |   |--- avg reviews &lt;= 4.25</w:t>
-      </w:r>
-    </w:p>
-    <w:p>
-      <w:pPr>
-        <w:spacing w:after="0" w:line="240" w:lineRule="auto"/>
-        <w:ind w:firstLine="420"/>
-        <w:rPr>
-          <w:rFonts w:eastAsiaTheme="minorEastAsia"/>
-        </w:rPr>
-      </w:pPr>
-      <w:r>
-        <w:rPr>
-          <w:rFonts w:eastAsiaTheme="minorEastAsia"/>
-        </w:rPr>
-        <w:t>|   |   |   |   |   |   |--- class: 0</w:t>
-      </w:r>
-    </w:p>
-    <w:p>
-      <w:pPr>
-        <w:spacing w:after="0" w:line="240" w:lineRule="auto"/>
-        <w:ind w:firstLine="420"/>
-        <w:rPr>
-          <w:rFonts w:eastAsiaTheme="minorEastAsia"/>
-        </w:rPr>
-      </w:pPr>
-      <w:r>
-        <w:rPr>
-          <w:rFonts w:eastAsiaTheme="minorEastAsia"/>
-        </w:rPr>
-        <w:t>|   |   |   |   |   |--- avg reviews &gt;  4.25</w:t>
-      </w:r>
-    </w:p>
-    <w:p>
-      <w:pPr>
-        <w:spacing w:after="0" w:line="240" w:lineRule="auto"/>
-        <w:ind w:firstLine="420"/>
-        <w:rPr>
-          <w:rFonts w:eastAsiaTheme="minorEastAsia"/>
-        </w:rPr>
-      </w:pPr>
-      <w:r>
-        <w:rPr>
-          <w:rFonts w:eastAsiaTheme="minorEastAsia"/>
-        </w:rPr>
-        <w:t>|   |   |   |   |   |   |--- class: 1</w:t>
-      </w:r>
-    </w:p>
-    <w:p>
-      <w:pPr>
-        <w:spacing w:after="0" w:line="240" w:lineRule="auto"/>
-        <w:ind w:firstLine="420"/>
-        <w:rPr>
-          <w:rFonts w:eastAsiaTheme="minorEastAsia"/>
-        </w:rPr>
-      </w:pPr>
-      <w:r>
-        <w:rPr>
-          <w:rFonts w:eastAsiaTheme="minorEastAsia"/>
-        </w:rPr>
-        <w:t>|   |   |--- fee &gt;  505.00</w:t>
-      </w:r>
-    </w:p>
-    <w:p>
-      <w:pPr>
-        <w:spacing w:after="0" w:line="240" w:lineRule="auto"/>
-        <w:ind w:firstLine="420"/>
-        <w:rPr>
-          <w:rFonts w:eastAsiaTheme="minorEastAsia"/>
-        </w:rPr>
-      </w:pPr>
-      <w:r>
-        <w:rPr>
-          <w:rFonts w:eastAsiaTheme="minorEastAsia"/>
-        </w:rPr>
-        <w:t>|   |   |   |--- avg reviews &lt;= 4.25</w:t>
-      </w:r>
-    </w:p>
-    <w:p>
-      <w:pPr>
-        <w:spacing w:after="0" w:line="240" w:lineRule="auto"/>
-        <w:ind w:firstLine="420"/>
-        <w:rPr>
-          <w:rFonts w:eastAsiaTheme="minorEastAsia"/>
-        </w:rPr>
-      </w:pPr>
-      <w:r>
-        <w:rPr>
-          <w:rFonts w:eastAsiaTheme="minorEastAsia"/>
-        </w:rPr>
-        <w:t>|   |   |   |   |--- class: 0</w:t>
-      </w:r>
-    </w:p>
-    <w:p>
-      <w:pPr>
-        <w:spacing w:after="0" w:line="240" w:lineRule="auto"/>
-        <w:ind w:firstLine="420"/>
-        <w:rPr>
-          <w:rFonts w:eastAsiaTheme="minorEastAsia"/>
-        </w:rPr>
-      </w:pPr>
-      <w:r>
-        <w:rPr>
-          <w:rFonts w:eastAsiaTheme="minorEastAsia"/>
-        </w:rPr>
-        <w:t>|   |   |   |--- avg reviews &gt;  4.25</w:t>
-      </w:r>
-    </w:p>
-    <w:p>
-      <w:pPr>
-        <w:spacing w:after="0" w:line="240" w:lineRule="auto"/>
-        <w:ind w:firstLine="420"/>
-        <w:rPr>
-          <w:rFonts w:eastAsiaTheme="minorEastAsia"/>
-        </w:rPr>
-      </w:pPr>
-      <w:r>
-        <w:rPr>
-          <w:rFonts w:eastAsiaTheme="minorEastAsia"/>
-        </w:rPr>
-        <w:t>|   |   |   |   |--- reviews &lt;= 0.80</w:t>
-      </w:r>
-    </w:p>
-    <w:p>
-      <w:pPr>
-        <w:spacing w:after="0" w:line="240" w:lineRule="auto"/>
-        <w:ind w:firstLine="420"/>
-        <w:rPr>
-          <w:rFonts w:eastAsiaTheme="minorEastAsia"/>
-        </w:rPr>
-      </w:pPr>
-      <w:r>
-        <w:rPr>
-          <w:rFonts w:eastAsiaTheme="minorEastAsia"/>
-        </w:rPr>
-        <w:t>|   |   |   |   |   |--- subscribers &lt;= 56.00</w:t>
-      </w:r>
-    </w:p>
-    <w:p>
-      <w:pPr>
-        <w:spacing w:after="0" w:line="240" w:lineRule="auto"/>
-        <w:ind w:firstLine="420"/>
-        <w:rPr>
-          <w:rFonts w:eastAsiaTheme="minorEastAsia"/>
-        </w:rPr>
-      </w:pPr>
-      <w:r>
-        <w:rPr>
-          <w:rFonts w:eastAsiaTheme="minorEastAsia"/>
-        </w:rPr>
-        <w:t>|   |   |   |   |   |   |--- class: 1</w:t>
-      </w:r>
-    </w:p>
-    <w:p>
-      <w:pPr>
-        <w:spacing w:after="0" w:line="240" w:lineRule="auto"/>
-        <w:ind w:firstLine="420"/>
-        <w:rPr>
-          <w:rFonts w:eastAsiaTheme="minorEastAsia"/>
-        </w:rPr>
-      </w:pPr>
-      <w:r>
-        <w:rPr>
-          <w:rFonts w:eastAsiaTheme="minorEastAsia"/>
-        </w:rPr>
-        <w:t>|   |   |   |   |   |--- subscribers &gt;  56.00</w:t>
-      </w:r>
-    </w:p>
-    <w:p>
-      <w:pPr>
-        <w:spacing w:after="0" w:line="240" w:lineRule="auto"/>
-        <w:ind w:firstLine="420"/>
-        <w:rPr>
-          <w:rFonts w:eastAsiaTheme="minorEastAsia"/>
-        </w:rPr>
-      </w:pPr>
-      <w:r>
-        <w:rPr>
-          <w:rFonts w:eastAsiaTheme="minorEastAsia"/>
-        </w:rPr>
-        <w:t>|   |   |   |   |   |   |--- class: 0</w:t>
-      </w:r>
-    </w:p>
-    <w:p>
-      <w:pPr>
-        <w:spacing w:after="0" w:line="240" w:lineRule="auto"/>
-        <w:ind w:firstLine="420"/>
-        <w:rPr>
-          <w:rFonts w:eastAsiaTheme="minorEastAsia"/>
-        </w:rPr>
-      </w:pPr>
-      <w:r>
-        <w:rPr>
-          <w:rFonts w:eastAsiaTheme="minorEastAsia"/>
-        </w:rPr>
-        <w:t>|   |   |   |   |--- reviews &gt;  0.80</w:t>
-      </w:r>
-    </w:p>
-    <w:p>
-      <w:pPr>
-        <w:spacing w:after="0" w:line="240" w:lineRule="auto"/>
-        <w:ind w:firstLine="420"/>
-        <w:rPr>
-          <w:rFonts w:eastAsiaTheme="minorEastAsia"/>
-        </w:rPr>
-      </w:pPr>
-      <w:r>
-        <w:rPr>
-          <w:rFonts w:eastAsiaTheme="minorEastAsia"/>
-        </w:rPr>
-        <w:t>|   |   |   |   |   |--- class: 1</w:t>
-      </w:r>
-    </w:p>
-    <w:p>
-      <w:pPr>
-        <w:spacing w:after="0" w:line="240" w:lineRule="auto"/>
-        <w:ind w:firstLine="420"/>
-        <w:rPr>
-          <w:rFonts w:eastAsiaTheme="minorEastAsia"/>
-        </w:rPr>
-      </w:pPr>
-      <w:r>
-        <w:rPr>
-          <w:rFonts w:eastAsiaTheme="minorEastAsia"/>
-        </w:rPr>
-        <w:t>|   |--- subscribers &gt;  11999.00</w:t>
-      </w:r>
-    </w:p>
-    <w:p>
-      <w:pPr>
-        <w:spacing w:after="0" w:line="240" w:lineRule="auto"/>
-        <w:ind w:firstLine="420"/>
         <w:rPr>
           <w:rFonts w:eastAsiaTheme="minorEastAsia"/>
         </w:rPr>
@@ -5622,6 +5744,12 @@
           <w:rFonts w:eastAsia="SimHei"/>
         </w:rPr>
         <w:t>, and prune the unnecessary rule</w:t>
+      </w:r>
+      <w:r>
+        <w:rPr>
+          <w:rFonts w:eastAsia="SimHei"/>
+        </w:rPr>
+        <w:t xml:space="preserve"> (or rewrite in a more simple way)</w:t>
       </w:r>
       <w:r>
         <w:rPr>
@@ -5646,37 +5774,47 @@
         <w:rPr>
           <w:rFonts w:eastAsia="SimHei"/>
         </w:rPr>
+        <w:t xml:space="preserve">fee </w:t>
+      </w:r>
+      <w:r>
+        <w:rPr>
+          <w:rFonts w:ascii="Cambria Math" w:eastAsia="SimHei" w:hAnsi="Cambria Math"/>
+        </w:rPr>
+        <w:t>⩽</w:t>
+      </w:r>
+      <w:r>
+        <w:rPr>
+          <w:rFonts w:eastAsia="SimHei"/>
+        </w:rPr>
+        <w:t xml:space="preserve"> 105 </w:t>
+      </w:r>
+      <w:r>
+        <w:rPr>
+          <w:rFonts w:ascii="Cambria Math" w:eastAsia="SimHei" w:hAnsi="Cambria Math"/>
+        </w:rPr>
+        <w:t>⟶ recommend</w:t>
+      </w:r>
+      <w:r>
+        <w:rPr>
+          <w:rFonts w:eastAsia="SimHei"/>
+        </w:rPr>
         <w:t xml:space="preserve"> </w:t>
       </w:r>
       <w:r>
         <w:rPr>
-          <w:rFonts w:eastAsia="SimHei"/>
-        </w:rPr>
-        <w:t xml:space="preserve">fee </w:t>
-      </w:r>
-      <w:r>
-        <w:rPr>
           <w:rFonts w:ascii="Cambria Math" w:eastAsia="SimHei" w:hAnsi="Cambria Math"/>
-        </w:rPr>
-        <w:t>⩽</w:t>
-      </w:r>
-      <w:r>
-        <w:rPr>
-          <w:rFonts w:eastAsia="SimHei"/>
-        </w:rPr>
-        <w:t xml:space="preserve"> 105 </w:t>
+          <w:b/>
+          <w:bCs/>
+        </w:rPr>
+        <w:t>⟹</w:t>
       </w:r>
       <w:r>
         <w:rPr>
           <w:rFonts w:ascii="Cambria Math" w:eastAsia="SimHei" w:hAnsi="Cambria Math"/>
-        </w:rPr>
-        <w:t>⟶ recommend</w:t>
-      </w:r>
-      <w:r>
-        <w:rPr>
-          <w:rFonts w:eastAsia="SimHei"/>
-        </w:rPr>
-        <w:t xml:space="preserve"> </w:t>
+          <w:b/>
+          <w:bCs/>
+        </w:rPr>
+        <w:t xml:space="preserve"> Correspond combination of rules 3,4,and 5</w:t>
       </w:r>
     </w:p>
     <w:p>
@@ -5709,6 +5847,52 @@
         </w:rPr>
         <w:t>0.81 ⟶ recommend</w:t>
       </w:r>
+      <w:r>
+        <w:rPr>
+          <w:rFonts w:ascii="Cambria Math" w:eastAsia="SimHei" w:hAnsi="Cambria Math"/>
+        </w:rPr>
+        <w:t xml:space="preserve"> </w:t>
+      </w:r>
+      <w:r>
+        <w:rPr>
+          <w:rFonts w:ascii="Cambria Math" w:eastAsia="SimHei" w:hAnsi="Cambria Math"/>
+          <w:b/>
+          <w:bCs/>
+        </w:rPr>
+        <w:t>⟹</w:t>
+      </w:r>
+      <w:r>
+        <w:rPr>
+          <w:rFonts w:ascii="Cambria Math" w:eastAsia="SimHei" w:hAnsi="Cambria Math"/>
+          <w:b/>
+          <w:bCs/>
+        </w:rPr>
+        <w:t xml:space="preserve"> </w:t>
+      </w:r>
+      <w:r>
+        <w:rPr>
+          <w:rFonts w:ascii="Cambria Math" w:eastAsia="SimHei" w:hAnsi="Cambria Math"/>
+          <w:b/>
+          <w:bCs/>
+        </w:rPr>
+        <w:t>Correspond r</w:t>
+      </w:r>
+      <w:r>
+        <w:rPr>
+          <w:rFonts w:ascii="Cambria Math" w:eastAsia="SimHei" w:hAnsi="Cambria Math"/>
+          <w:b/>
+          <w:bCs/>
+        </w:rPr>
+        <w:t>ule</w:t>
+      </w:r>
+      <w:r>
+        <w:rPr>
+          <w:rFonts w:ascii="Cambria Math" w:eastAsia="SimHei" w:hAnsi="Cambria Math"/>
+          <w:b/>
+          <w:bCs/>
+        </w:rPr>
+        <w:t xml:space="preserve"> 2</w:t>
+      </w:r>
     </w:p>
     <w:p>
       <w:pPr>
@@ -5726,24 +5910,18 @@
         <w:rPr>
           <w:rFonts w:eastAsia="SimHei"/>
         </w:rPr>
-        <w:t>subscribers &gt;  119</w:t>
+        <w:t>subscribers &gt;  11</w:t>
+      </w:r>
+      <w:r>
+        <w:rPr>
+          <w:rFonts w:eastAsiaTheme="minorEastAsia"/>
+        </w:rPr>
+        <w:t>998.50</w:t>
       </w:r>
       <w:r>
         <w:rPr>
           <w:rFonts w:eastAsia="SimHei"/>
         </w:rPr>
-        <w:t>99</w:t>
-      </w:r>
-      <w:r>
-        <w:rPr>
-          <w:rFonts w:eastAsia="SimHei"/>
-        </w:rPr>
-        <w:t>.00</w:t>
-      </w:r>
-      <w:r>
-        <w:rPr>
-          <w:rFonts w:eastAsia="SimHei"/>
-        </w:rPr>
         <w:t xml:space="preserve"> </w:t>
       </w:r>
       <w:r>
@@ -5751,6 +5929,36 @@
           <w:rFonts w:ascii="Cambria Math" w:eastAsia="SimHei" w:hAnsi="Cambria Math"/>
         </w:rPr>
         <w:t>⟶ recommend</w:t>
+      </w:r>
+      <w:r>
+        <w:rPr>
+          <w:rFonts w:ascii="Cambria Math" w:eastAsia="SimHei" w:hAnsi="Cambria Math"/>
+        </w:rPr>
+        <w:t xml:space="preserve"> </w:t>
+      </w:r>
+      <w:r>
+        <w:rPr>
+          <w:rFonts w:ascii="Cambria Math" w:eastAsia="SimHei" w:hAnsi="Cambria Math"/>
+          <w:b/>
+          <w:bCs/>
+        </w:rPr>
+        <w:t>⟹</w:t>
+      </w:r>
+      <w:r>
+        <w:rPr>
+          <w:rFonts w:ascii="Cambria Math" w:eastAsia="SimHei" w:hAnsi="Cambria Math"/>
+          <w:b/>
+          <w:bCs/>
+        </w:rPr>
+        <w:t xml:space="preserve"> Correspond rule </w:t>
+      </w:r>
+      <w:r>
+        <w:rPr>
+          <w:rFonts w:ascii="Cambria Math" w:eastAsia="SimHei" w:hAnsi="Cambria Math"/>
+          <w:b/>
+          <w:bCs/>
+        </w:rPr>
+        <w:t>1</w:t>
       </w:r>
     </w:p>
     <w:p>
@@ -5801,6 +6009,28 @@
         </w:rPr>
         <w:t>⟶ recommend</w:t>
       </w:r>
+      <w:r>
+        <w:rPr>
+          <w:rFonts w:ascii="Cambria Math" w:eastAsia="SimHei" w:hAnsi="Cambria Math"/>
+        </w:rPr>
+        <w:t xml:space="preserve"> </w:t>
+      </w:r>
+      <w:r>
+        <w:rPr>
+          <w:rFonts w:ascii="Cambria Math" w:eastAsia="SimHei" w:hAnsi="Cambria Math"/>
+          <w:b/>
+          <w:bCs/>
+        </w:rPr>
+        <w:t>⟹</w:t>
+      </w:r>
+      <w:r>
+        <w:rPr>
+          <w:rFonts w:ascii="Cambria Math" w:eastAsia="SimHei" w:hAnsi="Cambria Math"/>
+          <w:b/>
+          <w:bCs/>
+        </w:rPr>
+        <w:t xml:space="preserve"> Correspond combination of rules 4,and 5</w:t>
+      </w:r>
     </w:p>
     <w:p>
       <w:pPr>
@@ -5818,139 +6048,95 @@
         <w:rPr>
           <w:rFonts w:eastAsia="SimHei"/>
         </w:rPr>
+        <w:t xml:space="preserve">505 </w:t>
+      </w:r>
+      <w:r>
+        <w:rPr>
+          <w:rFonts w:ascii="Cambria Math" w:eastAsia="SimHei" w:hAnsi="Cambria Math"/>
+        </w:rPr>
+        <w:t xml:space="preserve">⩾ </w:t>
+      </w:r>
+      <w:r>
+        <w:rPr>
+          <w:rFonts w:eastAsia="SimHei"/>
+        </w:rPr>
+        <w:t>fee &gt; 255.00</w:t>
+      </w:r>
+      <w:r>
+        <w:rPr>
+          <w:rFonts w:eastAsia="SimHei"/>
+        </w:rPr>
+        <w:t xml:space="preserve"> </w:t>
+      </w:r>
+      <w:r>
+        <w:rPr>
+          <w:rFonts w:ascii="Cambria Math" w:eastAsia="SimHei" w:hAnsi="Cambria Math"/>
+        </w:rPr>
+        <w:t xml:space="preserve">⟶ level = </w:t>
+      </w:r>
+      <w:r>
+        <w:rPr>
+          <w:rFonts w:ascii="Cambria Math" w:eastAsia="SimHei" w:hAnsi="Cambria Math"/>
+        </w:rPr>
+        <w:t>expert</w:t>
+      </w:r>
+      <w:r>
+        <w:rPr>
+          <w:rFonts w:ascii="Cambria Math" w:eastAsia="SimHei" w:hAnsi="Cambria Math"/>
+        </w:rPr>
+        <w:t xml:space="preserve"> </w:t>
+      </w:r>
+      <w:r>
+        <w:rPr>
+          <w:rFonts w:ascii="Cambria Math" w:eastAsia="SimHei" w:hAnsi="Cambria Math"/>
+        </w:rPr>
+        <w:t>⟶ recommend</w:t>
+      </w:r>
+      <w:r>
+        <w:rPr>
+          <w:rFonts w:ascii="Cambria Math" w:eastAsia="SimHei" w:hAnsi="Cambria Math"/>
+        </w:rPr>
+        <w:t xml:space="preserve"> </w:t>
+      </w:r>
+      <w:r>
+        <w:rPr>
+          <w:rFonts w:ascii="Cambria Math" w:eastAsia="SimHei" w:hAnsi="Cambria Math"/>
+          <w:b/>
+          <w:bCs/>
+        </w:rPr>
+        <w:t>⟹</w:t>
+      </w:r>
+      <w:r>
+        <w:rPr>
+          <w:rFonts w:ascii="Cambria Math" w:eastAsia="SimHei" w:hAnsi="Cambria Math"/>
+          <w:b/>
+          <w:bCs/>
+        </w:rPr>
+        <w:t xml:space="preserve"> </w:t>
+      </w:r>
+      <w:r>
+        <w:rPr>
+          <w:rFonts w:ascii="Cambria Math" w:eastAsia="SimHei" w:hAnsi="Cambria Math"/>
+          <w:b/>
+          <w:bCs/>
+        </w:rPr>
+        <w:t xml:space="preserve">Correspond </w:t>
+      </w:r>
+      <w:r>
+        <w:rPr>
+          <w:rFonts w:ascii="Cambria Math" w:eastAsia="SimHei" w:hAnsi="Cambria Math"/>
+          <w:b/>
+          <w:bCs/>
+        </w:rPr>
+        <w:t xml:space="preserve">rule </w:t>
+      </w:r>
+      <w:r>
+        <w:rPr>
+          <w:rFonts w:ascii="Cambria Math" w:eastAsia="SimHei" w:hAnsi="Cambria Math"/>
+          <w:b/>
+          <w:bCs/>
+        </w:rPr>
         <w:t>5</w:t>
-      </w:r>
-      <w:r>
-        <w:rPr>
-          <w:rFonts w:eastAsia="SimHei"/>
-        </w:rPr>
-        <w:t>0</w:t>
-      </w:r>
-      <w:r>
-        <w:rPr>
-          <w:rFonts w:eastAsia="SimHei"/>
-        </w:rPr>
-        <w:t xml:space="preserve">5 </w:t>
-      </w:r>
-      <w:r>
-        <w:rPr>
-          <w:rFonts w:ascii="Cambria Math" w:eastAsia="SimHei" w:hAnsi="Cambria Math"/>
-        </w:rPr>
-        <w:t>⩾</w:t>
-      </w:r>
-      <w:r>
-        <w:rPr>
-          <w:rFonts w:ascii="Cambria Math" w:eastAsia="SimHei" w:hAnsi="Cambria Math"/>
-        </w:rPr>
-        <w:t xml:space="preserve"> </w:t>
-      </w:r>
-      <w:r>
-        <w:rPr>
-          <w:rFonts w:eastAsia="SimHei"/>
-        </w:rPr>
-        <w:t>fee &gt; 255.00</w:t>
-      </w:r>
-      <w:r>
-        <w:rPr>
-          <w:rFonts w:eastAsia="SimHei"/>
-        </w:rPr>
-        <w:t xml:space="preserve"> </w:t>
-      </w:r>
-      <w:r>
-        <w:rPr>
-          <w:rFonts w:ascii="Cambria Math" w:eastAsia="SimHei" w:hAnsi="Cambria Math"/>
-        </w:rPr>
-        <w:t>⟶</w:t>
-      </w:r>
-      <w:r>
-        <w:rPr>
-          <w:rFonts w:eastAsia="SimHei"/>
-        </w:rPr>
-        <w:t xml:space="preserve"> </w:t>
-      </w:r>
-      <w:r>
-        <w:rPr>
-          <w:rFonts w:eastAsia="SimHei"/>
-        </w:rPr>
-        <w:t xml:space="preserve">subscribers </w:t>
-      </w:r>
-      <w:r>
-        <w:rPr>
-          <w:rFonts w:ascii="Cambria Math" w:eastAsia="SimHei" w:hAnsi="Cambria Math"/>
-        </w:rPr>
-        <w:t>⩽</w:t>
-      </w:r>
-      <w:r>
-        <w:rPr>
-          <w:rFonts w:eastAsia="SimHei"/>
-        </w:rPr>
-        <w:t xml:space="preserve"> 119</w:t>
-      </w:r>
-      <w:r>
-        <w:rPr>
-          <w:rFonts w:eastAsia="SimHei"/>
-        </w:rPr>
-        <w:t>99</w:t>
-      </w:r>
-      <w:r>
-        <w:rPr>
-          <w:rFonts w:eastAsia="SimHei"/>
-        </w:rPr>
-        <w:t>.00</w:t>
-      </w:r>
-      <w:r>
-        <w:rPr>
-          <w:rFonts w:eastAsia="SimHei"/>
-        </w:rPr>
-        <w:t xml:space="preserve"> </w:t>
-      </w:r>
-      <w:r>
-        <w:rPr>
-          <w:rFonts w:ascii="Cambria Math" w:eastAsia="SimHei" w:hAnsi="Cambria Math"/>
-        </w:rPr>
-        <w:t>⟶</w:t>
-      </w:r>
-      <w:r>
-        <w:rPr>
-          <w:rFonts w:ascii="Cambria Math" w:eastAsia="SimHei" w:hAnsi="Cambria Math"/>
-        </w:rPr>
-        <w:t xml:space="preserve"> level = beginner </w:t>
-      </w:r>
-      <w:r>
-        <w:rPr>
-          <w:rFonts w:ascii="Cambria Math" w:eastAsia="SimHei" w:hAnsi="Cambria Math"/>
-        </w:rPr>
-        <w:t>⟶</w:t>
-      </w:r>
-      <w:r>
-        <w:rPr>
-          <w:rFonts w:ascii="Cambria Math" w:eastAsia="SimHei" w:hAnsi="Cambria Math"/>
-        </w:rPr>
-        <w:t xml:space="preserve"> reviews </w:t>
-      </w:r>
-      <w:r>
-        <w:rPr>
-          <w:rFonts w:ascii="Cambria Math" w:eastAsia="SimHei" w:hAnsi="Cambria Math"/>
-        </w:rPr>
-        <w:t>⩽</w:t>
-      </w:r>
-      <w:r>
-        <w:rPr>
-          <w:rFonts w:ascii="Cambria Math" w:eastAsia="SimHei" w:hAnsi="Cambria Math"/>
-        </w:rPr>
-        <w:t xml:space="preserve"> 0.86 </w:t>
-      </w:r>
-      <w:r>
-        <w:rPr>
-          <w:rFonts w:ascii="Cambria Math" w:eastAsia="SimHei" w:hAnsi="Cambria Math"/>
-        </w:rPr>
-        <w:t>⟶</w:t>
-      </w:r>
-      <w:r>
-        <w:rPr>
-          <w:rFonts w:ascii="Cambria Math" w:eastAsia="SimHei" w:hAnsi="Cambria Math"/>
-        </w:rPr>
-        <w:t xml:space="preserve"> not recommend</w:t>
       </w:r>
     </w:p>
     <w:p>
@@ -5969,207 +6155,14 @@
         <w:rPr>
           <w:rFonts w:eastAsia="SimHei"/>
         </w:rPr>
-        <w:t xml:space="preserve">505 </w:t>
-      </w:r>
-      <w:r>
-        <w:rPr>
-          <w:rFonts w:ascii="Cambria Math" w:eastAsia="SimHei" w:hAnsi="Cambria Math"/>
-        </w:rPr>
-        <w:t xml:space="preserve">⩾ </w:t>
-      </w:r>
-      <w:r>
-        <w:rPr>
-          <w:rFonts w:eastAsia="SimHei"/>
-        </w:rPr>
-        <w:t>fee &gt; 255.00</w:t>
-      </w:r>
-      <w:r>
-        <w:rPr>
-          <w:rFonts w:eastAsia="SimHei"/>
-        </w:rPr>
-        <w:t xml:space="preserve"> </w:t>
-      </w:r>
-      <w:r>
-        <w:rPr>
-          <w:rFonts w:ascii="Cambria Math" w:eastAsia="SimHei" w:hAnsi="Cambria Math"/>
-        </w:rPr>
-        <w:t xml:space="preserve">⟶ level = </w:t>
-      </w:r>
-      <w:r>
-        <w:rPr>
-          <w:rFonts w:ascii="Cambria Math" w:eastAsia="SimHei" w:hAnsi="Cambria Math"/>
-        </w:rPr>
-        <w:t>expert</w:t>
-      </w:r>
-      <w:r>
-        <w:rPr>
-          <w:rFonts w:ascii="Cambria Math" w:eastAsia="SimHei" w:hAnsi="Cambria Math"/>
-        </w:rPr>
-        <w:t xml:space="preserve"> </w:t>
-      </w:r>
-      <w:r>
-        <w:rPr>
-          <w:rFonts w:ascii="Cambria Math" w:eastAsia="SimHei" w:hAnsi="Cambria Math"/>
-        </w:rPr>
-        <w:t>⟶ recommend</w:t>
-      </w:r>
-      <w:r>
-        <w:rPr>
-          <w:rFonts w:ascii="Cambria Math" w:eastAsia="SimHei" w:hAnsi="Cambria Math"/>
-        </w:rPr>
-        <w:t xml:space="preserve"> ⟹</w:t>
-      </w:r>
-      <w:r>
-        <w:rPr>
-          <w:rFonts w:ascii="Cambria Math" w:eastAsia="SimHei" w:hAnsi="Cambria Math"/>
-        </w:rPr>
-        <w:t xml:space="preserve"> rule 3</w:t>
-      </w:r>
-    </w:p>
-    <w:p>
-      <w:pPr>
-        <w:pStyle w:val="a5"/>
-        <w:numPr>
-          <w:ilvl w:val="0"/>
-          <w:numId w:val="7"/>
-        </w:numPr>
-        <w:ind w:firstLineChars="0"/>
+        <w:t>Others not recommend</w:t>
+      </w:r>
+    </w:p>
+    <w:p>
+      <w:pPr>
+        <w:ind w:left="420"/>
         <w:rPr>
           <w:rFonts w:eastAsia="SimHei" w:hint="eastAsia"/>
-        </w:rPr>
-      </w:pPr>
-      <w:r>
-        <w:rPr>
-          <w:rFonts w:eastAsia="SimHei"/>
-        </w:rPr>
-        <w:t xml:space="preserve">(unrecognized rule) </w:t>
-      </w:r>
-      <w:r>
-        <w:rPr>
-          <w:rFonts w:eastAsia="SimHei"/>
-        </w:rPr>
-        <w:t>fee &gt; 505.00</w:t>
-      </w:r>
-      <w:r>
-        <w:rPr>
-          <w:rFonts w:eastAsia="SimHei"/>
-        </w:rPr>
-        <w:t xml:space="preserve"> </w:t>
-      </w:r>
-      <w:r>
-        <w:rPr>
-          <w:rFonts w:ascii="Cambria Math" w:eastAsia="SimHei" w:hAnsi="Cambria Math"/>
-        </w:rPr>
-        <w:t>⟶</w:t>
-      </w:r>
-      <w:r>
-        <w:rPr>
-          <w:rFonts w:ascii="Cambria Math" w:eastAsia="SimHei" w:hAnsi="Cambria Math"/>
-        </w:rPr>
-        <w:t xml:space="preserve"> </w:t>
-      </w:r>
-      <w:r>
-        <w:rPr>
-          <w:rFonts w:ascii="Cambria Math" w:eastAsia="SimHei" w:hAnsi="Cambria Math"/>
-        </w:rPr>
-        <w:t>avg</w:t>
-      </w:r>
-      <w:r>
-        <w:rPr>
-          <w:rFonts w:ascii="Cambria Math" w:eastAsia="SimHei" w:hAnsi="Cambria Math"/>
-        </w:rPr>
-        <w:t>.</w:t>
-      </w:r>
-      <w:r>
-        <w:rPr>
-          <w:rFonts w:ascii="Cambria Math" w:eastAsia="SimHei" w:hAnsi="Cambria Math"/>
-        </w:rPr>
-        <w:t xml:space="preserve"> reviews &gt;  4.25</w:t>
-      </w:r>
-      <w:r>
-        <w:rPr>
-          <w:rFonts w:ascii="Cambria Math" w:eastAsia="SimHei" w:hAnsi="Cambria Math"/>
-        </w:rPr>
-        <w:t xml:space="preserve"> </w:t>
-      </w:r>
-      <w:r>
-        <w:rPr>
-          <w:rFonts w:ascii="Cambria Math" w:eastAsia="SimHei" w:hAnsi="Cambria Math"/>
-        </w:rPr>
-        <w:t>⟶</w:t>
-      </w:r>
-      <w:r>
-        <w:rPr>
-          <w:rFonts w:ascii="Cambria Math" w:eastAsia="SimHei" w:hAnsi="Cambria Math"/>
-        </w:rPr>
-        <w:t xml:space="preserve"> </w:t>
-      </w:r>
-      <w:r>
-        <w:rPr>
-          <w:rFonts w:ascii="Cambria Math" w:eastAsia="SimHei" w:hAnsi="Cambria Math"/>
-        </w:rPr>
-        <w:t>reviews</w:t>
-      </w:r>
-      <w:r>
-        <w:rPr>
-          <w:rFonts w:ascii="Cambria Math" w:eastAsia="SimHei" w:hAnsi="Cambria Math"/>
-        </w:rPr>
-        <w:t xml:space="preserve"> </w:t>
-      </w:r>
-      <w:r>
-        <w:rPr>
-          <w:rFonts w:ascii="Cambria Math" w:eastAsia="SimHei" w:hAnsi="Cambria Math"/>
-        </w:rPr>
-        <w:t>⩽</w:t>
-      </w:r>
-      <w:r>
-        <w:rPr>
-          <w:rFonts w:ascii="Cambria Math" w:eastAsia="SimHei" w:hAnsi="Cambria Math"/>
-        </w:rPr>
-        <w:t xml:space="preserve"> 0.80</w:t>
-      </w:r>
-      <w:r>
-        <w:rPr>
-          <w:rFonts w:ascii="Cambria Math" w:eastAsia="SimHei" w:hAnsi="Cambria Math"/>
-        </w:rPr>
-        <w:t>⟶</w:t>
-      </w:r>
-      <w:r>
-        <w:rPr>
-          <w:rFonts w:ascii="Cambria Math" w:eastAsia="SimHei" w:hAnsi="Cambria Math"/>
-        </w:rPr>
-        <w:t xml:space="preserve">subscribers </w:t>
-      </w:r>
-      <w:r>
-        <w:rPr>
-          <w:rFonts w:ascii="Cambria Math" w:eastAsia="SimHei" w:hAnsi="Cambria Math"/>
-        </w:rPr>
-        <w:t>⩽</w:t>
-      </w:r>
-      <w:r>
-        <w:rPr>
-          <w:rFonts w:ascii="Cambria Math" w:eastAsia="SimHei" w:hAnsi="Cambria Math"/>
-        </w:rPr>
-        <w:t xml:space="preserve"> 56.00</w:t>
-      </w:r>
-      <w:r>
-        <w:rPr>
-          <w:rFonts w:eastAsia="SimHei"/>
-        </w:rPr>
-        <w:t xml:space="preserve"> </w:t>
-      </w:r>
-      <w:r>
-        <w:rPr>
-          <w:rFonts w:ascii="Cambria Math" w:eastAsia="SimHei" w:hAnsi="Cambria Math"/>
-        </w:rPr>
-        <w:t>⟶ recommend</w:t>
-      </w:r>
-    </w:p>
-    <w:p>
-      <w:pPr>
-        <w:pStyle w:val="ad"/>
-        <w:rPr>
-          <w:rFonts w:hint="eastAsia"/>
         </w:rPr>
       </w:pPr>
     </w:p>

--- a/report.docx
+++ b/report.docx
@@ -2044,7 +2044,35 @@
           <w:rFonts w:eastAsiaTheme="minorEastAsia"/>
         </w:rPr>
         <w:tab/>
-        <w:t>This data will like to recommend several courses according to these features. If a course will be recommended, at least 1 of the following rule should be satisfied:</w:t>
+        <w:t xml:space="preserve">This data </w:t>
+      </w:r>
+      <w:proofErr w:type="gramStart"/>
+      <w:r>
+        <w:rPr>
+          <w:rFonts w:eastAsiaTheme="minorEastAsia"/>
+        </w:rPr>
+        <w:t>will</w:t>
+      </w:r>
+      <w:proofErr w:type="gramEnd"/>
+      <w:r>
+        <w:rPr>
+          <w:rFonts w:eastAsiaTheme="minorEastAsia"/>
+        </w:rPr>
+        <w:t xml:space="preserve"> like to recommend several courses according to these features. If a course will be recommended, at least 1 of the following </w:t>
+      </w:r>
+      <w:proofErr w:type="gramStart"/>
+      <w:r>
+        <w:rPr>
+          <w:rFonts w:eastAsiaTheme="minorEastAsia"/>
+        </w:rPr>
+        <w:t>rule</w:t>
+      </w:r>
+      <w:proofErr w:type="gramEnd"/>
+      <w:r>
+        <w:rPr>
+          <w:rFonts w:eastAsiaTheme="minorEastAsia"/>
+        </w:rPr>
+        <w:t xml:space="preserve"> should be satisfied:</w:t>
       </w:r>
     </w:p>
     <w:p>
@@ -2776,11 +2804,26 @@
           <w:rFonts w:eastAsiaTheme="minorEastAsia"/>
           <w:i/>
           <w:iCs/>
-          <w:sz w:val="22"/>
-          <w:szCs w:val="22"/>
         </w:rPr>
         <w:t>decision_tree_</w:t>
       </w:r>
+      <w:r>
+        <w:rPr>
+          <w:rFonts w:eastAsiaTheme="minorEastAsia"/>
+          <w:i/>
+          <w:iCs/>
+        </w:rPr>
+        <w:t>no</w:t>
+      </w:r>
+      <w:r>
+        <w:rPr>
+          <w:rFonts w:eastAsiaTheme="minorEastAsia"/>
+          <w:i/>
+          <w:iCs/>
+        </w:rPr>
+        <w:t>_conversion.svg</w:t>
+      </w:r>
+      <w:proofErr w:type="spellEnd"/>
       <w:r>
         <w:rPr>
           <w:rFonts w:eastAsiaTheme="minorEastAsia"/>
@@ -2789,47 +2832,6 @@
           <w:sz w:val="22"/>
           <w:szCs w:val="22"/>
         </w:rPr>
-        <w:t>original</w:t>
-      </w:r>
-      <w:r>
-        <w:rPr>
-          <w:rFonts w:eastAsiaTheme="minorEastAsia"/>
-          <w:i/>
-          <w:iCs/>
-          <w:sz w:val="22"/>
-          <w:szCs w:val="22"/>
-        </w:rPr>
-        <w:t>_rule_</w:t>
-      </w:r>
-      <w:r>
-        <w:rPr>
-          <w:rFonts w:eastAsiaTheme="minorEastAsia"/>
-          <w:i/>
-          <w:iCs/>
-          <w:sz w:val="22"/>
-          <w:szCs w:val="22"/>
-        </w:rPr>
-        <w:t>no</w:t>
-      </w:r>
-      <w:r>
-        <w:rPr>
-          <w:rFonts w:eastAsiaTheme="minorEastAsia"/>
-          <w:i/>
-          <w:iCs/>
-          <w:sz w:val="22"/>
-          <w:szCs w:val="22"/>
-        </w:rPr>
-        <w:t>_conversion.svg</w:t>
-      </w:r>
-      <w:proofErr w:type="spellEnd"/>
-      <w:r>
-        <w:rPr>
-          <w:rFonts w:eastAsiaTheme="minorEastAsia"/>
-          <w:i/>
-          <w:iCs/>
-          <w:sz w:val="22"/>
-          <w:szCs w:val="22"/>
-        </w:rPr>
         <w:t>.</w:t>
       </w:r>
     </w:p>
@@ -2839,14 +2841,13 @@
       </w:pPr>
       <w:r>
         <w:rPr>
-          <w:rFonts w:eastAsiaTheme="minorEastAsia"/>
           <w:noProof/>
         </w:rPr>
         <w:drawing>
-          <wp:inline distT="0" distB="0" distL="0" distR="0" wp14:anchorId="470F127B" wp14:editId="54E2B343">
-            <wp:extent cx="5731510" cy="3076575"/>
-            <wp:effectExtent l="0" t="0" r="2540" b="9525"/>
-            <wp:docPr id="16" name="圖形 16"/>
+          <wp:inline distT="0" distB="0" distL="0" distR="0" wp14:anchorId="6507E03F" wp14:editId="1CA7B15B">
+            <wp:extent cx="5731510" cy="2949575"/>
+            <wp:effectExtent l="0" t="0" r="2540" b="3175"/>
+            <wp:docPr id="24" name="圖形 24"/>
             <wp:cNvGraphicFramePr>
               <a:graphicFrameLocks xmlns:a="http://schemas.openxmlformats.org/drawingml/2006/main" noChangeAspect="1"/>
             </wp:cNvGraphicFramePr>
@@ -2854,7 +2855,7 @@
               <a:graphicData uri="http://schemas.openxmlformats.org/drawingml/2006/picture">
                 <pic:pic xmlns:pic="http://schemas.openxmlformats.org/drawingml/2006/picture">
                   <pic:nvPicPr>
-                    <pic:cNvPr id="16" name="圖形 16"/>
+                    <pic:cNvPr id="24" name="圖形 24"/>
                     <pic:cNvPicPr/>
                   </pic:nvPicPr>
                   <pic:blipFill>
@@ -2875,7 +2876,7 @@
                   <pic:spPr>
                     <a:xfrm>
                       <a:off x="0" y="0"/>
-                      <a:ext cx="5731510" cy="3076575"/>
+                      <a:ext cx="5731510" cy="2949575"/>
                     </a:xfrm>
                     <a:prstGeom prst="rect">
                       <a:avLst/>
@@ -2917,7 +2918,7 @@
         <w:fldChar w:fldCharType="end"/>
       </w:r>
       <w:r>
-        <w:t>: Decision Tree generated under simple rule without conversion of reviews</w:t>
+        <w:t>: Decision Tree generated without conversion of reviews</w:t>
       </w:r>
     </w:p>
     <w:p>
@@ -2995,7 +2996,7 @@
         <w:fldChar w:fldCharType="end"/>
       </w:r>
       <w:r>
-        <w:t>: Confusion matrix of decision tree under simple rule without conversion of reviews</w:t>
+        <w:t>: Confusion matrix of decision tree without conversion of reviews</w:t>
       </w:r>
     </w:p>
     <w:p>
@@ -3069,7 +3070,7 @@
         <w:fldChar w:fldCharType="end"/>
       </w:r>
       <w:r>
-        <w:t>: Feature importance of decision tree under simple rule without conversion of reviews</w:t>
+        <w:t>: Feature importance of decision tree without conversion of reviews</w:t>
       </w:r>
     </w:p>
     <w:tbl>
@@ -3852,7 +3853,7 @@
         <w:fldChar w:fldCharType="end"/>
       </w:r>
       <w:r>
-        <w:t>: Classification Report of Decision Tree under simple rule without conversion of reviews</w:t>
+        <w:t>: Classification Report of Decision Tree without conversion of reviews</w:t>
       </w:r>
     </w:p>
     <w:p>
@@ -3871,6 +3872,26 @@
         <w:rPr>
           <w:rFonts w:eastAsiaTheme="minorEastAsia"/>
         </w:rPr>
+        <w:t xml:space="preserve">Notice that the rule generated by this decision tree classifiers is too complex, thus it is not listed in this report. For details, please refers to </w:t>
+      </w:r>
+      <w:r>
+        <w:rPr>
+          <w:rFonts w:eastAsiaTheme="minorEastAsia"/>
+          <w:i/>
+          <w:iCs/>
+        </w:rPr>
+        <w:t>decision_tree_no_conversion.log</w:t>
+      </w:r>
+      <w:r>
+        <w:rPr>
+          <w:rFonts w:eastAsiaTheme="minorEastAsia"/>
+        </w:rPr>
+        <w:t xml:space="preserve">. </w:t>
+      </w:r>
+      <w:r>
+        <w:rPr>
+          <w:rFonts w:eastAsiaTheme="minorEastAsia"/>
+        </w:rPr>
         <w:t>By l</w:t>
       </w:r>
       <w:r>
@@ -3889,7 +3910,31 @@
         <w:rPr>
           <w:rFonts w:eastAsiaTheme="minorEastAsia"/>
         </w:rPr>
-        <w:t xml:space="preserve"> out the wrong cases, observed that 9 cases should not be recommended, and 11 cases are not recommended because the classifiers did not detect that the cases satisfied the rule 3 which is “</w:t>
+        <w:t xml:space="preserve"> out the wrong cases, observed that </w:t>
+      </w:r>
+      <w:r>
+        <w:rPr>
+          <w:rFonts w:eastAsiaTheme="minorEastAsia"/>
+        </w:rPr>
+        <w:t>15</w:t>
+      </w:r>
+      <w:r>
+        <w:rPr>
+          <w:rFonts w:eastAsiaTheme="minorEastAsia"/>
+        </w:rPr>
+        <w:t xml:space="preserve"> cases should not be recommended, and </w:t>
+      </w:r>
+      <w:r>
+        <w:rPr>
+          <w:rFonts w:eastAsiaTheme="minorEastAsia"/>
+        </w:rPr>
+        <w:t>9</w:t>
+      </w:r>
+      <w:r>
+        <w:rPr>
+          <w:rFonts w:eastAsiaTheme="minorEastAsia"/>
+        </w:rPr>
+        <w:t xml:space="preserve"> cases are not recommended because the classifiers did not detect that the cases satisfied the rule 3 which is “</w:t>
       </w:r>
       <w:r>
         <w:rPr>
@@ -3901,7 +3946,46 @@
         <w:rPr>
           <w:rFonts w:eastAsiaTheme="minorEastAsia"/>
         </w:rPr>
-        <w:t>”. Thus, conversion is made on the reviews. The result after this pre-processing is listed below:</w:t>
+        <w:t>”.</w:t>
+      </w:r>
+      <w:r>
+        <w:rPr>
+          <w:rFonts w:eastAsiaTheme="minorEastAsia"/>
+        </w:rPr>
+        <w:t xml:space="preserve"> </w:t>
+      </w:r>
+      <w:r>
+        <w:rPr>
+          <w:rFonts w:eastAsiaTheme="minorEastAsia"/>
+        </w:rPr>
+        <w:t>Thus, conversion is made on the reviews</w:t>
+      </w:r>
+      <w:r>
+        <w:rPr>
+          <w:rFonts w:eastAsiaTheme="minorEastAsia"/>
+        </w:rPr>
+        <w:t xml:space="preserve">, and the rule 2 can also be treated as </w:t>
+      </w:r>
+      <w:r>
+        <w:rPr>
+          <w:rFonts w:eastAsiaTheme="minorEastAsia"/>
+          <w:i/>
+          <w:iCs/>
+          <w:u w:val="single"/>
+        </w:rPr>
+        <w:t>review &gt;= 0.8 and avg. reviews &gt;= 4.5</w:t>
+      </w:r>
+      <w:r>
+        <w:rPr>
+          <w:rFonts w:eastAsiaTheme="minorEastAsia"/>
+        </w:rPr>
+        <w:t>.</w:t>
+      </w:r>
+      <w:r>
+        <w:rPr>
+          <w:rFonts w:eastAsiaTheme="minorEastAsia"/>
+        </w:rPr>
+        <w:t>The result after this pre-processing is listed below:</w:t>
       </w:r>
     </w:p>
     <w:p>
@@ -3990,10 +4074,10 @@
         <w:t xml:space="preserve">: </w:t>
       </w:r>
       <w:r>
-        <w:t>Decision Tree generated under simple rule</w:t>
-      </w:r>
-      <w:r>
-        <w:t xml:space="preserve"> with conversion of reviews</w:t>
+        <w:t xml:space="preserve">Decision Tree generated </w:t>
+      </w:r>
+      <w:r>
+        <w:t>with conversion of reviews</w:t>
       </w:r>
     </w:p>
     <w:p>
@@ -4074,13 +4158,7 @@
         <w:t xml:space="preserve">: </w:t>
       </w:r>
       <w:r>
-        <w:t xml:space="preserve">Confusion matrix of decision tree under </w:t>
-      </w:r>
-      <w:r>
-        <w:t>original</w:t>
-      </w:r>
-      <w:r>
-        <w:t xml:space="preserve"> rule without conversion of reviews</w:t>
+        <w:t>Confusion matrix of decision tree with conversion of reviews</w:t>
       </w:r>
     </w:p>
     <w:p>
@@ -4160,7 +4238,7 @@
         <w:t>: Feature importance</w:t>
       </w:r>
       <w:r>
-        <w:t xml:space="preserve"> of decision tree under simple rule without conversion of reviews</w:t>
+        <w:t xml:space="preserve"> of decision tree with conversion of reviews</w:t>
       </w:r>
     </w:p>
     <w:p>
@@ -4882,7 +4960,13 @@
         <w:t xml:space="preserve">: </w:t>
       </w:r>
       <w:r>
-        <w:t>Classification Report of Decision Tree under simple rule with conversion of reviews</w:t>
+        <w:t xml:space="preserve">Classification Report of Decision Tree </w:t>
+      </w:r>
+      <w:r>
+        <w:t xml:space="preserve">with </w:t>
+      </w:r>
+      <w:r>
+        <w:t>conversion of reviews</w:t>
       </w:r>
     </w:p>
     <w:p>
@@ -5737,6 +5821,31 @@
           <w:rFonts w:eastAsia="SimHei"/>
         </w:rPr>
         <w:tab/>
+      </w:r>
+      <w:r>
+        <w:rPr>
+          <w:rFonts w:eastAsia="SimHei"/>
+        </w:rPr>
+        <w:t xml:space="preserve">The rule is also log in </w:t>
+      </w:r>
+      <w:r>
+        <w:rPr>
+          <w:rFonts w:eastAsia="SimHei"/>
+          <w:i/>
+          <w:iCs/>
+        </w:rPr>
+        <w:t>decision_tree_with_conversion.log</w:t>
+      </w:r>
+      <w:r>
+        <w:rPr>
+          <w:rFonts w:eastAsia="SimHei"/>
+        </w:rPr>
+        <w:t xml:space="preserve">. </w:t>
+      </w:r>
+      <w:r>
+        <w:rPr>
+          <w:rFonts w:eastAsia="SimHei"/>
+        </w:rPr>
         <w:t>After compressing the rule</w:t>
       </w:r>
       <w:r>
@@ -5749,7 +5858,21 @@
         <w:rPr>
           <w:rFonts w:eastAsia="SimHei"/>
         </w:rPr>
-        <w:t xml:space="preserve"> (or rewrite in a more simple way)</w:t>
+        <w:t xml:space="preserve"> (or rewrite in a </w:t>
+      </w:r>
+      <w:proofErr w:type="gramStart"/>
+      <w:r>
+        <w:rPr>
+          <w:rFonts w:eastAsia="SimHei"/>
+        </w:rPr>
+        <w:t>more simple</w:t>
+      </w:r>
+      <w:proofErr w:type="gramEnd"/>
+      <w:r>
+        <w:rPr>
+          <w:rFonts w:eastAsia="SimHei"/>
+        </w:rPr>
+        <w:t xml:space="preserve"> way)</w:t>
       </w:r>
       <w:r>
         <w:rPr>
@@ -6155,18 +6278,3643 @@
         <w:rPr>
           <w:rFonts w:eastAsia="SimHei"/>
         </w:rPr>
-        <w:t>Others not recommend</w:t>
+        <w:t xml:space="preserve">Others </w:t>
+      </w:r>
+      <w:proofErr w:type="gramStart"/>
+      <w:r>
+        <w:rPr>
+          <w:rFonts w:eastAsia="SimHei"/>
+        </w:rPr>
+        <w:t>not recommend</w:t>
+      </w:r>
+      <w:proofErr w:type="gramEnd"/>
+    </w:p>
+    <w:p>
+      <w:pPr>
+        <w:ind w:firstLineChars="177" w:firstLine="425"/>
+        <w:rPr>
+          <w:rFonts w:eastAsia="SimHei" w:hint="eastAsia"/>
+        </w:rPr>
+      </w:pPr>
+      <w:r>
+        <w:rPr>
+          <w:rFonts w:eastAsia="SimHei" w:hint="eastAsia"/>
+        </w:rPr>
+        <w:t>G</w:t>
+      </w:r>
+      <w:r>
+        <w:rPr>
+          <w:rFonts w:eastAsia="SimHei"/>
+        </w:rPr>
+        <w:t xml:space="preserve">enerally, the rules generated by decision tree classifiers is </w:t>
+      </w:r>
+      <w:r>
+        <w:rPr>
+          <w:rFonts w:eastAsia="SimHei"/>
+        </w:rPr>
+        <w:t>similar to</w:t>
+      </w:r>
+      <w:r>
+        <w:rPr>
+          <w:rFonts w:eastAsia="SimHei"/>
+        </w:rPr>
+        <w:t xml:space="preserve"> the </w:t>
+      </w:r>
+      <w:proofErr w:type="gramStart"/>
+      <w:r>
+        <w:rPr>
+          <w:rFonts w:eastAsia="SimHei"/>
+        </w:rPr>
+        <w:t>absolutely-right</w:t>
+      </w:r>
+      <w:proofErr w:type="gramEnd"/>
+      <w:r>
+        <w:rPr>
+          <w:rFonts w:eastAsia="SimHei"/>
+        </w:rPr>
+        <w:t xml:space="preserve"> rules designed.</w:t>
+      </w:r>
+      <w:r>
+        <w:rPr>
+          <w:rFonts w:eastAsia="SimHei"/>
+        </w:rPr>
+        <w:t xml:space="preserve"> Besides, the feature importance plot also supports this inference as all the important features are all included in the </w:t>
+      </w:r>
+      <w:proofErr w:type="gramStart"/>
+      <w:r>
+        <w:rPr>
+          <w:rFonts w:eastAsia="SimHei"/>
+        </w:rPr>
+        <w:t>absolutely-right</w:t>
+      </w:r>
+      <w:proofErr w:type="gramEnd"/>
+      <w:r>
+        <w:rPr>
+          <w:rFonts w:eastAsia="SimHei"/>
+        </w:rPr>
+        <w:t xml:space="preserve"> rules designed.</w:t>
+      </w:r>
+      <w:r>
+        <w:rPr>
+          <w:rFonts w:eastAsia="SimHei"/>
+        </w:rPr>
+        <w:t xml:space="preserve"> Thus, in decision tree classifiers, how the original rule designed will affect the performance, or in other words, how the features are pre-processed can affected the performance.</w:t>
+      </w:r>
+    </w:p>
+    <w:p>
+      <w:pPr>
+        <w:pStyle w:val="3"/>
+        <w:rPr>
+          <w:rFonts w:eastAsia="SimHei"/>
+        </w:rPr>
+      </w:pPr>
+      <w:r>
+        <w:rPr>
+          <w:rFonts w:eastAsia="SimHei" w:hint="eastAsia"/>
+        </w:rPr>
+        <w:t>K</w:t>
+      </w:r>
+      <w:r>
+        <w:rPr>
+          <w:rFonts w:eastAsia="SimHei"/>
+        </w:rPr>
+        <w:t>NN</w:t>
+      </w:r>
+    </w:p>
+    <w:p>
+      <w:pPr>
+        <w:rPr>
+          <w:rFonts w:eastAsia="SimHei"/>
+        </w:rPr>
+      </w:pPr>
+      <w:r>
+        <w:rPr>
+          <w:rFonts w:eastAsia="SimHei"/>
+        </w:rPr>
+        <w:tab/>
+        <w:t>Now let’s look at KNN. From the observation above, data with conversion is directly be used.</w:t>
+      </w:r>
+      <w:r>
+        <w:rPr>
+          <w:rFonts w:eastAsia="SimHei"/>
+        </w:rPr>
+        <w:t xml:space="preserve"> Besides, normalization is done as it really affects the performance of KNN, because in KNN algorithms, </w:t>
+      </w:r>
+      <w:r>
+        <w:rPr>
+          <w:rFonts w:eastAsia="SimHei"/>
+        </w:rPr>
+        <w:t>the distance calculation</w:t>
+      </w:r>
+      <w:r>
+        <w:rPr>
+          <w:rFonts w:eastAsia="SimHei"/>
+        </w:rPr>
+        <w:t xml:space="preserve"> involved.</w:t>
+      </w:r>
+      <w:r>
+        <w:rPr>
+          <w:rFonts w:eastAsia="SimHei"/>
+        </w:rPr>
+        <w:t xml:space="preserve"> </w:t>
+      </w:r>
+    </w:p>
+    <w:p>
+      <w:pPr>
+        <w:keepNext/>
+      </w:pPr>
+      <w:r>
+        <w:rPr>
+          <w:rFonts w:eastAsia="SimHei"/>
+        </w:rPr>
+        <w:lastRenderedPageBreak/>
+        <w:drawing>
+          <wp:inline distT="0" distB="0" distL="0" distR="0" wp14:anchorId="0AEA5CBD" wp14:editId="79B6C961">
+            <wp:extent cx="5731510" cy="4206240"/>
+            <wp:effectExtent l="0" t="0" r="2540" b="3810"/>
+            <wp:docPr id="25" name="圖片 25"/>
+            <wp:cNvGraphicFramePr>
+              <a:graphicFrameLocks xmlns:a="http://schemas.openxmlformats.org/drawingml/2006/main" noChangeAspect="1"/>
+            </wp:cNvGraphicFramePr>
+            <a:graphic xmlns:a="http://schemas.openxmlformats.org/drawingml/2006/main">
+              <a:graphicData uri="http://schemas.openxmlformats.org/drawingml/2006/picture">
+                <pic:pic xmlns:pic="http://schemas.openxmlformats.org/drawingml/2006/picture">
+                  <pic:nvPicPr>
+                    <pic:cNvPr id="1" name=""/>
+                    <pic:cNvPicPr/>
+                  </pic:nvPicPr>
+                  <pic:blipFill>
+                    <a:blip r:embed="rId28"/>
+                    <a:stretch>
+                      <a:fillRect/>
+                    </a:stretch>
+                  </pic:blipFill>
+                  <pic:spPr>
+                    <a:xfrm>
+                      <a:off x="0" y="0"/>
+                      <a:ext cx="5731510" cy="4206240"/>
+                    </a:xfrm>
+                    <a:prstGeom prst="rect">
+                      <a:avLst/>
+                    </a:prstGeom>
+                  </pic:spPr>
+                </pic:pic>
+              </a:graphicData>
+            </a:graphic>
+          </wp:inline>
+        </w:drawing>
+      </w:r>
+    </w:p>
+    <w:p>
+      <w:pPr>
+        <w:pStyle w:val="ad"/>
+      </w:pPr>
+      <w:r>
+        <w:t xml:space="preserve">Figure </w:t>
+      </w:r>
+      <w:r>
+        <w:fldChar w:fldCharType="begin"/>
+      </w:r>
+      <w:r>
+        <w:instrText xml:space="preserve"> SEQ Figure \* ARABIC </w:instrText>
+      </w:r>
+      <w:r>
+        <w:fldChar w:fldCharType="separate"/>
+      </w:r>
+      <w:r>
+        <w:rPr>
+          <w:noProof/>
+        </w:rPr>
+        <w:t>9</w:t>
+      </w:r>
+      <w:r>
+        <w:fldChar w:fldCharType="end"/>
+      </w:r>
+      <w:r>
+        <w:t>:</w:t>
+      </w:r>
+      <w:r>
+        <w:t xml:space="preserve"> Confusion matrix of </w:t>
+      </w:r>
+      <w:r>
+        <w:t>KNN(</w:t>
+      </w:r>
+      <w:proofErr w:type="spellStart"/>
+      <w:r>
+        <w:t>n_neighbors</w:t>
+      </w:r>
+      <w:proofErr w:type="spellEnd"/>
+      <w:r>
+        <w:t xml:space="preserve"> = 8</w:t>
+      </w:r>
+      <w:r>
+        <w:t>)</w:t>
+      </w:r>
+      <w:r>
+        <w:t xml:space="preserve"> with</w:t>
+      </w:r>
+      <w:r>
+        <w:t xml:space="preserve"> </w:t>
+      </w:r>
+      <w:r>
+        <w:t>conversion of reviews</w:t>
+      </w:r>
+    </w:p>
+    <w:tbl>
+      <w:tblPr>
+        <w:tblStyle w:val="5-3"/>
+        <w:tblW w:w="0" w:type="auto"/>
+        <w:tblLook w:val="04A0" w:firstRow="1" w:lastRow="0" w:firstColumn="1" w:lastColumn="0" w:noHBand="0" w:noVBand="1"/>
+      </w:tblPr>
+      <w:tblGrid>
+        <w:gridCol w:w="1803"/>
+        <w:gridCol w:w="1803"/>
+        <w:gridCol w:w="1803"/>
+        <w:gridCol w:w="1803"/>
+        <w:gridCol w:w="1804"/>
+      </w:tblGrid>
+      <w:tr>
+        <w:trPr>
+          <w:cnfStyle w:val="100000000000" w:firstRow="1" w:lastRow="0" w:firstColumn="0" w:lastColumn="0" w:oddVBand="0" w:evenVBand="0" w:oddHBand="0" w:evenHBand="0" w:firstRowFirstColumn="0" w:firstRowLastColumn="0" w:lastRowFirstColumn="0" w:lastRowLastColumn="0"/>
+        </w:trPr>
+        <w:tc>
+          <w:tcPr>
+            <w:cnfStyle w:val="001000000000" w:firstRow="0" w:lastRow="0" w:firstColumn="1" w:lastColumn="0" w:oddVBand="0" w:evenVBand="0" w:oddHBand="0" w:evenHBand="0" w:firstRowFirstColumn="0" w:firstRowLastColumn="0" w:lastRowFirstColumn="0" w:lastRowLastColumn="0"/>
+            <w:tcW w:w="1803" w:type="dxa"/>
+          </w:tcPr>
+          <w:p>
+            <w:pPr>
+              <w:spacing w:after="0" w:line="240" w:lineRule="auto"/>
+            </w:pPr>
+          </w:p>
+        </w:tc>
+        <w:tc>
+          <w:tcPr>
+            <w:tcW w:w="1803" w:type="dxa"/>
+          </w:tcPr>
+          <w:p>
+            <w:pPr>
+              <w:spacing w:after="0" w:line="240" w:lineRule="auto"/>
+              <w:cnfStyle w:val="100000000000" w:firstRow="1" w:lastRow="0" w:firstColumn="0" w:lastColumn="0" w:oddVBand="0" w:evenVBand="0" w:oddHBand="0" w:evenHBand="0" w:firstRowFirstColumn="0" w:firstRowLastColumn="0" w:lastRowFirstColumn="0" w:lastRowLastColumn="0"/>
+              <w:rPr>
+                <w:rFonts w:eastAsiaTheme="minorEastAsia" w:hint="eastAsia"/>
+              </w:rPr>
+            </w:pPr>
+            <w:r>
+              <w:rPr>
+                <w:rFonts w:eastAsiaTheme="minorEastAsia" w:hint="eastAsia"/>
+              </w:rPr>
+              <w:t>p</w:t>
+            </w:r>
+            <w:r>
+              <w:rPr>
+                <w:rFonts w:eastAsiaTheme="minorEastAsia"/>
+              </w:rPr>
+              <w:t>recision</w:t>
+            </w:r>
+          </w:p>
+        </w:tc>
+        <w:tc>
+          <w:tcPr>
+            <w:tcW w:w="1803" w:type="dxa"/>
+          </w:tcPr>
+          <w:p>
+            <w:pPr>
+              <w:spacing w:after="0" w:line="240" w:lineRule="auto"/>
+              <w:cnfStyle w:val="100000000000" w:firstRow="1" w:lastRow="0" w:firstColumn="0" w:lastColumn="0" w:oddVBand="0" w:evenVBand="0" w:oddHBand="0" w:evenHBand="0" w:firstRowFirstColumn="0" w:firstRowLastColumn="0" w:lastRowFirstColumn="0" w:lastRowLastColumn="0"/>
+              <w:rPr>
+                <w:rFonts w:eastAsiaTheme="minorEastAsia" w:hint="eastAsia"/>
+              </w:rPr>
+            </w:pPr>
+            <w:r>
+              <w:rPr>
+                <w:rFonts w:eastAsiaTheme="minorEastAsia" w:hint="eastAsia"/>
+              </w:rPr>
+              <w:t>r</w:t>
+            </w:r>
+            <w:r>
+              <w:rPr>
+                <w:rFonts w:eastAsiaTheme="minorEastAsia"/>
+              </w:rPr>
+              <w:t>ecall</w:t>
+            </w:r>
+          </w:p>
+        </w:tc>
+        <w:tc>
+          <w:tcPr>
+            <w:tcW w:w="1803" w:type="dxa"/>
+          </w:tcPr>
+          <w:p>
+            <w:pPr>
+              <w:spacing w:after="0" w:line="240" w:lineRule="auto"/>
+              <w:cnfStyle w:val="100000000000" w:firstRow="1" w:lastRow="0" w:firstColumn="0" w:lastColumn="0" w:oddVBand="0" w:evenVBand="0" w:oddHBand="0" w:evenHBand="0" w:firstRowFirstColumn="0" w:firstRowLastColumn="0" w:lastRowFirstColumn="0" w:lastRowLastColumn="0"/>
+              <w:rPr>
+                <w:rFonts w:eastAsiaTheme="minorEastAsia" w:hint="eastAsia"/>
+              </w:rPr>
+            </w:pPr>
+            <w:r>
+              <w:rPr>
+                <w:rFonts w:eastAsiaTheme="minorEastAsia" w:hint="eastAsia"/>
+              </w:rPr>
+              <w:t>f</w:t>
+            </w:r>
+            <w:r>
+              <w:rPr>
+                <w:rFonts w:eastAsiaTheme="minorEastAsia"/>
+              </w:rPr>
+              <w:t>1-score</w:t>
+            </w:r>
+          </w:p>
+        </w:tc>
+        <w:tc>
+          <w:tcPr>
+            <w:tcW w:w="1804" w:type="dxa"/>
+          </w:tcPr>
+          <w:p>
+            <w:pPr>
+              <w:spacing w:after="0" w:line="240" w:lineRule="auto"/>
+              <w:cnfStyle w:val="100000000000" w:firstRow="1" w:lastRow="0" w:firstColumn="0" w:lastColumn="0" w:oddVBand="0" w:evenVBand="0" w:oddHBand="0" w:evenHBand="0" w:firstRowFirstColumn="0" w:firstRowLastColumn="0" w:lastRowFirstColumn="0" w:lastRowLastColumn="0"/>
+              <w:rPr>
+                <w:rFonts w:eastAsiaTheme="minorEastAsia" w:hint="eastAsia"/>
+              </w:rPr>
+            </w:pPr>
+            <w:r>
+              <w:rPr>
+                <w:rFonts w:eastAsiaTheme="minorEastAsia" w:hint="eastAsia"/>
+              </w:rPr>
+              <w:t>s</w:t>
+            </w:r>
+            <w:r>
+              <w:rPr>
+                <w:rFonts w:eastAsiaTheme="minorEastAsia"/>
+              </w:rPr>
+              <w:t>upport</w:t>
+            </w:r>
+          </w:p>
+        </w:tc>
+      </w:tr>
+      <w:tr>
+        <w:trPr>
+          <w:cnfStyle w:val="000000100000" w:firstRow="0" w:lastRow="0" w:firstColumn="0" w:lastColumn="0" w:oddVBand="0" w:evenVBand="0" w:oddHBand="1" w:evenHBand="0" w:firstRowFirstColumn="0" w:firstRowLastColumn="0" w:lastRowFirstColumn="0" w:lastRowLastColumn="0"/>
+        </w:trPr>
+        <w:tc>
+          <w:tcPr>
+            <w:cnfStyle w:val="001000000000" w:firstRow="0" w:lastRow="0" w:firstColumn="1" w:lastColumn="0" w:oddVBand="0" w:evenVBand="0" w:oddHBand="0" w:evenHBand="0" w:firstRowFirstColumn="0" w:firstRowLastColumn="0" w:lastRowFirstColumn="0" w:lastRowLastColumn="0"/>
+            <w:tcW w:w="1803" w:type="dxa"/>
+          </w:tcPr>
+          <w:p>
+            <w:pPr>
+              <w:spacing w:after="0" w:line="240" w:lineRule="auto"/>
+              <w:rPr>
+                <w:rFonts w:eastAsiaTheme="minorEastAsia" w:hint="eastAsia"/>
+              </w:rPr>
+            </w:pPr>
+            <w:r>
+              <w:rPr>
+                <w:rFonts w:eastAsiaTheme="minorEastAsia"/>
+              </w:rPr>
+              <w:t>0</w:t>
+            </w:r>
+          </w:p>
+        </w:tc>
+        <w:tc>
+          <w:tcPr>
+            <w:tcW w:w="1803" w:type="dxa"/>
+          </w:tcPr>
+          <w:p>
+            <w:pPr>
+              <w:spacing w:after="0" w:line="240" w:lineRule="auto"/>
+              <w:cnfStyle w:val="000000100000" w:firstRow="0" w:lastRow="0" w:firstColumn="0" w:lastColumn="0" w:oddVBand="0" w:evenVBand="0" w:oddHBand="1" w:evenHBand="0" w:firstRowFirstColumn="0" w:firstRowLastColumn="0" w:lastRowFirstColumn="0" w:lastRowLastColumn="0"/>
+              <w:rPr>
+                <w:rFonts w:eastAsiaTheme="minorEastAsia" w:hint="eastAsia"/>
+              </w:rPr>
+            </w:pPr>
+            <w:r>
+              <w:rPr>
+                <w:rFonts w:eastAsiaTheme="minorEastAsia" w:hint="eastAsia"/>
+              </w:rPr>
+              <w:t>0</w:t>
+            </w:r>
+            <w:r>
+              <w:rPr>
+                <w:rFonts w:eastAsiaTheme="minorEastAsia"/>
+              </w:rPr>
+              <w:t>.85</w:t>
+            </w:r>
+          </w:p>
+        </w:tc>
+        <w:tc>
+          <w:tcPr>
+            <w:tcW w:w="1803" w:type="dxa"/>
+          </w:tcPr>
+          <w:p>
+            <w:pPr>
+              <w:spacing w:after="0" w:line="240" w:lineRule="auto"/>
+              <w:cnfStyle w:val="000000100000" w:firstRow="0" w:lastRow="0" w:firstColumn="0" w:lastColumn="0" w:oddVBand="0" w:evenVBand="0" w:oddHBand="1" w:evenHBand="0" w:firstRowFirstColumn="0" w:firstRowLastColumn="0" w:lastRowFirstColumn="0" w:lastRowLastColumn="0"/>
+            </w:pPr>
+            <w:r>
+              <w:rPr>
+                <w:rFonts w:eastAsiaTheme="minorEastAsia"/>
+              </w:rPr>
+              <w:t>0.89</w:t>
+            </w:r>
+          </w:p>
+        </w:tc>
+        <w:tc>
+          <w:tcPr>
+            <w:tcW w:w="1803" w:type="dxa"/>
+          </w:tcPr>
+          <w:p>
+            <w:pPr>
+              <w:spacing w:after="0" w:line="240" w:lineRule="auto"/>
+              <w:cnfStyle w:val="000000100000" w:firstRow="0" w:lastRow="0" w:firstColumn="0" w:lastColumn="0" w:oddVBand="0" w:evenVBand="0" w:oddHBand="1" w:evenHBand="0" w:firstRowFirstColumn="0" w:firstRowLastColumn="0" w:lastRowFirstColumn="0" w:lastRowLastColumn="0"/>
+              <w:rPr>
+                <w:rFonts w:eastAsiaTheme="minorEastAsia" w:hint="eastAsia"/>
+              </w:rPr>
+            </w:pPr>
+            <w:r>
+              <w:rPr>
+                <w:rFonts w:eastAsiaTheme="minorEastAsia" w:hint="eastAsia"/>
+              </w:rPr>
+              <w:t>0</w:t>
+            </w:r>
+            <w:r>
+              <w:rPr>
+                <w:rFonts w:eastAsiaTheme="minorEastAsia"/>
+              </w:rPr>
+              <w:t>.87</w:t>
+            </w:r>
+          </w:p>
+        </w:tc>
+        <w:tc>
+          <w:tcPr>
+            <w:tcW w:w="1804" w:type="dxa"/>
+          </w:tcPr>
+          <w:p>
+            <w:pPr>
+              <w:spacing w:after="0" w:line="240" w:lineRule="auto"/>
+              <w:cnfStyle w:val="000000100000" w:firstRow="0" w:lastRow="0" w:firstColumn="0" w:lastColumn="0" w:oddVBand="0" w:evenVBand="0" w:oddHBand="1" w:evenHBand="0" w:firstRowFirstColumn="0" w:firstRowLastColumn="0" w:lastRowFirstColumn="0" w:lastRowLastColumn="0"/>
+              <w:rPr>
+                <w:rFonts w:eastAsiaTheme="minorEastAsia" w:hint="eastAsia"/>
+              </w:rPr>
+            </w:pPr>
+            <w:r>
+              <w:rPr>
+                <w:rFonts w:eastAsiaTheme="minorEastAsia" w:hint="eastAsia"/>
+              </w:rPr>
+              <w:t>1</w:t>
+            </w:r>
+            <w:r>
+              <w:rPr>
+                <w:rFonts w:eastAsiaTheme="minorEastAsia"/>
+              </w:rPr>
+              <w:t>156</w:t>
+            </w:r>
+          </w:p>
+        </w:tc>
+      </w:tr>
+      <w:tr>
+        <w:tc>
+          <w:tcPr>
+            <w:cnfStyle w:val="001000000000" w:firstRow="0" w:lastRow="0" w:firstColumn="1" w:lastColumn="0" w:oddVBand="0" w:evenVBand="0" w:oddHBand="0" w:evenHBand="0" w:firstRowFirstColumn="0" w:firstRowLastColumn="0" w:lastRowFirstColumn="0" w:lastRowLastColumn="0"/>
+            <w:tcW w:w="1803" w:type="dxa"/>
+          </w:tcPr>
+          <w:p>
+            <w:pPr>
+              <w:spacing w:after="0" w:line="240" w:lineRule="auto"/>
+              <w:rPr>
+                <w:rFonts w:eastAsiaTheme="minorEastAsia" w:hint="eastAsia"/>
+              </w:rPr>
+            </w:pPr>
+            <w:r>
+              <w:rPr>
+                <w:rFonts w:eastAsiaTheme="minorEastAsia" w:hint="eastAsia"/>
+              </w:rPr>
+              <w:t>1</w:t>
+            </w:r>
+          </w:p>
+        </w:tc>
+        <w:tc>
+          <w:tcPr>
+            <w:tcW w:w="1803" w:type="dxa"/>
+          </w:tcPr>
+          <w:p>
+            <w:pPr>
+              <w:spacing w:after="0" w:line="240" w:lineRule="auto"/>
+              <w:cnfStyle w:val="000000000000" w:firstRow="0" w:lastRow="0" w:firstColumn="0" w:lastColumn="0" w:oddVBand="0" w:evenVBand="0" w:oddHBand="0" w:evenHBand="0" w:firstRowFirstColumn="0" w:firstRowLastColumn="0" w:lastRowFirstColumn="0" w:lastRowLastColumn="0"/>
+              <w:rPr>
+                <w:rFonts w:eastAsiaTheme="minorEastAsia" w:hint="eastAsia"/>
+              </w:rPr>
+            </w:pPr>
+            <w:r>
+              <w:rPr>
+                <w:rFonts w:eastAsiaTheme="minorEastAsia" w:hint="eastAsia"/>
+              </w:rPr>
+              <w:t>0</w:t>
+            </w:r>
+            <w:r>
+              <w:rPr>
+                <w:rFonts w:eastAsiaTheme="minorEastAsia"/>
+              </w:rPr>
+              <w:t>.84</w:t>
+            </w:r>
+          </w:p>
+        </w:tc>
+        <w:tc>
+          <w:tcPr>
+            <w:tcW w:w="1803" w:type="dxa"/>
+          </w:tcPr>
+          <w:p>
+            <w:pPr>
+              <w:spacing w:after="0" w:line="240" w:lineRule="auto"/>
+              <w:cnfStyle w:val="000000000000" w:firstRow="0" w:lastRow="0" w:firstColumn="0" w:lastColumn="0" w:oddVBand="0" w:evenVBand="0" w:oddHBand="0" w:evenHBand="0" w:firstRowFirstColumn="0" w:firstRowLastColumn="0" w:lastRowFirstColumn="0" w:lastRowLastColumn="0"/>
+              <w:rPr>
+                <w:rFonts w:eastAsiaTheme="minorEastAsia" w:hint="eastAsia"/>
+              </w:rPr>
+            </w:pPr>
+            <w:r>
+              <w:rPr>
+                <w:rFonts w:eastAsiaTheme="minorEastAsia" w:hint="eastAsia"/>
+              </w:rPr>
+              <w:t>0</w:t>
+            </w:r>
+            <w:r>
+              <w:rPr>
+                <w:rFonts w:eastAsiaTheme="minorEastAsia"/>
+              </w:rPr>
+              <w:t>.79</w:t>
+            </w:r>
+          </w:p>
+        </w:tc>
+        <w:tc>
+          <w:tcPr>
+            <w:tcW w:w="1803" w:type="dxa"/>
+          </w:tcPr>
+          <w:p>
+            <w:pPr>
+              <w:spacing w:after="0" w:line="240" w:lineRule="auto"/>
+              <w:cnfStyle w:val="000000000000" w:firstRow="0" w:lastRow="0" w:firstColumn="0" w:lastColumn="0" w:oddVBand="0" w:evenVBand="0" w:oddHBand="0" w:evenHBand="0" w:firstRowFirstColumn="0" w:firstRowLastColumn="0" w:lastRowFirstColumn="0" w:lastRowLastColumn="0"/>
+              <w:rPr>
+                <w:rFonts w:eastAsiaTheme="minorEastAsia" w:hint="eastAsia"/>
+              </w:rPr>
+            </w:pPr>
+            <w:r>
+              <w:rPr>
+                <w:rFonts w:eastAsiaTheme="minorEastAsia" w:hint="eastAsia"/>
+              </w:rPr>
+              <w:t>0</w:t>
+            </w:r>
+            <w:r>
+              <w:rPr>
+                <w:rFonts w:eastAsiaTheme="minorEastAsia"/>
+              </w:rPr>
+              <w:t>.81</w:t>
+            </w:r>
+          </w:p>
+        </w:tc>
+        <w:tc>
+          <w:tcPr>
+            <w:tcW w:w="1804" w:type="dxa"/>
+          </w:tcPr>
+          <w:p>
+            <w:pPr>
+              <w:spacing w:after="0" w:line="240" w:lineRule="auto"/>
+              <w:cnfStyle w:val="000000000000" w:firstRow="0" w:lastRow="0" w:firstColumn="0" w:lastColumn="0" w:oddVBand="0" w:evenVBand="0" w:oddHBand="0" w:evenHBand="0" w:firstRowFirstColumn="0" w:firstRowLastColumn="0" w:lastRowFirstColumn="0" w:lastRowLastColumn="0"/>
+              <w:rPr>
+                <w:rFonts w:eastAsiaTheme="minorEastAsia" w:hint="eastAsia"/>
+              </w:rPr>
+            </w:pPr>
+            <w:r>
+              <w:rPr>
+                <w:rFonts w:eastAsiaTheme="minorEastAsia" w:hint="eastAsia"/>
+              </w:rPr>
+              <w:t>8</w:t>
+            </w:r>
+            <w:r>
+              <w:rPr>
+                <w:rFonts w:eastAsiaTheme="minorEastAsia"/>
+              </w:rPr>
+              <w:t>44</w:t>
+            </w:r>
+          </w:p>
+        </w:tc>
+      </w:tr>
+      <w:tr>
+        <w:trPr>
+          <w:cnfStyle w:val="000000100000" w:firstRow="0" w:lastRow="0" w:firstColumn="0" w:lastColumn="0" w:oddVBand="0" w:evenVBand="0" w:oddHBand="1" w:evenHBand="0" w:firstRowFirstColumn="0" w:firstRowLastColumn="0" w:lastRowFirstColumn="0" w:lastRowLastColumn="0"/>
+        </w:trPr>
+        <w:tc>
+          <w:tcPr>
+            <w:cnfStyle w:val="001000000000" w:firstRow="0" w:lastRow="0" w:firstColumn="1" w:lastColumn="0" w:oddVBand="0" w:evenVBand="0" w:oddHBand="0" w:evenHBand="0" w:firstRowFirstColumn="0" w:firstRowLastColumn="0" w:lastRowFirstColumn="0" w:lastRowLastColumn="0"/>
+            <w:tcW w:w="1803" w:type="dxa"/>
+          </w:tcPr>
+          <w:p>
+            <w:pPr>
+              <w:spacing w:after="0" w:line="240" w:lineRule="auto"/>
+              <w:rPr>
+                <w:rFonts w:eastAsiaTheme="minorEastAsia" w:hint="eastAsia"/>
+              </w:rPr>
+            </w:pPr>
+            <w:r>
+              <w:rPr>
+                <w:rFonts w:eastAsiaTheme="minorEastAsia" w:hint="eastAsia"/>
+              </w:rPr>
+              <w:t>a</w:t>
+            </w:r>
+            <w:r>
+              <w:rPr>
+                <w:rFonts w:eastAsiaTheme="minorEastAsia"/>
+              </w:rPr>
+              <w:t>ccuracy</w:t>
+            </w:r>
+          </w:p>
+        </w:tc>
+        <w:tc>
+          <w:tcPr>
+            <w:tcW w:w="1803" w:type="dxa"/>
+          </w:tcPr>
+          <w:p>
+            <w:pPr>
+              <w:spacing w:after="0" w:line="240" w:lineRule="auto"/>
+              <w:cnfStyle w:val="000000100000" w:firstRow="0" w:lastRow="0" w:firstColumn="0" w:lastColumn="0" w:oddVBand="0" w:evenVBand="0" w:oddHBand="1" w:evenHBand="0" w:firstRowFirstColumn="0" w:firstRowLastColumn="0" w:lastRowFirstColumn="0" w:lastRowLastColumn="0"/>
+            </w:pPr>
+          </w:p>
+        </w:tc>
+        <w:tc>
+          <w:tcPr>
+            <w:tcW w:w="1803" w:type="dxa"/>
+          </w:tcPr>
+          <w:p>
+            <w:pPr>
+              <w:spacing w:after="0" w:line="240" w:lineRule="auto"/>
+              <w:cnfStyle w:val="000000100000" w:firstRow="0" w:lastRow="0" w:firstColumn="0" w:lastColumn="0" w:oddVBand="0" w:evenVBand="0" w:oddHBand="1" w:evenHBand="0" w:firstRowFirstColumn="0" w:firstRowLastColumn="0" w:lastRowFirstColumn="0" w:lastRowLastColumn="0"/>
+            </w:pPr>
+          </w:p>
+        </w:tc>
+        <w:tc>
+          <w:tcPr>
+            <w:tcW w:w="1803" w:type="dxa"/>
+          </w:tcPr>
+          <w:p>
+            <w:pPr>
+              <w:spacing w:after="0" w:line="240" w:lineRule="auto"/>
+              <w:cnfStyle w:val="000000100000" w:firstRow="0" w:lastRow="0" w:firstColumn="0" w:lastColumn="0" w:oddVBand="0" w:evenVBand="0" w:oddHBand="1" w:evenHBand="0" w:firstRowFirstColumn="0" w:firstRowLastColumn="0" w:lastRowFirstColumn="0" w:lastRowLastColumn="0"/>
+              <w:rPr>
+                <w:rFonts w:eastAsiaTheme="minorEastAsia" w:hint="eastAsia"/>
+              </w:rPr>
+            </w:pPr>
+            <w:r>
+              <w:rPr>
+                <w:rFonts w:eastAsiaTheme="minorEastAsia" w:hint="eastAsia"/>
+              </w:rPr>
+              <w:t>0</w:t>
+            </w:r>
+            <w:r>
+              <w:rPr>
+                <w:rFonts w:eastAsiaTheme="minorEastAsia"/>
+              </w:rPr>
+              <w:t>.85</w:t>
+            </w:r>
+          </w:p>
+        </w:tc>
+        <w:tc>
+          <w:tcPr>
+            <w:tcW w:w="1804" w:type="dxa"/>
+          </w:tcPr>
+          <w:p>
+            <w:pPr>
+              <w:spacing w:after="0" w:line="240" w:lineRule="auto"/>
+              <w:cnfStyle w:val="000000100000" w:firstRow="0" w:lastRow="0" w:firstColumn="0" w:lastColumn="0" w:oddVBand="0" w:evenVBand="0" w:oddHBand="1" w:evenHBand="0" w:firstRowFirstColumn="0" w:firstRowLastColumn="0" w:lastRowFirstColumn="0" w:lastRowLastColumn="0"/>
+              <w:rPr>
+                <w:rFonts w:eastAsiaTheme="minorEastAsia" w:hint="eastAsia"/>
+              </w:rPr>
+            </w:pPr>
+            <w:r>
+              <w:rPr>
+                <w:rFonts w:eastAsiaTheme="minorEastAsia" w:hint="eastAsia"/>
+              </w:rPr>
+              <w:t>2</w:t>
+            </w:r>
+            <w:r>
+              <w:rPr>
+                <w:rFonts w:eastAsiaTheme="minorEastAsia"/>
+              </w:rPr>
+              <w:t>000</w:t>
+            </w:r>
+          </w:p>
+        </w:tc>
+      </w:tr>
+      <w:tr>
+        <w:tc>
+          <w:tcPr>
+            <w:cnfStyle w:val="001000000000" w:firstRow="0" w:lastRow="0" w:firstColumn="1" w:lastColumn="0" w:oddVBand="0" w:evenVBand="0" w:oddHBand="0" w:evenHBand="0" w:firstRowFirstColumn="0" w:firstRowLastColumn="0" w:lastRowFirstColumn="0" w:lastRowLastColumn="0"/>
+            <w:tcW w:w="1803" w:type="dxa"/>
+          </w:tcPr>
+          <w:p>
+            <w:pPr>
+              <w:spacing w:after="0" w:line="240" w:lineRule="auto"/>
+              <w:rPr>
+                <w:rFonts w:eastAsiaTheme="minorEastAsia" w:hint="eastAsia"/>
+              </w:rPr>
+            </w:pPr>
+            <w:r>
+              <w:rPr>
+                <w:rFonts w:eastAsiaTheme="minorEastAsia" w:hint="eastAsia"/>
+              </w:rPr>
+              <w:t>m</w:t>
+            </w:r>
+            <w:r>
+              <w:rPr>
+                <w:rFonts w:eastAsiaTheme="minorEastAsia"/>
+              </w:rPr>
+              <w:t xml:space="preserve">acro </w:t>
+            </w:r>
+            <w:proofErr w:type="spellStart"/>
+            <w:r>
+              <w:rPr>
+                <w:rFonts w:eastAsiaTheme="minorEastAsia"/>
+              </w:rPr>
+              <w:t>avg</w:t>
+            </w:r>
+            <w:proofErr w:type="spellEnd"/>
+          </w:p>
+        </w:tc>
+        <w:tc>
+          <w:tcPr>
+            <w:tcW w:w="1803" w:type="dxa"/>
+          </w:tcPr>
+          <w:p>
+            <w:pPr>
+              <w:spacing w:after="0" w:line="240" w:lineRule="auto"/>
+              <w:cnfStyle w:val="000000000000" w:firstRow="0" w:lastRow="0" w:firstColumn="0" w:lastColumn="0" w:oddVBand="0" w:evenVBand="0" w:oddHBand="0" w:evenHBand="0" w:firstRowFirstColumn="0" w:firstRowLastColumn="0" w:lastRowFirstColumn="0" w:lastRowLastColumn="0"/>
+              <w:rPr>
+                <w:rFonts w:eastAsiaTheme="minorEastAsia" w:hint="eastAsia"/>
+              </w:rPr>
+            </w:pPr>
+            <w:r>
+              <w:rPr>
+                <w:rFonts w:eastAsiaTheme="minorEastAsia" w:hint="eastAsia"/>
+              </w:rPr>
+              <w:t>0</w:t>
+            </w:r>
+            <w:r>
+              <w:rPr>
+                <w:rFonts w:eastAsiaTheme="minorEastAsia"/>
+              </w:rPr>
+              <w:t>.85</w:t>
+            </w:r>
+          </w:p>
+        </w:tc>
+        <w:tc>
+          <w:tcPr>
+            <w:tcW w:w="1803" w:type="dxa"/>
+          </w:tcPr>
+          <w:p>
+            <w:pPr>
+              <w:spacing w:after="0" w:line="240" w:lineRule="auto"/>
+              <w:cnfStyle w:val="000000000000" w:firstRow="0" w:lastRow="0" w:firstColumn="0" w:lastColumn="0" w:oddVBand="0" w:evenVBand="0" w:oddHBand="0" w:evenHBand="0" w:firstRowFirstColumn="0" w:firstRowLastColumn="0" w:lastRowFirstColumn="0" w:lastRowLastColumn="0"/>
+              <w:rPr>
+                <w:rFonts w:eastAsiaTheme="minorEastAsia" w:hint="eastAsia"/>
+              </w:rPr>
+            </w:pPr>
+            <w:r>
+              <w:rPr>
+                <w:rFonts w:eastAsiaTheme="minorEastAsia" w:hint="eastAsia"/>
+              </w:rPr>
+              <w:t>0</w:t>
+            </w:r>
+            <w:r>
+              <w:rPr>
+                <w:rFonts w:eastAsiaTheme="minorEastAsia"/>
+              </w:rPr>
+              <w:t>.84</w:t>
+            </w:r>
+          </w:p>
+        </w:tc>
+        <w:tc>
+          <w:tcPr>
+            <w:tcW w:w="1803" w:type="dxa"/>
+          </w:tcPr>
+          <w:p>
+            <w:pPr>
+              <w:spacing w:after="0" w:line="240" w:lineRule="auto"/>
+              <w:cnfStyle w:val="000000000000" w:firstRow="0" w:lastRow="0" w:firstColumn="0" w:lastColumn="0" w:oddVBand="0" w:evenVBand="0" w:oddHBand="0" w:evenHBand="0" w:firstRowFirstColumn="0" w:firstRowLastColumn="0" w:lastRowFirstColumn="0" w:lastRowLastColumn="0"/>
+              <w:rPr>
+                <w:rFonts w:eastAsiaTheme="minorEastAsia" w:hint="eastAsia"/>
+              </w:rPr>
+            </w:pPr>
+            <w:r>
+              <w:rPr>
+                <w:rFonts w:eastAsiaTheme="minorEastAsia" w:hint="eastAsia"/>
+              </w:rPr>
+              <w:t>0</w:t>
+            </w:r>
+            <w:r>
+              <w:rPr>
+                <w:rFonts w:eastAsiaTheme="minorEastAsia"/>
+              </w:rPr>
+              <w:t>.84</w:t>
+            </w:r>
+          </w:p>
+        </w:tc>
+        <w:tc>
+          <w:tcPr>
+            <w:tcW w:w="1804" w:type="dxa"/>
+          </w:tcPr>
+          <w:p>
+            <w:pPr>
+              <w:spacing w:after="0" w:line="240" w:lineRule="auto"/>
+              <w:cnfStyle w:val="000000000000" w:firstRow="0" w:lastRow="0" w:firstColumn="0" w:lastColumn="0" w:oddVBand="0" w:evenVBand="0" w:oddHBand="0" w:evenHBand="0" w:firstRowFirstColumn="0" w:firstRowLastColumn="0" w:lastRowFirstColumn="0" w:lastRowLastColumn="0"/>
+              <w:rPr>
+                <w:rFonts w:eastAsiaTheme="minorEastAsia" w:hint="eastAsia"/>
+              </w:rPr>
+            </w:pPr>
+            <w:r>
+              <w:rPr>
+                <w:rFonts w:eastAsiaTheme="minorEastAsia" w:hint="eastAsia"/>
+              </w:rPr>
+              <w:t>2</w:t>
+            </w:r>
+            <w:r>
+              <w:rPr>
+                <w:rFonts w:eastAsiaTheme="minorEastAsia"/>
+              </w:rPr>
+              <w:t>000</w:t>
+            </w:r>
+          </w:p>
+        </w:tc>
+      </w:tr>
+      <w:tr>
+        <w:trPr>
+          <w:cnfStyle w:val="000000100000" w:firstRow="0" w:lastRow="0" w:firstColumn="0" w:lastColumn="0" w:oddVBand="0" w:evenVBand="0" w:oddHBand="1" w:evenHBand="0" w:firstRowFirstColumn="0" w:firstRowLastColumn="0" w:lastRowFirstColumn="0" w:lastRowLastColumn="0"/>
+        </w:trPr>
+        <w:tc>
+          <w:tcPr>
+            <w:cnfStyle w:val="001000000000" w:firstRow="0" w:lastRow="0" w:firstColumn="1" w:lastColumn="0" w:oddVBand="0" w:evenVBand="0" w:oddHBand="0" w:evenHBand="0" w:firstRowFirstColumn="0" w:firstRowLastColumn="0" w:lastRowFirstColumn="0" w:lastRowLastColumn="0"/>
+            <w:tcW w:w="1803" w:type="dxa"/>
+          </w:tcPr>
+          <w:p>
+            <w:pPr>
+              <w:spacing w:after="0" w:line="240" w:lineRule="auto"/>
+              <w:rPr>
+                <w:rFonts w:eastAsiaTheme="minorEastAsia" w:hint="eastAsia"/>
+              </w:rPr>
+            </w:pPr>
+            <w:r>
+              <w:rPr>
+                <w:rFonts w:eastAsiaTheme="minorEastAsia" w:hint="eastAsia"/>
+              </w:rPr>
+              <w:t>w</w:t>
+            </w:r>
+            <w:r>
+              <w:rPr>
+                <w:rFonts w:eastAsiaTheme="minorEastAsia"/>
+              </w:rPr>
+              <w:t xml:space="preserve">eighted </w:t>
+            </w:r>
+            <w:proofErr w:type="spellStart"/>
+            <w:r>
+              <w:rPr>
+                <w:rFonts w:eastAsiaTheme="minorEastAsia"/>
+              </w:rPr>
+              <w:t>avg</w:t>
+            </w:r>
+            <w:proofErr w:type="spellEnd"/>
+          </w:p>
+        </w:tc>
+        <w:tc>
+          <w:tcPr>
+            <w:tcW w:w="1803" w:type="dxa"/>
+          </w:tcPr>
+          <w:p>
+            <w:pPr>
+              <w:spacing w:after="0" w:line="240" w:lineRule="auto"/>
+              <w:cnfStyle w:val="000000100000" w:firstRow="0" w:lastRow="0" w:firstColumn="0" w:lastColumn="0" w:oddVBand="0" w:evenVBand="0" w:oddHBand="1" w:evenHBand="0" w:firstRowFirstColumn="0" w:firstRowLastColumn="0" w:lastRowFirstColumn="0" w:lastRowLastColumn="0"/>
+              <w:rPr>
+                <w:rFonts w:eastAsiaTheme="minorEastAsia" w:hint="eastAsia"/>
+              </w:rPr>
+            </w:pPr>
+            <w:r>
+              <w:rPr>
+                <w:rFonts w:eastAsiaTheme="minorEastAsia" w:hint="eastAsia"/>
+              </w:rPr>
+              <w:t>0</w:t>
+            </w:r>
+            <w:r>
+              <w:rPr>
+                <w:rFonts w:eastAsiaTheme="minorEastAsia"/>
+              </w:rPr>
+              <w:t>.85</w:t>
+            </w:r>
+          </w:p>
+        </w:tc>
+        <w:tc>
+          <w:tcPr>
+            <w:tcW w:w="1803" w:type="dxa"/>
+          </w:tcPr>
+          <w:p>
+            <w:pPr>
+              <w:spacing w:after="0" w:line="240" w:lineRule="auto"/>
+              <w:cnfStyle w:val="000000100000" w:firstRow="0" w:lastRow="0" w:firstColumn="0" w:lastColumn="0" w:oddVBand="0" w:evenVBand="0" w:oddHBand="1" w:evenHBand="0" w:firstRowFirstColumn="0" w:firstRowLastColumn="0" w:lastRowFirstColumn="0" w:lastRowLastColumn="0"/>
+              <w:rPr>
+                <w:rFonts w:eastAsiaTheme="minorEastAsia" w:hint="eastAsia"/>
+              </w:rPr>
+            </w:pPr>
+            <w:r>
+              <w:rPr>
+                <w:rFonts w:eastAsiaTheme="minorEastAsia" w:hint="eastAsia"/>
+              </w:rPr>
+              <w:t>0</w:t>
+            </w:r>
+            <w:r>
+              <w:rPr>
+                <w:rFonts w:eastAsiaTheme="minorEastAsia"/>
+              </w:rPr>
+              <w:t>.85</w:t>
+            </w:r>
+          </w:p>
+        </w:tc>
+        <w:tc>
+          <w:tcPr>
+            <w:tcW w:w="1803" w:type="dxa"/>
+          </w:tcPr>
+          <w:p>
+            <w:pPr>
+              <w:spacing w:after="0" w:line="240" w:lineRule="auto"/>
+              <w:cnfStyle w:val="000000100000" w:firstRow="0" w:lastRow="0" w:firstColumn="0" w:lastColumn="0" w:oddVBand="0" w:evenVBand="0" w:oddHBand="1" w:evenHBand="0" w:firstRowFirstColumn="0" w:firstRowLastColumn="0" w:lastRowFirstColumn="0" w:lastRowLastColumn="0"/>
+              <w:rPr>
+                <w:rFonts w:eastAsiaTheme="minorEastAsia" w:hint="eastAsia"/>
+              </w:rPr>
+            </w:pPr>
+            <w:r>
+              <w:rPr>
+                <w:rFonts w:eastAsiaTheme="minorEastAsia" w:hint="eastAsia"/>
+              </w:rPr>
+              <w:t>0</w:t>
+            </w:r>
+            <w:r>
+              <w:rPr>
+                <w:rFonts w:eastAsiaTheme="minorEastAsia"/>
+              </w:rPr>
+              <w:t>.85</w:t>
+            </w:r>
+          </w:p>
+        </w:tc>
+        <w:tc>
+          <w:tcPr>
+            <w:tcW w:w="1804" w:type="dxa"/>
+          </w:tcPr>
+          <w:p>
+            <w:pPr>
+              <w:keepNext/>
+              <w:spacing w:after="0" w:line="240" w:lineRule="auto"/>
+              <w:cnfStyle w:val="000000100000" w:firstRow="0" w:lastRow="0" w:firstColumn="0" w:lastColumn="0" w:oddVBand="0" w:evenVBand="0" w:oddHBand="1" w:evenHBand="0" w:firstRowFirstColumn="0" w:firstRowLastColumn="0" w:lastRowFirstColumn="0" w:lastRowLastColumn="0"/>
+              <w:rPr>
+                <w:rFonts w:eastAsiaTheme="minorEastAsia" w:hint="eastAsia"/>
+              </w:rPr>
+            </w:pPr>
+            <w:r>
+              <w:rPr>
+                <w:rFonts w:eastAsiaTheme="minorEastAsia" w:hint="eastAsia"/>
+              </w:rPr>
+              <w:t>2</w:t>
+            </w:r>
+            <w:r>
+              <w:rPr>
+                <w:rFonts w:eastAsiaTheme="minorEastAsia"/>
+              </w:rPr>
+              <w:t>000</w:t>
+            </w:r>
+          </w:p>
+        </w:tc>
+      </w:tr>
+    </w:tbl>
+    <w:p>
+      <w:pPr>
+        <w:pStyle w:val="ad"/>
+      </w:pPr>
+      <w:r>
+        <w:t xml:space="preserve">Table </w:t>
+      </w:r>
+      <w:r>
+        <w:fldChar w:fldCharType="begin"/>
+      </w:r>
+      <w:r>
+        <w:instrText xml:space="preserve"> SEQ Table \* ARABIC </w:instrText>
+      </w:r>
+      <w:r>
+        <w:fldChar w:fldCharType="separate"/>
+      </w:r>
+      <w:r>
+        <w:rPr>
+          <w:noProof/>
+        </w:rPr>
+        <w:t>3</w:t>
+      </w:r>
+      <w:r>
+        <w:fldChar w:fldCharType="end"/>
+      </w:r>
+      <w:r>
+        <w:t>:</w:t>
+      </w:r>
+      <w:r>
+        <w:t xml:space="preserve"> Classification Report of </w:t>
+      </w:r>
+      <w:r>
+        <w:t>KNN(</w:t>
+      </w:r>
+      <w:proofErr w:type="spellStart"/>
+      <w:r>
+        <w:t>n_neighbors</w:t>
+      </w:r>
+      <w:proofErr w:type="spellEnd"/>
+      <w:r>
+        <w:t xml:space="preserve"> = </w:t>
+      </w:r>
+      <w:r>
+        <w:t>8</w:t>
+      </w:r>
+      <w:r>
+        <w:t>)</w:t>
+      </w:r>
+      <w:r>
+        <w:t xml:space="preserve"> with conversion of reviews</w:t>
+      </w:r>
+    </w:p>
+    <w:p>
+      <w:pPr>
+        <w:rPr>
+          <w:rFonts w:eastAsia="SimHei"/>
+        </w:rPr>
+      </w:pPr>
+      <w:r>
+        <w:rPr>
+          <w:rFonts w:eastAsia="SimHei"/>
+        </w:rPr>
+        <w:t>The following is the number of each wrong cases:</w:t>
+      </w:r>
+    </w:p>
+    <w:p>
+      <w:pPr>
+        <w:pStyle w:val="a5"/>
+        <w:numPr>
+          <w:ilvl w:val="0"/>
+          <w:numId w:val="8"/>
+        </w:numPr>
+        <w:ind w:firstLineChars="0"/>
+        <w:rPr>
+          <w:rFonts w:eastAsia="SimHei"/>
+        </w:rPr>
+      </w:pPr>
+      <w:r>
+        <w:rPr>
+          <w:rFonts w:eastAsia="SimHei"/>
+        </w:rPr>
+        <w:t>'Should not recommend': 130</w:t>
+      </w:r>
+    </w:p>
+    <w:p>
+      <w:pPr>
+        <w:pStyle w:val="a5"/>
+        <w:numPr>
+          <w:ilvl w:val="0"/>
+          <w:numId w:val="8"/>
+        </w:numPr>
+        <w:ind w:firstLineChars="0"/>
+        <w:rPr>
+          <w:rFonts w:eastAsia="SimHei"/>
+        </w:rPr>
+      </w:pPr>
+      <w:r>
+        <w:rPr>
+          <w:rFonts w:eastAsia="SimHei"/>
+        </w:rPr>
+        <w:t>'Not recommend subscriber &gt; 12000': 29</w:t>
+      </w:r>
+    </w:p>
+    <w:p>
+      <w:pPr>
+        <w:pStyle w:val="a5"/>
+        <w:numPr>
+          <w:ilvl w:val="0"/>
+          <w:numId w:val="8"/>
+        </w:numPr>
+        <w:ind w:firstLineChars="0"/>
+        <w:rPr>
+          <w:rFonts w:eastAsia="SimHei"/>
+        </w:rPr>
+      </w:pPr>
+      <w:r>
+        <w:rPr>
+          <w:rFonts w:eastAsia="SimHei"/>
+        </w:rPr>
+        <w:t xml:space="preserve">'Not recommend review &gt;= 0.8*subscriber &amp;&amp; </w:t>
+      </w:r>
+      <w:proofErr w:type="spellStart"/>
+      <w:r>
+        <w:rPr>
+          <w:rFonts w:eastAsia="SimHei"/>
+        </w:rPr>
+        <w:t>avg.reviews</w:t>
+      </w:r>
+      <w:proofErr w:type="spellEnd"/>
+      <w:r>
+        <w:rPr>
+          <w:rFonts w:eastAsia="SimHei"/>
+        </w:rPr>
+        <w:t xml:space="preserve"> &gt;= 4.5': 56</w:t>
+      </w:r>
+    </w:p>
+    <w:p>
+      <w:pPr>
+        <w:pStyle w:val="a5"/>
+        <w:numPr>
+          <w:ilvl w:val="0"/>
+          <w:numId w:val="8"/>
+        </w:numPr>
+        <w:ind w:firstLineChars="0"/>
+        <w:rPr>
+          <w:rFonts w:eastAsia="SimHei"/>
+        </w:rPr>
+      </w:pPr>
+      <w:r>
+        <w:rPr>
+          <w:rFonts w:eastAsia="SimHei"/>
+        </w:rPr>
+        <w:t>'Not recommend level = beginner and fee &lt;= 100': 2</w:t>
+      </w:r>
+    </w:p>
+    <w:p>
+      <w:pPr>
+        <w:pStyle w:val="a5"/>
+        <w:numPr>
+          <w:ilvl w:val="0"/>
+          <w:numId w:val="8"/>
+        </w:numPr>
+        <w:ind w:firstLineChars="0"/>
+        <w:rPr>
+          <w:rFonts w:eastAsia="SimHei"/>
+        </w:rPr>
+      </w:pPr>
+      <w:r>
+        <w:rPr>
+          <w:rFonts w:eastAsia="SimHei"/>
+        </w:rPr>
+        <w:t>'Not recommend level = intermediate and fee &lt;= 250': 9</w:t>
+      </w:r>
+    </w:p>
+    <w:p>
+      <w:pPr>
+        <w:pStyle w:val="a5"/>
+        <w:numPr>
+          <w:ilvl w:val="0"/>
+          <w:numId w:val="8"/>
+        </w:numPr>
+        <w:ind w:firstLineChars="0"/>
+        <w:rPr>
+          <w:rFonts w:eastAsia="SimHei"/>
+        </w:rPr>
+      </w:pPr>
+      <w:r>
+        <w:rPr>
+          <w:rFonts w:eastAsia="SimHei"/>
+        </w:rPr>
+        <w:t>'Not recommend level = expert and fee &lt;= 500': 80</w:t>
       </w:r>
     </w:p>
     <w:p>
       <w:pPr>
         <w:ind w:left="420"/>
         <w:rPr>
+          <w:rFonts w:eastAsia="SimHei"/>
+        </w:rPr>
+      </w:pPr>
+      <w:r>
+        <w:rPr>
+          <w:rFonts w:eastAsia="SimHei"/>
+        </w:rPr>
+        <w:t xml:space="preserve">This is the data when setting </w:t>
+      </w:r>
+      <w:proofErr w:type="spellStart"/>
+      <w:r>
+        <w:rPr>
+          <w:rFonts w:eastAsia="SimHei"/>
+        </w:rPr>
+        <w:t>n_neighbors</w:t>
+      </w:r>
+      <w:proofErr w:type="spellEnd"/>
+      <w:r>
+        <w:rPr>
+          <w:rFonts w:eastAsia="SimHei"/>
+        </w:rPr>
+        <w:t xml:space="preserve"> as 8. But when set </w:t>
+      </w:r>
+      <w:proofErr w:type="spellStart"/>
+      <w:r>
+        <w:rPr>
+          <w:rFonts w:eastAsia="SimHei"/>
+        </w:rPr>
+        <w:t>n_neighbors</w:t>
+      </w:r>
+      <w:proofErr w:type="spellEnd"/>
+      <w:r>
+        <w:rPr>
+          <w:rFonts w:eastAsia="SimHei"/>
+        </w:rPr>
+        <w:t>=1</w:t>
+      </w:r>
+      <w:r>
+        <w:rPr>
+          <w:rFonts w:eastAsia="SimHei"/>
+        </w:rPr>
+        <w:t>0</w:t>
+      </w:r>
+    </w:p>
+    <w:p>
+      <w:pPr>
+        <w:keepNext/>
+        <w:ind w:left="420"/>
+      </w:pPr>
+      <w:r>
+        <w:rPr>
+          <w:rFonts w:eastAsia="SimHei"/>
+        </w:rPr>
+        <w:lastRenderedPageBreak/>
+        <w:drawing>
+          <wp:inline distT="0" distB="0" distL="0" distR="0" wp14:anchorId="34F8E044" wp14:editId="221595A0">
+            <wp:extent cx="4975397" cy="3666227"/>
+            <wp:effectExtent l="0" t="0" r="0" b="0"/>
+            <wp:docPr id="26" name="圖片 26"/>
+            <wp:cNvGraphicFramePr>
+              <a:graphicFrameLocks xmlns:a="http://schemas.openxmlformats.org/drawingml/2006/main" noChangeAspect="1"/>
+            </wp:cNvGraphicFramePr>
+            <a:graphic xmlns:a="http://schemas.openxmlformats.org/drawingml/2006/main">
+              <a:graphicData uri="http://schemas.openxmlformats.org/drawingml/2006/picture">
+                <pic:pic xmlns:pic="http://schemas.openxmlformats.org/drawingml/2006/picture">
+                  <pic:nvPicPr>
+                    <pic:cNvPr id="1" name=""/>
+                    <pic:cNvPicPr/>
+                  </pic:nvPicPr>
+                  <pic:blipFill>
+                    <a:blip r:embed="rId29"/>
+                    <a:stretch>
+                      <a:fillRect/>
+                    </a:stretch>
+                  </pic:blipFill>
+                  <pic:spPr>
+                    <a:xfrm>
+                      <a:off x="0" y="0"/>
+                      <a:ext cx="4980944" cy="3670314"/>
+                    </a:xfrm>
+                    <a:prstGeom prst="rect">
+                      <a:avLst/>
+                    </a:prstGeom>
+                  </pic:spPr>
+                </pic:pic>
+              </a:graphicData>
+            </a:graphic>
+          </wp:inline>
+        </w:drawing>
+      </w:r>
+    </w:p>
+    <w:p>
+      <w:pPr>
+        <w:pStyle w:val="ad"/>
+      </w:pPr>
+      <w:r>
+        <w:t xml:space="preserve">Figure </w:t>
+      </w:r>
+      <w:r>
+        <w:fldChar w:fldCharType="begin"/>
+      </w:r>
+      <w:r>
+        <w:instrText xml:space="preserve"> SEQ Figure \* ARABIC </w:instrText>
+      </w:r>
+      <w:r>
+        <w:fldChar w:fldCharType="separate"/>
+      </w:r>
+      <w:r>
+        <w:rPr>
+          <w:noProof/>
+        </w:rPr>
+        <w:t>10</w:t>
+      </w:r>
+      <w:r>
+        <w:fldChar w:fldCharType="end"/>
+      </w:r>
+      <w:r>
+        <w:t xml:space="preserve">: </w:t>
+      </w:r>
+      <w:r>
+        <w:t xml:space="preserve">Confusion matrix of </w:t>
+      </w:r>
+      <w:r>
+        <w:t>KNN(</w:t>
+      </w:r>
+      <w:proofErr w:type="spellStart"/>
+      <w:r>
+        <w:t>n_neighbors</w:t>
+      </w:r>
+      <w:proofErr w:type="spellEnd"/>
+      <w:r>
+        <w:t xml:space="preserve"> = </w:t>
+      </w:r>
+      <w:r>
+        <w:t>10</w:t>
+      </w:r>
+      <w:r>
+        <w:t>)</w:t>
+      </w:r>
+      <w:r>
+        <w:t xml:space="preserve"> with</w:t>
+      </w:r>
+      <w:r>
+        <w:t xml:space="preserve"> </w:t>
+      </w:r>
+      <w:r>
+        <w:t>conversion of reviews</w:t>
+      </w:r>
+    </w:p>
+    <w:tbl>
+      <w:tblPr>
+        <w:tblStyle w:val="5-3"/>
+        <w:tblW w:w="0" w:type="auto"/>
+        <w:tblLook w:val="04A0" w:firstRow="1" w:lastRow="0" w:firstColumn="1" w:lastColumn="0" w:noHBand="0" w:noVBand="1"/>
+      </w:tblPr>
+      <w:tblGrid>
+        <w:gridCol w:w="1803"/>
+        <w:gridCol w:w="1803"/>
+        <w:gridCol w:w="1803"/>
+        <w:gridCol w:w="1803"/>
+        <w:gridCol w:w="1804"/>
+      </w:tblGrid>
+      <w:tr>
+        <w:trPr>
+          <w:cnfStyle w:val="100000000000" w:firstRow="1" w:lastRow="0" w:firstColumn="0" w:lastColumn="0" w:oddVBand="0" w:evenVBand="0" w:oddHBand="0" w:evenHBand="0" w:firstRowFirstColumn="0" w:firstRowLastColumn="0" w:lastRowFirstColumn="0" w:lastRowLastColumn="0"/>
+        </w:trPr>
+        <w:tc>
+          <w:tcPr>
+            <w:cnfStyle w:val="001000000000" w:firstRow="0" w:lastRow="0" w:firstColumn="1" w:lastColumn="0" w:oddVBand="0" w:evenVBand="0" w:oddHBand="0" w:evenHBand="0" w:firstRowFirstColumn="0" w:firstRowLastColumn="0" w:lastRowFirstColumn="0" w:lastRowLastColumn="0"/>
+            <w:tcW w:w="1803" w:type="dxa"/>
+          </w:tcPr>
+          <w:p>
+            <w:pPr>
+              <w:spacing w:after="0" w:line="240" w:lineRule="auto"/>
+            </w:pPr>
+          </w:p>
+        </w:tc>
+        <w:tc>
+          <w:tcPr>
+            <w:tcW w:w="1803" w:type="dxa"/>
+          </w:tcPr>
+          <w:p>
+            <w:pPr>
+              <w:spacing w:after="0" w:line="240" w:lineRule="auto"/>
+              <w:cnfStyle w:val="100000000000" w:firstRow="1" w:lastRow="0" w:firstColumn="0" w:lastColumn="0" w:oddVBand="0" w:evenVBand="0" w:oddHBand="0" w:evenHBand="0" w:firstRowFirstColumn="0" w:firstRowLastColumn="0" w:lastRowFirstColumn="0" w:lastRowLastColumn="0"/>
+              <w:rPr>
+                <w:rFonts w:eastAsiaTheme="minorEastAsia" w:hint="eastAsia"/>
+              </w:rPr>
+            </w:pPr>
+            <w:r>
+              <w:rPr>
+                <w:rFonts w:eastAsiaTheme="minorEastAsia" w:hint="eastAsia"/>
+              </w:rPr>
+              <w:t>p</w:t>
+            </w:r>
+            <w:r>
+              <w:rPr>
+                <w:rFonts w:eastAsiaTheme="minorEastAsia"/>
+              </w:rPr>
+              <w:t>recision</w:t>
+            </w:r>
+          </w:p>
+        </w:tc>
+        <w:tc>
+          <w:tcPr>
+            <w:tcW w:w="1803" w:type="dxa"/>
+          </w:tcPr>
+          <w:p>
+            <w:pPr>
+              <w:spacing w:after="0" w:line="240" w:lineRule="auto"/>
+              <w:cnfStyle w:val="100000000000" w:firstRow="1" w:lastRow="0" w:firstColumn="0" w:lastColumn="0" w:oddVBand="0" w:evenVBand="0" w:oddHBand="0" w:evenHBand="0" w:firstRowFirstColumn="0" w:firstRowLastColumn="0" w:lastRowFirstColumn="0" w:lastRowLastColumn="0"/>
+              <w:rPr>
+                <w:rFonts w:eastAsiaTheme="minorEastAsia" w:hint="eastAsia"/>
+              </w:rPr>
+            </w:pPr>
+            <w:r>
+              <w:rPr>
+                <w:rFonts w:eastAsiaTheme="minorEastAsia" w:hint="eastAsia"/>
+              </w:rPr>
+              <w:t>r</w:t>
+            </w:r>
+            <w:r>
+              <w:rPr>
+                <w:rFonts w:eastAsiaTheme="minorEastAsia"/>
+              </w:rPr>
+              <w:t>ecall</w:t>
+            </w:r>
+          </w:p>
+        </w:tc>
+        <w:tc>
+          <w:tcPr>
+            <w:tcW w:w="1803" w:type="dxa"/>
+          </w:tcPr>
+          <w:p>
+            <w:pPr>
+              <w:spacing w:after="0" w:line="240" w:lineRule="auto"/>
+              <w:cnfStyle w:val="100000000000" w:firstRow="1" w:lastRow="0" w:firstColumn="0" w:lastColumn="0" w:oddVBand="0" w:evenVBand="0" w:oddHBand="0" w:evenHBand="0" w:firstRowFirstColumn="0" w:firstRowLastColumn="0" w:lastRowFirstColumn="0" w:lastRowLastColumn="0"/>
+              <w:rPr>
+                <w:rFonts w:eastAsiaTheme="minorEastAsia" w:hint="eastAsia"/>
+              </w:rPr>
+            </w:pPr>
+            <w:r>
+              <w:rPr>
+                <w:rFonts w:eastAsiaTheme="minorEastAsia" w:hint="eastAsia"/>
+              </w:rPr>
+              <w:t>f</w:t>
+            </w:r>
+            <w:r>
+              <w:rPr>
+                <w:rFonts w:eastAsiaTheme="minorEastAsia"/>
+              </w:rPr>
+              <w:t>1-score</w:t>
+            </w:r>
+          </w:p>
+        </w:tc>
+        <w:tc>
+          <w:tcPr>
+            <w:tcW w:w="1804" w:type="dxa"/>
+          </w:tcPr>
+          <w:p>
+            <w:pPr>
+              <w:spacing w:after="0" w:line="240" w:lineRule="auto"/>
+              <w:cnfStyle w:val="100000000000" w:firstRow="1" w:lastRow="0" w:firstColumn="0" w:lastColumn="0" w:oddVBand="0" w:evenVBand="0" w:oddHBand="0" w:evenHBand="0" w:firstRowFirstColumn="0" w:firstRowLastColumn="0" w:lastRowFirstColumn="0" w:lastRowLastColumn="0"/>
+              <w:rPr>
+                <w:rFonts w:eastAsiaTheme="minorEastAsia" w:hint="eastAsia"/>
+              </w:rPr>
+            </w:pPr>
+            <w:r>
+              <w:rPr>
+                <w:rFonts w:eastAsiaTheme="minorEastAsia" w:hint="eastAsia"/>
+              </w:rPr>
+              <w:t>s</w:t>
+            </w:r>
+            <w:r>
+              <w:rPr>
+                <w:rFonts w:eastAsiaTheme="minorEastAsia"/>
+              </w:rPr>
+              <w:t>upport</w:t>
+            </w:r>
+          </w:p>
+        </w:tc>
+      </w:tr>
+      <w:tr>
+        <w:trPr>
+          <w:cnfStyle w:val="000000100000" w:firstRow="0" w:lastRow="0" w:firstColumn="0" w:lastColumn="0" w:oddVBand="0" w:evenVBand="0" w:oddHBand="1" w:evenHBand="0" w:firstRowFirstColumn="0" w:firstRowLastColumn="0" w:lastRowFirstColumn="0" w:lastRowLastColumn="0"/>
+        </w:trPr>
+        <w:tc>
+          <w:tcPr>
+            <w:cnfStyle w:val="001000000000" w:firstRow="0" w:lastRow="0" w:firstColumn="1" w:lastColumn="0" w:oddVBand="0" w:evenVBand="0" w:oddHBand="0" w:evenHBand="0" w:firstRowFirstColumn="0" w:firstRowLastColumn="0" w:lastRowFirstColumn="0" w:lastRowLastColumn="0"/>
+            <w:tcW w:w="1803" w:type="dxa"/>
+          </w:tcPr>
+          <w:p>
+            <w:pPr>
+              <w:spacing w:after="0" w:line="240" w:lineRule="auto"/>
+              <w:rPr>
+                <w:rFonts w:eastAsiaTheme="minorEastAsia" w:hint="eastAsia"/>
+              </w:rPr>
+            </w:pPr>
+            <w:r>
+              <w:rPr>
+                <w:rFonts w:eastAsiaTheme="minorEastAsia"/>
+              </w:rPr>
+              <w:t>0</w:t>
+            </w:r>
+          </w:p>
+        </w:tc>
+        <w:tc>
+          <w:tcPr>
+            <w:tcW w:w="1803" w:type="dxa"/>
+          </w:tcPr>
+          <w:p>
+            <w:pPr>
+              <w:spacing w:after="0" w:line="240" w:lineRule="auto"/>
+              <w:cnfStyle w:val="000000100000" w:firstRow="0" w:lastRow="0" w:firstColumn="0" w:lastColumn="0" w:oddVBand="0" w:evenVBand="0" w:oddHBand="1" w:evenHBand="0" w:firstRowFirstColumn="0" w:firstRowLastColumn="0" w:lastRowFirstColumn="0" w:lastRowLastColumn="0"/>
+              <w:rPr>
+                <w:rFonts w:eastAsiaTheme="minorEastAsia" w:hint="eastAsia"/>
+              </w:rPr>
+            </w:pPr>
+            <w:r>
+              <w:rPr>
+                <w:rFonts w:eastAsiaTheme="minorEastAsia" w:hint="eastAsia"/>
+              </w:rPr>
+              <w:t>0</w:t>
+            </w:r>
+            <w:r>
+              <w:rPr>
+                <w:rFonts w:eastAsiaTheme="minorEastAsia"/>
+              </w:rPr>
+              <w:t>.8</w:t>
+            </w:r>
+            <w:r>
+              <w:rPr>
+                <w:rFonts w:eastAsiaTheme="minorEastAsia"/>
+              </w:rPr>
+              <w:t>6</w:t>
+            </w:r>
+          </w:p>
+        </w:tc>
+        <w:tc>
+          <w:tcPr>
+            <w:tcW w:w="1803" w:type="dxa"/>
+          </w:tcPr>
+          <w:p>
+            <w:pPr>
+              <w:spacing w:after="0" w:line="240" w:lineRule="auto"/>
+              <w:cnfStyle w:val="000000100000" w:firstRow="0" w:lastRow="0" w:firstColumn="0" w:lastColumn="0" w:oddVBand="0" w:evenVBand="0" w:oddHBand="1" w:evenHBand="0" w:firstRowFirstColumn="0" w:firstRowLastColumn="0" w:lastRowFirstColumn="0" w:lastRowLastColumn="0"/>
+            </w:pPr>
+            <w:r>
+              <w:rPr>
+                <w:rFonts w:eastAsiaTheme="minorEastAsia"/>
+              </w:rPr>
+              <w:t>0.89</w:t>
+            </w:r>
+          </w:p>
+        </w:tc>
+        <w:tc>
+          <w:tcPr>
+            <w:tcW w:w="1803" w:type="dxa"/>
+          </w:tcPr>
+          <w:p>
+            <w:pPr>
+              <w:spacing w:after="0" w:line="240" w:lineRule="auto"/>
+              <w:cnfStyle w:val="000000100000" w:firstRow="0" w:lastRow="0" w:firstColumn="0" w:lastColumn="0" w:oddVBand="0" w:evenVBand="0" w:oddHBand="1" w:evenHBand="0" w:firstRowFirstColumn="0" w:firstRowLastColumn="0" w:lastRowFirstColumn="0" w:lastRowLastColumn="0"/>
+              <w:rPr>
+                <w:rFonts w:eastAsiaTheme="minorEastAsia" w:hint="eastAsia"/>
+              </w:rPr>
+            </w:pPr>
+            <w:r>
+              <w:rPr>
+                <w:rFonts w:eastAsiaTheme="minorEastAsia" w:hint="eastAsia"/>
+              </w:rPr>
+              <w:t>0</w:t>
+            </w:r>
+            <w:r>
+              <w:rPr>
+                <w:rFonts w:eastAsiaTheme="minorEastAsia"/>
+              </w:rPr>
+              <w:t>.8</w:t>
+            </w:r>
+            <w:r>
+              <w:rPr>
+                <w:rFonts w:eastAsiaTheme="minorEastAsia"/>
+              </w:rPr>
+              <w:t>8</w:t>
+            </w:r>
+          </w:p>
+        </w:tc>
+        <w:tc>
+          <w:tcPr>
+            <w:tcW w:w="1804" w:type="dxa"/>
+          </w:tcPr>
+          <w:p>
+            <w:pPr>
+              <w:spacing w:after="0" w:line="240" w:lineRule="auto"/>
+              <w:cnfStyle w:val="000000100000" w:firstRow="0" w:lastRow="0" w:firstColumn="0" w:lastColumn="0" w:oddVBand="0" w:evenVBand="0" w:oddHBand="1" w:evenHBand="0" w:firstRowFirstColumn="0" w:firstRowLastColumn="0" w:lastRowFirstColumn="0" w:lastRowLastColumn="0"/>
+              <w:rPr>
+                <w:rFonts w:eastAsiaTheme="minorEastAsia" w:hint="eastAsia"/>
+              </w:rPr>
+            </w:pPr>
+            <w:r>
+              <w:rPr>
+                <w:rFonts w:eastAsiaTheme="minorEastAsia" w:hint="eastAsia"/>
+              </w:rPr>
+              <w:t>1</w:t>
+            </w:r>
+            <w:r>
+              <w:rPr>
+                <w:rFonts w:eastAsiaTheme="minorEastAsia"/>
+              </w:rPr>
+              <w:t>156</w:t>
+            </w:r>
+          </w:p>
+        </w:tc>
+      </w:tr>
+      <w:tr>
+        <w:tc>
+          <w:tcPr>
+            <w:cnfStyle w:val="001000000000" w:firstRow="0" w:lastRow="0" w:firstColumn="1" w:lastColumn="0" w:oddVBand="0" w:evenVBand="0" w:oddHBand="0" w:evenHBand="0" w:firstRowFirstColumn="0" w:firstRowLastColumn="0" w:lastRowFirstColumn="0" w:lastRowLastColumn="0"/>
+            <w:tcW w:w="1803" w:type="dxa"/>
+          </w:tcPr>
+          <w:p>
+            <w:pPr>
+              <w:spacing w:after="0" w:line="240" w:lineRule="auto"/>
+              <w:rPr>
+                <w:rFonts w:eastAsiaTheme="minorEastAsia" w:hint="eastAsia"/>
+              </w:rPr>
+            </w:pPr>
+            <w:r>
+              <w:rPr>
+                <w:rFonts w:eastAsiaTheme="minorEastAsia" w:hint="eastAsia"/>
+              </w:rPr>
+              <w:t>1</w:t>
+            </w:r>
+          </w:p>
+        </w:tc>
+        <w:tc>
+          <w:tcPr>
+            <w:tcW w:w="1803" w:type="dxa"/>
+          </w:tcPr>
+          <w:p>
+            <w:pPr>
+              <w:spacing w:after="0" w:line="240" w:lineRule="auto"/>
+              <w:cnfStyle w:val="000000000000" w:firstRow="0" w:lastRow="0" w:firstColumn="0" w:lastColumn="0" w:oddVBand="0" w:evenVBand="0" w:oddHBand="0" w:evenHBand="0" w:firstRowFirstColumn="0" w:firstRowLastColumn="0" w:lastRowFirstColumn="0" w:lastRowLastColumn="0"/>
+              <w:rPr>
+                <w:rFonts w:eastAsiaTheme="minorEastAsia" w:hint="eastAsia"/>
+              </w:rPr>
+            </w:pPr>
+            <w:r>
+              <w:rPr>
+                <w:rFonts w:eastAsiaTheme="minorEastAsia" w:hint="eastAsia"/>
+              </w:rPr>
+              <w:t>0</w:t>
+            </w:r>
+            <w:r>
+              <w:rPr>
+                <w:rFonts w:eastAsiaTheme="minorEastAsia"/>
+              </w:rPr>
+              <w:t>.84</w:t>
+            </w:r>
+          </w:p>
+        </w:tc>
+        <w:tc>
+          <w:tcPr>
+            <w:tcW w:w="1803" w:type="dxa"/>
+          </w:tcPr>
+          <w:p>
+            <w:pPr>
+              <w:spacing w:after="0" w:line="240" w:lineRule="auto"/>
+              <w:cnfStyle w:val="000000000000" w:firstRow="0" w:lastRow="0" w:firstColumn="0" w:lastColumn="0" w:oddVBand="0" w:evenVBand="0" w:oddHBand="0" w:evenHBand="0" w:firstRowFirstColumn="0" w:firstRowLastColumn="0" w:lastRowFirstColumn="0" w:lastRowLastColumn="0"/>
+              <w:rPr>
+                <w:rFonts w:eastAsiaTheme="minorEastAsia" w:hint="eastAsia"/>
+              </w:rPr>
+            </w:pPr>
+            <w:r>
+              <w:rPr>
+                <w:rFonts w:eastAsiaTheme="minorEastAsia" w:hint="eastAsia"/>
+              </w:rPr>
+              <w:t>0</w:t>
+            </w:r>
+            <w:r>
+              <w:rPr>
+                <w:rFonts w:eastAsiaTheme="minorEastAsia"/>
+              </w:rPr>
+              <w:t>.</w:t>
+            </w:r>
+            <w:r>
+              <w:rPr>
+                <w:rFonts w:eastAsiaTheme="minorEastAsia"/>
+              </w:rPr>
+              <w:t>81</w:t>
+            </w:r>
+          </w:p>
+        </w:tc>
+        <w:tc>
+          <w:tcPr>
+            <w:tcW w:w="1803" w:type="dxa"/>
+          </w:tcPr>
+          <w:p>
+            <w:pPr>
+              <w:spacing w:after="0" w:line="240" w:lineRule="auto"/>
+              <w:cnfStyle w:val="000000000000" w:firstRow="0" w:lastRow="0" w:firstColumn="0" w:lastColumn="0" w:oddVBand="0" w:evenVBand="0" w:oddHBand="0" w:evenHBand="0" w:firstRowFirstColumn="0" w:firstRowLastColumn="0" w:lastRowFirstColumn="0" w:lastRowLastColumn="0"/>
+              <w:rPr>
+                <w:rFonts w:eastAsiaTheme="minorEastAsia" w:hint="eastAsia"/>
+              </w:rPr>
+            </w:pPr>
+            <w:r>
+              <w:rPr>
+                <w:rFonts w:eastAsiaTheme="minorEastAsia" w:hint="eastAsia"/>
+              </w:rPr>
+              <w:t>0</w:t>
+            </w:r>
+            <w:r>
+              <w:rPr>
+                <w:rFonts w:eastAsiaTheme="minorEastAsia"/>
+              </w:rPr>
+              <w:t>.8</w:t>
+            </w:r>
+            <w:r>
+              <w:rPr>
+                <w:rFonts w:eastAsiaTheme="minorEastAsia"/>
+              </w:rPr>
+              <w:t>3</w:t>
+            </w:r>
+          </w:p>
+        </w:tc>
+        <w:tc>
+          <w:tcPr>
+            <w:tcW w:w="1804" w:type="dxa"/>
+          </w:tcPr>
+          <w:p>
+            <w:pPr>
+              <w:spacing w:after="0" w:line="240" w:lineRule="auto"/>
+              <w:cnfStyle w:val="000000000000" w:firstRow="0" w:lastRow="0" w:firstColumn="0" w:lastColumn="0" w:oddVBand="0" w:evenVBand="0" w:oddHBand="0" w:evenHBand="0" w:firstRowFirstColumn="0" w:firstRowLastColumn="0" w:lastRowFirstColumn="0" w:lastRowLastColumn="0"/>
+              <w:rPr>
+                <w:rFonts w:eastAsiaTheme="minorEastAsia" w:hint="eastAsia"/>
+              </w:rPr>
+            </w:pPr>
+            <w:r>
+              <w:rPr>
+                <w:rFonts w:eastAsiaTheme="minorEastAsia" w:hint="eastAsia"/>
+              </w:rPr>
+              <w:t>8</w:t>
+            </w:r>
+            <w:r>
+              <w:rPr>
+                <w:rFonts w:eastAsiaTheme="minorEastAsia"/>
+              </w:rPr>
+              <w:t>44</w:t>
+            </w:r>
+          </w:p>
+        </w:tc>
+      </w:tr>
+      <w:tr>
+        <w:trPr>
+          <w:cnfStyle w:val="000000100000" w:firstRow="0" w:lastRow="0" w:firstColumn="0" w:lastColumn="0" w:oddVBand="0" w:evenVBand="0" w:oddHBand="1" w:evenHBand="0" w:firstRowFirstColumn="0" w:firstRowLastColumn="0" w:lastRowFirstColumn="0" w:lastRowLastColumn="0"/>
+        </w:trPr>
+        <w:tc>
+          <w:tcPr>
+            <w:cnfStyle w:val="001000000000" w:firstRow="0" w:lastRow="0" w:firstColumn="1" w:lastColumn="0" w:oddVBand="0" w:evenVBand="0" w:oddHBand="0" w:evenHBand="0" w:firstRowFirstColumn="0" w:firstRowLastColumn="0" w:lastRowFirstColumn="0" w:lastRowLastColumn="0"/>
+            <w:tcW w:w="1803" w:type="dxa"/>
+          </w:tcPr>
+          <w:p>
+            <w:pPr>
+              <w:spacing w:after="0" w:line="240" w:lineRule="auto"/>
+              <w:rPr>
+                <w:rFonts w:eastAsiaTheme="minorEastAsia" w:hint="eastAsia"/>
+              </w:rPr>
+            </w:pPr>
+            <w:r>
+              <w:rPr>
+                <w:rFonts w:eastAsiaTheme="minorEastAsia" w:hint="eastAsia"/>
+              </w:rPr>
+              <w:t>a</w:t>
+            </w:r>
+            <w:r>
+              <w:rPr>
+                <w:rFonts w:eastAsiaTheme="minorEastAsia"/>
+              </w:rPr>
+              <w:t>ccuracy</w:t>
+            </w:r>
+          </w:p>
+        </w:tc>
+        <w:tc>
+          <w:tcPr>
+            <w:tcW w:w="1803" w:type="dxa"/>
+          </w:tcPr>
+          <w:p>
+            <w:pPr>
+              <w:spacing w:after="0" w:line="240" w:lineRule="auto"/>
+              <w:cnfStyle w:val="000000100000" w:firstRow="0" w:lastRow="0" w:firstColumn="0" w:lastColumn="0" w:oddVBand="0" w:evenVBand="0" w:oddHBand="1" w:evenHBand="0" w:firstRowFirstColumn="0" w:firstRowLastColumn="0" w:lastRowFirstColumn="0" w:lastRowLastColumn="0"/>
+            </w:pPr>
+          </w:p>
+        </w:tc>
+        <w:tc>
+          <w:tcPr>
+            <w:tcW w:w="1803" w:type="dxa"/>
+          </w:tcPr>
+          <w:p>
+            <w:pPr>
+              <w:spacing w:after="0" w:line="240" w:lineRule="auto"/>
+              <w:cnfStyle w:val="000000100000" w:firstRow="0" w:lastRow="0" w:firstColumn="0" w:lastColumn="0" w:oddVBand="0" w:evenVBand="0" w:oddHBand="1" w:evenHBand="0" w:firstRowFirstColumn="0" w:firstRowLastColumn="0" w:lastRowFirstColumn="0" w:lastRowLastColumn="0"/>
+            </w:pPr>
+          </w:p>
+        </w:tc>
+        <w:tc>
+          <w:tcPr>
+            <w:tcW w:w="1803" w:type="dxa"/>
+          </w:tcPr>
+          <w:p>
+            <w:pPr>
+              <w:spacing w:after="0" w:line="240" w:lineRule="auto"/>
+              <w:cnfStyle w:val="000000100000" w:firstRow="0" w:lastRow="0" w:firstColumn="0" w:lastColumn="0" w:oddVBand="0" w:evenVBand="0" w:oddHBand="1" w:evenHBand="0" w:firstRowFirstColumn="0" w:firstRowLastColumn="0" w:lastRowFirstColumn="0" w:lastRowLastColumn="0"/>
+              <w:rPr>
+                <w:rFonts w:eastAsiaTheme="minorEastAsia" w:hint="eastAsia"/>
+              </w:rPr>
+            </w:pPr>
+            <w:r>
+              <w:rPr>
+                <w:rFonts w:eastAsiaTheme="minorEastAsia" w:hint="eastAsia"/>
+              </w:rPr>
+              <w:t>0</w:t>
+            </w:r>
+            <w:r>
+              <w:rPr>
+                <w:rFonts w:eastAsiaTheme="minorEastAsia"/>
+              </w:rPr>
+              <w:t>.8</w:t>
+            </w:r>
+            <w:r>
+              <w:rPr>
+                <w:rFonts w:eastAsiaTheme="minorEastAsia"/>
+              </w:rPr>
+              <w:t>6</w:t>
+            </w:r>
+          </w:p>
+        </w:tc>
+        <w:tc>
+          <w:tcPr>
+            <w:tcW w:w="1804" w:type="dxa"/>
+          </w:tcPr>
+          <w:p>
+            <w:pPr>
+              <w:spacing w:after="0" w:line="240" w:lineRule="auto"/>
+              <w:cnfStyle w:val="000000100000" w:firstRow="0" w:lastRow="0" w:firstColumn="0" w:lastColumn="0" w:oddVBand="0" w:evenVBand="0" w:oddHBand="1" w:evenHBand="0" w:firstRowFirstColumn="0" w:firstRowLastColumn="0" w:lastRowFirstColumn="0" w:lastRowLastColumn="0"/>
+              <w:rPr>
+                <w:rFonts w:eastAsiaTheme="minorEastAsia" w:hint="eastAsia"/>
+              </w:rPr>
+            </w:pPr>
+            <w:r>
+              <w:rPr>
+                <w:rFonts w:eastAsiaTheme="minorEastAsia" w:hint="eastAsia"/>
+              </w:rPr>
+              <w:t>2</w:t>
+            </w:r>
+            <w:r>
+              <w:rPr>
+                <w:rFonts w:eastAsiaTheme="minorEastAsia"/>
+              </w:rPr>
+              <w:t>000</w:t>
+            </w:r>
+          </w:p>
+        </w:tc>
+      </w:tr>
+      <w:tr>
+        <w:tc>
+          <w:tcPr>
+            <w:cnfStyle w:val="001000000000" w:firstRow="0" w:lastRow="0" w:firstColumn="1" w:lastColumn="0" w:oddVBand="0" w:evenVBand="0" w:oddHBand="0" w:evenHBand="0" w:firstRowFirstColumn="0" w:firstRowLastColumn="0" w:lastRowFirstColumn="0" w:lastRowLastColumn="0"/>
+            <w:tcW w:w="1803" w:type="dxa"/>
+          </w:tcPr>
+          <w:p>
+            <w:pPr>
+              <w:spacing w:after="0" w:line="240" w:lineRule="auto"/>
+              <w:rPr>
+                <w:rFonts w:eastAsiaTheme="minorEastAsia" w:hint="eastAsia"/>
+              </w:rPr>
+            </w:pPr>
+            <w:r>
+              <w:rPr>
+                <w:rFonts w:eastAsiaTheme="minorEastAsia" w:hint="eastAsia"/>
+              </w:rPr>
+              <w:t>m</w:t>
+            </w:r>
+            <w:r>
+              <w:rPr>
+                <w:rFonts w:eastAsiaTheme="minorEastAsia"/>
+              </w:rPr>
+              <w:t xml:space="preserve">acro </w:t>
+            </w:r>
+            <w:proofErr w:type="spellStart"/>
+            <w:r>
+              <w:rPr>
+                <w:rFonts w:eastAsiaTheme="minorEastAsia"/>
+              </w:rPr>
+              <w:t>avg</w:t>
+            </w:r>
+            <w:proofErr w:type="spellEnd"/>
+          </w:p>
+        </w:tc>
+        <w:tc>
+          <w:tcPr>
+            <w:tcW w:w="1803" w:type="dxa"/>
+          </w:tcPr>
+          <w:p>
+            <w:pPr>
+              <w:spacing w:after="0" w:line="240" w:lineRule="auto"/>
+              <w:cnfStyle w:val="000000000000" w:firstRow="0" w:lastRow="0" w:firstColumn="0" w:lastColumn="0" w:oddVBand="0" w:evenVBand="0" w:oddHBand="0" w:evenHBand="0" w:firstRowFirstColumn="0" w:firstRowLastColumn="0" w:lastRowFirstColumn="0" w:lastRowLastColumn="0"/>
+              <w:rPr>
+                <w:rFonts w:eastAsiaTheme="minorEastAsia" w:hint="eastAsia"/>
+              </w:rPr>
+            </w:pPr>
+            <w:r>
+              <w:rPr>
+                <w:rFonts w:eastAsiaTheme="minorEastAsia" w:hint="eastAsia"/>
+              </w:rPr>
+              <w:t>0</w:t>
+            </w:r>
+            <w:r>
+              <w:rPr>
+                <w:rFonts w:eastAsiaTheme="minorEastAsia"/>
+              </w:rPr>
+              <w:t>.85</w:t>
+            </w:r>
+          </w:p>
+        </w:tc>
+        <w:tc>
+          <w:tcPr>
+            <w:tcW w:w="1803" w:type="dxa"/>
+          </w:tcPr>
+          <w:p>
+            <w:pPr>
+              <w:spacing w:after="0" w:line="240" w:lineRule="auto"/>
+              <w:cnfStyle w:val="000000000000" w:firstRow="0" w:lastRow="0" w:firstColumn="0" w:lastColumn="0" w:oddVBand="0" w:evenVBand="0" w:oddHBand="0" w:evenHBand="0" w:firstRowFirstColumn="0" w:firstRowLastColumn="0" w:lastRowFirstColumn="0" w:lastRowLastColumn="0"/>
+              <w:rPr>
+                <w:rFonts w:eastAsiaTheme="minorEastAsia" w:hint="eastAsia"/>
+              </w:rPr>
+            </w:pPr>
+            <w:r>
+              <w:rPr>
+                <w:rFonts w:eastAsiaTheme="minorEastAsia" w:hint="eastAsia"/>
+              </w:rPr>
+              <w:t>0</w:t>
+            </w:r>
+            <w:r>
+              <w:rPr>
+                <w:rFonts w:eastAsiaTheme="minorEastAsia"/>
+              </w:rPr>
+              <w:t>.8</w:t>
+            </w:r>
+            <w:r>
+              <w:rPr>
+                <w:rFonts w:eastAsiaTheme="minorEastAsia"/>
+              </w:rPr>
+              <w:t>5</w:t>
+            </w:r>
+          </w:p>
+        </w:tc>
+        <w:tc>
+          <w:tcPr>
+            <w:tcW w:w="1803" w:type="dxa"/>
+          </w:tcPr>
+          <w:p>
+            <w:pPr>
+              <w:spacing w:after="0" w:line="240" w:lineRule="auto"/>
+              <w:cnfStyle w:val="000000000000" w:firstRow="0" w:lastRow="0" w:firstColumn="0" w:lastColumn="0" w:oddVBand="0" w:evenVBand="0" w:oddHBand="0" w:evenHBand="0" w:firstRowFirstColumn="0" w:firstRowLastColumn="0" w:lastRowFirstColumn="0" w:lastRowLastColumn="0"/>
+              <w:rPr>
+                <w:rFonts w:eastAsiaTheme="minorEastAsia" w:hint="eastAsia"/>
+              </w:rPr>
+            </w:pPr>
+            <w:r>
+              <w:rPr>
+                <w:rFonts w:eastAsiaTheme="minorEastAsia" w:hint="eastAsia"/>
+              </w:rPr>
+              <w:t>0</w:t>
+            </w:r>
+            <w:r>
+              <w:rPr>
+                <w:rFonts w:eastAsiaTheme="minorEastAsia"/>
+              </w:rPr>
+              <w:t>.8</w:t>
+            </w:r>
+            <w:r>
+              <w:rPr>
+                <w:rFonts w:eastAsiaTheme="minorEastAsia"/>
+              </w:rPr>
+              <w:t>5</w:t>
+            </w:r>
+          </w:p>
+        </w:tc>
+        <w:tc>
+          <w:tcPr>
+            <w:tcW w:w="1804" w:type="dxa"/>
+          </w:tcPr>
+          <w:p>
+            <w:pPr>
+              <w:spacing w:after="0" w:line="240" w:lineRule="auto"/>
+              <w:cnfStyle w:val="000000000000" w:firstRow="0" w:lastRow="0" w:firstColumn="0" w:lastColumn="0" w:oddVBand="0" w:evenVBand="0" w:oddHBand="0" w:evenHBand="0" w:firstRowFirstColumn="0" w:firstRowLastColumn="0" w:lastRowFirstColumn="0" w:lastRowLastColumn="0"/>
+              <w:rPr>
+                <w:rFonts w:eastAsiaTheme="minorEastAsia" w:hint="eastAsia"/>
+              </w:rPr>
+            </w:pPr>
+            <w:r>
+              <w:rPr>
+                <w:rFonts w:eastAsiaTheme="minorEastAsia" w:hint="eastAsia"/>
+              </w:rPr>
+              <w:t>2</w:t>
+            </w:r>
+            <w:r>
+              <w:rPr>
+                <w:rFonts w:eastAsiaTheme="minorEastAsia"/>
+              </w:rPr>
+              <w:t>000</w:t>
+            </w:r>
+          </w:p>
+        </w:tc>
+      </w:tr>
+      <w:tr>
+        <w:trPr>
+          <w:cnfStyle w:val="000000100000" w:firstRow="0" w:lastRow="0" w:firstColumn="0" w:lastColumn="0" w:oddVBand="0" w:evenVBand="0" w:oddHBand="1" w:evenHBand="0" w:firstRowFirstColumn="0" w:firstRowLastColumn="0" w:lastRowFirstColumn="0" w:lastRowLastColumn="0"/>
+        </w:trPr>
+        <w:tc>
+          <w:tcPr>
+            <w:cnfStyle w:val="001000000000" w:firstRow="0" w:lastRow="0" w:firstColumn="1" w:lastColumn="0" w:oddVBand="0" w:evenVBand="0" w:oddHBand="0" w:evenHBand="0" w:firstRowFirstColumn="0" w:firstRowLastColumn="0" w:lastRowFirstColumn="0" w:lastRowLastColumn="0"/>
+            <w:tcW w:w="1803" w:type="dxa"/>
+          </w:tcPr>
+          <w:p>
+            <w:pPr>
+              <w:spacing w:after="0" w:line="240" w:lineRule="auto"/>
+              <w:rPr>
+                <w:rFonts w:eastAsiaTheme="minorEastAsia" w:hint="eastAsia"/>
+              </w:rPr>
+            </w:pPr>
+            <w:r>
+              <w:rPr>
+                <w:rFonts w:eastAsiaTheme="minorEastAsia" w:hint="eastAsia"/>
+              </w:rPr>
+              <w:t>w</w:t>
+            </w:r>
+            <w:r>
+              <w:rPr>
+                <w:rFonts w:eastAsiaTheme="minorEastAsia"/>
+              </w:rPr>
+              <w:t xml:space="preserve">eighted </w:t>
+            </w:r>
+            <w:proofErr w:type="spellStart"/>
+            <w:r>
+              <w:rPr>
+                <w:rFonts w:eastAsiaTheme="minorEastAsia"/>
+              </w:rPr>
+              <w:t>avg</w:t>
+            </w:r>
+            <w:proofErr w:type="spellEnd"/>
+          </w:p>
+        </w:tc>
+        <w:tc>
+          <w:tcPr>
+            <w:tcW w:w="1803" w:type="dxa"/>
+          </w:tcPr>
+          <w:p>
+            <w:pPr>
+              <w:spacing w:after="0" w:line="240" w:lineRule="auto"/>
+              <w:cnfStyle w:val="000000100000" w:firstRow="0" w:lastRow="0" w:firstColumn="0" w:lastColumn="0" w:oddVBand="0" w:evenVBand="0" w:oddHBand="1" w:evenHBand="0" w:firstRowFirstColumn="0" w:firstRowLastColumn="0" w:lastRowFirstColumn="0" w:lastRowLastColumn="0"/>
+              <w:rPr>
+                <w:rFonts w:eastAsiaTheme="minorEastAsia" w:hint="eastAsia"/>
+              </w:rPr>
+            </w:pPr>
+            <w:r>
+              <w:rPr>
+                <w:rFonts w:eastAsiaTheme="minorEastAsia" w:hint="eastAsia"/>
+              </w:rPr>
+              <w:t>0</w:t>
+            </w:r>
+            <w:r>
+              <w:rPr>
+                <w:rFonts w:eastAsiaTheme="minorEastAsia"/>
+              </w:rPr>
+              <w:t>.8</w:t>
+            </w:r>
+            <w:r>
+              <w:rPr>
+                <w:rFonts w:eastAsiaTheme="minorEastAsia"/>
+              </w:rPr>
+              <w:t>6</w:t>
+            </w:r>
+          </w:p>
+        </w:tc>
+        <w:tc>
+          <w:tcPr>
+            <w:tcW w:w="1803" w:type="dxa"/>
+          </w:tcPr>
+          <w:p>
+            <w:pPr>
+              <w:spacing w:after="0" w:line="240" w:lineRule="auto"/>
+              <w:cnfStyle w:val="000000100000" w:firstRow="0" w:lastRow="0" w:firstColumn="0" w:lastColumn="0" w:oddVBand="0" w:evenVBand="0" w:oddHBand="1" w:evenHBand="0" w:firstRowFirstColumn="0" w:firstRowLastColumn="0" w:lastRowFirstColumn="0" w:lastRowLastColumn="0"/>
+              <w:rPr>
+                <w:rFonts w:eastAsiaTheme="minorEastAsia" w:hint="eastAsia"/>
+              </w:rPr>
+            </w:pPr>
+            <w:r>
+              <w:rPr>
+                <w:rFonts w:eastAsiaTheme="minorEastAsia" w:hint="eastAsia"/>
+              </w:rPr>
+              <w:t>0</w:t>
+            </w:r>
+            <w:r>
+              <w:rPr>
+                <w:rFonts w:eastAsiaTheme="minorEastAsia"/>
+              </w:rPr>
+              <w:t>.85</w:t>
+            </w:r>
+          </w:p>
+        </w:tc>
+        <w:tc>
+          <w:tcPr>
+            <w:tcW w:w="1803" w:type="dxa"/>
+          </w:tcPr>
+          <w:p>
+            <w:pPr>
+              <w:spacing w:after="0" w:line="240" w:lineRule="auto"/>
+              <w:cnfStyle w:val="000000100000" w:firstRow="0" w:lastRow="0" w:firstColumn="0" w:lastColumn="0" w:oddVBand="0" w:evenVBand="0" w:oddHBand="1" w:evenHBand="0" w:firstRowFirstColumn="0" w:firstRowLastColumn="0" w:lastRowFirstColumn="0" w:lastRowLastColumn="0"/>
+              <w:rPr>
+                <w:rFonts w:eastAsiaTheme="minorEastAsia" w:hint="eastAsia"/>
+              </w:rPr>
+            </w:pPr>
+            <w:r>
+              <w:rPr>
+                <w:rFonts w:eastAsiaTheme="minorEastAsia" w:hint="eastAsia"/>
+              </w:rPr>
+              <w:t>0</w:t>
+            </w:r>
+            <w:r>
+              <w:rPr>
+                <w:rFonts w:eastAsiaTheme="minorEastAsia"/>
+              </w:rPr>
+              <w:t>.8</w:t>
+            </w:r>
+            <w:r>
+              <w:rPr>
+                <w:rFonts w:eastAsiaTheme="minorEastAsia"/>
+              </w:rPr>
+              <w:t>6</w:t>
+            </w:r>
+          </w:p>
+        </w:tc>
+        <w:tc>
+          <w:tcPr>
+            <w:tcW w:w="1804" w:type="dxa"/>
+          </w:tcPr>
+          <w:p>
+            <w:pPr>
+              <w:keepNext/>
+              <w:spacing w:after="0" w:line="240" w:lineRule="auto"/>
+              <w:cnfStyle w:val="000000100000" w:firstRow="0" w:lastRow="0" w:firstColumn="0" w:lastColumn="0" w:oddVBand="0" w:evenVBand="0" w:oddHBand="1" w:evenHBand="0" w:firstRowFirstColumn="0" w:firstRowLastColumn="0" w:lastRowFirstColumn="0" w:lastRowLastColumn="0"/>
+              <w:rPr>
+                <w:rFonts w:eastAsiaTheme="minorEastAsia" w:hint="eastAsia"/>
+              </w:rPr>
+            </w:pPr>
+            <w:r>
+              <w:rPr>
+                <w:rFonts w:eastAsiaTheme="minorEastAsia" w:hint="eastAsia"/>
+              </w:rPr>
+              <w:t>2</w:t>
+            </w:r>
+            <w:r>
+              <w:rPr>
+                <w:rFonts w:eastAsiaTheme="minorEastAsia"/>
+              </w:rPr>
+              <w:t>000</w:t>
+            </w:r>
+          </w:p>
+        </w:tc>
+      </w:tr>
+    </w:tbl>
+    <w:p>
+      <w:pPr>
+        <w:pStyle w:val="ad"/>
+      </w:pPr>
+      <w:r>
+        <w:t xml:space="preserve">Table </w:t>
+      </w:r>
+      <w:r>
+        <w:fldChar w:fldCharType="begin"/>
+      </w:r>
+      <w:r>
+        <w:instrText xml:space="preserve"> SEQ Table \* ARABIC </w:instrText>
+      </w:r>
+      <w:r>
+        <w:fldChar w:fldCharType="separate"/>
+      </w:r>
+      <w:r>
+        <w:rPr>
+          <w:noProof/>
+        </w:rPr>
+        <w:t>4</w:t>
+      </w:r>
+      <w:r>
+        <w:fldChar w:fldCharType="end"/>
+      </w:r>
+      <w:r>
+        <w:t xml:space="preserve">: </w:t>
+      </w:r>
+      <w:r>
+        <w:t xml:space="preserve">Classification Report of </w:t>
+      </w:r>
+      <w:r>
+        <w:t>KNN(</w:t>
+      </w:r>
+      <w:proofErr w:type="spellStart"/>
+      <w:r>
+        <w:t>n_neighbors</w:t>
+      </w:r>
+      <w:proofErr w:type="spellEnd"/>
+      <w:r>
+        <w:t xml:space="preserve"> = 10)</w:t>
+      </w:r>
+      <w:r>
+        <w:t xml:space="preserve"> with conversion of reviews</w:t>
+      </w:r>
+    </w:p>
+    <w:p>
+      <w:pPr>
+        <w:rPr>
+          <w:rFonts w:eastAsia="SimHei"/>
+        </w:rPr>
+      </w:pPr>
+      <w:r>
+        <w:rPr>
+          <w:rFonts w:eastAsia="SimHei"/>
+        </w:rPr>
+        <w:t>The following is the number of each wrong cases:</w:t>
+      </w:r>
+    </w:p>
+    <w:p>
+      <w:pPr>
+        <w:pStyle w:val="a5"/>
+        <w:numPr>
+          <w:ilvl w:val="0"/>
+          <w:numId w:val="10"/>
+        </w:numPr>
+        <w:ind w:firstLineChars="0"/>
+        <w:rPr>
+          <w:rFonts w:eastAsia="SimHei"/>
+        </w:rPr>
+      </w:pPr>
+      <w:r>
+        <w:rPr>
+          <w:rFonts w:eastAsia="SimHei"/>
+        </w:rPr>
+        <w:t>'Should not recommend': 128</w:t>
+      </w:r>
+    </w:p>
+    <w:p>
+      <w:pPr>
+        <w:pStyle w:val="a5"/>
+        <w:numPr>
+          <w:ilvl w:val="0"/>
+          <w:numId w:val="10"/>
+        </w:numPr>
+        <w:ind w:firstLineChars="0"/>
+        <w:rPr>
+          <w:rFonts w:eastAsia="SimHei"/>
+        </w:rPr>
+      </w:pPr>
+      <w:r>
+        <w:rPr>
+          <w:rFonts w:eastAsia="SimHei"/>
+        </w:rPr>
+        <w:t>'Not recommend subscriber &gt; 12000': 28</w:t>
+      </w:r>
+    </w:p>
+    <w:p>
+      <w:pPr>
+        <w:pStyle w:val="a5"/>
+        <w:numPr>
+          <w:ilvl w:val="0"/>
+          <w:numId w:val="10"/>
+        </w:numPr>
+        <w:ind w:firstLineChars="0"/>
+        <w:rPr>
+          <w:rFonts w:eastAsia="SimHei"/>
+        </w:rPr>
+      </w:pPr>
+      <w:r>
+        <w:rPr>
+          <w:rFonts w:eastAsia="SimHei"/>
+        </w:rPr>
+        <w:t xml:space="preserve">'Not recommend review &gt;= 0.8*subscriber &amp;&amp; </w:t>
+      </w:r>
+      <w:proofErr w:type="spellStart"/>
+      <w:r>
+        <w:rPr>
+          <w:rFonts w:eastAsia="SimHei"/>
+        </w:rPr>
+        <w:t>avg.reviews</w:t>
+      </w:r>
+      <w:proofErr w:type="spellEnd"/>
+      <w:r>
+        <w:rPr>
+          <w:rFonts w:eastAsia="SimHei"/>
+        </w:rPr>
+        <w:t xml:space="preserve"> &gt;= 4.5': 54</w:t>
+      </w:r>
+    </w:p>
+    <w:p>
+      <w:pPr>
+        <w:pStyle w:val="a5"/>
+        <w:numPr>
+          <w:ilvl w:val="0"/>
+          <w:numId w:val="10"/>
+        </w:numPr>
+        <w:ind w:firstLineChars="0"/>
+        <w:rPr>
+          <w:rFonts w:eastAsia="SimHei"/>
+        </w:rPr>
+      </w:pPr>
+      <w:r>
+        <w:rPr>
+          <w:rFonts w:eastAsia="SimHei"/>
+        </w:rPr>
+        <w:t>'Not recommend level = intermediate and fee &lt;= 250': 9</w:t>
+      </w:r>
+    </w:p>
+    <w:p>
+      <w:pPr>
+        <w:pStyle w:val="a5"/>
+        <w:numPr>
+          <w:ilvl w:val="0"/>
+          <w:numId w:val="10"/>
+        </w:numPr>
+        <w:ind w:firstLineChars="0"/>
+        <w:rPr>
+          <w:rFonts w:eastAsia="SimHei"/>
+        </w:rPr>
+      </w:pPr>
+      <w:r>
+        <w:rPr>
+          <w:rFonts w:eastAsia="SimHei"/>
+        </w:rPr>
+        <w:t>'Not recommend level = expert and fee &lt;= 500': 70</w:t>
+      </w:r>
+    </w:p>
+    <w:p>
+      <w:pPr>
+        <w:ind w:firstLineChars="177" w:firstLine="425"/>
+        <w:rPr>
+          <w:rFonts w:eastAsia="SimHei"/>
+        </w:rPr>
+      </w:pPr>
+      <w:r>
+        <w:rPr>
           <w:rFonts w:eastAsia="SimHei" w:hint="eastAsia"/>
         </w:rPr>
-      </w:pPr>
+        <w:t>O</w:t>
+      </w:r>
+      <w:r>
+        <w:rPr>
+          <w:rFonts w:eastAsia="SimHei"/>
+        </w:rPr>
+        <w:t xml:space="preserve">bviously, increasing </w:t>
+      </w:r>
+      <w:proofErr w:type="spellStart"/>
+      <w:r>
+        <w:rPr>
+          <w:rFonts w:eastAsia="SimHei"/>
+        </w:rPr>
+        <w:t>n_neighbors</w:t>
+      </w:r>
+      <w:proofErr w:type="spellEnd"/>
+      <w:r>
+        <w:rPr>
+          <w:rFonts w:eastAsia="SimHei"/>
+        </w:rPr>
+        <w:t xml:space="preserve"> can improve the performance, but only slightly. It looks like it cannot reach the performance like decision tree, as the rules </w:t>
+      </w:r>
+      <w:r>
+        <w:rPr>
+          <w:rFonts w:eastAsia="SimHei"/>
+        </w:rPr>
+        <w:t>are</w:t>
+      </w:r>
+      <w:r>
+        <w:rPr>
+          <w:rFonts w:eastAsia="SimHei"/>
+        </w:rPr>
+        <w:t xml:space="preserve"> designed for </w:t>
+      </w:r>
+      <w:r>
+        <w:rPr>
+          <w:rFonts w:eastAsia="SimHei"/>
+        </w:rPr>
+        <w:t>decision tree.</w:t>
+      </w:r>
+    </w:p>
+    <w:p>
+      <w:pPr>
+        <w:pStyle w:val="3"/>
+        <w:rPr>
+          <w:rFonts w:eastAsia="SimHei"/>
+        </w:rPr>
+      </w:pPr>
+      <w:r>
+        <w:rPr>
+          <w:rFonts w:eastAsia="SimHei"/>
+        </w:rPr>
+        <w:lastRenderedPageBreak/>
+        <w:t>Naïve Bayes</w:t>
+      </w:r>
+    </w:p>
+    <w:p>
+      <w:pPr>
+        <w:rPr>
+          <w:rFonts w:eastAsia="SimHei" w:hint="eastAsia"/>
+        </w:rPr>
+      </w:pPr>
+      <w:r>
+        <w:rPr>
+          <w:rFonts w:eastAsia="SimHei"/>
+        </w:rPr>
+        <w:t>N</w:t>
+      </w:r>
+      <w:r>
+        <w:rPr>
+          <w:rFonts w:eastAsia="SimHei"/>
+        </w:rPr>
+        <w:t>ormalization is</w:t>
+      </w:r>
+      <w:r>
+        <w:rPr>
+          <w:rFonts w:eastAsia="SimHei"/>
+        </w:rPr>
+        <w:t xml:space="preserve"> also be</w:t>
+      </w:r>
+      <w:r>
+        <w:rPr>
+          <w:rFonts w:eastAsia="SimHei"/>
+        </w:rPr>
+        <w:t xml:space="preserve"> done </w:t>
+      </w:r>
+      <w:r>
+        <w:rPr>
+          <w:rFonts w:eastAsia="SimHei"/>
+        </w:rPr>
+        <w:t xml:space="preserve">as there </w:t>
+      </w:r>
+      <w:r>
+        <w:rPr>
+          <w:rFonts w:eastAsia="SimHei"/>
+        </w:rPr>
+        <w:t xml:space="preserve">it is better for </w:t>
+      </w:r>
+      <w:r>
+        <w:t>d</w:t>
+      </w:r>
+      <w:r>
+        <w:t>iscretize the range into bins</w:t>
+      </w:r>
+      <w:r>
+        <w:rPr>
+          <w:rFonts w:eastAsia="SimHei"/>
+        </w:rPr>
+        <w:t>.</w:t>
+      </w:r>
+    </w:p>
+    <w:p>
+      <w:pPr>
+        <w:keepNext/>
+      </w:pPr>
+      <w:r>
+        <w:rPr>
+          <w:rFonts w:eastAsia="SimHei"/>
+        </w:rPr>
+        <w:drawing>
+          <wp:inline distT="0" distB="0" distL="0" distR="0" wp14:anchorId="4F8C10B5" wp14:editId="037EDAE9">
+            <wp:extent cx="5731510" cy="4319905"/>
+            <wp:effectExtent l="0" t="0" r="2540" b="4445"/>
+            <wp:docPr id="27" name="圖片 27"/>
+            <wp:cNvGraphicFramePr>
+              <a:graphicFrameLocks xmlns:a="http://schemas.openxmlformats.org/drawingml/2006/main" noChangeAspect="1"/>
+            </wp:cNvGraphicFramePr>
+            <a:graphic xmlns:a="http://schemas.openxmlformats.org/drawingml/2006/main">
+              <a:graphicData uri="http://schemas.openxmlformats.org/drawingml/2006/picture">
+                <pic:pic xmlns:pic="http://schemas.openxmlformats.org/drawingml/2006/picture">
+                  <pic:nvPicPr>
+                    <pic:cNvPr id="1" name=""/>
+                    <pic:cNvPicPr/>
+                  </pic:nvPicPr>
+                  <pic:blipFill>
+                    <a:blip r:embed="rId30"/>
+                    <a:stretch>
+                      <a:fillRect/>
+                    </a:stretch>
+                  </pic:blipFill>
+                  <pic:spPr>
+                    <a:xfrm>
+                      <a:off x="0" y="0"/>
+                      <a:ext cx="5731510" cy="4319905"/>
+                    </a:xfrm>
+                    <a:prstGeom prst="rect">
+                      <a:avLst/>
+                    </a:prstGeom>
+                  </pic:spPr>
+                </pic:pic>
+              </a:graphicData>
+            </a:graphic>
+          </wp:inline>
+        </w:drawing>
+      </w:r>
+    </w:p>
+    <w:p>
+      <w:pPr>
+        <w:pStyle w:val="ad"/>
+      </w:pPr>
+      <w:r>
+        <w:t xml:space="preserve">Figure </w:t>
+      </w:r>
+      <w:r>
+        <w:fldChar w:fldCharType="begin"/>
+      </w:r>
+      <w:r>
+        <w:instrText xml:space="preserve"> SEQ Figure \* ARABIC </w:instrText>
+      </w:r>
+      <w:r>
+        <w:fldChar w:fldCharType="separate"/>
+      </w:r>
+      <w:r>
+        <w:rPr>
+          <w:noProof/>
+        </w:rPr>
+        <w:t>11</w:t>
+      </w:r>
+      <w:r>
+        <w:fldChar w:fldCharType="end"/>
+      </w:r>
+      <w:r>
+        <w:t xml:space="preserve">: </w:t>
+      </w:r>
+      <w:r>
+        <w:t xml:space="preserve">Confusion matrix of </w:t>
+      </w:r>
+      <w:r>
+        <w:t>Naïve Bayes</w:t>
+      </w:r>
+      <w:r>
+        <w:t xml:space="preserve"> with</w:t>
+      </w:r>
+      <w:r>
+        <w:t xml:space="preserve"> </w:t>
+      </w:r>
+      <w:r>
+        <w:t>conversion of reviews</w:t>
+      </w:r>
+    </w:p>
+    <w:tbl>
+      <w:tblPr>
+        <w:tblStyle w:val="5-3"/>
+        <w:tblW w:w="0" w:type="auto"/>
+        <w:tblLook w:val="04A0" w:firstRow="1" w:lastRow="0" w:firstColumn="1" w:lastColumn="0" w:noHBand="0" w:noVBand="1"/>
+      </w:tblPr>
+      <w:tblGrid>
+        <w:gridCol w:w="1803"/>
+        <w:gridCol w:w="1803"/>
+        <w:gridCol w:w="1803"/>
+        <w:gridCol w:w="1803"/>
+        <w:gridCol w:w="1804"/>
+      </w:tblGrid>
+      <w:tr>
+        <w:trPr>
+          <w:cnfStyle w:val="100000000000" w:firstRow="1" w:lastRow="0" w:firstColumn="0" w:lastColumn="0" w:oddVBand="0" w:evenVBand="0" w:oddHBand="0" w:evenHBand="0" w:firstRowFirstColumn="0" w:firstRowLastColumn="0" w:lastRowFirstColumn="0" w:lastRowLastColumn="0"/>
+        </w:trPr>
+        <w:tc>
+          <w:tcPr>
+            <w:cnfStyle w:val="001000000000" w:firstRow="0" w:lastRow="0" w:firstColumn="1" w:lastColumn="0" w:oddVBand="0" w:evenVBand="0" w:oddHBand="0" w:evenHBand="0" w:firstRowFirstColumn="0" w:firstRowLastColumn="0" w:lastRowFirstColumn="0" w:lastRowLastColumn="0"/>
+            <w:tcW w:w="1803" w:type="dxa"/>
+          </w:tcPr>
+          <w:p>
+            <w:pPr>
+              <w:spacing w:after="0" w:line="240" w:lineRule="auto"/>
+            </w:pPr>
+          </w:p>
+        </w:tc>
+        <w:tc>
+          <w:tcPr>
+            <w:tcW w:w="1803" w:type="dxa"/>
+          </w:tcPr>
+          <w:p>
+            <w:pPr>
+              <w:spacing w:after="0" w:line="240" w:lineRule="auto"/>
+              <w:cnfStyle w:val="100000000000" w:firstRow="1" w:lastRow="0" w:firstColumn="0" w:lastColumn="0" w:oddVBand="0" w:evenVBand="0" w:oddHBand="0" w:evenHBand="0" w:firstRowFirstColumn="0" w:firstRowLastColumn="0" w:lastRowFirstColumn="0" w:lastRowLastColumn="0"/>
+              <w:rPr>
+                <w:rFonts w:eastAsiaTheme="minorEastAsia" w:hint="eastAsia"/>
+              </w:rPr>
+            </w:pPr>
+            <w:r>
+              <w:rPr>
+                <w:rFonts w:eastAsiaTheme="minorEastAsia" w:hint="eastAsia"/>
+              </w:rPr>
+              <w:t>p</w:t>
+            </w:r>
+            <w:r>
+              <w:rPr>
+                <w:rFonts w:eastAsiaTheme="minorEastAsia"/>
+              </w:rPr>
+              <w:t>recision</w:t>
+            </w:r>
+          </w:p>
+        </w:tc>
+        <w:tc>
+          <w:tcPr>
+            <w:tcW w:w="1803" w:type="dxa"/>
+          </w:tcPr>
+          <w:p>
+            <w:pPr>
+              <w:spacing w:after="0" w:line="240" w:lineRule="auto"/>
+              <w:cnfStyle w:val="100000000000" w:firstRow="1" w:lastRow="0" w:firstColumn="0" w:lastColumn="0" w:oddVBand="0" w:evenVBand="0" w:oddHBand="0" w:evenHBand="0" w:firstRowFirstColumn="0" w:firstRowLastColumn="0" w:lastRowFirstColumn="0" w:lastRowLastColumn="0"/>
+              <w:rPr>
+                <w:rFonts w:eastAsiaTheme="minorEastAsia" w:hint="eastAsia"/>
+              </w:rPr>
+            </w:pPr>
+            <w:r>
+              <w:rPr>
+                <w:rFonts w:eastAsiaTheme="minorEastAsia" w:hint="eastAsia"/>
+              </w:rPr>
+              <w:t>r</w:t>
+            </w:r>
+            <w:r>
+              <w:rPr>
+                <w:rFonts w:eastAsiaTheme="minorEastAsia"/>
+              </w:rPr>
+              <w:t>ecall</w:t>
+            </w:r>
+          </w:p>
+        </w:tc>
+        <w:tc>
+          <w:tcPr>
+            <w:tcW w:w="1803" w:type="dxa"/>
+          </w:tcPr>
+          <w:p>
+            <w:pPr>
+              <w:spacing w:after="0" w:line="240" w:lineRule="auto"/>
+              <w:cnfStyle w:val="100000000000" w:firstRow="1" w:lastRow="0" w:firstColumn="0" w:lastColumn="0" w:oddVBand="0" w:evenVBand="0" w:oddHBand="0" w:evenHBand="0" w:firstRowFirstColumn="0" w:firstRowLastColumn="0" w:lastRowFirstColumn="0" w:lastRowLastColumn="0"/>
+              <w:rPr>
+                <w:rFonts w:eastAsiaTheme="minorEastAsia" w:hint="eastAsia"/>
+              </w:rPr>
+            </w:pPr>
+            <w:r>
+              <w:rPr>
+                <w:rFonts w:eastAsiaTheme="minorEastAsia" w:hint="eastAsia"/>
+              </w:rPr>
+              <w:t>f</w:t>
+            </w:r>
+            <w:r>
+              <w:rPr>
+                <w:rFonts w:eastAsiaTheme="minorEastAsia"/>
+              </w:rPr>
+              <w:t>1-score</w:t>
+            </w:r>
+          </w:p>
+        </w:tc>
+        <w:tc>
+          <w:tcPr>
+            <w:tcW w:w="1804" w:type="dxa"/>
+          </w:tcPr>
+          <w:p>
+            <w:pPr>
+              <w:spacing w:after="0" w:line="240" w:lineRule="auto"/>
+              <w:cnfStyle w:val="100000000000" w:firstRow="1" w:lastRow="0" w:firstColumn="0" w:lastColumn="0" w:oddVBand="0" w:evenVBand="0" w:oddHBand="0" w:evenHBand="0" w:firstRowFirstColumn="0" w:firstRowLastColumn="0" w:lastRowFirstColumn="0" w:lastRowLastColumn="0"/>
+              <w:rPr>
+                <w:rFonts w:eastAsiaTheme="minorEastAsia" w:hint="eastAsia"/>
+              </w:rPr>
+            </w:pPr>
+            <w:r>
+              <w:rPr>
+                <w:rFonts w:eastAsiaTheme="minorEastAsia" w:hint="eastAsia"/>
+              </w:rPr>
+              <w:t>s</w:t>
+            </w:r>
+            <w:r>
+              <w:rPr>
+                <w:rFonts w:eastAsiaTheme="minorEastAsia"/>
+              </w:rPr>
+              <w:t>upport</w:t>
+            </w:r>
+          </w:p>
+        </w:tc>
+      </w:tr>
+      <w:tr>
+        <w:trPr>
+          <w:cnfStyle w:val="000000100000" w:firstRow="0" w:lastRow="0" w:firstColumn="0" w:lastColumn="0" w:oddVBand="0" w:evenVBand="0" w:oddHBand="1" w:evenHBand="0" w:firstRowFirstColumn="0" w:firstRowLastColumn="0" w:lastRowFirstColumn="0" w:lastRowLastColumn="0"/>
+        </w:trPr>
+        <w:tc>
+          <w:tcPr>
+            <w:cnfStyle w:val="001000000000" w:firstRow="0" w:lastRow="0" w:firstColumn="1" w:lastColumn="0" w:oddVBand="0" w:evenVBand="0" w:oddHBand="0" w:evenHBand="0" w:firstRowFirstColumn="0" w:firstRowLastColumn="0" w:lastRowFirstColumn="0" w:lastRowLastColumn="0"/>
+            <w:tcW w:w="1803" w:type="dxa"/>
+          </w:tcPr>
+          <w:p>
+            <w:pPr>
+              <w:spacing w:after="0" w:line="240" w:lineRule="auto"/>
+              <w:rPr>
+                <w:rFonts w:eastAsiaTheme="minorEastAsia" w:hint="eastAsia"/>
+              </w:rPr>
+            </w:pPr>
+            <w:r>
+              <w:rPr>
+                <w:rFonts w:eastAsiaTheme="minorEastAsia"/>
+              </w:rPr>
+              <w:t>0</w:t>
+            </w:r>
+          </w:p>
+        </w:tc>
+        <w:tc>
+          <w:tcPr>
+            <w:tcW w:w="1803" w:type="dxa"/>
+          </w:tcPr>
+          <w:p>
+            <w:pPr>
+              <w:spacing w:after="0" w:line="240" w:lineRule="auto"/>
+              <w:cnfStyle w:val="000000100000" w:firstRow="0" w:lastRow="0" w:firstColumn="0" w:lastColumn="0" w:oddVBand="0" w:evenVBand="0" w:oddHBand="1" w:evenHBand="0" w:firstRowFirstColumn="0" w:firstRowLastColumn="0" w:lastRowFirstColumn="0" w:lastRowLastColumn="0"/>
+              <w:rPr>
+                <w:rFonts w:eastAsiaTheme="minorEastAsia" w:hint="eastAsia"/>
+              </w:rPr>
+            </w:pPr>
+            <w:r>
+              <w:rPr>
+                <w:rFonts w:eastAsiaTheme="minorEastAsia" w:hint="eastAsia"/>
+              </w:rPr>
+              <w:t>0</w:t>
+            </w:r>
+            <w:r>
+              <w:rPr>
+                <w:rFonts w:eastAsiaTheme="minorEastAsia"/>
+              </w:rPr>
+              <w:t>.</w:t>
+            </w:r>
+            <w:r>
+              <w:rPr>
+                <w:rFonts w:eastAsiaTheme="minorEastAsia"/>
+              </w:rPr>
+              <w:t>78</w:t>
+            </w:r>
+          </w:p>
+        </w:tc>
+        <w:tc>
+          <w:tcPr>
+            <w:tcW w:w="1803" w:type="dxa"/>
+          </w:tcPr>
+          <w:p>
+            <w:pPr>
+              <w:spacing w:after="0" w:line="240" w:lineRule="auto"/>
+              <w:cnfStyle w:val="000000100000" w:firstRow="0" w:lastRow="0" w:firstColumn="0" w:lastColumn="0" w:oddVBand="0" w:evenVBand="0" w:oddHBand="1" w:evenHBand="0" w:firstRowFirstColumn="0" w:firstRowLastColumn="0" w:lastRowFirstColumn="0" w:lastRowLastColumn="0"/>
+              <w:rPr>
+                <w:rFonts w:eastAsiaTheme="minorEastAsia" w:hint="eastAsia"/>
+              </w:rPr>
+            </w:pPr>
+            <w:r>
+              <w:rPr>
+                <w:rFonts w:eastAsiaTheme="minorEastAsia" w:hint="eastAsia"/>
+              </w:rPr>
+              <w:t>1</w:t>
+            </w:r>
+            <w:r>
+              <w:rPr>
+                <w:rFonts w:eastAsiaTheme="minorEastAsia"/>
+              </w:rPr>
+              <w:t>.00</w:t>
+            </w:r>
+          </w:p>
+        </w:tc>
+        <w:tc>
+          <w:tcPr>
+            <w:tcW w:w="1803" w:type="dxa"/>
+          </w:tcPr>
+          <w:p>
+            <w:pPr>
+              <w:spacing w:after="0" w:line="240" w:lineRule="auto"/>
+              <w:cnfStyle w:val="000000100000" w:firstRow="0" w:lastRow="0" w:firstColumn="0" w:lastColumn="0" w:oddVBand="0" w:evenVBand="0" w:oddHBand="1" w:evenHBand="0" w:firstRowFirstColumn="0" w:firstRowLastColumn="0" w:lastRowFirstColumn="0" w:lastRowLastColumn="0"/>
+              <w:rPr>
+                <w:rFonts w:eastAsiaTheme="minorEastAsia" w:hint="eastAsia"/>
+              </w:rPr>
+            </w:pPr>
+            <w:r>
+              <w:rPr>
+                <w:rFonts w:eastAsiaTheme="minorEastAsia" w:hint="eastAsia"/>
+              </w:rPr>
+              <w:t>0</w:t>
+            </w:r>
+            <w:r>
+              <w:rPr>
+                <w:rFonts w:eastAsiaTheme="minorEastAsia"/>
+              </w:rPr>
+              <w:t>.</w:t>
+            </w:r>
+            <w:r>
+              <w:rPr>
+                <w:rFonts w:eastAsiaTheme="minorEastAsia"/>
+              </w:rPr>
+              <w:t>87</w:t>
+            </w:r>
+          </w:p>
+        </w:tc>
+        <w:tc>
+          <w:tcPr>
+            <w:tcW w:w="1804" w:type="dxa"/>
+          </w:tcPr>
+          <w:p>
+            <w:pPr>
+              <w:spacing w:after="0" w:line="240" w:lineRule="auto"/>
+              <w:cnfStyle w:val="000000100000" w:firstRow="0" w:lastRow="0" w:firstColumn="0" w:lastColumn="0" w:oddVBand="0" w:evenVBand="0" w:oddHBand="1" w:evenHBand="0" w:firstRowFirstColumn="0" w:firstRowLastColumn="0" w:lastRowFirstColumn="0" w:lastRowLastColumn="0"/>
+              <w:rPr>
+                <w:rFonts w:eastAsiaTheme="minorEastAsia" w:hint="eastAsia"/>
+              </w:rPr>
+            </w:pPr>
+            <w:r>
+              <w:rPr>
+                <w:rFonts w:eastAsiaTheme="minorEastAsia" w:hint="eastAsia"/>
+              </w:rPr>
+              <w:t>1</w:t>
+            </w:r>
+            <w:r>
+              <w:rPr>
+                <w:rFonts w:eastAsiaTheme="minorEastAsia"/>
+              </w:rPr>
+              <w:t>156</w:t>
+            </w:r>
+          </w:p>
+        </w:tc>
+      </w:tr>
+      <w:tr>
+        <w:tc>
+          <w:tcPr>
+            <w:cnfStyle w:val="001000000000" w:firstRow="0" w:lastRow="0" w:firstColumn="1" w:lastColumn="0" w:oddVBand="0" w:evenVBand="0" w:oddHBand="0" w:evenHBand="0" w:firstRowFirstColumn="0" w:firstRowLastColumn="0" w:lastRowFirstColumn="0" w:lastRowLastColumn="0"/>
+            <w:tcW w:w="1803" w:type="dxa"/>
+          </w:tcPr>
+          <w:p>
+            <w:pPr>
+              <w:spacing w:after="0" w:line="240" w:lineRule="auto"/>
+              <w:rPr>
+                <w:rFonts w:eastAsiaTheme="minorEastAsia" w:hint="eastAsia"/>
+              </w:rPr>
+            </w:pPr>
+            <w:r>
+              <w:rPr>
+                <w:rFonts w:eastAsiaTheme="minorEastAsia" w:hint="eastAsia"/>
+              </w:rPr>
+              <w:t>1</w:t>
+            </w:r>
+          </w:p>
+        </w:tc>
+        <w:tc>
+          <w:tcPr>
+            <w:tcW w:w="1803" w:type="dxa"/>
+          </w:tcPr>
+          <w:p>
+            <w:pPr>
+              <w:spacing w:after="0" w:line="240" w:lineRule="auto"/>
+              <w:cnfStyle w:val="000000000000" w:firstRow="0" w:lastRow="0" w:firstColumn="0" w:lastColumn="0" w:oddVBand="0" w:evenVBand="0" w:oddHBand="0" w:evenHBand="0" w:firstRowFirstColumn="0" w:firstRowLastColumn="0" w:lastRowFirstColumn="0" w:lastRowLastColumn="0"/>
+              <w:rPr>
+                <w:rFonts w:eastAsiaTheme="minorEastAsia" w:hint="eastAsia"/>
+              </w:rPr>
+            </w:pPr>
+            <w:r>
+              <w:rPr>
+                <w:rFonts w:eastAsiaTheme="minorEastAsia" w:hint="eastAsia"/>
+              </w:rPr>
+              <w:t>0</w:t>
+            </w:r>
+            <w:r>
+              <w:rPr>
+                <w:rFonts w:eastAsiaTheme="minorEastAsia"/>
+              </w:rPr>
+              <w:t>.</w:t>
+            </w:r>
+            <w:r>
+              <w:rPr>
+                <w:rFonts w:eastAsiaTheme="minorEastAsia"/>
+              </w:rPr>
+              <w:t>99</w:t>
+            </w:r>
+          </w:p>
+        </w:tc>
+        <w:tc>
+          <w:tcPr>
+            <w:tcW w:w="1803" w:type="dxa"/>
+          </w:tcPr>
+          <w:p>
+            <w:pPr>
+              <w:spacing w:after="0" w:line="240" w:lineRule="auto"/>
+              <w:cnfStyle w:val="000000000000" w:firstRow="0" w:lastRow="0" w:firstColumn="0" w:lastColumn="0" w:oddVBand="0" w:evenVBand="0" w:oddHBand="0" w:evenHBand="0" w:firstRowFirstColumn="0" w:firstRowLastColumn="0" w:lastRowFirstColumn="0" w:lastRowLastColumn="0"/>
+              <w:rPr>
+                <w:rFonts w:eastAsiaTheme="minorEastAsia" w:hint="eastAsia"/>
+              </w:rPr>
+            </w:pPr>
+            <w:r>
+              <w:rPr>
+                <w:rFonts w:eastAsiaTheme="minorEastAsia" w:hint="eastAsia"/>
+              </w:rPr>
+              <w:t>0</w:t>
+            </w:r>
+            <w:r>
+              <w:rPr>
+                <w:rFonts w:eastAsiaTheme="minorEastAsia"/>
+              </w:rPr>
+              <w:t>.61</w:t>
+            </w:r>
+          </w:p>
+        </w:tc>
+        <w:tc>
+          <w:tcPr>
+            <w:tcW w:w="1803" w:type="dxa"/>
+          </w:tcPr>
+          <w:p>
+            <w:pPr>
+              <w:spacing w:after="0" w:line="240" w:lineRule="auto"/>
+              <w:cnfStyle w:val="000000000000" w:firstRow="0" w:lastRow="0" w:firstColumn="0" w:lastColumn="0" w:oddVBand="0" w:evenVBand="0" w:oddHBand="0" w:evenHBand="0" w:firstRowFirstColumn="0" w:firstRowLastColumn="0" w:lastRowFirstColumn="0" w:lastRowLastColumn="0"/>
+              <w:rPr>
+                <w:rFonts w:eastAsiaTheme="minorEastAsia" w:hint="eastAsia"/>
+              </w:rPr>
+            </w:pPr>
+            <w:r>
+              <w:rPr>
+                <w:rFonts w:eastAsiaTheme="minorEastAsia" w:hint="eastAsia"/>
+              </w:rPr>
+              <w:t>0</w:t>
+            </w:r>
+            <w:r>
+              <w:rPr>
+                <w:rFonts w:eastAsiaTheme="minorEastAsia"/>
+              </w:rPr>
+              <w:t>.</w:t>
+            </w:r>
+            <w:r>
+              <w:rPr>
+                <w:rFonts w:eastAsiaTheme="minorEastAsia"/>
+              </w:rPr>
+              <w:t>76</w:t>
+            </w:r>
+          </w:p>
+        </w:tc>
+        <w:tc>
+          <w:tcPr>
+            <w:tcW w:w="1804" w:type="dxa"/>
+          </w:tcPr>
+          <w:p>
+            <w:pPr>
+              <w:spacing w:after="0" w:line="240" w:lineRule="auto"/>
+              <w:cnfStyle w:val="000000000000" w:firstRow="0" w:lastRow="0" w:firstColumn="0" w:lastColumn="0" w:oddVBand="0" w:evenVBand="0" w:oddHBand="0" w:evenHBand="0" w:firstRowFirstColumn="0" w:firstRowLastColumn="0" w:lastRowFirstColumn="0" w:lastRowLastColumn="0"/>
+              <w:rPr>
+                <w:rFonts w:eastAsiaTheme="minorEastAsia" w:hint="eastAsia"/>
+              </w:rPr>
+            </w:pPr>
+            <w:r>
+              <w:rPr>
+                <w:rFonts w:eastAsiaTheme="minorEastAsia" w:hint="eastAsia"/>
+              </w:rPr>
+              <w:t>8</w:t>
+            </w:r>
+            <w:r>
+              <w:rPr>
+                <w:rFonts w:eastAsiaTheme="minorEastAsia"/>
+              </w:rPr>
+              <w:t>44</w:t>
+            </w:r>
+          </w:p>
+        </w:tc>
+      </w:tr>
+      <w:tr>
+        <w:trPr>
+          <w:cnfStyle w:val="000000100000" w:firstRow="0" w:lastRow="0" w:firstColumn="0" w:lastColumn="0" w:oddVBand="0" w:evenVBand="0" w:oddHBand="1" w:evenHBand="0" w:firstRowFirstColumn="0" w:firstRowLastColumn="0" w:lastRowFirstColumn="0" w:lastRowLastColumn="0"/>
+        </w:trPr>
+        <w:tc>
+          <w:tcPr>
+            <w:cnfStyle w:val="001000000000" w:firstRow="0" w:lastRow="0" w:firstColumn="1" w:lastColumn="0" w:oddVBand="0" w:evenVBand="0" w:oddHBand="0" w:evenHBand="0" w:firstRowFirstColumn="0" w:firstRowLastColumn="0" w:lastRowFirstColumn="0" w:lastRowLastColumn="0"/>
+            <w:tcW w:w="1803" w:type="dxa"/>
+          </w:tcPr>
+          <w:p>
+            <w:pPr>
+              <w:spacing w:after="0" w:line="240" w:lineRule="auto"/>
+              <w:rPr>
+                <w:rFonts w:eastAsiaTheme="minorEastAsia" w:hint="eastAsia"/>
+              </w:rPr>
+            </w:pPr>
+            <w:r>
+              <w:rPr>
+                <w:rFonts w:eastAsiaTheme="minorEastAsia" w:hint="eastAsia"/>
+              </w:rPr>
+              <w:t>a</w:t>
+            </w:r>
+            <w:r>
+              <w:rPr>
+                <w:rFonts w:eastAsiaTheme="minorEastAsia"/>
+              </w:rPr>
+              <w:t>ccuracy</w:t>
+            </w:r>
+          </w:p>
+        </w:tc>
+        <w:tc>
+          <w:tcPr>
+            <w:tcW w:w="1803" w:type="dxa"/>
+          </w:tcPr>
+          <w:p>
+            <w:pPr>
+              <w:spacing w:after="0" w:line="240" w:lineRule="auto"/>
+              <w:cnfStyle w:val="000000100000" w:firstRow="0" w:lastRow="0" w:firstColumn="0" w:lastColumn="0" w:oddVBand="0" w:evenVBand="0" w:oddHBand="1" w:evenHBand="0" w:firstRowFirstColumn="0" w:firstRowLastColumn="0" w:lastRowFirstColumn="0" w:lastRowLastColumn="0"/>
+            </w:pPr>
+          </w:p>
+        </w:tc>
+        <w:tc>
+          <w:tcPr>
+            <w:tcW w:w="1803" w:type="dxa"/>
+          </w:tcPr>
+          <w:p>
+            <w:pPr>
+              <w:spacing w:after="0" w:line="240" w:lineRule="auto"/>
+              <w:cnfStyle w:val="000000100000" w:firstRow="0" w:lastRow="0" w:firstColumn="0" w:lastColumn="0" w:oddVBand="0" w:evenVBand="0" w:oddHBand="1" w:evenHBand="0" w:firstRowFirstColumn="0" w:firstRowLastColumn="0" w:lastRowFirstColumn="0" w:lastRowLastColumn="0"/>
+            </w:pPr>
+          </w:p>
+        </w:tc>
+        <w:tc>
+          <w:tcPr>
+            <w:tcW w:w="1803" w:type="dxa"/>
+          </w:tcPr>
+          <w:p>
+            <w:pPr>
+              <w:spacing w:after="0" w:line="240" w:lineRule="auto"/>
+              <w:cnfStyle w:val="000000100000" w:firstRow="0" w:lastRow="0" w:firstColumn="0" w:lastColumn="0" w:oddVBand="0" w:evenVBand="0" w:oddHBand="1" w:evenHBand="0" w:firstRowFirstColumn="0" w:firstRowLastColumn="0" w:lastRowFirstColumn="0" w:lastRowLastColumn="0"/>
+              <w:rPr>
+                <w:rFonts w:eastAsiaTheme="minorEastAsia" w:hint="eastAsia"/>
+              </w:rPr>
+            </w:pPr>
+            <w:r>
+              <w:rPr>
+                <w:rFonts w:eastAsiaTheme="minorEastAsia" w:hint="eastAsia"/>
+              </w:rPr>
+              <w:t>0</w:t>
+            </w:r>
+            <w:r>
+              <w:rPr>
+                <w:rFonts w:eastAsiaTheme="minorEastAsia"/>
+              </w:rPr>
+              <w:t>.8</w:t>
+            </w:r>
+            <w:r>
+              <w:rPr>
+                <w:rFonts w:eastAsiaTheme="minorEastAsia"/>
+              </w:rPr>
+              <w:t>3</w:t>
+            </w:r>
+          </w:p>
+        </w:tc>
+        <w:tc>
+          <w:tcPr>
+            <w:tcW w:w="1804" w:type="dxa"/>
+          </w:tcPr>
+          <w:p>
+            <w:pPr>
+              <w:spacing w:after="0" w:line="240" w:lineRule="auto"/>
+              <w:cnfStyle w:val="000000100000" w:firstRow="0" w:lastRow="0" w:firstColumn="0" w:lastColumn="0" w:oddVBand="0" w:evenVBand="0" w:oddHBand="1" w:evenHBand="0" w:firstRowFirstColumn="0" w:firstRowLastColumn="0" w:lastRowFirstColumn="0" w:lastRowLastColumn="0"/>
+              <w:rPr>
+                <w:rFonts w:eastAsiaTheme="minorEastAsia" w:hint="eastAsia"/>
+              </w:rPr>
+            </w:pPr>
+            <w:r>
+              <w:rPr>
+                <w:rFonts w:eastAsiaTheme="minorEastAsia" w:hint="eastAsia"/>
+              </w:rPr>
+              <w:t>2</w:t>
+            </w:r>
+            <w:r>
+              <w:rPr>
+                <w:rFonts w:eastAsiaTheme="minorEastAsia"/>
+              </w:rPr>
+              <w:t>000</w:t>
+            </w:r>
+          </w:p>
+        </w:tc>
+      </w:tr>
+      <w:tr>
+        <w:tc>
+          <w:tcPr>
+            <w:cnfStyle w:val="001000000000" w:firstRow="0" w:lastRow="0" w:firstColumn="1" w:lastColumn="0" w:oddVBand="0" w:evenVBand="0" w:oddHBand="0" w:evenHBand="0" w:firstRowFirstColumn="0" w:firstRowLastColumn="0" w:lastRowFirstColumn="0" w:lastRowLastColumn="0"/>
+            <w:tcW w:w="1803" w:type="dxa"/>
+          </w:tcPr>
+          <w:p>
+            <w:pPr>
+              <w:spacing w:after="0" w:line="240" w:lineRule="auto"/>
+              <w:rPr>
+                <w:rFonts w:eastAsiaTheme="minorEastAsia" w:hint="eastAsia"/>
+              </w:rPr>
+            </w:pPr>
+            <w:r>
+              <w:rPr>
+                <w:rFonts w:eastAsiaTheme="minorEastAsia" w:hint="eastAsia"/>
+              </w:rPr>
+              <w:t>m</w:t>
+            </w:r>
+            <w:r>
+              <w:rPr>
+                <w:rFonts w:eastAsiaTheme="minorEastAsia"/>
+              </w:rPr>
+              <w:t xml:space="preserve">acro </w:t>
+            </w:r>
+            <w:proofErr w:type="spellStart"/>
+            <w:r>
+              <w:rPr>
+                <w:rFonts w:eastAsiaTheme="minorEastAsia"/>
+              </w:rPr>
+              <w:t>avg</w:t>
+            </w:r>
+            <w:proofErr w:type="spellEnd"/>
+          </w:p>
+        </w:tc>
+        <w:tc>
+          <w:tcPr>
+            <w:tcW w:w="1803" w:type="dxa"/>
+          </w:tcPr>
+          <w:p>
+            <w:pPr>
+              <w:spacing w:after="0" w:line="240" w:lineRule="auto"/>
+              <w:cnfStyle w:val="000000000000" w:firstRow="0" w:lastRow="0" w:firstColumn="0" w:lastColumn="0" w:oddVBand="0" w:evenVBand="0" w:oddHBand="0" w:evenHBand="0" w:firstRowFirstColumn="0" w:firstRowLastColumn="0" w:lastRowFirstColumn="0" w:lastRowLastColumn="0"/>
+              <w:rPr>
+                <w:rFonts w:eastAsiaTheme="minorEastAsia" w:hint="eastAsia"/>
+              </w:rPr>
+            </w:pPr>
+            <w:r>
+              <w:rPr>
+                <w:rFonts w:eastAsiaTheme="minorEastAsia" w:hint="eastAsia"/>
+              </w:rPr>
+              <w:t>0</w:t>
+            </w:r>
+            <w:r>
+              <w:rPr>
+                <w:rFonts w:eastAsiaTheme="minorEastAsia"/>
+              </w:rPr>
+              <w:t>.8</w:t>
+            </w:r>
+            <w:r>
+              <w:rPr>
+                <w:rFonts w:eastAsiaTheme="minorEastAsia"/>
+              </w:rPr>
+              <w:t>8</w:t>
+            </w:r>
+          </w:p>
+        </w:tc>
+        <w:tc>
+          <w:tcPr>
+            <w:tcW w:w="1803" w:type="dxa"/>
+          </w:tcPr>
+          <w:p>
+            <w:pPr>
+              <w:spacing w:after="0" w:line="240" w:lineRule="auto"/>
+              <w:cnfStyle w:val="000000000000" w:firstRow="0" w:lastRow="0" w:firstColumn="0" w:lastColumn="0" w:oddVBand="0" w:evenVBand="0" w:oddHBand="0" w:evenHBand="0" w:firstRowFirstColumn="0" w:firstRowLastColumn="0" w:lastRowFirstColumn="0" w:lastRowLastColumn="0"/>
+              <w:rPr>
+                <w:rFonts w:eastAsiaTheme="minorEastAsia" w:hint="eastAsia"/>
+              </w:rPr>
+            </w:pPr>
+            <w:r>
+              <w:rPr>
+                <w:rFonts w:eastAsiaTheme="minorEastAsia" w:hint="eastAsia"/>
+              </w:rPr>
+              <w:t>0</w:t>
+            </w:r>
+            <w:r>
+              <w:rPr>
+                <w:rFonts w:eastAsiaTheme="minorEastAsia"/>
+              </w:rPr>
+              <w:t>.8</w:t>
+            </w:r>
+            <w:r>
+              <w:rPr>
+                <w:rFonts w:eastAsiaTheme="minorEastAsia"/>
+              </w:rPr>
+              <w:t>0</w:t>
+            </w:r>
+          </w:p>
+        </w:tc>
+        <w:tc>
+          <w:tcPr>
+            <w:tcW w:w="1803" w:type="dxa"/>
+          </w:tcPr>
+          <w:p>
+            <w:pPr>
+              <w:spacing w:after="0" w:line="240" w:lineRule="auto"/>
+              <w:cnfStyle w:val="000000000000" w:firstRow="0" w:lastRow="0" w:firstColumn="0" w:lastColumn="0" w:oddVBand="0" w:evenVBand="0" w:oddHBand="0" w:evenHBand="0" w:firstRowFirstColumn="0" w:firstRowLastColumn="0" w:lastRowFirstColumn="0" w:lastRowLastColumn="0"/>
+              <w:rPr>
+                <w:rFonts w:eastAsiaTheme="minorEastAsia" w:hint="eastAsia"/>
+              </w:rPr>
+            </w:pPr>
+            <w:r>
+              <w:rPr>
+                <w:rFonts w:eastAsiaTheme="minorEastAsia" w:hint="eastAsia"/>
+              </w:rPr>
+              <w:t>0</w:t>
+            </w:r>
+            <w:r>
+              <w:rPr>
+                <w:rFonts w:eastAsiaTheme="minorEastAsia"/>
+              </w:rPr>
+              <w:t>.8</w:t>
+            </w:r>
+            <w:r>
+              <w:rPr>
+                <w:rFonts w:eastAsiaTheme="minorEastAsia"/>
+              </w:rPr>
+              <w:t>2</w:t>
+            </w:r>
+          </w:p>
+        </w:tc>
+        <w:tc>
+          <w:tcPr>
+            <w:tcW w:w="1804" w:type="dxa"/>
+          </w:tcPr>
+          <w:p>
+            <w:pPr>
+              <w:spacing w:after="0" w:line="240" w:lineRule="auto"/>
+              <w:cnfStyle w:val="000000000000" w:firstRow="0" w:lastRow="0" w:firstColumn="0" w:lastColumn="0" w:oddVBand="0" w:evenVBand="0" w:oddHBand="0" w:evenHBand="0" w:firstRowFirstColumn="0" w:firstRowLastColumn="0" w:lastRowFirstColumn="0" w:lastRowLastColumn="0"/>
+              <w:rPr>
+                <w:rFonts w:eastAsiaTheme="minorEastAsia" w:hint="eastAsia"/>
+              </w:rPr>
+            </w:pPr>
+            <w:r>
+              <w:rPr>
+                <w:rFonts w:eastAsiaTheme="minorEastAsia" w:hint="eastAsia"/>
+              </w:rPr>
+              <w:t>2</w:t>
+            </w:r>
+            <w:r>
+              <w:rPr>
+                <w:rFonts w:eastAsiaTheme="minorEastAsia"/>
+              </w:rPr>
+              <w:t>000</w:t>
+            </w:r>
+          </w:p>
+        </w:tc>
+      </w:tr>
+      <w:tr>
+        <w:trPr>
+          <w:cnfStyle w:val="000000100000" w:firstRow="0" w:lastRow="0" w:firstColumn="0" w:lastColumn="0" w:oddVBand="0" w:evenVBand="0" w:oddHBand="1" w:evenHBand="0" w:firstRowFirstColumn="0" w:firstRowLastColumn="0" w:lastRowFirstColumn="0" w:lastRowLastColumn="0"/>
+        </w:trPr>
+        <w:tc>
+          <w:tcPr>
+            <w:cnfStyle w:val="001000000000" w:firstRow="0" w:lastRow="0" w:firstColumn="1" w:lastColumn="0" w:oddVBand="0" w:evenVBand="0" w:oddHBand="0" w:evenHBand="0" w:firstRowFirstColumn="0" w:firstRowLastColumn="0" w:lastRowFirstColumn="0" w:lastRowLastColumn="0"/>
+            <w:tcW w:w="1803" w:type="dxa"/>
+          </w:tcPr>
+          <w:p>
+            <w:pPr>
+              <w:spacing w:after="0" w:line="240" w:lineRule="auto"/>
+              <w:rPr>
+                <w:rFonts w:eastAsiaTheme="minorEastAsia" w:hint="eastAsia"/>
+              </w:rPr>
+            </w:pPr>
+            <w:r>
+              <w:rPr>
+                <w:rFonts w:eastAsiaTheme="minorEastAsia" w:hint="eastAsia"/>
+              </w:rPr>
+              <w:t>w</w:t>
+            </w:r>
+            <w:r>
+              <w:rPr>
+                <w:rFonts w:eastAsiaTheme="minorEastAsia"/>
+              </w:rPr>
+              <w:t xml:space="preserve">eighted </w:t>
+            </w:r>
+            <w:proofErr w:type="spellStart"/>
+            <w:r>
+              <w:rPr>
+                <w:rFonts w:eastAsiaTheme="minorEastAsia"/>
+              </w:rPr>
+              <w:t>avg</w:t>
+            </w:r>
+            <w:proofErr w:type="spellEnd"/>
+          </w:p>
+        </w:tc>
+        <w:tc>
+          <w:tcPr>
+            <w:tcW w:w="1803" w:type="dxa"/>
+          </w:tcPr>
+          <w:p>
+            <w:pPr>
+              <w:spacing w:after="0" w:line="240" w:lineRule="auto"/>
+              <w:cnfStyle w:val="000000100000" w:firstRow="0" w:lastRow="0" w:firstColumn="0" w:lastColumn="0" w:oddVBand="0" w:evenVBand="0" w:oddHBand="1" w:evenHBand="0" w:firstRowFirstColumn="0" w:firstRowLastColumn="0" w:lastRowFirstColumn="0" w:lastRowLastColumn="0"/>
+              <w:rPr>
+                <w:rFonts w:eastAsiaTheme="minorEastAsia" w:hint="eastAsia"/>
+              </w:rPr>
+            </w:pPr>
+            <w:r>
+              <w:rPr>
+                <w:rFonts w:eastAsiaTheme="minorEastAsia" w:hint="eastAsia"/>
+              </w:rPr>
+              <w:t>0</w:t>
+            </w:r>
+            <w:r>
+              <w:rPr>
+                <w:rFonts w:eastAsiaTheme="minorEastAsia"/>
+              </w:rPr>
+              <w:t>.8</w:t>
+            </w:r>
+            <w:r>
+              <w:rPr>
+                <w:rFonts w:eastAsiaTheme="minorEastAsia"/>
+              </w:rPr>
+              <w:t>7</w:t>
+            </w:r>
+          </w:p>
+        </w:tc>
+        <w:tc>
+          <w:tcPr>
+            <w:tcW w:w="1803" w:type="dxa"/>
+          </w:tcPr>
+          <w:p>
+            <w:pPr>
+              <w:spacing w:after="0" w:line="240" w:lineRule="auto"/>
+              <w:cnfStyle w:val="000000100000" w:firstRow="0" w:lastRow="0" w:firstColumn="0" w:lastColumn="0" w:oddVBand="0" w:evenVBand="0" w:oddHBand="1" w:evenHBand="0" w:firstRowFirstColumn="0" w:firstRowLastColumn="0" w:lastRowFirstColumn="0" w:lastRowLastColumn="0"/>
+              <w:rPr>
+                <w:rFonts w:eastAsiaTheme="minorEastAsia" w:hint="eastAsia"/>
+              </w:rPr>
+            </w:pPr>
+            <w:r>
+              <w:rPr>
+                <w:rFonts w:eastAsiaTheme="minorEastAsia" w:hint="eastAsia"/>
+              </w:rPr>
+              <w:t>0</w:t>
+            </w:r>
+            <w:r>
+              <w:rPr>
+                <w:rFonts w:eastAsiaTheme="minorEastAsia"/>
+              </w:rPr>
+              <w:t>.8</w:t>
+            </w:r>
+            <w:r>
+              <w:rPr>
+                <w:rFonts w:eastAsiaTheme="minorEastAsia"/>
+              </w:rPr>
+              <w:t>3</w:t>
+            </w:r>
+          </w:p>
+        </w:tc>
+        <w:tc>
+          <w:tcPr>
+            <w:tcW w:w="1803" w:type="dxa"/>
+          </w:tcPr>
+          <w:p>
+            <w:pPr>
+              <w:spacing w:after="0" w:line="240" w:lineRule="auto"/>
+              <w:cnfStyle w:val="000000100000" w:firstRow="0" w:lastRow="0" w:firstColumn="0" w:lastColumn="0" w:oddVBand="0" w:evenVBand="0" w:oddHBand="1" w:evenHBand="0" w:firstRowFirstColumn="0" w:firstRowLastColumn="0" w:lastRowFirstColumn="0" w:lastRowLastColumn="0"/>
+              <w:rPr>
+                <w:rFonts w:eastAsiaTheme="minorEastAsia" w:hint="eastAsia"/>
+              </w:rPr>
+            </w:pPr>
+            <w:r>
+              <w:rPr>
+                <w:rFonts w:eastAsiaTheme="minorEastAsia" w:hint="eastAsia"/>
+              </w:rPr>
+              <w:t>0</w:t>
+            </w:r>
+            <w:r>
+              <w:rPr>
+                <w:rFonts w:eastAsiaTheme="minorEastAsia"/>
+              </w:rPr>
+              <w:t>.8</w:t>
+            </w:r>
+            <w:r>
+              <w:rPr>
+                <w:rFonts w:eastAsiaTheme="minorEastAsia"/>
+              </w:rPr>
+              <w:t>3</w:t>
+            </w:r>
+          </w:p>
+        </w:tc>
+        <w:tc>
+          <w:tcPr>
+            <w:tcW w:w="1804" w:type="dxa"/>
+          </w:tcPr>
+          <w:p>
+            <w:pPr>
+              <w:keepNext/>
+              <w:spacing w:after="0" w:line="240" w:lineRule="auto"/>
+              <w:cnfStyle w:val="000000100000" w:firstRow="0" w:lastRow="0" w:firstColumn="0" w:lastColumn="0" w:oddVBand="0" w:evenVBand="0" w:oddHBand="1" w:evenHBand="0" w:firstRowFirstColumn="0" w:firstRowLastColumn="0" w:lastRowFirstColumn="0" w:lastRowLastColumn="0"/>
+              <w:rPr>
+                <w:rFonts w:eastAsiaTheme="minorEastAsia" w:hint="eastAsia"/>
+              </w:rPr>
+            </w:pPr>
+            <w:r>
+              <w:rPr>
+                <w:rFonts w:eastAsiaTheme="minorEastAsia" w:hint="eastAsia"/>
+              </w:rPr>
+              <w:t>2</w:t>
+            </w:r>
+            <w:r>
+              <w:rPr>
+                <w:rFonts w:eastAsiaTheme="minorEastAsia"/>
+              </w:rPr>
+              <w:t>000</w:t>
+            </w:r>
+          </w:p>
+        </w:tc>
+      </w:tr>
+    </w:tbl>
+    <w:p>
+      <w:pPr>
+        <w:pStyle w:val="ad"/>
+      </w:pPr>
+      <w:r>
+        <w:t xml:space="preserve">Table </w:t>
+      </w:r>
+      <w:r>
+        <w:fldChar w:fldCharType="begin"/>
+      </w:r>
+      <w:r>
+        <w:instrText xml:space="preserve"> SEQ Table \* ARABIC </w:instrText>
+      </w:r>
+      <w:r>
+        <w:fldChar w:fldCharType="separate"/>
+      </w:r>
+      <w:r>
+        <w:rPr>
+          <w:noProof/>
+        </w:rPr>
+        <w:t>5</w:t>
+      </w:r>
+      <w:r>
+        <w:fldChar w:fldCharType="end"/>
+      </w:r>
+      <w:r>
+        <w:t xml:space="preserve">: </w:t>
+      </w:r>
+      <w:r>
+        <w:t xml:space="preserve">Classification Report of </w:t>
+      </w:r>
+      <w:r>
+        <w:t>Naïve Bayes</w:t>
+      </w:r>
+      <w:r>
+        <w:t xml:space="preserve"> with conversion of reviews</w:t>
+      </w:r>
+    </w:p>
+    <w:p>
+      <w:pPr>
+        <w:rPr>
+          <w:rFonts w:eastAsia="SimHei"/>
+        </w:rPr>
+      </w:pPr>
+      <w:r>
+        <w:rPr>
+          <w:rFonts w:eastAsia="SimHei"/>
+        </w:rPr>
+        <w:t>The following is the number of each wrong cases:</w:t>
+      </w:r>
+    </w:p>
+    <w:p>
+      <w:pPr>
+        <w:pStyle w:val="a5"/>
+        <w:numPr>
+          <w:ilvl w:val="0"/>
+          <w:numId w:val="11"/>
+        </w:numPr>
+        <w:ind w:firstLineChars="0"/>
+        <w:rPr>
+          <w:rFonts w:eastAsia="SimHei"/>
+        </w:rPr>
+      </w:pPr>
+      <w:r>
+        <w:rPr>
+          <w:rFonts w:eastAsia="SimHei"/>
+        </w:rPr>
+        <w:t>'Should not recommend': 5</w:t>
+      </w:r>
+    </w:p>
+    <w:p>
+      <w:pPr>
+        <w:pStyle w:val="a5"/>
+        <w:numPr>
+          <w:ilvl w:val="0"/>
+          <w:numId w:val="11"/>
+        </w:numPr>
+        <w:ind w:firstLineChars="0"/>
+        <w:rPr>
+          <w:rFonts w:eastAsia="SimHei"/>
+        </w:rPr>
+      </w:pPr>
+      <w:r>
+        <w:rPr>
+          <w:rFonts w:eastAsia="SimHei"/>
+        </w:rPr>
+        <w:t>'Not recommend subscriber &gt; 12000': 47</w:t>
+      </w:r>
+    </w:p>
+    <w:p>
+      <w:pPr>
+        <w:pStyle w:val="a5"/>
+        <w:numPr>
+          <w:ilvl w:val="0"/>
+          <w:numId w:val="11"/>
+        </w:numPr>
+        <w:ind w:firstLineChars="0"/>
+        <w:rPr>
+          <w:rFonts w:eastAsia="SimHei"/>
+        </w:rPr>
+      </w:pPr>
+      <w:r>
+        <w:rPr>
+          <w:rFonts w:eastAsia="SimHei"/>
+        </w:rPr>
+        <w:t xml:space="preserve">'Not recommend review &gt;= 0.8*subscriber &amp;&amp; </w:t>
+      </w:r>
+      <w:proofErr w:type="spellStart"/>
+      <w:r>
+        <w:rPr>
+          <w:rFonts w:eastAsia="SimHei"/>
+        </w:rPr>
+        <w:t>avg.reviews</w:t>
+      </w:r>
+      <w:proofErr w:type="spellEnd"/>
+      <w:r>
+        <w:rPr>
+          <w:rFonts w:eastAsia="SimHei"/>
+        </w:rPr>
+        <w:t xml:space="preserve"> &gt;= 4.5': 67</w:t>
+      </w:r>
+    </w:p>
+    <w:p>
+      <w:pPr>
+        <w:pStyle w:val="a5"/>
+        <w:numPr>
+          <w:ilvl w:val="0"/>
+          <w:numId w:val="11"/>
+        </w:numPr>
+        <w:ind w:firstLineChars="0"/>
+        <w:rPr>
+          <w:rFonts w:eastAsia="SimHei"/>
+        </w:rPr>
+      </w:pPr>
+      <w:r>
+        <w:rPr>
+          <w:rFonts w:eastAsia="SimHei"/>
+        </w:rPr>
+        <w:t>'Not recommend level = beginner and fee &lt;= 100': 2</w:t>
+      </w:r>
+    </w:p>
+    <w:p>
+      <w:pPr>
+        <w:pStyle w:val="a5"/>
+        <w:numPr>
+          <w:ilvl w:val="0"/>
+          <w:numId w:val="11"/>
+        </w:numPr>
+        <w:ind w:firstLineChars="0"/>
+        <w:rPr>
+          <w:rFonts w:eastAsia="SimHei"/>
+        </w:rPr>
+      </w:pPr>
+      <w:r>
+        <w:rPr>
+          <w:rFonts w:eastAsia="SimHei"/>
+        </w:rPr>
+        <w:lastRenderedPageBreak/>
+        <w:t>'Not recommend level = intermediate and fee &lt;= 250': 49</w:t>
+      </w:r>
+    </w:p>
+    <w:p>
+      <w:pPr>
+        <w:pStyle w:val="a5"/>
+        <w:numPr>
+          <w:ilvl w:val="0"/>
+          <w:numId w:val="11"/>
+        </w:numPr>
+        <w:ind w:firstLineChars="0"/>
+        <w:rPr>
+          <w:rFonts w:eastAsia="SimHei"/>
+        </w:rPr>
+      </w:pPr>
+      <w:r>
+        <w:rPr>
+          <w:rFonts w:eastAsia="SimHei"/>
+        </w:rPr>
+        <w:t>'Not recommend level = expert and fee &lt;= 500': 161</w:t>
+      </w:r>
+    </w:p>
+    <w:p>
+      <w:pPr>
+        <w:ind w:firstLineChars="177" w:firstLine="425"/>
+        <w:rPr>
+          <w:rFonts w:eastAsia="SimHei" w:hint="eastAsia"/>
+        </w:rPr>
+      </w:pPr>
+      <w:r>
+        <w:rPr>
+          <w:rFonts w:eastAsia="SimHei"/>
+        </w:rPr>
+        <w:t xml:space="preserve">By observation, Naïve Bayes has a </w:t>
+      </w:r>
+      <w:r>
+        <w:rPr>
+          <w:rFonts w:eastAsia="SimHei"/>
+        </w:rPr>
+        <w:t>good</w:t>
+      </w:r>
+      <w:r>
+        <w:rPr>
+          <w:rFonts w:eastAsia="SimHei"/>
+        </w:rPr>
+        <w:t xml:space="preserve"> precision on recommend courses</w:t>
+      </w:r>
+      <w:r>
+        <w:rPr>
+          <w:rFonts w:eastAsia="SimHei"/>
+        </w:rPr>
+        <w:t xml:space="preserve">. </w:t>
+      </w:r>
+      <w:proofErr w:type="gramStart"/>
+      <w:r>
+        <w:rPr>
+          <w:rFonts w:eastAsia="SimHei"/>
+        </w:rPr>
+        <w:t>Actually</w:t>
+      </w:r>
+      <w:proofErr w:type="gramEnd"/>
+      <w:r>
+        <w:rPr>
+          <w:rFonts w:eastAsia="SimHei"/>
+        </w:rPr>
+        <w:t xml:space="preserve"> that is what a recommender system expected to have, i.e., recommend those good courses but don’t recommend too many bad courses. Thus, even though the recall is low, Naïve Bayes classifiers can still be considered on this kind of task.</w:t>
+      </w:r>
+      <w:r>
+        <w:rPr>
+          <w:rFonts w:eastAsia="SimHei"/>
+        </w:rPr>
+        <w:t xml:space="preserve"> Naïve Bayes doesn’t reach the performance of decision tree because Naïve Bayes prefer dataset where each feature is independent with other, but this dataset isn’t. </w:t>
+      </w:r>
     </w:p>
     <w:sectPr>
+      <w:footerReference w:type="default" r:id="rId31"/>
       <w:pgSz w:w="11906" w:h="16838"/>
       <w:pgMar w:top="1440" w:right="1440" w:bottom="1440" w:left="1440" w:header="720" w:footer="720" w:gutter="0"/>
       <w:cols w:space="720"/>
@@ -6199,6 +9947,51 @@
     </w:p>
   </w:endnote>
 </w:endnotes>
+</file>
+
+<file path=word/footer1.xml><?xml version="1.0" encoding="utf-8"?>
+<w:ftr xmlns:wpc="http://schemas.microsoft.com/office/word/2010/wordprocessingCanvas" xmlns:cx="http://schemas.microsoft.com/office/drawing/2014/chartex" xmlns:cx1="http://schemas.microsoft.com/office/drawing/2015/9/8/chartex" xmlns:cx2="http://schemas.microsoft.com/office/drawing/2015/10/21/chartex" xmlns:cx3="http://schemas.microsoft.com/office/drawing/2016/5/9/chartex" xmlns:cx4="http://schemas.microsoft.com/office/drawing/2016/5/10/chartex" xmlns:cx5="http://schemas.microsoft.com/office/drawing/2016/5/11/chartex" xmlns:cx6="http://schemas.microsoft.com/office/drawing/2016/5/12/chartex" xmlns:cx7="http://schemas.microsoft.com/office/drawing/2016/5/13/chartex" xmlns:cx8="http://schemas.microsoft.com/office/drawing/2016/5/14/chartex" xmlns:mc="http://schemas.openxmlformats.org/markup-compatibility/2006" xmlns:aink="http://schemas.microsoft.com/office/drawing/2016/ink" xmlns:am3d="http://schemas.microsoft.com/office/drawing/2017/model3d" xmlns:o="urn:schemas-microsoft-com:office:office" xmlns:oel="http://schemas.microsoft.com/office/2019/extlst" xmlns:r="http://schemas.openxmlformats.org/officeDocument/2006/relationships" xmlns:m="http://schemas.openxmlformats.org/officeDocument/2006/math" xmlns:v="urn:schemas-microsoft-com:vml" xmlns:wp14="http://schemas.microsoft.com/office/word/2010/wordprocessingDrawing" xmlns:wp="http://schemas.openxmlformats.org/drawingml/2006/wordprocessingDrawing" xmlns:w10="urn:schemas-microsoft-com:office:word" xmlns:w="http://schemas.openxmlformats.org/wordprocessingml/2006/main" xmlns:w14="http://schemas.microsoft.com/office/word/2010/wordml" xmlns:w15="http://schemas.microsoft.com/office/word/2012/wordml" xmlns:w16cex="http://schemas.microsoft.com/office/word/2018/wordml/cex" xmlns:w16cid="http://schemas.microsoft.com/office/word/2016/wordml/cid" xmlns:w16="http://schemas.microsoft.com/office/word/2018/wordml" xmlns:w16sdtdh="http://schemas.microsoft.com/office/word/2020/wordml/sdtdatahash" xmlns:w16se="http://schemas.microsoft.com/office/word/2015/wordml/symex" xmlns:wpg="http://schemas.microsoft.com/office/word/2010/wordprocessingGroup" xmlns:wpi="http://schemas.microsoft.com/office/word/2010/wordprocessingInk" xmlns:wne="http://schemas.microsoft.com/office/word/2006/wordml" xmlns:wps="http://schemas.microsoft.com/office/word/2010/wordprocessingShape" mc:Ignorable="w14 w15 w16se w16cid w16 w16cex w16sdtdh wp14">
+  <w:sdt>
+    <w:sdtPr>
+      <w:id w:val="-182898743"/>
+      <w:docPartObj>
+        <w:docPartGallery w:val="Page Numbers (Bottom of Page)"/>
+        <w:docPartUnique/>
+      </w:docPartObj>
+    </w:sdtPr>
+    <w:sdtContent>
+      <w:p>
+        <w:pPr>
+          <w:pStyle w:val="ab"/>
+          <w:jc w:val="right"/>
+        </w:pPr>
+        <w:r>
+          <w:fldChar w:fldCharType="begin"/>
+        </w:r>
+        <w:r>
+          <w:instrText>PAGE   \* MERGEFORMAT</w:instrText>
+        </w:r>
+        <w:r>
+          <w:fldChar w:fldCharType="separate"/>
+        </w:r>
+        <w:r>
+          <w:rPr>
+            <w:lang w:val="zh-CN"/>
+          </w:rPr>
+          <w:t>2</w:t>
+        </w:r>
+        <w:r>
+          <w:fldChar w:fldCharType="end"/>
+        </w:r>
+      </w:p>
+    </w:sdtContent>
+  </w:sdt>
+  <w:p>
+    <w:pPr>
+      <w:pStyle w:val="ab"/>
+    </w:pPr>
+  </w:p>
+</w:ftr>
 </file>
 
 <file path=word/footnotes.xml><?xml version="1.0" encoding="utf-8"?>
@@ -6497,16 +10290,16 @@
     </w:lvl>
   </w:abstractNum>
   <w:abstractNum w:abstractNumId="3" w15:restartNumberingAfterBreak="0">
-    <w:nsid w:val="44A81E7B"/>
+    <w:nsid w:val="42C94CE5"/>
     <w:multiLevelType w:val="hybridMultilevel"/>
-    <w:tmpl w:val="1D080694"/>
-    <w:lvl w:ilvl="0" w:tplc="67D4C6B2">
+    <w:tmpl w:val="86341996"/>
+    <w:lvl w:ilvl="0" w:tplc="D578D808">
       <w:start w:val="1"/>
       <w:numFmt w:val="decimal"/>
       <w:lvlText w:val="%1."/>
       <w:lvlJc w:val="left"/>
       <w:pPr>
-        <w:ind w:left="360" w:hanging="360"/>
+        <w:ind w:left="780" w:hanging="360"/>
       </w:pPr>
       <w:rPr>
         <w:rFonts w:hint="default"/>
@@ -6586,6 +10379,95 @@
     </w:lvl>
   </w:abstractNum>
   <w:abstractNum w:abstractNumId="4" w15:restartNumberingAfterBreak="0">
+    <w:nsid w:val="44A81E7B"/>
+    <w:multiLevelType w:val="hybridMultilevel"/>
+    <w:tmpl w:val="1D080694"/>
+    <w:lvl w:ilvl="0" w:tplc="67D4C6B2">
+      <w:start w:val="1"/>
+      <w:numFmt w:val="decimal"/>
+      <w:lvlText w:val="%1."/>
+      <w:lvlJc w:val="left"/>
+      <w:pPr>
+        <w:ind w:left="360" w:hanging="360"/>
+      </w:pPr>
+      <w:rPr>
+        <w:rFonts w:hint="default"/>
+      </w:rPr>
+    </w:lvl>
+    <w:lvl w:ilvl="1" w:tplc="04090019" w:tentative="1">
+      <w:start w:val="1"/>
+      <w:numFmt w:val="lowerLetter"/>
+      <w:lvlText w:val="%2)"/>
+      <w:lvlJc w:val="left"/>
+      <w:pPr>
+        <w:ind w:left="840" w:hanging="420"/>
+      </w:pPr>
+    </w:lvl>
+    <w:lvl w:ilvl="2" w:tplc="0409001B" w:tentative="1">
+      <w:start w:val="1"/>
+      <w:numFmt w:val="lowerRoman"/>
+      <w:lvlText w:val="%3."/>
+      <w:lvlJc w:val="right"/>
+      <w:pPr>
+        <w:ind w:left="1260" w:hanging="420"/>
+      </w:pPr>
+    </w:lvl>
+    <w:lvl w:ilvl="3" w:tplc="0409000F" w:tentative="1">
+      <w:start w:val="1"/>
+      <w:numFmt w:val="decimal"/>
+      <w:lvlText w:val="%4."/>
+      <w:lvlJc w:val="left"/>
+      <w:pPr>
+        <w:ind w:left="1680" w:hanging="420"/>
+      </w:pPr>
+    </w:lvl>
+    <w:lvl w:ilvl="4" w:tplc="04090019" w:tentative="1">
+      <w:start w:val="1"/>
+      <w:numFmt w:val="lowerLetter"/>
+      <w:lvlText w:val="%5)"/>
+      <w:lvlJc w:val="left"/>
+      <w:pPr>
+        <w:ind w:left="2100" w:hanging="420"/>
+      </w:pPr>
+    </w:lvl>
+    <w:lvl w:ilvl="5" w:tplc="0409001B" w:tentative="1">
+      <w:start w:val="1"/>
+      <w:numFmt w:val="lowerRoman"/>
+      <w:lvlText w:val="%6."/>
+      <w:lvlJc w:val="right"/>
+      <w:pPr>
+        <w:ind w:left="2520" w:hanging="420"/>
+      </w:pPr>
+    </w:lvl>
+    <w:lvl w:ilvl="6" w:tplc="0409000F" w:tentative="1">
+      <w:start w:val="1"/>
+      <w:numFmt w:val="decimal"/>
+      <w:lvlText w:val="%7."/>
+      <w:lvlJc w:val="left"/>
+      <w:pPr>
+        <w:ind w:left="2940" w:hanging="420"/>
+      </w:pPr>
+    </w:lvl>
+    <w:lvl w:ilvl="7" w:tplc="04090019" w:tentative="1">
+      <w:start w:val="1"/>
+      <w:numFmt w:val="lowerLetter"/>
+      <w:lvlText w:val="%8)"/>
+      <w:lvlJc w:val="left"/>
+      <w:pPr>
+        <w:ind w:left="3360" w:hanging="420"/>
+      </w:pPr>
+    </w:lvl>
+    <w:lvl w:ilvl="8" w:tplc="0409001B" w:tentative="1">
+      <w:start w:val="1"/>
+      <w:numFmt w:val="lowerRoman"/>
+      <w:lvlText w:val="%9."/>
+      <w:lvlJc w:val="right"/>
+      <w:pPr>
+        <w:ind w:left="3780" w:hanging="420"/>
+      </w:pPr>
+    </w:lvl>
+  </w:abstractNum>
+  <w:abstractNum w:abstractNumId="5" w15:restartNumberingAfterBreak="0">
     <w:nsid w:val="45EB174B"/>
     <w:multiLevelType w:val="hybridMultilevel"/>
     <w:tmpl w:val="8398D508"/>
@@ -6698,7 +10580,7 @@
       </w:rPr>
     </w:lvl>
   </w:abstractNum>
-  <w:abstractNum w:abstractNumId="5" w15:restartNumberingAfterBreak="0">
+  <w:abstractNum w:abstractNumId="6" w15:restartNumberingAfterBreak="0">
     <w:nsid w:val="51CE1861"/>
     <w:multiLevelType w:val="hybridMultilevel"/>
     <w:tmpl w:val="E116ACB8"/>
@@ -6787,7 +10669,7 @@
       </w:pPr>
     </w:lvl>
   </w:abstractNum>
-  <w:abstractNum w:abstractNumId="6" w15:restartNumberingAfterBreak="0">
+  <w:abstractNum w:abstractNumId="7" w15:restartNumberingAfterBreak="0">
     <w:nsid w:val="584E69F4"/>
     <w:multiLevelType w:val="hybridMultilevel"/>
     <w:tmpl w:val="1A186C06"/>
@@ -6876,17 +10758,284 @@
       </w:pPr>
     </w:lvl>
   </w:abstractNum>
+  <w:abstractNum w:abstractNumId="8" w15:restartNumberingAfterBreak="0">
+    <w:nsid w:val="699835B9"/>
+    <w:multiLevelType w:val="hybridMultilevel"/>
+    <w:tmpl w:val="4CF2405C"/>
+    <w:lvl w:ilvl="0" w:tplc="FFFFFFFF">
+      <w:start w:val="1"/>
+      <w:numFmt w:val="decimal"/>
+      <w:lvlText w:val="%1."/>
+      <w:lvlJc w:val="left"/>
+      <w:pPr>
+        <w:ind w:left="780" w:hanging="360"/>
+      </w:pPr>
+      <w:rPr>
+        <w:rFonts w:hint="default"/>
+      </w:rPr>
+    </w:lvl>
+    <w:lvl w:ilvl="1" w:tplc="04090019" w:tentative="1">
+      <w:start w:val="1"/>
+      <w:numFmt w:val="lowerLetter"/>
+      <w:lvlText w:val="%2)"/>
+      <w:lvlJc w:val="left"/>
+      <w:pPr>
+        <w:ind w:left="840" w:hanging="420"/>
+      </w:pPr>
+    </w:lvl>
+    <w:lvl w:ilvl="2" w:tplc="0409001B" w:tentative="1">
+      <w:start w:val="1"/>
+      <w:numFmt w:val="lowerRoman"/>
+      <w:lvlText w:val="%3."/>
+      <w:lvlJc w:val="right"/>
+      <w:pPr>
+        <w:ind w:left="1260" w:hanging="420"/>
+      </w:pPr>
+    </w:lvl>
+    <w:lvl w:ilvl="3" w:tplc="0409000F" w:tentative="1">
+      <w:start w:val="1"/>
+      <w:numFmt w:val="decimal"/>
+      <w:lvlText w:val="%4."/>
+      <w:lvlJc w:val="left"/>
+      <w:pPr>
+        <w:ind w:left="1680" w:hanging="420"/>
+      </w:pPr>
+    </w:lvl>
+    <w:lvl w:ilvl="4" w:tplc="04090019" w:tentative="1">
+      <w:start w:val="1"/>
+      <w:numFmt w:val="lowerLetter"/>
+      <w:lvlText w:val="%5)"/>
+      <w:lvlJc w:val="left"/>
+      <w:pPr>
+        <w:ind w:left="2100" w:hanging="420"/>
+      </w:pPr>
+    </w:lvl>
+    <w:lvl w:ilvl="5" w:tplc="0409001B" w:tentative="1">
+      <w:start w:val="1"/>
+      <w:numFmt w:val="lowerRoman"/>
+      <w:lvlText w:val="%6."/>
+      <w:lvlJc w:val="right"/>
+      <w:pPr>
+        <w:ind w:left="2520" w:hanging="420"/>
+      </w:pPr>
+    </w:lvl>
+    <w:lvl w:ilvl="6" w:tplc="0409000F" w:tentative="1">
+      <w:start w:val="1"/>
+      <w:numFmt w:val="decimal"/>
+      <w:lvlText w:val="%7."/>
+      <w:lvlJc w:val="left"/>
+      <w:pPr>
+        <w:ind w:left="2940" w:hanging="420"/>
+      </w:pPr>
+    </w:lvl>
+    <w:lvl w:ilvl="7" w:tplc="04090019" w:tentative="1">
+      <w:start w:val="1"/>
+      <w:numFmt w:val="lowerLetter"/>
+      <w:lvlText w:val="%8)"/>
+      <w:lvlJc w:val="left"/>
+      <w:pPr>
+        <w:ind w:left="3360" w:hanging="420"/>
+      </w:pPr>
+    </w:lvl>
+    <w:lvl w:ilvl="8" w:tplc="0409001B" w:tentative="1">
+      <w:start w:val="1"/>
+      <w:numFmt w:val="lowerRoman"/>
+      <w:lvlText w:val="%9."/>
+      <w:lvlJc w:val="right"/>
+      <w:pPr>
+        <w:ind w:left="3780" w:hanging="420"/>
+      </w:pPr>
+    </w:lvl>
+  </w:abstractNum>
+  <w:abstractNum w:abstractNumId="9" w15:restartNumberingAfterBreak="0">
+    <w:nsid w:val="6D603992"/>
+    <w:multiLevelType w:val="hybridMultilevel"/>
+    <w:tmpl w:val="BF026620"/>
+    <w:lvl w:ilvl="0" w:tplc="FFFFFFFF">
+      <w:start w:val="1"/>
+      <w:numFmt w:val="decimal"/>
+      <w:lvlText w:val="%1."/>
+      <w:lvlJc w:val="left"/>
+      <w:pPr>
+        <w:ind w:left="780" w:hanging="360"/>
+      </w:pPr>
+      <w:rPr>
+        <w:rFonts w:hint="default"/>
+      </w:rPr>
+    </w:lvl>
+    <w:lvl w:ilvl="1" w:tplc="04090019" w:tentative="1">
+      <w:start w:val="1"/>
+      <w:numFmt w:val="lowerLetter"/>
+      <w:lvlText w:val="%2)"/>
+      <w:lvlJc w:val="left"/>
+      <w:pPr>
+        <w:ind w:left="840" w:hanging="420"/>
+      </w:pPr>
+    </w:lvl>
+    <w:lvl w:ilvl="2" w:tplc="0409001B" w:tentative="1">
+      <w:start w:val="1"/>
+      <w:numFmt w:val="lowerRoman"/>
+      <w:lvlText w:val="%3."/>
+      <w:lvlJc w:val="right"/>
+      <w:pPr>
+        <w:ind w:left="1260" w:hanging="420"/>
+      </w:pPr>
+    </w:lvl>
+    <w:lvl w:ilvl="3" w:tplc="0409000F" w:tentative="1">
+      <w:start w:val="1"/>
+      <w:numFmt w:val="decimal"/>
+      <w:lvlText w:val="%4."/>
+      <w:lvlJc w:val="left"/>
+      <w:pPr>
+        <w:ind w:left="1680" w:hanging="420"/>
+      </w:pPr>
+    </w:lvl>
+    <w:lvl w:ilvl="4" w:tplc="04090019" w:tentative="1">
+      <w:start w:val="1"/>
+      <w:numFmt w:val="lowerLetter"/>
+      <w:lvlText w:val="%5)"/>
+      <w:lvlJc w:val="left"/>
+      <w:pPr>
+        <w:ind w:left="2100" w:hanging="420"/>
+      </w:pPr>
+    </w:lvl>
+    <w:lvl w:ilvl="5" w:tplc="0409001B" w:tentative="1">
+      <w:start w:val="1"/>
+      <w:numFmt w:val="lowerRoman"/>
+      <w:lvlText w:val="%6."/>
+      <w:lvlJc w:val="right"/>
+      <w:pPr>
+        <w:ind w:left="2520" w:hanging="420"/>
+      </w:pPr>
+    </w:lvl>
+    <w:lvl w:ilvl="6" w:tplc="0409000F" w:tentative="1">
+      <w:start w:val="1"/>
+      <w:numFmt w:val="decimal"/>
+      <w:lvlText w:val="%7."/>
+      <w:lvlJc w:val="left"/>
+      <w:pPr>
+        <w:ind w:left="2940" w:hanging="420"/>
+      </w:pPr>
+    </w:lvl>
+    <w:lvl w:ilvl="7" w:tplc="04090019" w:tentative="1">
+      <w:start w:val="1"/>
+      <w:numFmt w:val="lowerLetter"/>
+      <w:lvlText w:val="%8)"/>
+      <w:lvlJc w:val="left"/>
+      <w:pPr>
+        <w:ind w:left="3360" w:hanging="420"/>
+      </w:pPr>
+    </w:lvl>
+    <w:lvl w:ilvl="8" w:tplc="0409001B" w:tentative="1">
+      <w:start w:val="1"/>
+      <w:numFmt w:val="lowerRoman"/>
+      <w:lvlText w:val="%9."/>
+      <w:lvlJc w:val="right"/>
+      <w:pPr>
+        <w:ind w:left="3780" w:hanging="420"/>
+      </w:pPr>
+    </w:lvl>
+  </w:abstractNum>
+  <w:abstractNum w:abstractNumId="10" w15:restartNumberingAfterBreak="0">
+    <w:nsid w:val="71E113B3"/>
+    <w:multiLevelType w:val="hybridMultilevel"/>
+    <w:tmpl w:val="86341996"/>
+    <w:lvl w:ilvl="0" w:tplc="FFFFFFFF">
+      <w:start w:val="1"/>
+      <w:numFmt w:val="decimal"/>
+      <w:lvlText w:val="%1."/>
+      <w:lvlJc w:val="left"/>
+      <w:pPr>
+        <w:ind w:left="780" w:hanging="360"/>
+      </w:pPr>
+      <w:rPr>
+        <w:rFonts w:hint="default"/>
+      </w:rPr>
+    </w:lvl>
+    <w:lvl w:ilvl="1" w:tplc="FFFFFFFF" w:tentative="1">
+      <w:start w:val="1"/>
+      <w:numFmt w:val="lowerLetter"/>
+      <w:lvlText w:val="%2)"/>
+      <w:lvlJc w:val="left"/>
+      <w:pPr>
+        <w:ind w:left="840" w:hanging="420"/>
+      </w:pPr>
+    </w:lvl>
+    <w:lvl w:ilvl="2" w:tplc="FFFFFFFF" w:tentative="1">
+      <w:start w:val="1"/>
+      <w:numFmt w:val="lowerRoman"/>
+      <w:lvlText w:val="%3."/>
+      <w:lvlJc w:val="right"/>
+      <w:pPr>
+        <w:ind w:left="1260" w:hanging="420"/>
+      </w:pPr>
+    </w:lvl>
+    <w:lvl w:ilvl="3" w:tplc="FFFFFFFF" w:tentative="1">
+      <w:start w:val="1"/>
+      <w:numFmt w:val="decimal"/>
+      <w:lvlText w:val="%4."/>
+      <w:lvlJc w:val="left"/>
+      <w:pPr>
+        <w:ind w:left="1680" w:hanging="420"/>
+      </w:pPr>
+    </w:lvl>
+    <w:lvl w:ilvl="4" w:tplc="FFFFFFFF" w:tentative="1">
+      <w:start w:val="1"/>
+      <w:numFmt w:val="lowerLetter"/>
+      <w:lvlText w:val="%5)"/>
+      <w:lvlJc w:val="left"/>
+      <w:pPr>
+        <w:ind w:left="2100" w:hanging="420"/>
+      </w:pPr>
+    </w:lvl>
+    <w:lvl w:ilvl="5" w:tplc="FFFFFFFF" w:tentative="1">
+      <w:start w:val="1"/>
+      <w:numFmt w:val="lowerRoman"/>
+      <w:lvlText w:val="%6."/>
+      <w:lvlJc w:val="right"/>
+      <w:pPr>
+        <w:ind w:left="2520" w:hanging="420"/>
+      </w:pPr>
+    </w:lvl>
+    <w:lvl w:ilvl="6" w:tplc="FFFFFFFF" w:tentative="1">
+      <w:start w:val="1"/>
+      <w:numFmt w:val="decimal"/>
+      <w:lvlText w:val="%7."/>
+      <w:lvlJc w:val="left"/>
+      <w:pPr>
+        <w:ind w:left="2940" w:hanging="420"/>
+      </w:pPr>
+    </w:lvl>
+    <w:lvl w:ilvl="7" w:tplc="FFFFFFFF" w:tentative="1">
+      <w:start w:val="1"/>
+      <w:numFmt w:val="lowerLetter"/>
+      <w:lvlText w:val="%8)"/>
+      <w:lvlJc w:val="left"/>
+      <w:pPr>
+        <w:ind w:left="3360" w:hanging="420"/>
+      </w:pPr>
+    </w:lvl>
+    <w:lvl w:ilvl="8" w:tplc="FFFFFFFF" w:tentative="1">
+      <w:start w:val="1"/>
+      <w:numFmt w:val="lowerRoman"/>
+      <w:lvlText w:val="%9."/>
+      <w:lvlJc w:val="right"/>
+      <w:pPr>
+        <w:ind w:left="3780" w:hanging="420"/>
+      </w:pPr>
+    </w:lvl>
+  </w:abstractNum>
   <w:num w:numId="1" w16cid:durableId="574701770">
-    <w:abstractNumId w:val="4"/>
+    <w:abstractNumId w:val="5"/>
   </w:num>
   <w:num w:numId="2" w16cid:durableId="1969048256">
-    <w:abstractNumId w:val="5"/>
+    <w:abstractNumId w:val="6"/>
   </w:num>
   <w:num w:numId="3" w16cid:durableId="842627560">
-    <w:abstractNumId w:val="6"/>
+    <w:abstractNumId w:val="7"/>
   </w:num>
   <w:num w:numId="4" w16cid:durableId="2042053730">
-    <w:abstractNumId w:val="3"/>
+    <w:abstractNumId w:val="4"/>
   </w:num>
   <w:num w:numId="5" w16cid:durableId="1448692257">
     <w:abstractNumId w:val="2"/>
@@ -6896,6 +11045,18 @@
   </w:num>
   <w:num w:numId="7" w16cid:durableId="1804617534">
     <w:abstractNumId w:val="1"/>
+  </w:num>
+  <w:num w:numId="8" w16cid:durableId="2083021785">
+    <w:abstractNumId w:val="3"/>
+  </w:num>
+  <w:num w:numId="9" w16cid:durableId="1893079717">
+    <w:abstractNumId w:val="10"/>
+  </w:num>
+  <w:num w:numId="10" w16cid:durableId="1596595104">
+    <w:abstractNumId w:val="9"/>
+  </w:num>
+  <w:num w:numId="11" w16cid:durableId="733547255">
+    <w:abstractNumId w:val="8"/>
   </w:num>
 </w:numbering>
 </file>

--- a/report.docx
+++ b/report.docx
@@ -2215,9 +2215,10 @@
     </w:p>
     <w:p>
       <w:pPr>
-        <w:ind w:firstLineChars="177" w:firstLine="425"/>
-        <w:rPr>
-          <w:noProof/>
+        <w:pStyle w:val="a5"/>
+        <w:ind w:left="360" w:firstLineChars="0" w:firstLine="0"/>
+        <w:rPr>
+          <w:rFonts w:eastAsiaTheme="minorEastAsia"/>
         </w:rPr>
       </w:pPr>
       <w:r>
@@ -2227,16 +2228,16 @@
         <mc:AlternateContent>
           <mc:Choice Requires="wps">
             <w:drawing>
-              <wp:anchor distT="0" distB="0" distL="114300" distR="114300" simplePos="0" relativeHeight="251660288" behindDoc="0" locked="0" layoutInCell="1" allowOverlap="1" wp14:anchorId="6D94DA00" wp14:editId="0AD18685">
+              <wp:anchor distT="0" distB="0" distL="114300" distR="114300" simplePos="0" relativeHeight="251660288" behindDoc="0" locked="0" layoutInCell="1" allowOverlap="1" wp14:anchorId="6D94DA00" wp14:editId="73CCF7AB">
                 <wp:simplePos x="0" y="0"/>
-                <wp:positionH relativeFrom="column">
-                  <wp:posOffset>-154940</wp:posOffset>
+                <wp:positionH relativeFrom="margin">
+                  <wp:align>right</wp:align>
                 </wp:positionH>
                 <wp:positionV relativeFrom="paragraph">
-                  <wp:posOffset>3179445</wp:posOffset>
+                  <wp:posOffset>2719705</wp:posOffset>
                 </wp:positionV>
-                <wp:extent cx="5648960" cy="635"/>
-                <wp:effectExtent l="0" t="0" r="0" b="0"/>
+                <wp:extent cx="5449570" cy="635"/>
+                <wp:effectExtent l="0" t="0" r="0" b="8255"/>
                 <wp:wrapSquare wrapText="bothSides"/>
                 <wp:docPr id="13" name="文字方塊 13"/>
                 <wp:cNvGraphicFramePr/>
@@ -2247,7 +2248,7 @@
                       <wps:spPr>
                         <a:xfrm>
                           <a:off x="0" y="0"/>
-                          <a:ext cx="5648960" cy="635"/>
+                          <a:ext cx="5449570" cy="635"/>
                         </a:xfrm>
                         <a:prstGeom prst="rect">
                           <a:avLst/>
@@ -2301,6 +2302,9 @@
                     </wps:wsp>
                   </a:graphicData>
                 </a:graphic>
+                <wp14:sizeRelH relativeFrom="margin">
+                  <wp14:pctWidth>0</wp14:pctWidth>
+                </wp14:sizeRelH>
               </wp:anchor>
             </w:drawing>
           </mc:Choice>
@@ -2310,7 +2314,7 @@
                 <v:stroke joinstyle="miter"/>
                 <v:path gradientshapeok="t" o:connecttype="rect"/>
               </v:shapetype>
-              <v:shape id="文字方塊 13" o:spid="_x0000_s1026" type="#_x0000_t202" style="position:absolute;left:0;text-align:left;margin-left:-12.2pt;margin-top:250.35pt;width:444.8pt;height:.05pt;z-index:251660288;visibility:visible;mso-wrap-style:square;mso-wrap-distance-left:9pt;mso-wrap-distance-top:0;mso-wrap-distance-right:9pt;mso-wrap-distance-bottom:0;mso-position-horizontal:absolute;mso-position-horizontal-relative:text;mso-position-vertical:absolute;mso-position-vertical-relative:text;v-text-anchor:top" o:gfxdata="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" stroked="f">
+              <v:shape id="文字方塊 13" o:spid="_x0000_s1026" type="#_x0000_t202" style="position:absolute;left:0;text-align:left;margin-left:377.9pt;margin-top:214.15pt;width:429.1pt;height:.05pt;z-index:251660288;visibility:visible;mso-wrap-style:square;mso-width-percent:0;mso-wrap-distance-left:9pt;mso-wrap-distance-top:0;mso-wrap-distance-right:9pt;mso-wrap-distance-bottom:0;mso-position-horizontal:right;mso-position-horizontal-relative:margin;mso-position-vertical:absolute;mso-position-vertical-relative:text;mso-width-percent:0;mso-width-relative:margin;v-text-anchor:top" o:gfxdata="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" stroked="f">
                 <v:textbox style="mso-fit-shape-to-text:t" inset="0,0,0,0">
                   <w:txbxContent>
                     <w:p>
@@ -2344,7 +2348,7 @@
                     </w:p>
                   </w:txbxContent>
                 </v:textbox>
-                <w10:wrap type="square"/>
+                <w10:wrap type="square" anchorx="margin"/>
               </v:shape>
             </w:pict>
           </mc:Fallback>
@@ -2352,21 +2356,13 @@
       </w:r>
       <w:r>
         <w:rPr>
-          <w:noProof/>
+          <w:rFonts w:eastAsiaTheme="minorEastAsia"/>
         </w:rPr>
         <w:drawing>
-          <wp:anchor distT="0" distB="0" distL="114300" distR="114300" simplePos="0" relativeHeight="251658240" behindDoc="0" locked="0" layoutInCell="1" allowOverlap="1" wp14:anchorId="3F65228E" wp14:editId="550AE922">
-            <wp:simplePos x="0" y="0"/>
-            <wp:positionH relativeFrom="column">
-              <wp:posOffset>-155275</wp:posOffset>
-            </wp:positionH>
-            <wp:positionV relativeFrom="page">
-              <wp:posOffset>2363638</wp:posOffset>
-            </wp:positionV>
-            <wp:extent cx="5648960" cy="2619375"/>
-            <wp:effectExtent l="0" t="0" r="8890" b="9525"/>
-            <wp:wrapSquare wrapText="bothSides"/>
-            <wp:docPr id="12" name="圖片 12"/>
+          <wp:inline distT="0" distB="0" distL="0" distR="0" wp14:anchorId="1AC53706" wp14:editId="3A974DD4">
+            <wp:extent cx="5582429" cy="2610214"/>
+            <wp:effectExtent l="0" t="0" r="0" b="0"/>
+            <wp:docPr id="11" name="圖片 11"/>
             <wp:cNvGraphicFramePr>
               <a:graphicFrameLocks xmlns:a="http://schemas.openxmlformats.org/drawingml/2006/main" noChangeAspect="1"/>
             </wp:cNvGraphicFramePr>
@@ -2378,13 +2374,7 @@
                     <pic:cNvPicPr/>
                   </pic:nvPicPr>
                   <pic:blipFill>
-                    <a:blip r:embed="rId18">
-                      <a:extLst>
-                        <a:ext uri="{28A0092B-C50C-407E-A947-70E740481C1C}">
-                          <a14:useLocalDpi xmlns:a14="http://schemas.microsoft.com/office/drawing/2010/main" val="0"/>
-                        </a:ext>
-                      </a:extLst>
-                    </a:blip>
+                    <a:blip r:embed="rId18"/>
                     <a:stretch>
                       <a:fillRect/>
                     </a:stretch>
@@ -2392,7 +2382,7 @@
                   <pic:spPr>
                     <a:xfrm>
                       <a:off x="0" y="0"/>
-                      <a:ext cx="5648960" cy="2619375"/>
+                      <a:ext cx="5582429" cy="2610214"/>
                     </a:xfrm>
                     <a:prstGeom prst="rect">
                       <a:avLst/>
@@ -2401,9 +2391,18 @@
                 </pic:pic>
               </a:graphicData>
             </a:graphic>
-          </wp:anchor>
+          </wp:inline>
         </w:drawing>
       </w:r>
+    </w:p>
+    <w:p>
+      <w:pPr>
+        <w:pStyle w:val="a5"/>
+        <w:ind w:left="-142" w:firstLineChars="236" w:firstLine="566"/>
+        <w:rPr>
+          <w:rFonts w:eastAsiaTheme="minorEastAsia"/>
+        </w:rPr>
+      </w:pPr>
       <w:r>
         <w:rPr>
           <w:rFonts w:eastAsiaTheme="minorEastAsia"/>
@@ -2457,7 +2456,7 @@
           <w:noProof/>
         </w:rPr>
         <w:drawing>
-          <wp:inline distT="0" distB="0" distL="0" distR="0" wp14:anchorId="655ED342" wp14:editId="21ACD93B">
+          <wp:inline distT="0" distB="0" distL="0" distR="0" wp14:anchorId="655ED342" wp14:editId="0698F4A5">
             <wp:extent cx="5731510" cy="1019175"/>
             <wp:effectExtent l="0" t="0" r="2540" b="9525"/>
             <wp:docPr id="15" name="圖片 15"/>
@@ -2928,6 +2927,7 @@
       <w:r>
         <w:rPr>
           <w:rFonts w:eastAsiaTheme="minorEastAsia"/>
+          <w:noProof/>
         </w:rPr>
         <w:lastRenderedPageBreak/>
         <w:drawing>
@@ -3006,6 +3006,7 @@
       <w:r>
         <w:rPr>
           <w:rFonts w:eastAsiaTheme="minorEastAsia"/>
+          <w:noProof/>
         </w:rPr>
         <w:drawing>
           <wp:inline distT="0" distB="0" distL="0" distR="0" wp14:anchorId="353AB0ED" wp14:editId="586DA785">
@@ -3110,7 +3111,7 @@
               <w:spacing w:after="0" w:line="240" w:lineRule="auto"/>
               <w:cnfStyle w:val="100000000000" w:firstRow="1" w:lastRow="0" w:firstColumn="0" w:lastColumn="0" w:oddVBand="0" w:evenVBand="0" w:oddHBand="0" w:evenHBand="0" w:firstRowFirstColumn="0" w:firstRowLastColumn="0" w:lastRowFirstColumn="0" w:lastRowLastColumn="0"/>
               <w:rPr>
-                <w:rFonts w:eastAsiaTheme="minorEastAsia" w:hint="eastAsia"/>
+                <w:rFonts w:eastAsiaTheme="minorEastAsia"/>
               </w:rPr>
             </w:pPr>
             <w:r>
@@ -3136,7 +3137,7 @@
               <w:spacing w:after="0" w:line="240" w:lineRule="auto"/>
               <w:cnfStyle w:val="100000000000" w:firstRow="1" w:lastRow="0" w:firstColumn="0" w:lastColumn="0" w:oddVBand="0" w:evenVBand="0" w:oddHBand="0" w:evenHBand="0" w:firstRowFirstColumn="0" w:firstRowLastColumn="0" w:lastRowFirstColumn="0" w:lastRowLastColumn="0"/>
               <w:rPr>
-                <w:rFonts w:eastAsiaTheme="minorEastAsia" w:hint="eastAsia"/>
+                <w:rFonts w:eastAsiaTheme="minorEastAsia"/>
               </w:rPr>
             </w:pPr>
             <w:r>
@@ -3162,7 +3163,7 @@
               <w:spacing w:after="0" w:line="240" w:lineRule="auto"/>
               <w:cnfStyle w:val="100000000000" w:firstRow="1" w:lastRow="0" w:firstColumn="0" w:lastColumn="0" w:oddVBand="0" w:evenVBand="0" w:oddHBand="0" w:evenHBand="0" w:firstRowFirstColumn="0" w:firstRowLastColumn="0" w:lastRowFirstColumn="0" w:lastRowLastColumn="0"/>
               <w:rPr>
-                <w:rFonts w:eastAsiaTheme="minorEastAsia" w:hint="eastAsia"/>
+                <w:rFonts w:eastAsiaTheme="minorEastAsia"/>
               </w:rPr>
             </w:pPr>
             <w:r>
@@ -3188,7 +3189,7 @@
               <w:spacing w:after="0" w:line="240" w:lineRule="auto"/>
               <w:cnfStyle w:val="100000000000" w:firstRow="1" w:lastRow="0" w:firstColumn="0" w:lastColumn="0" w:oddVBand="0" w:evenVBand="0" w:oddHBand="0" w:evenHBand="0" w:firstRowFirstColumn="0" w:firstRowLastColumn="0" w:lastRowFirstColumn="0" w:lastRowLastColumn="0"/>
               <w:rPr>
-                <w:rFonts w:eastAsiaTheme="minorEastAsia" w:hint="eastAsia"/>
+                <w:rFonts w:eastAsiaTheme="minorEastAsia"/>
               </w:rPr>
             </w:pPr>
             <w:r>
@@ -3219,7 +3220,7 @@
             <w:pPr>
               <w:spacing w:after="0" w:line="240" w:lineRule="auto"/>
               <w:rPr>
-                <w:rFonts w:eastAsiaTheme="minorEastAsia" w:hint="eastAsia"/>
+                <w:rFonts w:eastAsiaTheme="minorEastAsia"/>
               </w:rPr>
             </w:pPr>
             <w:r>
@@ -3239,7 +3240,7 @@
               <w:spacing w:after="0" w:line="240" w:lineRule="auto"/>
               <w:cnfStyle w:val="000000100000" w:firstRow="0" w:lastRow="0" w:firstColumn="0" w:lastColumn="0" w:oddVBand="0" w:evenVBand="0" w:oddHBand="1" w:evenHBand="0" w:firstRowFirstColumn="0" w:firstRowLastColumn="0" w:lastRowFirstColumn="0" w:lastRowLastColumn="0"/>
               <w:rPr>
-                <w:rFonts w:eastAsiaTheme="minorEastAsia" w:hint="eastAsia"/>
+                <w:rFonts w:eastAsiaTheme="minorEastAsia"/>
               </w:rPr>
             </w:pPr>
             <w:r>
@@ -3311,7 +3312,7 @@
               <w:spacing w:after="0" w:line="240" w:lineRule="auto"/>
               <w:cnfStyle w:val="000000100000" w:firstRow="0" w:lastRow="0" w:firstColumn="0" w:lastColumn="0" w:oddVBand="0" w:evenVBand="0" w:oddHBand="1" w:evenHBand="0" w:firstRowFirstColumn="0" w:firstRowLastColumn="0" w:lastRowFirstColumn="0" w:lastRowLastColumn="0"/>
               <w:rPr>
-                <w:rFonts w:eastAsiaTheme="minorEastAsia" w:hint="eastAsia"/>
+                <w:rFonts w:eastAsiaTheme="minorEastAsia"/>
               </w:rPr>
             </w:pPr>
             <w:r>
@@ -3345,7 +3346,7 @@
             <w:pPr>
               <w:spacing w:after="0" w:line="240" w:lineRule="auto"/>
               <w:rPr>
-                <w:rFonts w:eastAsiaTheme="minorEastAsia" w:hint="eastAsia"/>
+                <w:rFonts w:eastAsiaTheme="minorEastAsia"/>
               </w:rPr>
             </w:pPr>
             <w:r>
@@ -3440,7 +3441,7 @@
               <w:spacing w:after="0" w:line="240" w:lineRule="auto"/>
               <w:cnfStyle w:val="000000000000" w:firstRow="0" w:lastRow="0" w:firstColumn="0" w:lastColumn="0" w:oddVBand="0" w:evenVBand="0" w:oddHBand="0" w:evenHBand="0" w:firstRowFirstColumn="0" w:firstRowLastColumn="0" w:lastRowFirstColumn="0" w:lastRowLastColumn="0"/>
               <w:rPr>
-                <w:rFonts w:eastAsiaTheme="minorEastAsia" w:hint="eastAsia"/>
+                <w:rFonts w:eastAsiaTheme="minorEastAsia"/>
               </w:rPr>
             </w:pPr>
             <w:r>
@@ -3471,7 +3472,7 @@
             <w:pPr>
               <w:spacing w:after="0" w:line="240" w:lineRule="auto"/>
               <w:rPr>
-                <w:rFonts w:eastAsiaTheme="minorEastAsia" w:hint="eastAsia"/>
+                <w:rFonts w:eastAsiaTheme="minorEastAsia"/>
               </w:rPr>
             </w:pPr>
             <w:r>
@@ -3542,7 +3543,7 @@
               <w:spacing w:after="0" w:line="240" w:lineRule="auto"/>
               <w:cnfStyle w:val="000000100000" w:firstRow="0" w:lastRow="0" w:firstColumn="0" w:lastColumn="0" w:oddVBand="0" w:evenVBand="0" w:oddHBand="1" w:evenHBand="0" w:firstRowFirstColumn="0" w:firstRowLastColumn="0" w:lastRowFirstColumn="0" w:lastRowLastColumn="0"/>
               <w:rPr>
-                <w:rFonts w:eastAsiaTheme="minorEastAsia" w:hint="eastAsia"/>
+                <w:rFonts w:eastAsiaTheme="minorEastAsia"/>
               </w:rPr>
             </w:pPr>
             <w:r>
@@ -3570,7 +3571,7 @@
             <w:pPr>
               <w:spacing w:after="0" w:line="240" w:lineRule="auto"/>
               <w:rPr>
-                <w:rFonts w:eastAsiaTheme="minorEastAsia" w:hint="eastAsia"/>
+                <w:rFonts w:eastAsiaTheme="minorEastAsia"/>
               </w:rPr>
             </w:pPr>
             <w:r>
@@ -3673,7 +3674,7 @@
               <w:spacing w:after="0" w:line="240" w:lineRule="auto"/>
               <w:cnfStyle w:val="000000000000" w:firstRow="0" w:lastRow="0" w:firstColumn="0" w:lastColumn="0" w:oddVBand="0" w:evenVBand="0" w:oddHBand="0" w:evenHBand="0" w:firstRowFirstColumn="0" w:firstRowLastColumn="0" w:lastRowFirstColumn="0" w:lastRowLastColumn="0"/>
               <w:rPr>
-                <w:rFonts w:eastAsiaTheme="minorEastAsia" w:hint="eastAsia"/>
+                <w:rFonts w:eastAsiaTheme="minorEastAsia"/>
               </w:rPr>
             </w:pPr>
             <w:r>
@@ -3704,7 +3705,7 @@
             <w:pPr>
               <w:spacing w:after="0" w:line="240" w:lineRule="auto"/>
               <w:rPr>
-                <w:rFonts w:eastAsiaTheme="minorEastAsia" w:hint="eastAsia"/>
+                <w:rFonts w:eastAsiaTheme="minorEastAsia"/>
               </w:rPr>
             </w:pPr>
             <w:r>
@@ -3808,7 +3809,7 @@
               <w:spacing w:after="0" w:line="240" w:lineRule="auto"/>
               <w:cnfStyle w:val="000000100000" w:firstRow="0" w:lastRow="0" w:firstColumn="0" w:lastColumn="0" w:oddVBand="0" w:evenVBand="0" w:oddHBand="1" w:evenHBand="0" w:firstRowFirstColumn="0" w:firstRowLastColumn="0" w:lastRowFirstColumn="0" w:lastRowLastColumn="0"/>
               <w:rPr>
-                <w:rFonts w:eastAsiaTheme="minorEastAsia" w:hint="eastAsia"/>
+                <w:rFonts w:eastAsiaTheme="minorEastAsia"/>
               </w:rPr>
             </w:pPr>
             <w:r>
@@ -3934,13 +3935,7 @@
         <w:rPr>
           <w:rFonts w:eastAsiaTheme="minorEastAsia"/>
         </w:rPr>
-        <w:t xml:space="preserve"> cases are not recommended because the classifiers did not detect that the cases satisfied the rule 3 which is “</w:t>
-      </w:r>
-      <w:r>
-        <w:rPr>
-          <w:rFonts w:eastAsiaTheme="minorEastAsia"/>
-        </w:rPr>
-        <w:t>review &gt;= 0.8*subscriber and avg. reviews &gt;= 4.5</w:t>
+        <w:t xml:space="preserve"> cases are not recommended because the classifiers did not detect that the cases satisfied the rule 3 which is “review &gt;= 0.8*subscriber and avg. reviews &gt;= 4.5</w:t>
       </w:r>
       <w:r>
         <w:rPr>
@@ -4087,6 +4082,7 @@
       <w:r>
         <w:rPr>
           <w:rFonts w:eastAsiaTheme="minorEastAsia"/>
+          <w:noProof/>
         </w:rPr>
         <w:lastRenderedPageBreak/>
         <w:drawing>
@@ -4168,6 +4164,7 @@
       <w:r>
         <w:rPr>
           <w:rFonts w:eastAsiaTheme="minorEastAsia"/>
+          <w:noProof/>
         </w:rPr>
         <w:drawing>
           <wp:inline distT="0" distB="0" distL="0" distR="0" wp14:anchorId="1BEC4356" wp14:editId="7B1174E5">
@@ -4210,7 +4207,7 @@
       <w:pPr>
         <w:pStyle w:val="ad"/>
         <w:rPr>
-          <w:rFonts w:eastAsiaTheme="minorEastAsia" w:hint="eastAsia"/>
+          <w:rFonts w:eastAsiaTheme="minorEastAsia"/>
         </w:rPr>
       </w:pPr>
       <w:r>
@@ -4292,7 +4289,7 @@
               <w:spacing w:after="0" w:line="240" w:lineRule="auto"/>
               <w:cnfStyle w:val="100000000000" w:firstRow="1" w:lastRow="0" w:firstColumn="0" w:lastColumn="0" w:oddVBand="0" w:evenVBand="0" w:oddHBand="0" w:evenHBand="0" w:firstRowFirstColumn="0" w:firstRowLastColumn="0" w:lastRowFirstColumn="0" w:lastRowLastColumn="0"/>
               <w:rPr>
-                <w:rFonts w:eastAsiaTheme="minorEastAsia" w:hint="eastAsia"/>
+                <w:rFonts w:eastAsiaTheme="minorEastAsia"/>
               </w:rPr>
             </w:pPr>
             <w:r>
@@ -4318,7 +4315,7 @@
               <w:spacing w:after="0" w:line="240" w:lineRule="auto"/>
               <w:cnfStyle w:val="100000000000" w:firstRow="1" w:lastRow="0" w:firstColumn="0" w:lastColumn="0" w:oddVBand="0" w:evenVBand="0" w:oddHBand="0" w:evenHBand="0" w:firstRowFirstColumn="0" w:firstRowLastColumn="0" w:lastRowFirstColumn="0" w:lastRowLastColumn="0"/>
               <w:rPr>
-                <w:rFonts w:eastAsiaTheme="minorEastAsia" w:hint="eastAsia"/>
+                <w:rFonts w:eastAsiaTheme="minorEastAsia"/>
               </w:rPr>
             </w:pPr>
             <w:r>
@@ -4344,7 +4341,7 @@
               <w:spacing w:after="0" w:line="240" w:lineRule="auto"/>
               <w:cnfStyle w:val="100000000000" w:firstRow="1" w:lastRow="0" w:firstColumn="0" w:lastColumn="0" w:oddVBand="0" w:evenVBand="0" w:oddHBand="0" w:evenHBand="0" w:firstRowFirstColumn="0" w:firstRowLastColumn="0" w:lastRowFirstColumn="0" w:lastRowLastColumn="0"/>
               <w:rPr>
-                <w:rFonts w:eastAsiaTheme="minorEastAsia" w:hint="eastAsia"/>
+                <w:rFonts w:eastAsiaTheme="minorEastAsia"/>
               </w:rPr>
             </w:pPr>
             <w:r>
@@ -4370,7 +4367,7 @@
               <w:spacing w:after="0" w:line="240" w:lineRule="auto"/>
               <w:cnfStyle w:val="100000000000" w:firstRow="1" w:lastRow="0" w:firstColumn="0" w:lastColumn="0" w:oddVBand="0" w:evenVBand="0" w:oddHBand="0" w:evenHBand="0" w:firstRowFirstColumn="0" w:firstRowLastColumn="0" w:lastRowFirstColumn="0" w:lastRowLastColumn="0"/>
               <w:rPr>
-                <w:rFonts w:eastAsiaTheme="minorEastAsia" w:hint="eastAsia"/>
+                <w:rFonts w:eastAsiaTheme="minorEastAsia"/>
               </w:rPr>
             </w:pPr>
             <w:r>
@@ -4401,7 +4398,7 @@
             <w:pPr>
               <w:spacing w:after="0" w:line="240" w:lineRule="auto"/>
               <w:rPr>
-                <w:rFonts w:eastAsiaTheme="minorEastAsia" w:hint="eastAsia"/>
+                <w:rFonts w:eastAsiaTheme="minorEastAsia"/>
               </w:rPr>
             </w:pPr>
             <w:r>
@@ -4421,7 +4418,7 @@
               <w:spacing w:after="0" w:line="240" w:lineRule="auto"/>
               <w:cnfStyle w:val="000000100000" w:firstRow="0" w:lastRow="0" w:firstColumn="0" w:lastColumn="0" w:oddVBand="0" w:evenVBand="0" w:oddHBand="1" w:evenHBand="0" w:firstRowFirstColumn="0" w:firstRowLastColumn="0" w:lastRowFirstColumn="0" w:lastRowLastColumn="0"/>
               <w:rPr>
-                <w:rFonts w:eastAsiaTheme="minorEastAsia" w:hint="eastAsia"/>
+                <w:rFonts w:eastAsiaTheme="minorEastAsia"/>
               </w:rPr>
             </w:pPr>
             <w:r>
@@ -4475,7 +4472,7 @@
               <w:spacing w:after="0" w:line="240" w:lineRule="auto"/>
               <w:cnfStyle w:val="000000100000" w:firstRow="0" w:lastRow="0" w:firstColumn="0" w:lastColumn="0" w:oddVBand="0" w:evenVBand="0" w:oddHBand="1" w:evenHBand="0" w:firstRowFirstColumn="0" w:firstRowLastColumn="0" w:lastRowFirstColumn="0" w:lastRowLastColumn="0"/>
               <w:rPr>
-                <w:rFonts w:eastAsiaTheme="minorEastAsia" w:hint="eastAsia"/>
+                <w:rFonts w:eastAsiaTheme="minorEastAsia"/>
               </w:rPr>
             </w:pPr>
             <w:r>
@@ -4503,7 +4500,7 @@
             <w:pPr>
               <w:spacing w:after="0" w:line="240" w:lineRule="auto"/>
               <w:rPr>
-                <w:rFonts w:eastAsiaTheme="minorEastAsia" w:hint="eastAsia"/>
+                <w:rFonts w:eastAsiaTheme="minorEastAsia"/>
               </w:rPr>
             </w:pPr>
             <w:r>
@@ -4574,7 +4571,7 @@
               <w:spacing w:after="0" w:line="240" w:lineRule="auto"/>
               <w:cnfStyle w:val="000000000000" w:firstRow="0" w:lastRow="0" w:firstColumn="0" w:lastColumn="0" w:oddVBand="0" w:evenVBand="0" w:oddHBand="0" w:evenHBand="0" w:firstRowFirstColumn="0" w:firstRowLastColumn="0" w:lastRowFirstColumn="0" w:lastRowLastColumn="0"/>
               <w:rPr>
-                <w:rFonts w:eastAsiaTheme="minorEastAsia" w:hint="eastAsia"/>
+                <w:rFonts w:eastAsiaTheme="minorEastAsia"/>
               </w:rPr>
             </w:pPr>
             <w:r>
@@ -4605,7 +4602,7 @@
             <w:pPr>
               <w:spacing w:after="0" w:line="240" w:lineRule="auto"/>
               <w:rPr>
-                <w:rFonts w:eastAsiaTheme="minorEastAsia" w:hint="eastAsia"/>
+                <w:rFonts w:eastAsiaTheme="minorEastAsia"/>
               </w:rPr>
             </w:pPr>
             <w:r>
@@ -4653,7 +4650,7 @@
               <w:spacing w:after="0" w:line="240" w:lineRule="auto"/>
               <w:cnfStyle w:val="000000100000" w:firstRow="0" w:lastRow="0" w:firstColumn="0" w:lastColumn="0" w:oddVBand="0" w:evenVBand="0" w:oddHBand="1" w:evenHBand="0" w:firstRowFirstColumn="0" w:firstRowLastColumn="0" w:lastRowFirstColumn="0" w:lastRowLastColumn="0"/>
               <w:rPr>
-                <w:rFonts w:eastAsiaTheme="minorEastAsia" w:hint="eastAsia"/>
+                <w:rFonts w:eastAsiaTheme="minorEastAsia"/>
               </w:rPr>
             </w:pPr>
             <w:r>
@@ -4679,7 +4676,7 @@
               <w:spacing w:after="0" w:line="240" w:lineRule="auto"/>
               <w:cnfStyle w:val="000000100000" w:firstRow="0" w:lastRow="0" w:firstColumn="0" w:lastColumn="0" w:oddVBand="0" w:evenVBand="0" w:oddHBand="1" w:evenHBand="0" w:firstRowFirstColumn="0" w:firstRowLastColumn="0" w:lastRowFirstColumn="0" w:lastRowLastColumn="0"/>
               <w:rPr>
-                <w:rFonts w:eastAsiaTheme="minorEastAsia" w:hint="eastAsia"/>
+                <w:rFonts w:eastAsiaTheme="minorEastAsia"/>
               </w:rPr>
             </w:pPr>
             <w:r>
@@ -4707,7 +4704,7 @@
             <w:pPr>
               <w:spacing w:after="0" w:line="240" w:lineRule="auto"/>
               <w:rPr>
-                <w:rFonts w:eastAsiaTheme="minorEastAsia" w:hint="eastAsia"/>
+                <w:rFonts w:eastAsiaTheme="minorEastAsia"/>
               </w:rPr>
             </w:pPr>
             <w:r>
@@ -4792,7 +4789,7 @@
               <w:spacing w:after="0" w:line="240" w:lineRule="auto"/>
               <w:cnfStyle w:val="000000000000" w:firstRow="0" w:lastRow="0" w:firstColumn="0" w:lastColumn="0" w:oddVBand="0" w:evenVBand="0" w:oddHBand="0" w:evenHBand="0" w:firstRowFirstColumn="0" w:firstRowLastColumn="0" w:lastRowFirstColumn="0" w:lastRowLastColumn="0"/>
               <w:rPr>
-                <w:rFonts w:eastAsiaTheme="minorEastAsia" w:hint="eastAsia"/>
+                <w:rFonts w:eastAsiaTheme="minorEastAsia"/>
               </w:rPr>
             </w:pPr>
             <w:r>
@@ -4823,7 +4820,7 @@
             <w:pPr>
               <w:spacing w:after="0" w:line="240" w:lineRule="auto"/>
               <w:rPr>
-                <w:rFonts w:eastAsiaTheme="minorEastAsia" w:hint="eastAsia"/>
+                <w:rFonts w:eastAsiaTheme="minorEastAsia"/>
               </w:rPr>
             </w:pPr>
             <w:r>
@@ -4909,7 +4906,7 @@
               <w:spacing w:after="0" w:line="240" w:lineRule="auto"/>
               <w:cnfStyle w:val="000000100000" w:firstRow="0" w:lastRow="0" w:firstColumn="0" w:lastColumn="0" w:oddVBand="0" w:evenVBand="0" w:oddHBand="1" w:evenHBand="0" w:firstRowFirstColumn="0" w:firstRowLastColumn="0" w:lastRowFirstColumn="0" w:lastRowLastColumn="0"/>
               <w:rPr>
-                <w:rFonts w:eastAsiaTheme="minorEastAsia" w:hint="eastAsia"/>
+                <w:rFonts w:eastAsiaTheme="minorEastAsia"/>
               </w:rPr>
             </w:pPr>
             <w:r>
@@ -5956,19 +5953,7 @@
         <w:rPr>
           <w:rFonts w:ascii="Cambria Math" w:eastAsia="SimHei" w:hAnsi="Cambria Math"/>
         </w:rPr>
-        <w:t xml:space="preserve">avg. review &gt; 4.25 ⟶ reviews </w:t>
-      </w:r>
-      <w:r>
-        <w:rPr>
-          <w:rFonts w:ascii="Cambria Math" w:eastAsia="SimHei" w:hAnsi="Cambria Math"/>
-        </w:rPr>
-        <w:t>&gt;</w:t>
-      </w:r>
-      <w:r>
-        <w:rPr>
-          <w:rFonts w:ascii="Cambria Math" w:eastAsia="SimHei" w:hAnsi="Cambria Math"/>
-        </w:rPr>
-        <w:t>0.81 ⟶ recommend</w:t>
+        <w:t>avg. review &gt; 4.25 ⟶ reviews &gt;0.81 ⟶ recommend</w:t>
       </w:r>
       <w:r>
         <w:rPr>
@@ -5990,31 +5975,7 @@
           <w:b/>
           <w:bCs/>
         </w:rPr>
-        <w:t xml:space="preserve"> </w:t>
-      </w:r>
-      <w:r>
-        <w:rPr>
-          <w:rFonts w:ascii="Cambria Math" w:eastAsia="SimHei" w:hAnsi="Cambria Math"/>
-          <w:b/>
-          <w:bCs/>
-        </w:rPr>
-        <w:t>Correspond r</w:t>
-      </w:r>
-      <w:r>
-        <w:rPr>
-          <w:rFonts w:ascii="Cambria Math" w:eastAsia="SimHei" w:hAnsi="Cambria Math"/>
-          <w:b/>
-          <w:bCs/>
-        </w:rPr>
-        <w:t>ule</w:t>
-      </w:r>
-      <w:r>
-        <w:rPr>
-          <w:rFonts w:ascii="Cambria Math" w:eastAsia="SimHei" w:hAnsi="Cambria Math"/>
-          <w:b/>
-          <w:bCs/>
-        </w:rPr>
-        <w:t xml:space="preserve"> 2</w:t>
+        <w:t xml:space="preserve"> Correspond rule 2</w:t>
       </w:r>
     </w:p>
     <w:p>
@@ -6073,15 +6034,7 @@
           <w:b/>
           <w:bCs/>
         </w:rPr>
-        <w:t xml:space="preserve"> Correspond rule </w:t>
-      </w:r>
-      <w:r>
-        <w:rPr>
-          <w:rFonts w:ascii="Cambria Math" w:eastAsia="SimHei" w:hAnsi="Cambria Math"/>
-          <w:b/>
-          <w:bCs/>
-        </w:rPr>
-        <w:t>1</w:t>
+        <w:t xml:space="preserve"> Correspond rule 1</w:t>
       </w:r>
     </w:p>
     <w:p>
@@ -6118,19 +6071,7 @@
         <w:rPr>
           <w:rFonts w:ascii="Cambria Math" w:eastAsia="SimHei" w:hAnsi="Cambria Math"/>
         </w:rPr>
-        <w:t xml:space="preserve">⟶ level = </w:t>
-      </w:r>
-      <w:r>
-        <w:rPr>
-          <w:rFonts w:ascii="Cambria Math" w:eastAsia="SimHei" w:hAnsi="Cambria Math"/>
-        </w:rPr>
-        <w:t xml:space="preserve">intermediate or expert </w:t>
-      </w:r>
-      <w:r>
-        <w:rPr>
-          <w:rFonts w:ascii="Cambria Math" w:eastAsia="SimHei" w:hAnsi="Cambria Math"/>
-        </w:rPr>
-        <w:t>⟶ recommend</w:t>
+        <w:t>⟶ level = intermediate or expert ⟶ recommend</w:t>
       </w:r>
       <w:r>
         <w:rPr>
@@ -6207,19 +6148,7 @@
         <w:rPr>
           <w:rFonts w:ascii="Cambria Math" w:eastAsia="SimHei" w:hAnsi="Cambria Math"/>
         </w:rPr>
-        <w:t xml:space="preserve"> </w:t>
-      </w:r>
-      <w:r>
-        <w:rPr>
-          <w:rFonts w:ascii="Cambria Math" w:eastAsia="SimHei" w:hAnsi="Cambria Math"/>
-        </w:rPr>
-        <w:t>⟶ recommend</w:t>
-      </w:r>
-      <w:r>
-        <w:rPr>
-          <w:rFonts w:ascii="Cambria Math" w:eastAsia="SimHei" w:hAnsi="Cambria Math"/>
-        </w:rPr>
-        <w:t xml:space="preserve"> </w:t>
+        <w:t xml:space="preserve"> ⟶ recommend </w:t>
       </w:r>
       <w:r>
         <w:rPr>
@@ -6293,7 +6222,7 @@
       <w:pPr>
         <w:ind w:firstLineChars="177" w:firstLine="425"/>
         <w:rPr>
-          <w:rFonts w:eastAsia="SimHei" w:hint="eastAsia"/>
+          <w:rFonts w:eastAsia="SimHei"/>
         </w:rPr>
       </w:pPr>
       <w:r>
@@ -6398,34 +6327,23 @@
         <w:rPr>
           <w:rFonts w:eastAsia="SimHei"/>
         </w:rPr>
-        <w:t xml:space="preserve"> Besides, normalization is done as it really affects the performance of KNN, because in KNN algorithms, </w:t>
+        <w:t xml:space="preserve"> Besides, normalization is done as it really affects the performance of KNN, because in KNN algorithms, the distance calculation involved.</w:t>
       </w:r>
       <w:r>
         <w:rPr>
           <w:rFonts w:eastAsia="SimHei"/>
         </w:rPr>
-        <w:t>the distance calculation</w:t>
-      </w:r>
+        <w:t xml:space="preserve"> </w:t>
+      </w:r>
+    </w:p>
+    <w:p>
+      <w:pPr>
+        <w:keepNext/>
+      </w:pPr>
       <w:r>
         <w:rPr>
           <w:rFonts w:eastAsia="SimHei"/>
-        </w:rPr>
-        <w:t xml:space="preserve"> involved.</w:t>
-      </w:r>
-      <w:r>
-        <w:rPr>
-          <w:rFonts w:eastAsia="SimHei"/>
-        </w:rPr>
-        <w:t xml:space="preserve"> </w:t>
-      </w:r>
-    </w:p>
-    <w:p>
-      <w:pPr>
-        <w:keepNext/>
-      </w:pPr>
-      <w:r>
-        <w:rPr>
-          <w:rFonts w:eastAsia="SimHei"/>
+          <w:noProof/>
         </w:rPr>
         <w:lastRenderedPageBreak/>
         <w:drawing>
@@ -6505,10 +6423,7 @@
       </w:r>
       <w:proofErr w:type="spellEnd"/>
       <w:r>
-        <w:t xml:space="preserve"> = 8</w:t>
-      </w:r>
-      <w:r>
-        <w:t>)</w:t>
+        <w:t xml:space="preserve"> = 8)</w:t>
       </w:r>
       <w:r>
         <w:t xml:space="preserve"> with</w:t>
@@ -6557,7 +6472,7 @@
               <w:spacing w:after="0" w:line="240" w:lineRule="auto"/>
               <w:cnfStyle w:val="100000000000" w:firstRow="1" w:lastRow="0" w:firstColumn="0" w:lastColumn="0" w:oddVBand="0" w:evenVBand="0" w:oddHBand="0" w:evenHBand="0" w:firstRowFirstColumn="0" w:firstRowLastColumn="0" w:lastRowFirstColumn="0" w:lastRowLastColumn="0"/>
               <w:rPr>
-                <w:rFonts w:eastAsiaTheme="minorEastAsia" w:hint="eastAsia"/>
+                <w:rFonts w:eastAsiaTheme="minorEastAsia"/>
               </w:rPr>
             </w:pPr>
             <w:r>
@@ -6583,7 +6498,7 @@
               <w:spacing w:after="0" w:line="240" w:lineRule="auto"/>
               <w:cnfStyle w:val="100000000000" w:firstRow="1" w:lastRow="0" w:firstColumn="0" w:lastColumn="0" w:oddVBand="0" w:evenVBand="0" w:oddHBand="0" w:evenHBand="0" w:firstRowFirstColumn="0" w:firstRowLastColumn="0" w:lastRowFirstColumn="0" w:lastRowLastColumn="0"/>
               <w:rPr>
-                <w:rFonts w:eastAsiaTheme="minorEastAsia" w:hint="eastAsia"/>
+                <w:rFonts w:eastAsiaTheme="minorEastAsia"/>
               </w:rPr>
             </w:pPr>
             <w:r>
@@ -6609,7 +6524,7 @@
               <w:spacing w:after="0" w:line="240" w:lineRule="auto"/>
               <w:cnfStyle w:val="100000000000" w:firstRow="1" w:lastRow="0" w:firstColumn="0" w:lastColumn="0" w:oddVBand="0" w:evenVBand="0" w:oddHBand="0" w:evenHBand="0" w:firstRowFirstColumn="0" w:firstRowLastColumn="0" w:lastRowFirstColumn="0" w:lastRowLastColumn="0"/>
               <w:rPr>
-                <w:rFonts w:eastAsiaTheme="minorEastAsia" w:hint="eastAsia"/>
+                <w:rFonts w:eastAsiaTheme="minorEastAsia"/>
               </w:rPr>
             </w:pPr>
             <w:r>
@@ -6635,7 +6550,7 @@
               <w:spacing w:after="0" w:line="240" w:lineRule="auto"/>
               <w:cnfStyle w:val="100000000000" w:firstRow="1" w:lastRow="0" w:firstColumn="0" w:lastColumn="0" w:oddVBand="0" w:evenVBand="0" w:oddHBand="0" w:evenHBand="0" w:firstRowFirstColumn="0" w:firstRowLastColumn="0" w:lastRowFirstColumn="0" w:lastRowLastColumn="0"/>
               <w:rPr>
-                <w:rFonts w:eastAsiaTheme="minorEastAsia" w:hint="eastAsia"/>
+                <w:rFonts w:eastAsiaTheme="minorEastAsia"/>
               </w:rPr>
             </w:pPr>
             <w:r>
@@ -6666,7 +6581,7 @@
             <w:pPr>
               <w:spacing w:after="0" w:line="240" w:lineRule="auto"/>
               <w:rPr>
-                <w:rFonts w:eastAsiaTheme="minorEastAsia" w:hint="eastAsia"/>
+                <w:rFonts w:eastAsiaTheme="minorEastAsia"/>
               </w:rPr>
             </w:pPr>
             <w:r>
@@ -6686,7 +6601,7 @@
               <w:spacing w:after="0" w:line="240" w:lineRule="auto"/>
               <w:cnfStyle w:val="000000100000" w:firstRow="0" w:lastRow="0" w:firstColumn="0" w:lastColumn="0" w:oddVBand="0" w:evenVBand="0" w:oddHBand="1" w:evenHBand="0" w:firstRowFirstColumn="0" w:firstRowLastColumn="0" w:lastRowFirstColumn="0" w:lastRowLastColumn="0"/>
               <w:rPr>
-                <w:rFonts w:eastAsiaTheme="minorEastAsia" w:hint="eastAsia"/>
+                <w:rFonts w:eastAsiaTheme="minorEastAsia"/>
               </w:rPr>
             </w:pPr>
             <w:r>
@@ -6729,7 +6644,7 @@
               <w:spacing w:after="0" w:line="240" w:lineRule="auto"/>
               <w:cnfStyle w:val="000000100000" w:firstRow="0" w:lastRow="0" w:firstColumn="0" w:lastColumn="0" w:oddVBand="0" w:evenVBand="0" w:oddHBand="1" w:evenHBand="0" w:firstRowFirstColumn="0" w:firstRowLastColumn="0" w:lastRowFirstColumn="0" w:lastRowLastColumn="0"/>
               <w:rPr>
-                <w:rFonts w:eastAsiaTheme="minorEastAsia" w:hint="eastAsia"/>
+                <w:rFonts w:eastAsiaTheme="minorEastAsia"/>
               </w:rPr>
             </w:pPr>
             <w:r>
@@ -6755,7 +6670,7 @@
               <w:spacing w:after="0" w:line="240" w:lineRule="auto"/>
               <w:cnfStyle w:val="000000100000" w:firstRow="0" w:lastRow="0" w:firstColumn="0" w:lastColumn="0" w:oddVBand="0" w:evenVBand="0" w:oddHBand="1" w:evenHBand="0" w:firstRowFirstColumn="0" w:firstRowLastColumn="0" w:lastRowFirstColumn="0" w:lastRowLastColumn="0"/>
               <w:rPr>
-                <w:rFonts w:eastAsiaTheme="minorEastAsia" w:hint="eastAsia"/>
+                <w:rFonts w:eastAsiaTheme="minorEastAsia"/>
               </w:rPr>
             </w:pPr>
             <w:r>
@@ -6783,7 +6698,7 @@
             <w:pPr>
               <w:spacing w:after="0" w:line="240" w:lineRule="auto"/>
               <w:rPr>
-                <w:rFonts w:eastAsiaTheme="minorEastAsia" w:hint="eastAsia"/>
+                <w:rFonts w:eastAsiaTheme="minorEastAsia"/>
               </w:rPr>
             </w:pPr>
             <w:r>
@@ -6803,7 +6718,7 @@
               <w:spacing w:after="0" w:line="240" w:lineRule="auto"/>
               <w:cnfStyle w:val="000000000000" w:firstRow="0" w:lastRow="0" w:firstColumn="0" w:lastColumn="0" w:oddVBand="0" w:evenVBand="0" w:oddHBand="0" w:evenHBand="0" w:firstRowFirstColumn="0" w:firstRowLastColumn="0" w:lastRowFirstColumn="0" w:lastRowLastColumn="0"/>
               <w:rPr>
-                <w:rFonts w:eastAsiaTheme="minorEastAsia" w:hint="eastAsia"/>
+                <w:rFonts w:eastAsiaTheme="minorEastAsia"/>
               </w:rPr>
             </w:pPr>
             <w:r>
@@ -6829,7 +6744,7 @@
               <w:spacing w:after="0" w:line="240" w:lineRule="auto"/>
               <w:cnfStyle w:val="000000000000" w:firstRow="0" w:lastRow="0" w:firstColumn="0" w:lastColumn="0" w:oddVBand="0" w:evenVBand="0" w:oddHBand="0" w:evenHBand="0" w:firstRowFirstColumn="0" w:firstRowLastColumn="0" w:lastRowFirstColumn="0" w:lastRowLastColumn="0"/>
               <w:rPr>
-                <w:rFonts w:eastAsiaTheme="minorEastAsia" w:hint="eastAsia"/>
+                <w:rFonts w:eastAsiaTheme="minorEastAsia"/>
               </w:rPr>
             </w:pPr>
             <w:r>
@@ -6855,7 +6770,7 @@
               <w:spacing w:after="0" w:line="240" w:lineRule="auto"/>
               <w:cnfStyle w:val="000000000000" w:firstRow="0" w:lastRow="0" w:firstColumn="0" w:lastColumn="0" w:oddVBand="0" w:evenVBand="0" w:oddHBand="0" w:evenHBand="0" w:firstRowFirstColumn="0" w:firstRowLastColumn="0" w:lastRowFirstColumn="0" w:lastRowLastColumn="0"/>
               <w:rPr>
-                <w:rFonts w:eastAsiaTheme="minorEastAsia" w:hint="eastAsia"/>
+                <w:rFonts w:eastAsiaTheme="minorEastAsia"/>
               </w:rPr>
             </w:pPr>
             <w:r>
@@ -6881,7 +6796,7 @@
               <w:spacing w:after="0" w:line="240" w:lineRule="auto"/>
               <w:cnfStyle w:val="000000000000" w:firstRow="0" w:lastRow="0" w:firstColumn="0" w:lastColumn="0" w:oddVBand="0" w:evenVBand="0" w:oddHBand="0" w:evenHBand="0" w:firstRowFirstColumn="0" w:firstRowLastColumn="0" w:lastRowFirstColumn="0" w:lastRowLastColumn="0"/>
               <w:rPr>
-                <w:rFonts w:eastAsiaTheme="minorEastAsia" w:hint="eastAsia"/>
+                <w:rFonts w:eastAsiaTheme="minorEastAsia"/>
               </w:rPr>
             </w:pPr>
             <w:r>
@@ -6912,7 +6827,7 @@
             <w:pPr>
               <w:spacing w:after="0" w:line="240" w:lineRule="auto"/>
               <w:rPr>
-                <w:rFonts w:eastAsiaTheme="minorEastAsia" w:hint="eastAsia"/>
+                <w:rFonts w:eastAsiaTheme="minorEastAsia"/>
               </w:rPr>
             </w:pPr>
             <w:r>
@@ -6960,7 +6875,7 @@
               <w:spacing w:after="0" w:line="240" w:lineRule="auto"/>
               <w:cnfStyle w:val="000000100000" w:firstRow="0" w:lastRow="0" w:firstColumn="0" w:lastColumn="0" w:oddVBand="0" w:evenVBand="0" w:oddHBand="1" w:evenHBand="0" w:firstRowFirstColumn="0" w:firstRowLastColumn="0" w:lastRowFirstColumn="0" w:lastRowLastColumn="0"/>
               <w:rPr>
-                <w:rFonts w:eastAsiaTheme="minorEastAsia" w:hint="eastAsia"/>
+                <w:rFonts w:eastAsiaTheme="minorEastAsia"/>
               </w:rPr>
             </w:pPr>
             <w:r>
@@ -6986,7 +6901,7 @@
               <w:spacing w:after="0" w:line="240" w:lineRule="auto"/>
               <w:cnfStyle w:val="000000100000" w:firstRow="0" w:lastRow="0" w:firstColumn="0" w:lastColumn="0" w:oddVBand="0" w:evenVBand="0" w:oddHBand="1" w:evenHBand="0" w:firstRowFirstColumn="0" w:firstRowLastColumn="0" w:lastRowFirstColumn="0" w:lastRowLastColumn="0"/>
               <w:rPr>
-                <w:rFonts w:eastAsiaTheme="minorEastAsia" w:hint="eastAsia"/>
+                <w:rFonts w:eastAsiaTheme="minorEastAsia"/>
               </w:rPr>
             </w:pPr>
             <w:r>
@@ -7014,7 +6929,7 @@
             <w:pPr>
               <w:spacing w:after="0" w:line="240" w:lineRule="auto"/>
               <w:rPr>
-                <w:rFonts w:eastAsiaTheme="minorEastAsia" w:hint="eastAsia"/>
+                <w:rFonts w:eastAsiaTheme="minorEastAsia"/>
               </w:rPr>
             </w:pPr>
             <w:r>
@@ -7048,7 +6963,7 @@
               <w:spacing w:after="0" w:line="240" w:lineRule="auto"/>
               <w:cnfStyle w:val="000000000000" w:firstRow="0" w:lastRow="0" w:firstColumn="0" w:lastColumn="0" w:oddVBand="0" w:evenVBand="0" w:oddHBand="0" w:evenHBand="0" w:firstRowFirstColumn="0" w:firstRowLastColumn="0" w:lastRowFirstColumn="0" w:lastRowLastColumn="0"/>
               <w:rPr>
-                <w:rFonts w:eastAsiaTheme="minorEastAsia" w:hint="eastAsia"/>
+                <w:rFonts w:eastAsiaTheme="minorEastAsia"/>
               </w:rPr>
             </w:pPr>
             <w:r>
@@ -7074,7 +6989,7 @@
               <w:spacing w:after="0" w:line="240" w:lineRule="auto"/>
               <w:cnfStyle w:val="000000000000" w:firstRow="0" w:lastRow="0" w:firstColumn="0" w:lastColumn="0" w:oddVBand="0" w:evenVBand="0" w:oddHBand="0" w:evenHBand="0" w:firstRowFirstColumn="0" w:firstRowLastColumn="0" w:lastRowFirstColumn="0" w:lastRowLastColumn="0"/>
               <w:rPr>
-                <w:rFonts w:eastAsiaTheme="minorEastAsia" w:hint="eastAsia"/>
+                <w:rFonts w:eastAsiaTheme="minorEastAsia"/>
               </w:rPr>
             </w:pPr>
             <w:r>
@@ -7100,7 +7015,7 @@
               <w:spacing w:after="0" w:line="240" w:lineRule="auto"/>
               <w:cnfStyle w:val="000000000000" w:firstRow="0" w:lastRow="0" w:firstColumn="0" w:lastColumn="0" w:oddVBand="0" w:evenVBand="0" w:oddHBand="0" w:evenHBand="0" w:firstRowFirstColumn="0" w:firstRowLastColumn="0" w:lastRowFirstColumn="0" w:lastRowLastColumn="0"/>
               <w:rPr>
-                <w:rFonts w:eastAsiaTheme="minorEastAsia" w:hint="eastAsia"/>
+                <w:rFonts w:eastAsiaTheme="minorEastAsia"/>
               </w:rPr>
             </w:pPr>
             <w:r>
@@ -7126,7 +7041,7 @@
               <w:spacing w:after="0" w:line="240" w:lineRule="auto"/>
               <w:cnfStyle w:val="000000000000" w:firstRow="0" w:lastRow="0" w:firstColumn="0" w:lastColumn="0" w:oddVBand="0" w:evenVBand="0" w:oddHBand="0" w:evenHBand="0" w:firstRowFirstColumn="0" w:firstRowLastColumn="0" w:lastRowFirstColumn="0" w:lastRowLastColumn="0"/>
               <w:rPr>
-                <w:rFonts w:eastAsiaTheme="minorEastAsia" w:hint="eastAsia"/>
+                <w:rFonts w:eastAsiaTheme="minorEastAsia"/>
               </w:rPr>
             </w:pPr>
             <w:r>
@@ -7157,7 +7072,7 @@
             <w:pPr>
               <w:spacing w:after="0" w:line="240" w:lineRule="auto"/>
               <w:rPr>
-                <w:rFonts w:eastAsiaTheme="minorEastAsia" w:hint="eastAsia"/>
+                <w:rFonts w:eastAsiaTheme="minorEastAsia"/>
               </w:rPr>
             </w:pPr>
             <w:r>
@@ -7191,7 +7106,7 @@
               <w:spacing w:after="0" w:line="240" w:lineRule="auto"/>
               <w:cnfStyle w:val="000000100000" w:firstRow="0" w:lastRow="0" w:firstColumn="0" w:lastColumn="0" w:oddVBand="0" w:evenVBand="0" w:oddHBand="1" w:evenHBand="0" w:firstRowFirstColumn="0" w:firstRowLastColumn="0" w:lastRowFirstColumn="0" w:lastRowLastColumn="0"/>
               <w:rPr>
-                <w:rFonts w:eastAsiaTheme="minorEastAsia" w:hint="eastAsia"/>
+                <w:rFonts w:eastAsiaTheme="minorEastAsia"/>
               </w:rPr>
             </w:pPr>
             <w:r>
@@ -7217,7 +7132,7 @@
               <w:spacing w:after="0" w:line="240" w:lineRule="auto"/>
               <w:cnfStyle w:val="000000100000" w:firstRow="0" w:lastRow="0" w:firstColumn="0" w:lastColumn="0" w:oddVBand="0" w:evenVBand="0" w:oddHBand="1" w:evenHBand="0" w:firstRowFirstColumn="0" w:firstRowLastColumn="0" w:lastRowFirstColumn="0" w:lastRowLastColumn="0"/>
               <w:rPr>
-                <w:rFonts w:eastAsiaTheme="minorEastAsia" w:hint="eastAsia"/>
+                <w:rFonts w:eastAsiaTheme="minorEastAsia"/>
               </w:rPr>
             </w:pPr>
             <w:r>
@@ -7243,7 +7158,7 @@
               <w:spacing w:after="0" w:line="240" w:lineRule="auto"/>
               <w:cnfStyle w:val="000000100000" w:firstRow="0" w:lastRow="0" w:firstColumn="0" w:lastColumn="0" w:oddVBand="0" w:evenVBand="0" w:oddHBand="1" w:evenHBand="0" w:firstRowFirstColumn="0" w:firstRowLastColumn="0" w:lastRowFirstColumn="0" w:lastRowLastColumn="0"/>
               <w:rPr>
-                <w:rFonts w:eastAsiaTheme="minorEastAsia" w:hint="eastAsia"/>
+                <w:rFonts w:eastAsiaTheme="minorEastAsia"/>
               </w:rPr>
             </w:pPr>
             <w:r>
@@ -7270,7 +7185,7 @@
               <w:spacing w:after="0" w:line="240" w:lineRule="auto"/>
               <w:cnfStyle w:val="000000100000" w:firstRow="0" w:lastRow="0" w:firstColumn="0" w:lastColumn="0" w:oddVBand="0" w:evenVBand="0" w:oddHBand="1" w:evenHBand="0" w:firstRowFirstColumn="0" w:firstRowLastColumn="0" w:lastRowFirstColumn="0" w:lastRowLastColumn="0"/>
               <w:rPr>
-                <w:rFonts w:eastAsiaTheme="minorEastAsia" w:hint="eastAsia"/>
+                <w:rFonts w:eastAsiaTheme="minorEastAsia"/>
               </w:rPr>
             </w:pPr>
             <w:r>
@@ -7329,13 +7244,7 @@
       </w:r>
       <w:proofErr w:type="spellEnd"/>
       <w:r>
-        <w:t xml:space="preserve"> = </w:t>
-      </w:r>
-      <w:r>
-        <w:t>8</w:t>
-      </w:r>
-      <w:r>
-        <w:t>)</w:t>
+        <w:t xml:space="preserve"> = 8)</w:t>
       </w:r>
       <w:r>
         <w:t xml:space="preserve"> with conversion of reviews</w:t>
@@ -7538,6 +7447,7 @@
       <w:r>
         <w:rPr>
           <w:rFonts w:eastAsia="SimHei"/>
+          <w:noProof/>
         </w:rPr>
         <w:lastRenderedPageBreak/>
         <w:drawing>
@@ -7617,13 +7527,7 @@
       </w:r>
       <w:proofErr w:type="spellEnd"/>
       <w:r>
-        <w:t xml:space="preserve"> = </w:t>
-      </w:r>
-      <w:r>
-        <w:t>10</w:t>
-      </w:r>
-      <w:r>
-        <w:t>)</w:t>
+        <w:t xml:space="preserve"> = 10)</w:t>
       </w:r>
       <w:r>
         <w:t xml:space="preserve"> with</w:t>
@@ -7672,7 +7576,7 @@
               <w:spacing w:after="0" w:line="240" w:lineRule="auto"/>
               <w:cnfStyle w:val="100000000000" w:firstRow="1" w:lastRow="0" w:firstColumn="0" w:lastColumn="0" w:oddVBand="0" w:evenVBand="0" w:oddHBand="0" w:evenHBand="0" w:firstRowFirstColumn="0" w:firstRowLastColumn="0" w:lastRowFirstColumn="0" w:lastRowLastColumn="0"/>
               <w:rPr>
-                <w:rFonts w:eastAsiaTheme="minorEastAsia" w:hint="eastAsia"/>
+                <w:rFonts w:eastAsiaTheme="minorEastAsia"/>
               </w:rPr>
             </w:pPr>
             <w:r>
@@ -7698,7 +7602,7 @@
               <w:spacing w:after="0" w:line="240" w:lineRule="auto"/>
               <w:cnfStyle w:val="100000000000" w:firstRow="1" w:lastRow="0" w:firstColumn="0" w:lastColumn="0" w:oddVBand="0" w:evenVBand="0" w:oddHBand="0" w:evenHBand="0" w:firstRowFirstColumn="0" w:firstRowLastColumn="0" w:lastRowFirstColumn="0" w:lastRowLastColumn="0"/>
               <w:rPr>
-                <w:rFonts w:eastAsiaTheme="minorEastAsia" w:hint="eastAsia"/>
+                <w:rFonts w:eastAsiaTheme="minorEastAsia"/>
               </w:rPr>
             </w:pPr>
             <w:r>
@@ -7724,7 +7628,7 @@
               <w:spacing w:after="0" w:line="240" w:lineRule="auto"/>
               <w:cnfStyle w:val="100000000000" w:firstRow="1" w:lastRow="0" w:firstColumn="0" w:lastColumn="0" w:oddVBand="0" w:evenVBand="0" w:oddHBand="0" w:evenHBand="0" w:firstRowFirstColumn="0" w:firstRowLastColumn="0" w:lastRowFirstColumn="0" w:lastRowLastColumn="0"/>
               <w:rPr>
-                <w:rFonts w:eastAsiaTheme="minorEastAsia" w:hint="eastAsia"/>
+                <w:rFonts w:eastAsiaTheme="minorEastAsia"/>
               </w:rPr>
             </w:pPr>
             <w:r>
@@ -7750,7 +7654,7 @@
               <w:spacing w:after="0" w:line="240" w:lineRule="auto"/>
               <w:cnfStyle w:val="100000000000" w:firstRow="1" w:lastRow="0" w:firstColumn="0" w:lastColumn="0" w:oddVBand="0" w:evenVBand="0" w:oddHBand="0" w:evenHBand="0" w:firstRowFirstColumn="0" w:firstRowLastColumn="0" w:lastRowFirstColumn="0" w:lastRowLastColumn="0"/>
               <w:rPr>
-                <w:rFonts w:eastAsiaTheme="minorEastAsia" w:hint="eastAsia"/>
+                <w:rFonts w:eastAsiaTheme="minorEastAsia"/>
               </w:rPr>
             </w:pPr>
             <w:r>
@@ -7781,7 +7685,7 @@
             <w:pPr>
               <w:spacing w:after="0" w:line="240" w:lineRule="auto"/>
               <w:rPr>
-                <w:rFonts w:eastAsiaTheme="minorEastAsia" w:hint="eastAsia"/>
+                <w:rFonts w:eastAsiaTheme="minorEastAsia"/>
               </w:rPr>
             </w:pPr>
             <w:r>
@@ -7801,7 +7705,7 @@
               <w:spacing w:after="0" w:line="240" w:lineRule="auto"/>
               <w:cnfStyle w:val="000000100000" w:firstRow="0" w:lastRow="0" w:firstColumn="0" w:lastColumn="0" w:oddVBand="0" w:evenVBand="0" w:oddHBand="1" w:evenHBand="0" w:firstRowFirstColumn="0" w:firstRowLastColumn="0" w:lastRowFirstColumn="0" w:lastRowLastColumn="0"/>
               <w:rPr>
-                <w:rFonts w:eastAsiaTheme="minorEastAsia" w:hint="eastAsia"/>
+                <w:rFonts w:eastAsiaTheme="minorEastAsia"/>
               </w:rPr>
             </w:pPr>
             <w:r>
@@ -7814,13 +7718,7 @@
               <w:rPr>
                 <w:rFonts w:eastAsiaTheme="minorEastAsia"/>
               </w:rPr>
-              <w:t>.8</w:t>
-            </w:r>
-            <w:r>
-              <w:rPr>
-                <w:rFonts w:eastAsiaTheme="minorEastAsia"/>
-              </w:rPr>
-              <w:t>6</w:t>
+              <w:t>.86</w:t>
             </w:r>
           </w:p>
         </w:tc>
@@ -7850,7 +7748,7 @@
               <w:spacing w:after="0" w:line="240" w:lineRule="auto"/>
               <w:cnfStyle w:val="000000100000" w:firstRow="0" w:lastRow="0" w:firstColumn="0" w:lastColumn="0" w:oddVBand="0" w:evenVBand="0" w:oddHBand="1" w:evenHBand="0" w:firstRowFirstColumn="0" w:firstRowLastColumn="0" w:lastRowFirstColumn="0" w:lastRowLastColumn="0"/>
               <w:rPr>
-                <w:rFonts w:eastAsiaTheme="minorEastAsia" w:hint="eastAsia"/>
+                <w:rFonts w:eastAsiaTheme="minorEastAsia"/>
               </w:rPr>
             </w:pPr>
             <w:r>
@@ -7863,13 +7761,7 @@
               <w:rPr>
                 <w:rFonts w:eastAsiaTheme="minorEastAsia"/>
               </w:rPr>
-              <w:t>.8</w:t>
-            </w:r>
-            <w:r>
-              <w:rPr>
-                <w:rFonts w:eastAsiaTheme="minorEastAsia"/>
-              </w:rPr>
-              <w:t>8</w:t>
+              <w:t>.88</w:t>
             </w:r>
           </w:p>
         </w:tc>
@@ -7882,7 +7774,7 @@
               <w:spacing w:after="0" w:line="240" w:lineRule="auto"/>
               <w:cnfStyle w:val="000000100000" w:firstRow="0" w:lastRow="0" w:firstColumn="0" w:lastColumn="0" w:oddVBand="0" w:evenVBand="0" w:oddHBand="1" w:evenHBand="0" w:firstRowFirstColumn="0" w:firstRowLastColumn="0" w:lastRowFirstColumn="0" w:lastRowLastColumn="0"/>
               <w:rPr>
-                <w:rFonts w:eastAsiaTheme="minorEastAsia" w:hint="eastAsia"/>
+                <w:rFonts w:eastAsiaTheme="minorEastAsia"/>
               </w:rPr>
             </w:pPr>
             <w:r>
@@ -7910,7 +7802,7 @@
             <w:pPr>
               <w:spacing w:after="0" w:line="240" w:lineRule="auto"/>
               <w:rPr>
-                <w:rFonts w:eastAsiaTheme="minorEastAsia" w:hint="eastAsia"/>
+                <w:rFonts w:eastAsiaTheme="minorEastAsia"/>
               </w:rPr>
             </w:pPr>
             <w:r>
@@ -7930,7 +7822,7 @@
               <w:spacing w:after="0" w:line="240" w:lineRule="auto"/>
               <w:cnfStyle w:val="000000000000" w:firstRow="0" w:lastRow="0" w:firstColumn="0" w:lastColumn="0" w:oddVBand="0" w:evenVBand="0" w:oddHBand="0" w:evenHBand="0" w:firstRowFirstColumn="0" w:firstRowLastColumn="0" w:lastRowFirstColumn="0" w:lastRowLastColumn="0"/>
               <w:rPr>
-                <w:rFonts w:eastAsiaTheme="minorEastAsia" w:hint="eastAsia"/>
+                <w:rFonts w:eastAsiaTheme="minorEastAsia"/>
               </w:rPr>
             </w:pPr>
             <w:r>
@@ -7956,7 +7848,7 @@
               <w:spacing w:after="0" w:line="240" w:lineRule="auto"/>
               <w:cnfStyle w:val="000000000000" w:firstRow="0" w:lastRow="0" w:firstColumn="0" w:lastColumn="0" w:oddVBand="0" w:evenVBand="0" w:oddHBand="0" w:evenHBand="0" w:firstRowFirstColumn="0" w:firstRowLastColumn="0" w:lastRowFirstColumn="0" w:lastRowLastColumn="0"/>
               <w:rPr>
-                <w:rFonts w:eastAsiaTheme="minorEastAsia" w:hint="eastAsia"/>
+                <w:rFonts w:eastAsiaTheme="minorEastAsia"/>
               </w:rPr>
             </w:pPr>
             <w:r>
@@ -7969,13 +7861,7 @@
               <w:rPr>
                 <w:rFonts w:eastAsiaTheme="minorEastAsia"/>
               </w:rPr>
-              <w:t>.</w:t>
-            </w:r>
-            <w:r>
-              <w:rPr>
-                <w:rFonts w:eastAsiaTheme="minorEastAsia"/>
-              </w:rPr>
-              <w:t>81</w:t>
+              <w:t>.81</w:t>
             </w:r>
           </w:p>
         </w:tc>
@@ -7988,7 +7874,7 @@
               <w:spacing w:after="0" w:line="240" w:lineRule="auto"/>
               <w:cnfStyle w:val="000000000000" w:firstRow="0" w:lastRow="0" w:firstColumn="0" w:lastColumn="0" w:oddVBand="0" w:evenVBand="0" w:oddHBand="0" w:evenHBand="0" w:firstRowFirstColumn="0" w:firstRowLastColumn="0" w:lastRowFirstColumn="0" w:lastRowLastColumn="0"/>
               <w:rPr>
-                <w:rFonts w:eastAsiaTheme="minorEastAsia" w:hint="eastAsia"/>
+                <w:rFonts w:eastAsiaTheme="minorEastAsia"/>
               </w:rPr>
             </w:pPr>
             <w:r>
@@ -8001,13 +7887,7 @@
               <w:rPr>
                 <w:rFonts w:eastAsiaTheme="minorEastAsia"/>
               </w:rPr>
-              <w:t>.8</w:t>
-            </w:r>
-            <w:r>
-              <w:rPr>
-                <w:rFonts w:eastAsiaTheme="minorEastAsia"/>
-              </w:rPr>
-              <w:t>3</w:t>
+              <w:t>.83</w:t>
             </w:r>
           </w:p>
         </w:tc>
@@ -8020,7 +7900,7 @@
               <w:spacing w:after="0" w:line="240" w:lineRule="auto"/>
               <w:cnfStyle w:val="000000000000" w:firstRow="0" w:lastRow="0" w:firstColumn="0" w:lastColumn="0" w:oddVBand="0" w:evenVBand="0" w:oddHBand="0" w:evenHBand="0" w:firstRowFirstColumn="0" w:firstRowLastColumn="0" w:lastRowFirstColumn="0" w:lastRowLastColumn="0"/>
               <w:rPr>
-                <w:rFonts w:eastAsiaTheme="minorEastAsia" w:hint="eastAsia"/>
+                <w:rFonts w:eastAsiaTheme="minorEastAsia"/>
               </w:rPr>
             </w:pPr>
             <w:r>
@@ -8051,7 +7931,7 @@
             <w:pPr>
               <w:spacing w:after="0" w:line="240" w:lineRule="auto"/>
               <w:rPr>
-                <w:rFonts w:eastAsiaTheme="minorEastAsia" w:hint="eastAsia"/>
+                <w:rFonts w:eastAsiaTheme="minorEastAsia"/>
               </w:rPr>
             </w:pPr>
             <w:r>
@@ -8099,7 +7979,7 @@
               <w:spacing w:after="0" w:line="240" w:lineRule="auto"/>
               <w:cnfStyle w:val="000000100000" w:firstRow="0" w:lastRow="0" w:firstColumn="0" w:lastColumn="0" w:oddVBand="0" w:evenVBand="0" w:oddHBand="1" w:evenHBand="0" w:firstRowFirstColumn="0" w:firstRowLastColumn="0" w:lastRowFirstColumn="0" w:lastRowLastColumn="0"/>
               <w:rPr>
-                <w:rFonts w:eastAsiaTheme="minorEastAsia" w:hint="eastAsia"/>
+                <w:rFonts w:eastAsiaTheme="minorEastAsia"/>
               </w:rPr>
             </w:pPr>
             <w:r>
@@ -8112,13 +7992,7 @@
               <w:rPr>
                 <w:rFonts w:eastAsiaTheme="minorEastAsia"/>
               </w:rPr>
-              <w:t>.8</w:t>
-            </w:r>
-            <w:r>
-              <w:rPr>
-                <w:rFonts w:eastAsiaTheme="minorEastAsia"/>
-              </w:rPr>
-              <w:t>6</w:t>
+              <w:t>.86</w:t>
             </w:r>
           </w:p>
         </w:tc>
@@ -8131,7 +8005,7 @@
               <w:spacing w:after="0" w:line="240" w:lineRule="auto"/>
               <w:cnfStyle w:val="000000100000" w:firstRow="0" w:lastRow="0" w:firstColumn="0" w:lastColumn="0" w:oddVBand="0" w:evenVBand="0" w:oddHBand="1" w:evenHBand="0" w:firstRowFirstColumn="0" w:firstRowLastColumn="0" w:lastRowFirstColumn="0" w:lastRowLastColumn="0"/>
               <w:rPr>
-                <w:rFonts w:eastAsiaTheme="minorEastAsia" w:hint="eastAsia"/>
+                <w:rFonts w:eastAsiaTheme="minorEastAsia"/>
               </w:rPr>
             </w:pPr>
             <w:r>
@@ -8159,7 +8033,7 @@
             <w:pPr>
               <w:spacing w:after="0" w:line="240" w:lineRule="auto"/>
               <w:rPr>
-                <w:rFonts w:eastAsiaTheme="minorEastAsia" w:hint="eastAsia"/>
+                <w:rFonts w:eastAsiaTheme="minorEastAsia"/>
               </w:rPr>
             </w:pPr>
             <w:r>
@@ -8193,7 +8067,7 @@
               <w:spacing w:after="0" w:line="240" w:lineRule="auto"/>
               <w:cnfStyle w:val="000000000000" w:firstRow="0" w:lastRow="0" w:firstColumn="0" w:lastColumn="0" w:oddVBand="0" w:evenVBand="0" w:oddHBand="0" w:evenHBand="0" w:firstRowFirstColumn="0" w:firstRowLastColumn="0" w:lastRowFirstColumn="0" w:lastRowLastColumn="0"/>
               <w:rPr>
-                <w:rFonts w:eastAsiaTheme="minorEastAsia" w:hint="eastAsia"/>
+                <w:rFonts w:eastAsiaTheme="minorEastAsia"/>
               </w:rPr>
             </w:pPr>
             <w:r>
@@ -8219,7 +8093,7 @@
               <w:spacing w:after="0" w:line="240" w:lineRule="auto"/>
               <w:cnfStyle w:val="000000000000" w:firstRow="0" w:lastRow="0" w:firstColumn="0" w:lastColumn="0" w:oddVBand="0" w:evenVBand="0" w:oddHBand="0" w:evenHBand="0" w:firstRowFirstColumn="0" w:firstRowLastColumn="0" w:lastRowFirstColumn="0" w:lastRowLastColumn="0"/>
               <w:rPr>
-                <w:rFonts w:eastAsiaTheme="minorEastAsia" w:hint="eastAsia"/>
+                <w:rFonts w:eastAsiaTheme="minorEastAsia"/>
               </w:rPr>
             </w:pPr>
             <w:r>
@@ -8232,13 +8106,7 @@
               <w:rPr>
                 <w:rFonts w:eastAsiaTheme="minorEastAsia"/>
               </w:rPr>
-              <w:t>.8</w:t>
-            </w:r>
-            <w:r>
-              <w:rPr>
-                <w:rFonts w:eastAsiaTheme="minorEastAsia"/>
-              </w:rPr>
-              <w:t>5</w:t>
+              <w:t>.85</w:t>
             </w:r>
           </w:p>
         </w:tc>
@@ -8251,7 +8119,7 @@
               <w:spacing w:after="0" w:line="240" w:lineRule="auto"/>
               <w:cnfStyle w:val="000000000000" w:firstRow="0" w:lastRow="0" w:firstColumn="0" w:lastColumn="0" w:oddVBand="0" w:evenVBand="0" w:oddHBand="0" w:evenHBand="0" w:firstRowFirstColumn="0" w:firstRowLastColumn="0" w:lastRowFirstColumn="0" w:lastRowLastColumn="0"/>
               <w:rPr>
-                <w:rFonts w:eastAsiaTheme="minorEastAsia" w:hint="eastAsia"/>
+                <w:rFonts w:eastAsiaTheme="minorEastAsia"/>
               </w:rPr>
             </w:pPr>
             <w:r>
@@ -8264,13 +8132,7 @@
               <w:rPr>
                 <w:rFonts w:eastAsiaTheme="minorEastAsia"/>
               </w:rPr>
-              <w:t>.8</w:t>
-            </w:r>
-            <w:r>
-              <w:rPr>
-                <w:rFonts w:eastAsiaTheme="minorEastAsia"/>
-              </w:rPr>
-              <w:t>5</w:t>
+              <w:t>.85</w:t>
             </w:r>
           </w:p>
         </w:tc>
@@ -8283,7 +8145,7 @@
               <w:spacing w:after="0" w:line="240" w:lineRule="auto"/>
               <w:cnfStyle w:val="000000000000" w:firstRow="0" w:lastRow="0" w:firstColumn="0" w:lastColumn="0" w:oddVBand="0" w:evenVBand="0" w:oddHBand="0" w:evenHBand="0" w:firstRowFirstColumn="0" w:firstRowLastColumn="0" w:lastRowFirstColumn="0" w:lastRowLastColumn="0"/>
               <w:rPr>
-                <w:rFonts w:eastAsiaTheme="minorEastAsia" w:hint="eastAsia"/>
+                <w:rFonts w:eastAsiaTheme="minorEastAsia"/>
               </w:rPr>
             </w:pPr>
             <w:r>
@@ -8314,7 +8176,7 @@
             <w:pPr>
               <w:spacing w:after="0" w:line="240" w:lineRule="auto"/>
               <w:rPr>
-                <w:rFonts w:eastAsiaTheme="minorEastAsia" w:hint="eastAsia"/>
+                <w:rFonts w:eastAsiaTheme="minorEastAsia"/>
               </w:rPr>
             </w:pPr>
             <w:r>
@@ -8348,7 +8210,7 @@
               <w:spacing w:after="0" w:line="240" w:lineRule="auto"/>
               <w:cnfStyle w:val="000000100000" w:firstRow="0" w:lastRow="0" w:firstColumn="0" w:lastColumn="0" w:oddVBand="0" w:evenVBand="0" w:oddHBand="1" w:evenHBand="0" w:firstRowFirstColumn="0" w:firstRowLastColumn="0" w:lastRowFirstColumn="0" w:lastRowLastColumn="0"/>
               <w:rPr>
-                <w:rFonts w:eastAsiaTheme="minorEastAsia" w:hint="eastAsia"/>
+                <w:rFonts w:eastAsiaTheme="minorEastAsia"/>
               </w:rPr>
             </w:pPr>
             <w:r>
@@ -8361,13 +8223,7 @@
               <w:rPr>
                 <w:rFonts w:eastAsiaTheme="minorEastAsia"/>
               </w:rPr>
-              <w:t>.8</w:t>
-            </w:r>
-            <w:r>
-              <w:rPr>
-                <w:rFonts w:eastAsiaTheme="minorEastAsia"/>
-              </w:rPr>
-              <w:t>6</w:t>
+              <w:t>.86</w:t>
             </w:r>
           </w:p>
         </w:tc>
@@ -8380,7 +8236,7 @@
               <w:spacing w:after="0" w:line="240" w:lineRule="auto"/>
               <w:cnfStyle w:val="000000100000" w:firstRow="0" w:lastRow="0" w:firstColumn="0" w:lastColumn="0" w:oddVBand="0" w:evenVBand="0" w:oddHBand="1" w:evenHBand="0" w:firstRowFirstColumn="0" w:firstRowLastColumn="0" w:lastRowFirstColumn="0" w:lastRowLastColumn="0"/>
               <w:rPr>
-                <w:rFonts w:eastAsiaTheme="minorEastAsia" w:hint="eastAsia"/>
+                <w:rFonts w:eastAsiaTheme="minorEastAsia"/>
               </w:rPr>
             </w:pPr>
             <w:r>
@@ -8406,7 +8262,7 @@
               <w:spacing w:after="0" w:line="240" w:lineRule="auto"/>
               <w:cnfStyle w:val="000000100000" w:firstRow="0" w:lastRow="0" w:firstColumn="0" w:lastColumn="0" w:oddVBand="0" w:evenVBand="0" w:oddHBand="1" w:evenHBand="0" w:firstRowFirstColumn="0" w:firstRowLastColumn="0" w:lastRowFirstColumn="0" w:lastRowLastColumn="0"/>
               <w:rPr>
-                <w:rFonts w:eastAsiaTheme="minorEastAsia" w:hint="eastAsia"/>
+                <w:rFonts w:eastAsiaTheme="minorEastAsia"/>
               </w:rPr>
             </w:pPr>
             <w:r>
@@ -8419,13 +8275,7 @@
               <w:rPr>
                 <w:rFonts w:eastAsiaTheme="minorEastAsia"/>
               </w:rPr>
-              <w:t>.8</w:t>
-            </w:r>
-            <w:r>
-              <w:rPr>
-                <w:rFonts w:eastAsiaTheme="minorEastAsia"/>
-              </w:rPr>
-              <w:t>6</w:t>
+              <w:t>.86</w:t>
             </w:r>
           </w:p>
         </w:tc>
@@ -8439,7 +8289,7 @@
               <w:spacing w:after="0" w:line="240" w:lineRule="auto"/>
               <w:cnfStyle w:val="000000100000" w:firstRow="0" w:lastRow="0" w:firstColumn="0" w:lastColumn="0" w:oddVBand="0" w:evenVBand="0" w:oddHBand="1" w:evenHBand="0" w:firstRowFirstColumn="0" w:firstRowLastColumn="0" w:lastRowFirstColumn="0" w:lastRowLastColumn="0"/>
               <w:rPr>
-                <w:rFonts w:eastAsiaTheme="minorEastAsia" w:hint="eastAsia"/>
+                <w:rFonts w:eastAsiaTheme="minorEastAsia"/>
               </w:rPr>
             </w:pPr>
             <w:r>
@@ -8696,65 +8546,39 @@
     <w:p>
       <w:pPr>
         <w:rPr>
-          <w:rFonts w:eastAsia="SimHei" w:hint="eastAsia"/>
-        </w:rPr>
-      </w:pPr>
-      <w:r>
-        <w:rPr>
           <w:rFonts w:eastAsia="SimHei"/>
         </w:rPr>
-        <w:t>N</w:t>
-      </w:r>
+      </w:pPr>
       <w:r>
         <w:rPr>
           <w:rFonts w:eastAsia="SimHei"/>
         </w:rPr>
-        <w:t>ormalization is</w:t>
+        <w:t xml:space="preserve">Normalization is also be done as there </w:t>
       </w:r>
       <w:r>
         <w:rPr>
           <w:rFonts w:eastAsia="SimHei"/>
         </w:rPr>
-        <w:t xml:space="preserve"> also be</w:t>
+        <w:t xml:space="preserve">it is better for </w:t>
+      </w:r>
+      <w:r>
+        <w:t>discretize the range into bins</w:t>
       </w:r>
       <w:r>
         <w:rPr>
           <w:rFonts w:eastAsia="SimHei"/>
         </w:rPr>
-        <w:t xml:space="preserve"> done </w:t>
-      </w:r>
+        <w:t>.</w:t>
+      </w:r>
+    </w:p>
+    <w:p>
+      <w:pPr>
+        <w:keepNext/>
+      </w:pPr>
       <w:r>
         <w:rPr>
           <w:rFonts w:eastAsia="SimHei"/>
-        </w:rPr>
-        <w:t xml:space="preserve">as there </w:t>
-      </w:r>
-      <w:r>
-        <w:rPr>
-          <w:rFonts w:eastAsia="SimHei"/>
-        </w:rPr>
-        <w:t xml:space="preserve">it is better for </w:t>
-      </w:r>
-      <w:r>
-        <w:t>d</w:t>
-      </w:r>
-      <w:r>
-        <w:t>iscretize the range into bins</w:t>
-      </w:r>
-      <w:r>
-        <w:rPr>
-          <w:rFonts w:eastAsia="SimHei"/>
-        </w:rPr>
-        <w:t>.</w:t>
-      </w:r>
-    </w:p>
-    <w:p>
-      <w:pPr>
-        <w:keepNext/>
-      </w:pPr>
-      <w:r>
-        <w:rPr>
-          <w:rFonts w:eastAsia="SimHei"/>
+          <w:noProof/>
         </w:rPr>
         <w:drawing>
           <wp:inline distT="0" distB="0" distL="0" distR="0" wp14:anchorId="4F8C10B5" wp14:editId="037EDAE9">
@@ -8874,7 +8698,7 @@
               <w:spacing w:after="0" w:line="240" w:lineRule="auto"/>
               <w:cnfStyle w:val="100000000000" w:firstRow="1" w:lastRow="0" w:firstColumn="0" w:lastColumn="0" w:oddVBand="0" w:evenVBand="0" w:oddHBand="0" w:evenHBand="0" w:firstRowFirstColumn="0" w:firstRowLastColumn="0" w:lastRowFirstColumn="0" w:lastRowLastColumn="0"/>
               <w:rPr>
-                <w:rFonts w:eastAsiaTheme="minorEastAsia" w:hint="eastAsia"/>
+                <w:rFonts w:eastAsiaTheme="minorEastAsia"/>
               </w:rPr>
             </w:pPr>
             <w:r>
@@ -8900,7 +8724,7 @@
               <w:spacing w:after="0" w:line="240" w:lineRule="auto"/>
               <w:cnfStyle w:val="100000000000" w:firstRow="1" w:lastRow="0" w:firstColumn="0" w:lastColumn="0" w:oddVBand="0" w:evenVBand="0" w:oddHBand="0" w:evenHBand="0" w:firstRowFirstColumn="0" w:firstRowLastColumn="0" w:lastRowFirstColumn="0" w:lastRowLastColumn="0"/>
               <w:rPr>
-                <w:rFonts w:eastAsiaTheme="minorEastAsia" w:hint="eastAsia"/>
+                <w:rFonts w:eastAsiaTheme="minorEastAsia"/>
               </w:rPr>
             </w:pPr>
             <w:r>
@@ -8926,7 +8750,7 @@
               <w:spacing w:after="0" w:line="240" w:lineRule="auto"/>
               <w:cnfStyle w:val="100000000000" w:firstRow="1" w:lastRow="0" w:firstColumn="0" w:lastColumn="0" w:oddVBand="0" w:evenVBand="0" w:oddHBand="0" w:evenHBand="0" w:firstRowFirstColumn="0" w:firstRowLastColumn="0" w:lastRowFirstColumn="0" w:lastRowLastColumn="0"/>
               <w:rPr>
-                <w:rFonts w:eastAsiaTheme="minorEastAsia" w:hint="eastAsia"/>
+                <w:rFonts w:eastAsiaTheme="minorEastAsia"/>
               </w:rPr>
             </w:pPr>
             <w:r>
@@ -8952,7 +8776,7 @@
               <w:spacing w:after="0" w:line="240" w:lineRule="auto"/>
               <w:cnfStyle w:val="100000000000" w:firstRow="1" w:lastRow="0" w:firstColumn="0" w:lastColumn="0" w:oddVBand="0" w:evenVBand="0" w:oddHBand="0" w:evenHBand="0" w:firstRowFirstColumn="0" w:firstRowLastColumn="0" w:lastRowFirstColumn="0" w:lastRowLastColumn="0"/>
               <w:rPr>
-                <w:rFonts w:eastAsiaTheme="minorEastAsia" w:hint="eastAsia"/>
+                <w:rFonts w:eastAsiaTheme="minorEastAsia"/>
               </w:rPr>
             </w:pPr>
             <w:r>
@@ -8983,7 +8807,7 @@
             <w:pPr>
               <w:spacing w:after="0" w:line="240" w:lineRule="auto"/>
               <w:rPr>
-                <w:rFonts w:eastAsiaTheme="minorEastAsia" w:hint="eastAsia"/>
+                <w:rFonts w:eastAsiaTheme="minorEastAsia"/>
               </w:rPr>
             </w:pPr>
             <w:r>
@@ -9003,7 +8827,7 @@
               <w:spacing w:after="0" w:line="240" w:lineRule="auto"/>
               <w:cnfStyle w:val="000000100000" w:firstRow="0" w:lastRow="0" w:firstColumn="0" w:lastColumn="0" w:oddVBand="0" w:evenVBand="0" w:oddHBand="1" w:evenHBand="0" w:firstRowFirstColumn="0" w:firstRowLastColumn="0" w:lastRowFirstColumn="0" w:lastRowLastColumn="0"/>
               <w:rPr>
-                <w:rFonts w:eastAsiaTheme="minorEastAsia" w:hint="eastAsia"/>
+                <w:rFonts w:eastAsiaTheme="minorEastAsia"/>
               </w:rPr>
             </w:pPr>
             <w:r>
@@ -9016,13 +8840,7 @@
               <w:rPr>
                 <w:rFonts w:eastAsiaTheme="minorEastAsia"/>
               </w:rPr>
-              <w:t>.</w:t>
-            </w:r>
-            <w:r>
-              <w:rPr>
-                <w:rFonts w:eastAsiaTheme="minorEastAsia"/>
-              </w:rPr>
-              <w:t>78</w:t>
+              <w:t>.78</w:t>
             </w:r>
           </w:p>
         </w:tc>
@@ -9035,7 +8853,7 @@
               <w:spacing w:after="0" w:line="240" w:lineRule="auto"/>
               <w:cnfStyle w:val="000000100000" w:firstRow="0" w:lastRow="0" w:firstColumn="0" w:lastColumn="0" w:oddVBand="0" w:evenVBand="0" w:oddHBand="1" w:evenHBand="0" w:firstRowFirstColumn="0" w:firstRowLastColumn="0" w:lastRowFirstColumn="0" w:lastRowLastColumn="0"/>
               <w:rPr>
-                <w:rFonts w:eastAsiaTheme="minorEastAsia" w:hint="eastAsia"/>
+                <w:rFonts w:eastAsiaTheme="minorEastAsia"/>
               </w:rPr>
             </w:pPr>
             <w:r>
@@ -9061,7 +8879,7 @@
               <w:spacing w:after="0" w:line="240" w:lineRule="auto"/>
               <w:cnfStyle w:val="000000100000" w:firstRow="0" w:lastRow="0" w:firstColumn="0" w:lastColumn="0" w:oddVBand="0" w:evenVBand="0" w:oddHBand="1" w:evenHBand="0" w:firstRowFirstColumn="0" w:firstRowLastColumn="0" w:lastRowFirstColumn="0" w:lastRowLastColumn="0"/>
               <w:rPr>
-                <w:rFonts w:eastAsiaTheme="minorEastAsia" w:hint="eastAsia"/>
+                <w:rFonts w:eastAsiaTheme="minorEastAsia"/>
               </w:rPr>
             </w:pPr>
             <w:r>
@@ -9074,13 +8892,7 @@
               <w:rPr>
                 <w:rFonts w:eastAsiaTheme="minorEastAsia"/>
               </w:rPr>
-              <w:t>.</w:t>
-            </w:r>
-            <w:r>
-              <w:rPr>
-                <w:rFonts w:eastAsiaTheme="minorEastAsia"/>
-              </w:rPr>
-              <w:t>87</w:t>
+              <w:t>.87</w:t>
             </w:r>
           </w:p>
         </w:tc>
@@ -9093,7 +8905,7 @@
               <w:spacing w:after="0" w:line="240" w:lineRule="auto"/>
               <w:cnfStyle w:val="000000100000" w:firstRow="0" w:lastRow="0" w:firstColumn="0" w:lastColumn="0" w:oddVBand="0" w:evenVBand="0" w:oddHBand="1" w:evenHBand="0" w:firstRowFirstColumn="0" w:firstRowLastColumn="0" w:lastRowFirstColumn="0" w:lastRowLastColumn="0"/>
               <w:rPr>
-                <w:rFonts w:eastAsiaTheme="minorEastAsia" w:hint="eastAsia"/>
+                <w:rFonts w:eastAsiaTheme="minorEastAsia"/>
               </w:rPr>
             </w:pPr>
             <w:r>
@@ -9121,7 +8933,7 @@
             <w:pPr>
               <w:spacing w:after="0" w:line="240" w:lineRule="auto"/>
               <w:rPr>
-                <w:rFonts w:eastAsiaTheme="minorEastAsia" w:hint="eastAsia"/>
+                <w:rFonts w:eastAsiaTheme="minorEastAsia"/>
               </w:rPr>
             </w:pPr>
             <w:r>
@@ -9141,7 +8953,7 @@
               <w:spacing w:after="0" w:line="240" w:lineRule="auto"/>
               <w:cnfStyle w:val="000000000000" w:firstRow="0" w:lastRow="0" w:firstColumn="0" w:lastColumn="0" w:oddVBand="0" w:evenVBand="0" w:oddHBand="0" w:evenHBand="0" w:firstRowFirstColumn="0" w:firstRowLastColumn="0" w:lastRowFirstColumn="0" w:lastRowLastColumn="0"/>
               <w:rPr>
-                <w:rFonts w:eastAsiaTheme="minorEastAsia" w:hint="eastAsia"/>
+                <w:rFonts w:eastAsiaTheme="minorEastAsia"/>
               </w:rPr>
             </w:pPr>
             <w:r>
@@ -9154,13 +8966,7 @@
               <w:rPr>
                 <w:rFonts w:eastAsiaTheme="minorEastAsia"/>
               </w:rPr>
-              <w:t>.</w:t>
-            </w:r>
-            <w:r>
-              <w:rPr>
-                <w:rFonts w:eastAsiaTheme="minorEastAsia"/>
-              </w:rPr>
-              <w:t>99</w:t>
+              <w:t>.99</w:t>
             </w:r>
           </w:p>
         </w:tc>
@@ -9173,7 +8979,7 @@
               <w:spacing w:after="0" w:line="240" w:lineRule="auto"/>
               <w:cnfStyle w:val="000000000000" w:firstRow="0" w:lastRow="0" w:firstColumn="0" w:lastColumn="0" w:oddVBand="0" w:evenVBand="0" w:oddHBand="0" w:evenHBand="0" w:firstRowFirstColumn="0" w:firstRowLastColumn="0" w:lastRowFirstColumn="0" w:lastRowLastColumn="0"/>
               <w:rPr>
-                <w:rFonts w:eastAsiaTheme="minorEastAsia" w:hint="eastAsia"/>
+                <w:rFonts w:eastAsiaTheme="minorEastAsia"/>
               </w:rPr>
             </w:pPr>
             <w:r>
@@ -9199,7 +9005,7 @@
               <w:spacing w:after="0" w:line="240" w:lineRule="auto"/>
               <w:cnfStyle w:val="000000000000" w:firstRow="0" w:lastRow="0" w:firstColumn="0" w:lastColumn="0" w:oddVBand="0" w:evenVBand="0" w:oddHBand="0" w:evenHBand="0" w:firstRowFirstColumn="0" w:firstRowLastColumn="0" w:lastRowFirstColumn="0" w:lastRowLastColumn="0"/>
               <w:rPr>
-                <w:rFonts w:eastAsiaTheme="minorEastAsia" w:hint="eastAsia"/>
+                <w:rFonts w:eastAsiaTheme="minorEastAsia"/>
               </w:rPr>
             </w:pPr>
             <w:r>
@@ -9212,13 +9018,7 @@
               <w:rPr>
                 <w:rFonts w:eastAsiaTheme="minorEastAsia"/>
               </w:rPr>
-              <w:t>.</w:t>
-            </w:r>
-            <w:r>
-              <w:rPr>
-                <w:rFonts w:eastAsiaTheme="minorEastAsia"/>
-              </w:rPr>
-              <w:t>76</w:t>
+              <w:t>.76</w:t>
             </w:r>
           </w:p>
         </w:tc>
@@ -9231,7 +9031,7 @@
               <w:spacing w:after="0" w:line="240" w:lineRule="auto"/>
               <w:cnfStyle w:val="000000000000" w:firstRow="0" w:lastRow="0" w:firstColumn="0" w:lastColumn="0" w:oddVBand="0" w:evenVBand="0" w:oddHBand="0" w:evenHBand="0" w:firstRowFirstColumn="0" w:firstRowLastColumn="0" w:lastRowFirstColumn="0" w:lastRowLastColumn="0"/>
               <w:rPr>
-                <w:rFonts w:eastAsiaTheme="minorEastAsia" w:hint="eastAsia"/>
+                <w:rFonts w:eastAsiaTheme="minorEastAsia"/>
               </w:rPr>
             </w:pPr>
             <w:r>
@@ -9262,7 +9062,7 @@
             <w:pPr>
               <w:spacing w:after="0" w:line="240" w:lineRule="auto"/>
               <w:rPr>
-                <w:rFonts w:eastAsiaTheme="minorEastAsia" w:hint="eastAsia"/>
+                <w:rFonts w:eastAsiaTheme="minorEastAsia"/>
               </w:rPr>
             </w:pPr>
             <w:r>
@@ -9310,7 +9110,7 @@
               <w:spacing w:after="0" w:line="240" w:lineRule="auto"/>
               <w:cnfStyle w:val="000000100000" w:firstRow="0" w:lastRow="0" w:firstColumn="0" w:lastColumn="0" w:oddVBand="0" w:evenVBand="0" w:oddHBand="1" w:evenHBand="0" w:firstRowFirstColumn="0" w:firstRowLastColumn="0" w:lastRowFirstColumn="0" w:lastRowLastColumn="0"/>
               <w:rPr>
-                <w:rFonts w:eastAsiaTheme="minorEastAsia" w:hint="eastAsia"/>
+                <w:rFonts w:eastAsiaTheme="minorEastAsia"/>
               </w:rPr>
             </w:pPr>
             <w:r>
@@ -9323,13 +9123,7 @@
               <w:rPr>
                 <w:rFonts w:eastAsiaTheme="minorEastAsia"/>
               </w:rPr>
-              <w:t>.8</w:t>
-            </w:r>
-            <w:r>
-              <w:rPr>
-                <w:rFonts w:eastAsiaTheme="minorEastAsia"/>
-              </w:rPr>
-              <w:t>3</w:t>
+              <w:t>.83</w:t>
             </w:r>
           </w:p>
         </w:tc>
@@ -9342,7 +9136,7 @@
               <w:spacing w:after="0" w:line="240" w:lineRule="auto"/>
               <w:cnfStyle w:val="000000100000" w:firstRow="0" w:lastRow="0" w:firstColumn="0" w:lastColumn="0" w:oddVBand="0" w:evenVBand="0" w:oddHBand="1" w:evenHBand="0" w:firstRowFirstColumn="0" w:firstRowLastColumn="0" w:lastRowFirstColumn="0" w:lastRowLastColumn="0"/>
               <w:rPr>
-                <w:rFonts w:eastAsiaTheme="minorEastAsia" w:hint="eastAsia"/>
+                <w:rFonts w:eastAsiaTheme="minorEastAsia"/>
               </w:rPr>
             </w:pPr>
             <w:r>
@@ -9370,7 +9164,7 @@
             <w:pPr>
               <w:spacing w:after="0" w:line="240" w:lineRule="auto"/>
               <w:rPr>
-                <w:rFonts w:eastAsiaTheme="minorEastAsia" w:hint="eastAsia"/>
+                <w:rFonts w:eastAsiaTheme="minorEastAsia"/>
               </w:rPr>
             </w:pPr>
             <w:r>
@@ -9404,7 +9198,7 @@
               <w:spacing w:after="0" w:line="240" w:lineRule="auto"/>
               <w:cnfStyle w:val="000000000000" w:firstRow="0" w:lastRow="0" w:firstColumn="0" w:lastColumn="0" w:oddVBand="0" w:evenVBand="0" w:oddHBand="0" w:evenHBand="0" w:firstRowFirstColumn="0" w:firstRowLastColumn="0" w:lastRowFirstColumn="0" w:lastRowLastColumn="0"/>
               <w:rPr>
-                <w:rFonts w:eastAsiaTheme="minorEastAsia" w:hint="eastAsia"/>
+                <w:rFonts w:eastAsiaTheme="minorEastAsia"/>
               </w:rPr>
             </w:pPr>
             <w:r>
@@ -9417,13 +9211,7 @@
               <w:rPr>
                 <w:rFonts w:eastAsiaTheme="minorEastAsia"/>
               </w:rPr>
-              <w:t>.8</w:t>
-            </w:r>
-            <w:r>
-              <w:rPr>
-                <w:rFonts w:eastAsiaTheme="minorEastAsia"/>
-              </w:rPr>
-              <w:t>8</w:t>
+              <w:t>.88</w:t>
             </w:r>
           </w:p>
         </w:tc>
@@ -9436,7 +9224,7 @@
               <w:spacing w:after="0" w:line="240" w:lineRule="auto"/>
               <w:cnfStyle w:val="000000000000" w:firstRow="0" w:lastRow="0" w:firstColumn="0" w:lastColumn="0" w:oddVBand="0" w:evenVBand="0" w:oddHBand="0" w:evenHBand="0" w:firstRowFirstColumn="0" w:firstRowLastColumn="0" w:lastRowFirstColumn="0" w:lastRowLastColumn="0"/>
               <w:rPr>
-                <w:rFonts w:eastAsiaTheme="minorEastAsia" w:hint="eastAsia"/>
+                <w:rFonts w:eastAsiaTheme="minorEastAsia"/>
               </w:rPr>
             </w:pPr>
             <w:r>
@@ -9449,58 +9237,46 @@
               <w:rPr>
                 <w:rFonts w:eastAsiaTheme="minorEastAsia"/>
               </w:rPr>
-              <w:t>.8</w:t>
-            </w:r>
-            <w:r>
-              <w:rPr>
-                <w:rFonts w:eastAsiaTheme="minorEastAsia"/>
+              <w:t>.80</w:t>
+            </w:r>
+          </w:p>
+        </w:tc>
+        <w:tc>
+          <w:tcPr>
+            <w:tcW w:w="1803" w:type="dxa"/>
+          </w:tcPr>
+          <w:p>
+            <w:pPr>
+              <w:spacing w:after="0" w:line="240" w:lineRule="auto"/>
+              <w:cnfStyle w:val="000000000000" w:firstRow="0" w:lastRow="0" w:firstColumn="0" w:lastColumn="0" w:oddVBand="0" w:evenVBand="0" w:oddHBand="0" w:evenHBand="0" w:firstRowFirstColumn="0" w:firstRowLastColumn="0" w:lastRowFirstColumn="0" w:lastRowLastColumn="0"/>
+              <w:rPr>
+                <w:rFonts w:eastAsiaTheme="minorEastAsia"/>
+              </w:rPr>
+            </w:pPr>
+            <w:r>
+              <w:rPr>
+                <w:rFonts w:eastAsiaTheme="minorEastAsia" w:hint="eastAsia"/>
               </w:rPr>
               <w:t>0</w:t>
             </w:r>
-          </w:p>
-        </w:tc>
-        <w:tc>
-          <w:tcPr>
-            <w:tcW w:w="1803" w:type="dxa"/>
+            <w:r>
+              <w:rPr>
+                <w:rFonts w:eastAsiaTheme="minorEastAsia"/>
+              </w:rPr>
+              <w:t>.82</w:t>
+            </w:r>
+          </w:p>
+        </w:tc>
+        <w:tc>
+          <w:tcPr>
+            <w:tcW w:w="1804" w:type="dxa"/>
           </w:tcPr>
           <w:p>
             <w:pPr>
               <w:spacing w:after="0" w:line="240" w:lineRule="auto"/>
               <w:cnfStyle w:val="000000000000" w:firstRow="0" w:lastRow="0" w:firstColumn="0" w:lastColumn="0" w:oddVBand="0" w:evenVBand="0" w:oddHBand="0" w:evenHBand="0" w:firstRowFirstColumn="0" w:firstRowLastColumn="0" w:lastRowFirstColumn="0" w:lastRowLastColumn="0"/>
               <w:rPr>
-                <w:rFonts w:eastAsiaTheme="minorEastAsia" w:hint="eastAsia"/>
-              </w:rPr>
-            </w:pPr>
-            <w:r>
-              <w:rPr>
-                <w:rFonts w:eastAsiaTheme="minorEastAsia" w:hint="eastAsia"/>
-              </w:rPr>
-              <w:t>0</w:t>
-            </w:r>
-            <w:r>
-              <w:rPr>
-                <w:rFonts w:eastAsiaTheme="minorEastAsia"/>
-              </w:rPr>
-              <w:t>.8</w:t>
-            </w:r>
-            <w:r>
-              <w:rPr>
-                <w:rFonts w:eastAsiaTheme="minorEastAsia"/>
-              </w:rPr>
-              <w:t>2</w:t>
-            </w:r>
-          </w:p>
-        </w:tc>
-        <w:tc>
-          <w:tcPr>
-            <w:tcW w:w="1804" w:type="dxa"/>
-          </w:tcPr>
-          <w:p>
-            <w:pPr>
-              <w:spacing w:after="0" w:line="240" w:lineRule="auto"/>
-              <w:cnfStyle w:val="000000000000" w:firstRow="0" w:lastRow="0" w:firstColumn="0" w:lastColumn="0" w:oddVBand="0" w:evenVBand="0" w:oddHBand="0" w:evenHBand="0" w:firstRowFirstColumn="0" w:firstRowLastColumn="0" w:lastRowFirstColumn="0" w:lastRowLastColumn="0"/>
-              <w:rPr>
-                <w:rFonts w:eastAsiaTheme="minorEastAsia" w:hint="eastAsia"/>
+                <w:rFonts w:eastAsiaTheme="minorEastAsia"/>
               </w:rPr>
             </w:pPr>
             <w:r>
@@ -9531,7 +9307,7 @@
             <w:pPr>
               <w:spacing w:after="0" w:line="240" w:lineRule="auto"/>
               <w:rPr>
-                <w:rFonts w:eastAsiaTheme="minorEastAsia" w:hint="eastAsia"/>
+                <w:rFonts w:eastAsiaTheme="minorEastAsia"/>
               </w:rPr>
             </w:pPr>
             <w:r>
@@ -9565,7 +9341,7 @@
               <w:spacing w:after="0" w:line="240" w:lineRule="auto"/>
               <w:cnfStyle w:val="000000100000" w:firstRow="0" w:lastRow="0" w:firstColumn="0" w:lastColumn="0" w:oddVBand="0" w:evenVBand="0" w:oddHBand="1" w:evenHBand="0" w:firstRowFirstColumn="0" w:firstRowLastColumn="0" w:lastRowFirstColumn="0" w:lastRowLastColumn="0"/>
               <w:rPr>
-                <w:rFonts w:eastAsiaTheme="minorEastAsia" w:hint="eastAsia"/>
+                <w:rFonts w:eastAsiaTheme="minorEastAsia"/>
               </w:rPr>
             </w:pPr>
             <w:r>
@@ -9578,13 +9354,7 @@
               <w:rPr>
                 <w:rFonts w:eastAsiaTheme="minorEastAsia"/>
               </w:rPr>
-              <w:t>.8</w:t>
-            </w:r>
-            <w:r>
-              <w:rPr>
-                <w:rFonts w:eastAsiaTheme="minorEastAsia"/>
-              </w:rPr>
-              <w:t>7</w:t>
+              <w:t>.87</w:t>
             </w:r>
           </w:p>
         </w:tc>
@@ -9597,7 +9367,7 @@
               <w:spacing w:after="0" w:line="240" w:lineRule="auto"/>
               <w:cnfStyle w:val="000000100000" w:firstRow="0" w:lastRow="0" w:firstColumn="0" w:lastColumn="0" w:oddVBand="0" w:evenVBand="0" w:oddHBand="1" w:evenHBand="0" w:firstRowFirstColumn="0" w:firstRowLastColumn="0" w:lastRowFirstColumn="0" w:lastRowLastColumn="0"/>
               <w:rPr>
-                <w:rFonts w:eastAsiaTheme="minorEastAsia" w:hint="eastAsia"/>
+                <w:rFonts w:eastAsiaTheme="minorEastAsia"/>
               </w:rPr>
             </w:pPr>
             <w:r>
@@ -9610,13 +9380,7 @@
               <w:rPr>
                 <w:rFonts w:eastAsiaTheme="minorEastAsia"/>
               </w:rPr>
-              <w:t>.8</w:t>
-            </w:r>
-            <w:r>
-              <w:rPr>
-                <w:rFonts w:eastAsiaTheme="minorEastAsia"/>
-              </w:rPr>
-              <w:t>3</w:t>
+              <w:t>.83</w:t>
             </w:r>
           </w:p>
         </w:tc>
@@ -9629,7 +9393,7 @@
               <w:spacing w:after="0" w:line="240" w:lineRule="auto"/>
               <w:cnfStyle w:val="000000100000" w:firstRow="0" w:lastRow="0" w:firstColumn="0" w:lastColumn="0" w:oddVBand="0" w:evenVBand="0" w:oddHBand="1" w:evenHBand="0" w:firstRowFirstColumn="0" w:firstRowLastColumn="0" w:lastRowFirstColumn="0" w:lastRowLastColumn="0"/>
               <w:rPr>
-                <w:rFonts w:eastAsiaTheme="minorEastAsia" w:hint="eastAsia"/>
+                <w:rFonts w:eastAsiaTheme="minorEastAsia"/>
               </w:rPr>
             </w:pPr>
             <w:r>
@@ -9642,13 +9406,7 @@
               <w:rPr>
                 <w:rFonts w:eastAsiaTheme="minorEastAsia"/>
               </w:rPr>
-              <w:t>.8</w:t>
-            </w:r>
-            <w:r>
-              <w:rPr>
-                <w:rFonts w:eastAsiaTheme="minorEastAsia"/>
-              </w:rPr>
-              <w:t>3</w:t>
+              <w:t>.83</w:t>
             </w:r>
           </w:p>
         </w:tc>
@@ -9662,7 +9420,7 @@
               <w:spacing w:after="0" w:line="240" w:lineRule="auto"/>
               <w:cnfStyle w:val="000000100000" w:firstRow="0" w:lastRow="0" w:firstColumn="0" w:lastColumn="0" w:oddVBand="0" w:evenVBand="0" w:oddHBand="1" w:evenHBand="0" w:firstRowFirstColumn="0" w:firstRowLastColumn="0" w:lastRowFirstColumn="0" w:lastRowLastColumn="0"/>
               <w:rPr>
-                <w:rFonts w:eastAsiaTheme="minorEastAsia" w:hint="eastAsia"/>
+                <w:rFonts w:eastAsiaTheme="minorEastAsia"/>
               </w:rPr>
             </w:pPr>
             <w:r>
@@ -9865,7 +9623,7 @@
       <w:pPr>
         <w:ind w:firstLineChars="177" w:firstLine="425"/>
         <w:rPr>
-          <w:rFonts w:eastAsia="SimHei" w:hint="eastAsia"/>
+          <w:rFonts w:eastAsia="SimHei"/>
         </w:rPr>
       </w:pPr>
       <w:r>
